--- a/Model Matematis.docx
+++ b/Model Matematis.docx
@@ -1,12 +1,13 @@
 
 <file path=word/document.xml><?xml version="1.0" encoding="utf-8"?>
-<w:document xmlns:wpc="http://schemas.microsoft.com/office/word/2010/wordprocessingCanvas" xmlns:cx="http://schemas.microsoft.com/office/drawing/2014/chartex" xmlns:cx1="http://schemas.microsoft.com/office/drawing/2015/9/8/chartex" xmlns:cx2="http://schemas.microsoft.com/office/drawing/2015/10/21/chartex" xmlns:cx3="http://schemas.microsoft.com/office/drawing/2016/5/9/chartex" xmlns:cx4="http://schemas.microsoft.com/office/drawing/2016/5/10/chartex" xmlns:cx5="http://schemas.microsoft.com/office/drawing/2016/5/11/chartex" xmlns:cx6="http://schemas.microsoft.com/office/drawing/2016/5/12/chartex" xmlns:cx7="http://schemas.microsoft.com/office/drawing/2016/5/13/chartex" xmlns:cx8="http://schemas.microsoft.com/office/drawing/2016/5/14/chartex" xmlns:mc="http://schemas.openxmlformats.org/markup-compatibility/2006" xmlns:aink="http://schemas.microsoft.com/office/drawing/2016/ink" xmlns:am3d="http://schemas.microsoft.com/office/drawing/2017/model3d" xmlns:o="urn:schemas-microsoft-com:office:office" xmlns:r="http://schemas.openxmlformats.org/officeDocument/2006/relationships" xmlns:m="http://schemas.openxmlformats.org/officeDocument/2006/math" xmlns:v="urn:schemas-microsoft-com:vml" xmlns:wp14="http://schemas.microsoft.com/office/word/2010/wordprocessingDrawing" xmlns:wp="http://schemas.openxmlformats.org/drawingml/2006/wordprocessingDrawing" xmlns:w10="urn:schemas-microsoft-com:office:word" xmlns:w="http://schemas.openxmlformats.org/wordprocessingml/2006/main" xmlns:w14="http://schemas.microsoft.com/office/word/2010/wordml" xmlns:w15="http://schemas.microsoft.com/office/word/2012/wordml" xmlns:w16cex="http://schemas.microsoft.com/office/word/2018/wordml/cex" xmlns:w16cid="http://schemas.microsoft.com/office/word/2016/wordml/cid" xmlns:w16="http://schemas.microsoft.com/office/word/2018/wordml" xmlns:w16se="http://schemas.microsoft.com/office/word/2015/wordml/symex" xmlns:wpg="http://schemas.microsoft.com/office/word/2010/wordprocessingGroup" xmlns:wpi="http://schemas.microsoft.com/office/word/2010/wordprocessingInk" xmlns:wne="http://schemas.microsoft.com/office/word/2006/wordml" xmlns:wps="http://schemas.microsoft.com/office/word/2010/wordprocessingShape" mc:Ignorable="w14 w15 w16se w16cid w16 w16cex wp14">
+<w:document xmlns:wpc="http://schemas.microsoft.com/office/word/2010/wordprocessingCanvas" xmlns:cx="http://schemas.microsoft.com/office/drawing/2014/chartex" xmlns:cx1="http://schemas.microsoft.com/office/drawing/2015/9/8/chartex" xmlns:cx2="http://schemas.microsoft.com/office/drawing/2015/10/21/chartex" xmlns:cx3="http://schemas.microsoft.com/office/drawing/2016/5/9/chartex" xmlns:cx4="http://schemas.microsoft.com/office/drawing/2016/5/10/chartex" xmlns:cx5="http://schemas.microsoft.com/office/drawing/2016/5/11/chartex" xmlns:cx6="http://schemas.microsoft.com/office/drawing/2016/5/12/chartex" xmlns:cx7="http://schemas.microsoft.com/office/drawing/2016/5/13/chartex" xmlns:cx8="http://schemas.microsoft.com/office/drawing/2016/5/14/chartex" xmlns:mc="http://schemas.openxmlformats.org/markup-compatibility/2006" xmlns:aink="http://schemas.microsoft.com/office/drawing/2016/ink" xmlns:am3d="http://schemas.microsoft.com/office/drawing/2017/model3d" xmlns:o="urn:schemas-microsoft-com:office:office" xmlns:oel="http://schemas.microsoft.com/office/2019/extlst" xmlns:r="http://schemas.openxmlformats.org/officeDocument/2006/relationships" xmlns:m="http://schemas.openxmlformats.org/officeDocument/2006/math" xmlns:v="urn:schemas-microsoft-com:vml" xmlns:wp14="http://schemas.microsoft.com/office/word/2010/wordprocessingDrawing" xmlns:wp="http://schemas.openxmlformats.org/drawingml/2006/wordprocessingDrawing" xmlns:w10="urn:schemas-microsoft-com:office:word" xmlns:w="http://schemas.openxmlformats.org/wordprocessingml/2006/main" xmlns:w14="http://schemas.microsoft.com/office/word/2010/wordml" xmlns:w15="http://schemas.microsoft.com/office/word/2012/wordml" xmlns:w16cex="http://schemas.microsoft.com/office/word/2018/wordml/cex" xmlns:w16cid="http://schemas.microsoft.com/office/word/2016/wordml/cid" xmlns:w16="http://schemas.microsoft.com/office/word/2018/wordml" xmlns:w16sdtdh="http://schemas.microsoft.com/office/word/2020/wordml/sdtdatahash" xmlns:w16se="http://schemas.microsoft.com/office/word/2015/wordml/symex" xmlns:wpg="http://schemas.microsoft.com/office/word/2010/wordprocessingGroup" xmlns:wpi="http://schemas.microsoft.com/office/word/2010/wordprocessingInk" xmlns:wne="http://schemas.microsoft.com/office/word/2006/wordml" xmlns:wps="http://schemas.microsoft.com/office/word/2010/wordprocessingShape" mc:Ignorable="w14 w15 w16se w16cid w16 w16cex w16sdtdh wp14">
   <w:body>
     <w:p>
       <w:r>
         <w:t>Minimasi</w:t>
       </w:r>
     </w:p>
+    <w:commentRangeStart w:id="0"/>
     <w:p>
       <m:oMathPara>
         <m:oMath>
@@ -27,7 +28,7 @@
                 <w:rPr>
                   <w:rFonts w:ascii="Cambria Math" w:hAnsi="Cambria Math"/>
                 </w:rPr>
-                <m:t>p∈P</m:t>
+                <m:t>i∈I</m:t>
               </m:r>
             </m:sub>
             <m:sup/>
@@ -71,7 +72,7 @@
                         <w:rPr>
                           <w:rFonts w:ascii="Cambria Math" w:hAnsi="Cambria Math"/>
                         </w:rPr>
-                        <m:t>i∈I</m:t>
+                        <m:t>p∈P</m:t>
                       </m:r>
                     </m:sub>
                     <m:sup/>
@@ -136,7 +137,7 @@
                                 <w:rPr>
                                   <w:rFonts w:ascii="Cambria Math" w:hAnsi="Cambria Math"/>
                                 </w:rPr>
-                                <m:t>D</m:t>
+                                <m:t>CCP</m:t>
                               </m:r>
                             </m:e>
                             <m:sup>
@@ -164,7 +165,7 @@
                             <w:rPr>
                               <w:rFonts w:ascii="Cambria Math" w:hAnsi="Cambria Math"/>
                             </w:rPr>
-                            <m:t>C</m:t>
+                            <m:t>TC</m:t>
                           </m:r>
                         </m:e>
                         <m:sub>
@@ -190,6 +191,743 @@
               </m:nary>
             </m:e>
           </m:nary>
+          <w:commentRangeEnd w:id="0"/>
+          <m:r>
+            <m:rPr>
+              <m:sty m:val="p"/>
+            </m:rPr>
+            <w:rPr>
+              <w:rStyle w:val="CommentReference"/>
+            </w:rPr>
+            <w:commentReference w:id="0"/>
+          </m:r>
+          <m:r>
+            <w:rPr>
+              <w:rFonts w:ascii="Cambria Math" w:hAnsi="Cambria Math"/>
+            </w:rPr>
+            <m:t>+</m:t>
+          </m:r>
+          <w:commentRangeStart w:id="1"/>
+          <m:nary>
+            <m:naryPr>
+              <m:chr m:val="∑"/>
+              <m:limLoc m:val="undOvr"/>
+              <m:supHide m:val="1"/>
+              <m:ctrlPr>
+                <w:rPr>
+                  <w:rFonts w:ascii="Cambria Math" w:hAnsi="Cambria Math"/>
+                  <w:i/>
+                </w:rPr>
+              </m:ctrlPr>
+            </m:naryPr>
+            <m:sub>
+              <m:r>
+                <w:rPr>
+                  <w:rFonts w:ascii="Cambria Math" w:hAnsi="Cambria Math"/>
+                </w:rPr>
+                <m:t>j∈J</m:t>
+              </m:r>
+            </m:sub>
+            <m:sup/>
+            <m:e>
+              <m:sSub>
+                <m:sSubPr>
+                  <m:ctrlPr>
+                    <w:rPr>
+                      <w:rFonts w:ascii="Cambria Math" w:hAnsi="Cambria Math"/>
+                      <w:i/>
+                    </w:rPr>
+                  </m:ctrlPr>
+                </m:sSubPr>
+                <m:e>
+                  <m:r>
+                    <w:rPr>
+                      <w:rFonts w:ascii="Cambria Math" w:hAnsi="Cambria Math"/>
+                    </w:rPr>
+                    <m:t>Y</m:t>
+                  </m:r>
+                </m:e>
+                <m:sub>
+                  <m:r>
+                    <w:rPr>
+                      <w:rFonts w:ascii="Cambria Math" w:hAnsi="Cambria Math"/>
+                    </w:rPr>
+                    <m:t>j</m:t>
+                  </m:r>
+                </m:sub>
+              </m:sSub>
+              <m:r>
+                <w:rPr>
+                  <w:rFonts w:ascii="Cambria Math" w:hAnsi="Cambria Math"/>
+                </w:rPr>
+                <m:t>R</m:t>
+              </m:r>
+              <m:sSub>
+                <m:sSubPr>
+                  <m:ctrlPr>
+                    <w:rPr>
+                      <w:rFonts w:ascii="Cambria Math" w:hAnsi="Cambria Math"/>
+                      <w:i/>
+                    </w:rPr>
+                  </m:ctrlPr>
+                </m:sSubPr>
+                <m:e>
+                  <m:r>
+                    <w:rPr>
+                      <w:rFonts w:ascii="Cambria Math" w:hAnsi="Cambria Math"/>
+                    </w:rPr>
+                    <m:t>C</m:t>
+                  </m:r>
+                </m:e>
+                <m:sub>
+                  <m:r>
+                    <w:rPr>
+                      <w:rFonts w:ascii="Cambria Math" w:hAnsi="Cambria Math"/>
+                    </w:rPr>
+                    <m:t>j</m:t>
+                  </m:r>
+                </m:sub>
+              </m:sSub>
+            </m:e>
+          </m:nary>
+          <w:commentRangeEnd w:id="1"/>
+          <m:r>
+            <m:rPr>
+              <m:sty m:val="p"/>
+            </m:rPr>
+            <w:rPr>
+              <w:rStyle w:val="CommentReference"/>
+            </w:rPr>
+            <w:commentReference w:id="1"/>
+          </m:r>
+          <m:r>
+            <w:rPr>
+              <w:rFonts w:ascii="Cambria Math" w:eastAsiaTheme="minorEastAsia" w:hAnsi="Cambria Math"/>
+            </w:rPr>
+            <m:t>+</m:t>
+          </m:r>
+          <w:commentRangeStart w:id="2"/>
+          <m:nary>
+            <m:naryPr>
+              <m:chr m:val="∑"/>
+              <m:limLoc m:val="undOvr"/>
+              <m:supHide m:val="1"/>
+              <m:ctrlPr>
+                <w:rPr>
+                  <w:rFonts w:ascii="Cambria Math" w:eastAsiaTheme="minorEastAsia" w:hAnsi="Cambria Math"/>
+                  <w:i/>
+                </w:rPr>
+              </m:ctrlPr>
+            </m:naryPr>
+            <m:sub>
+              <m:r>
+                <w:rPr>
+                  <w:rFonts w:ascii="Cambria Math" w:eastAsiaTheme="minorEastAsia" w:hAnsi="Cambria Math"/>
+                </w:rPr>
+                <m:t>j∈J</m:t>
+              </m:r>
+            </m:sub>
+            <m:sup/>
+            <m:e>
+              <m:nary>
+                <m:naryPr>
+                  <m:chr m:val="∑"/>
+                  <m:limLoc m:val="undOvr"/>
+                  <m:supHide m:val="1"/>
+                  <m:ctrlPr>
+                    <w:rPr>
+                      <w:rFonts w:ascii="Cambria Math" w:eastAsiaTheme="minorEastAsia" w:hAnsi="Cambria Math"/>
+                      <w:i/>
+                    </w:rPr>
+                  </m:ctrlPr>
+                </m:naryPr>
+                <m:sub>
+                  <m:r>
+                    <w:rPr>
+                      <w:rFonts w:ascii="Cambria Math" w:eastAsiaTheme="minorEastAsia" w:hAnsi="Cambria Math"/>
+                    </w:rPr>
+                    <m:t>k∈K</m:t>
+                  </m:r>
+                </m:sub>
+                <m:sup/>
+                <m:e>
+                  <m:nary>
+                    <m:naryPr>
+                      <m:chr m:val="∑"/>
+                      <m:limLoc m:val="undOvr"/>
+                      <m:supHide m:val="1"/>
+                      <m:ctrlPr>
+                        <w:rPr>
+                          <w:rFonts w:ascii="Cambria Math" w:eastAsiaTheme="minorEastAsia" w:hAnsi="Cambria Math"/>
+                          <w:i/>
+                        </w:rPr>
+                      </m:ctrlPr>
+                    </m:naryPr>
+                    <m:sub>
+                      <m:r>
+                        <w:rPr>
+                          <w:rFonts w:ascii="Cambria Math" w:eastAsiaTheme="minorEastAsia" w:hAnsi="Cambria Math"/>
+                        </w:rPr>
+                        <m:t>q∈Q</m:t>
+                      </m:r>
+                    </m:sub>
+                    <m:sup/>
+                    <m:e>
+                      <m:d>
+                        <m:dPr>
+                          <m:begChr m:val="⌈"/>
+                          <m:endChr m:val="⌉"/>
+                          <m:ctrlPr>
+                            <w:rPr>
+                              <w:rFonts w:ascii="Cambria Math" w:eastAsiaTheme="minorEastAsia" w:hAnsi="Cambria Math"/>
+                              <w:i/>
+                            </w:rPr>
+                          </m:ctrlPr>
+                        </m:dPr>
+                        <m:e>
+                          <m:f>
+                            <m:fPr>
+                              <m:ctrlPr>
+                                <w:rPr>
+                                  <w:rFonts w:ascii="Cambria Math" w:eastAsiaTheme="minorEastAsia" w:hAnsi="Cambria Math"/>
+                                  <w:i/>
+                                </w:rPr>
+                              </m:ctrlPr>
+                            </m:fPr>
+                            <m:num>
+                              <m:sSubSup>
+                                <m:sSubSupPr>
+                                  <m:ctrlPr>
+                                    <w:rPr>
+                                      <w:rFonts w:ascii="Cambria Math" w:eastAsiaTheme="minorEastAsia" w:hAnsi="Cambria Math"/>
+                                      <w:i/>
+                                    </w:rPr>
+                                  </m:ctrlPr>
+                                </m:sSubSupPr>
+                                <m:e>
+                                  <m:r>
+                                    <w:rPr>
+                                      <w:rFonts w:ascii="Cambria Math" w:eastAsiaTheme="minorEastAsia" w:hAnsi="Cambria Math"/>
+                                    </w:rPr>
+                                    <m:t>X</m:t>
+                                  </m:r>
+                                </m:e>
+                                <m:sub>
+                                  <m:r>
+                                    <w:rPr>
+                                      <w:rFonts w:ascii="Cambria Math" w:eastAsiaTheme="minorEastAsia" w:hAnsi="Cambria Math"/>
+                                    </w:rPr>
+                                    <m:t>jk</m:t>
+                                  </m:r>
+                                </m:sub>
+                                <m:sup>
+                                  <m:r>
+                                    <w:rPr>
+                                      <w:rFonts w:ascii="Cambria Math" w:eastAsiaTheme="minorEastAsia" w:hAnsi="Cambria Math"/>
+                                    </w:rPr>
+                                    <m:t>q</m:t>
+                                  </m:r>
+                                </m:sup>
+                              </m:sSubSup>
+                              <m:r>
+                                <w:rPr>
+                                  <w:rFonts w:ascii="Cambria Math" w:eastAsiaTheme="minorEastAsia" w:hAnsi="Cambria Math"/>
+                                </w:rPr>
+                                <m:t>VC</m:t>
+                              </m:r>
+                              <m:sSubSup>
+                                <m:sSubSupPr>
+                                  <m:ctrlPr>
+                                    <w:rPr>
+                                      <w:rFonts w:ascii="Cambria Math" w:eastAsiaTheme="minorEastAsia" w:hAnsi="Cambria Math"/>
+                                      <w:i/>
+                                    </w:rPr>
+                                  </m:ctrlPr>
+                                </m:sSubSupPr>
+                                <m:e>
+                                  <m:r>
+                                    <w:rPr>
+                                      <w:rFonts w:ascii="Cambria Math" w:eastAsiaTheme="minorEastAsia" w:hAnsi="Cambria Math"/>
+                                    </w:rPr>
+                                    <m:t>B</m:t>
+                                  </m:r>
+                                </m:e>
+                                <m:sub>
+                                  <m:r>
+                                    <w:rPr>
+                                      <w:rFonts w:ascii="Cambria Math" w:eastAsiaTheme="minorEastAsia" w:hAnsi="Cambria Math"/>
+                                    </w:rPr>
+                                    <m:t>j</m:t>
+                                  </m:r>
+                                </m:sub>
+                                <m:sup>
+                                  <m:r>
+                                    <w:rPr>
+                                      <w:rFonts w:ascii="Cambria Math" w:eastAsiaTheme="minorEastAsia" w:hAnsi="Cambria Math"/>
+                                    </w:rPr>
+                                    <m:t>q</m:t>
+                                  </m:r>
+                                </m:sup>
+                              </m:sSubSup>
+                            </m:num>
+                            <m:den>
+                              <m:r>
+                                <w:rPr>
+                                  <w:rFonts w:ascii="Cambria Math" w:eastAsiaTheme="minorEastAsia" w:hAnsi="Cambria Math"/>
+                                </w:rPr>
+                                <m:t>VC</m:t>
+                              </m:r>
+                              <m:sSup>
+                                <m:sSupPr>
+                                  <m:ctrlPr>
+                                    <w:rPr>
+                                      <w:rFonts w:ascii="Cambria Math" w:eastAsiaTheme="minorEastAsia" w:hAnsi="Cambria Math"/>
+                                      <w:i/>
+                                    </w:rPr>
+                                  </m:ctrlPr>
+                                </m:sSupPr>
+                                <m:e>
+                                  <m:r>
+                                    <w:rPr>
+                                      <w:rFonts w:ascii="Cambria Math" w:eastAsiaTheme="minorEastAsia" w:hAnsi="Cambria Math"/>
+                                    </w:rPr>
+                                    <m:t>P</m:t>
+                                  </m:r>
+                                </m:e>
+                                <m:sup>
+                                  <m:r>
+                                    <w:rPr>
+                                      <w:rFonts w:ascii="Cambria Math" w:eastAsiaTheme="minorEastAsia" w:hAnsi="Cambria Math"/>
+                                    </w:rPr>
+                                    <m:t>q</m:t>
+                                  </m:r>
+                                </m:sup>
+                              </m:sSup>
+                              <m:sSub>
+                                <m:sSubPr>
+                                  <m:ctrlPr>
+                                    <w:rPr>
+                                      <w:rFonts w:ascii="Cambria Math" w:eastAsiaTheme="minorEastAsia" w:hAnsi="Cambria Math"/>
+                                      <w:i/>
+                                    </w:rPr>
+                                  </m:ctrlPr>
+                                </m:sSubPr>
+                                <m:e>
+                                  <m:r>
+                                    <w:rPr>
+                                      <w:rFonts w:ascii="Cambria Math" w:eastAsiaTheme="minorEastAsia" w:hAnsi="Cambria Math"/>
+                                    </w:rPr>
+                                    <m:t>MT</m:t>
+                                  </m:r>
+                                </m:e>
+                                <m:sub>
+                                  <m:r>
+                                    <w:rPr>
+                                      <w:rFonts w:ascii="Cambria Math" w:eastAsiaTheme="minorEastAsia" w:hAnsi="Cambria Math"/>
+                                    </w:rPr>
+                                    <m:t>jk</m:t>
+                                  </m:r>
+                                </m:sub>
+                              </m:sSub>
+                            </m:den>
+                          </m:f>
+                        </m:e>
+                      </m:d>
+                    </m:e>
+                  </m:nary>
+                  <m:r>
+                    <w:rPr>
+                      <w:rFonts w:ascii="Cambria Math" w:eastAsiaTheme="minorEastAsia" w:hAnsi="Cambria Math"/>
+                    </w:rPr>
+                    <m:t xml:space="preserve"> </m:t>
+                  </m:r>
+                  <m:r>
+                    <w:rPr>
+                      <w:rFonts w:ascii="Cambria Math" w:eastAsiaTheme="minorEastAsia" w:hAnsi="Cambria Math"/>
+                    </w:rPr>
+                    <m:t>R</m:t>
+                  </m:r>
+                  <m:sSup>
+                    <m:sSupPr>
+                      <m:ctrlPr>
+                        <w:rPr>
+                          <w:rFonts w:ascii="Cambria Math" w:eastAsiaTheme="minorEastAsia" w:hAnsi="Cambria Math"/>
+                          <w:i/>
+                        </w:rPr>
+                      </m:ctrlPr>
+                    </m:sSupPr>
+                    <m:e>
+                      <m:r>
+                        <w:rPr>
+                          <w:rFonts w:ascii="Cambria Math" w:eastAsiaTheme="minorEastAsia" w:hAnsi="Cambria Math"/>
+                        </w:rPr>
+                        <m:t>C</m:t>
+                      </m:r>
+                    </m:e>
+                    <m:sup>
+                      <m:r>
+                        <w:rPr>
+                          <w:rFonts w:ascii="Cambria Math" w:eastAsiaTheme="minorEastAsia" w:hAnsi="Cambria Math"/>
+                        </w:rPr>
+                        <m:t>q</m:t>
+                      </m:r>
+                    </m:sup>
+                  </m:sSup>
+                </m:e>
+              </m:nary>
+            </m:e>
+          </m:nary>
+          <w:commentRangeEnd w:id="2"/>
+          <m:r>
+            <m:rPr>
+              <m:sty m:val="p"/>
+            </m:rPr>
+            <w:rPr>
+              <w:rStyle w:val="CommentReference"/>
+            </w:rPr>
+            <w:commentReference w:id="2"/>
+          </m:r>
+          <m:r>
+            <w:rPr>
+              <w:rFonts w:ascii="Cambria Math" w:eastAsiaTheme="minorEastAsia" w:hAnsi="Cambria Math"/>
+            </w:rPr>
+            <m:t>+</m:t>
+          </m:r>
+          <m:nary>
+            <m:naryPr>
+              <m:chr m:val="∑"/>
+              <m:limLoc m:val="undOvr"/>
+              <m:supHide m:val="1"/>
+              <m:ctrlPr>
+                <w:rPr>
+                  <w:rFonts w:ascii="Cambria Math" w:eastAsiaTheme="minorEastAsia" w:hAnsi="Cambria Math"/>
+                  <w:i/>
+                </w:rPr>
+              </m:ctrlPr>
+            </m:naryPr>
+            <m:sub>
+              <m:r>
+                <w:rPr>
+                  <w:rFonts w:ascii="Cambria Math" w:eastAsiaTheme="minorEastAsia" w:hAnsi="Cambria Math"/>
+                </w:rPr>
+                <m:t>q∈Q</m:t>
+              </m:r>
+            </m:sub>
+            <m:sup/>
+            <m:e>
+              <m:d>
+                <m:dPr>
+                  <m:ctrlPr>
+                    <w:rPr>
+                      <w:rFonts w:ascii="Cambria Math" w:eastAsiaTheme="minorEastAsia" w:hAnsi="Cambria Math"/>
+                      <w:i/>
+                    </w:rPr>
+                  </m:ctrlPr>
+                </m:dPr>
+                <m:e>
+                  <m:f>
+                    <m:fPr>
+                      <m:ctrlPr>
+                        <w:rPr>
+                          <w:rFonts w:ascii="Cambria Math" w:eastAsiaTheme="minorEastAsia" w:hAnsi="Cambria Math"/>
+                          <w:i/>
+                        </w:rPr>
+                      </m:ctrlPr>
+                    </m:fPr>
+                    <m:num>
+                      <m:r>
+                        <w:rPr>
+                          <w:rFonts w:ascii="Cambria Math" w:eastAsiaTheme="minorEastAsia" w:hAnsi="Cambria Math"/>
+                        </w:rPr>
+                        <m:t>2</m:t>
+                      </m:r>
+                      <m:sSubSup>
+                        <m:sSubSupPr>
+                          <m:ctrlPr>
+                            <w:rPr>
+                              <w:rFonts w:ascii="Cambria Math" w:eastAsiaTheme="minorEastAsia" w:hAnsi="Cambria Math"/>
+                              <w:i/>
+                            </w:rPr>
+                          </m:ctrlPr>
+                        </m:sSubSupPr>
+                        <m:e>
+                          <m:r>
+                            <w:rPr>
+                              <w:rFonts w:ascii="Cambria Math" w:eastAsiaTheme="minorEastAsia" w:hAnsi="Cambria Math"/>
+                            </w:rPr>
+                            <m:t>X</m:t>
+                          </m:r>
+                        </m:e>
+                        <m:sub>
+                          <m:r>
+                            <w:rPr>
+                              <w:rFonts w:ascii="Cambria Math" w:eastAsiaTheme="minorEastAsia" w:hAnsi="Cambria Math"/>
+                            </w:rPr>
+                            <m:t>jk</m:t>
+                          </m:r>
+                        </m:sub>
+                        <m:sup>
+                          <m:r>
+                            <w:rPr>
+                              <w:rFonts w:ascii="Cambria Math" w:eastAsiaTheme="minorEastAsia" w:hAnsi="Cambria Math"/>
+                            </w:rPr>
+                            <m:t>q</m:t>
+                          </m:r>
+                        </m:sup>
+                      </m:sSubSup>
+                      <m:sSub>
+                        <m:sSubPr>
+                          <m:ctrlPr>
+                            <w:rPr>
+                              <w:rFonts w:ascii="Cambria Math" w:eastAsiaTheme="minorEastAsia" w:hAnsi="Cambria Math"/>
+                              <w:i/>
+                            </w:rPr>
+                          </m:ctrlPr>
+                        </m:sSubPr>
+                        <m:e>
+                          <m:r>
+                            <w:rPr>
+                              <w:rFonts w:ascii="Cambria Math" w:eastAsiaTheme="minorEastAsia" w:hAnsi="Cambria Math"/>
+                            </w:rPr>
+                            <m:t>MT</m:t>
+                          </m:r>
+                        </m:e>
+                        <m:sub>
+                          <m:r>
+                            <w:rPr>
+                              <w:rFonts w:ascii="Cambria Math" w:eastAsiaTheme="minorEastAsia" w:hAnsi="Cambria Math"/>
+                            </w:rPr>
+                            <m:t>jk</m:t>
+                          </m:r>
+                        </m:sub>
+                      </m:sSub>
+                    </m:num>
+                    <m:den>
+                      <m:sSup>
+                        <m:sSupPr>
+                          <m:ctrlPr>
+                            <w:rPr>
+                              <w:rFonts w:ascii="Cambria Math" w:eastAsiaTheme="minorEastAsia" w:hAnsi="Cambria Math"/>
+                              <w:i/>
+                            </w:rPr>
+                          </m:ctrlPr>
+                        </m:sSupPr>
+                        <m:e>
+                          <m:r>
+                            <w:rPr>
+                              <w:rFonts w:ascii="Cambria Math" w:eastAsiaTheme="minorEastAsia" w:hAnsi="Cambria Math"/>
+                            </w:rPr>
+                            <m:t>F</m:t>
+                          </m:r>
+                        </m:e>
+                        <m:sup>
+                          <m:r>
+                            <w:rPr>
+                              <w:rFonts w:ascii="Cambria Math" w:eastAsiaTheme="minorEastAsia" w:hAnsi="Cambria Math"/>
+                            </w:rPr>
+                            <m:t>q</m:t>
+                          </m:r>
+                        </m:sup>
+                      </m:sSup>
+                    </m:den>
+                  </m:f>
+                </m:e>
+              </m:d>
+            </m:e>
+          </m:nary>
+          <m:r>
+            <w:rPr>
+              <w:rFonts w:ascii="Cambria Math" w:eastAsiaTheme="minorEastAsia" w:hAnsi="Cambria Math"/>
+            </w:rPr>
+            <m:t>+</m:t>
+          </m:r>
+          <m:r>
+            <w:rPr>
+              <w:rFonts w:ascii="Cambria Math" w:hAnsi="Cambria Math"/>
+            </w:rPr>
+            <m:t>+</m:t>
+          </m:r>
+          <w:commentRangeStart w:id="3"/>
+          <m:nary>
+            <m:naryPr>
+              <m:chr m:val="∑"/>
+              <m:limLoc m:val="undOvr"/>
+              <m:supHide m:val="1"/>
+              <m:ctrlPr>
+                <w:rPr>
+                  <w:rFonts w:ascii="Cambria Math" w:hAnsi="Cambria Math"/>
+                  <w:i/>
+                </w:rPr>
+              </m:ctrlPr>
+            </m:naryPr>
+            <m:sub>
+              <m:r>
+                <w:rPr>
+                  <w:rFonts w:ascii="Cambria Math" w:hAnsi="Cambria Math"/>
+                </w:rPr>
+                <m:t>k∈K</m:t>
+              </m:r>
+            </m:sub>
+            <m:sup/>
+            <m:e>
+              <m:sSub>
+                <m:sSubPr>
+                  <m:ctrlPr>
+                    <w:rPr>
+                      <w:rFonts w:ascii="Cambria Math" w:hAnsi="Cambria Math"/>
+                      <w:i/>
+                    </w:rPr>
+                  </m:ctrlPr>
+                </m:sSubPr>
+                <m:e>
+                  <m:r>
+                    <w:rPr>
+                      <w:rFonts w:ascii="Cambria Math" w:hAnsi="Cambria Math"/>
+                    </w:rPr>
+                    <m:t>Y</m:t>
+                  </m:r>
+                </m:e>
+                <m:sub>
+                  <m:r>
+                    <w:rPr>
+                      <w:rFonts w:ascii="Cambria Math" w:hAnsi="Cambria Math"/>
+                    </w:rPr>
+                    <m:t>k</m:t>
+                  </m:r>
+                </m:sub>
+              </m:sSub>
+              <m:r>
+                <w:rPr>
+                  <w:rFonts w:ascii="Cambria Math" w:hAnsi="Cambria Math"/>
+                </w:rPr>
+                <m:t>R</m:t>
+              </m:r>
+              <m:sSub>
+                <m:sSubPr>
+                  <m:ctrlPr>
+                    <w:rPr>
+                      <w:rFonts w:ascii="Cambria Math" w:hAnsi="Cambria Math"/>
+                      <w:i/>
+                    </w:rPr>
+                  </m:ctrlPr>
+                </m:sSubPr>
+                <m:e>
+                  <m:r>
+                    <w:rPr>
+                      <w:rFonts w:ascii="Cambria Math" w:hAnsi="Cambria Math"/>
+                    </w:rPr>
+                    <m:t>C</m:t>
+                  </m:r>
+                </m:e>
+                <m:sub>
+                  <m:r>
+                    <w:rPr>
+                      <w:rFonts w:ascii="Cambria Math" w:hAnsi="Cambria Math"/>
+                    </w:rPr>
+                    <m:t>k</m:t>
+                  </m:r>
+                </m:sub>
+              </m:sSub>
+            </m:e>
+          </m:nary>
+          <w:commentRangeEnd w:id="3"/>
+          <m:r>
+            <m:rPr>
+              <m:sty m:val="p"/>
+            </m:rPr>
+            <w:rPr>
+              <w:rStyle w:val="CommentReference"/>
+            </w:rPr>
+            <w:commentReference w:id="3"/>
+          </m:r>
+          <m:r>
+            <w:rPr>
+              <w:rFonts w:ascii="Cambria Math" w:hAnsi="Cambria Math"/>
+            </w:rPr>
+            <m:t>+</m:t>
+          </m:r>
+          <m:nary>
+            <m:naryPr>
+              <m:chr m:val="∑"/>
+              <m:limLoc m:val="undOvr"/>
+              <m:supHide m:val="1"/>
+              <m:ctrlPr>
+                <w:rPr>
+                  <w:rFonts w:ascii="Cambria Math" w:hAnsi="Cambria Math"/>
+                  <w:i/>
+                </w:rPr>
+              </m:ctrlPr>
+            </m:naryPr>
+            <m:sub>
+              <m:r>
+                <w:rPr>
+                  <w:rFonts w:ascii="Cambria Math" w:hAnsi="Cambria Math"/>
+                </w:rPr>
+                <m:t>l∈L</m:t>
+              </m:r>
+            </m:sub>
+            <m:sup/>
+            <m:e>
+              <m:sSub>
+                <m:sSubPr>
+                  <m:ctrlPr>
+                    <w:rPr>
+                      <w:rFonts w:ascii="Cambria Math" w:hAnsi="Cambria Math"/>
+                      <w:i/>
+                    </w:rPr>
+                  </m:ctrlPr>
+                </m:sSubPr>
+                <m:e>
+                  <m:r>
+                    <w:rPr>
+                      <w:rFonts w:ascii="Cambria Math" w:hAnsi="Cambria Math"/>
+                    </w:rPr>
+                    <m:t>Y</m:t>
+                  </m:r>
+                </m:e>
+                <m:sub>
+                  <m:r>
+                    <w:rPr>
+                      <w:rFonts w:ascii="Cambria Math" w:hAnsi="Cambria Math"/>
+                    </w:rPr>
+                    <m:t>l</m:t>
+                  </m:r>
+                </m:sub>
+              </m:sSub>
+              <m:r>
+                <w:rPr>
+                  <w:rFonts w:ascii="Cambria Math" w:hAnsi="Cambria Math"/>
+                </w:rPr>
+                <m:t>R</m:t>
+              </m:r>
+              <m:sSub>
+                <m:sSubPr>
+                  <m:ctrlPr>
+                    <w:rPr>
+                      <w:rFonts w:ascii="Cambria Math" w:hAnsi="Cambria Math"/>
+                      <w:i/>
+                    </w:rPr>
+                  </m:ctrlPr>
+                </m:sSubPr>
+                <m:e>
+                  <m:r>
+                    <w:rPr>
+                      <w:rFonts w:ascii="Cambria Math" w:hAnsi="Cambria Math"/>
+                    </w:rPr>
+                    <m:t>C</m:t>
+                  </m:r>
+                </m:e>
+                <m:sub>
+                  <m:r>
+                    <w:rPr>
+                      <w:rFonts w:ascii="Cambria Math" w:hAnsi="Cambria Math"/>
+                    </w:rPr>
+                    <m:t>l</m:t>
+                  </m:r>
+                </m:sub>
+              </m:sSub>
+            </m:e>
+          </m:nary>
         </m:oMath>
       </m:oMathPara>
     </w:p>
@@ -199,6 +937,11 @@
       </w:r>
     </w:p>
     <w:p>
+      <w:pPr>
+        <w:rPr>
+          <w:rFonts w:eastAsiaTheme="minorEastAsia"/>
+        </w:rPr>
+      </w:pPr>
       <m:oMathPara>
         <m:oMath>
           <m:nary>
@@ -259,6 +1002,18 @@
                         <w:rPr>
                           <w:rFonts w:ascii="Cambria Math" w:hAnsi="Cambria Math"/>
                         </w:rPr>
+                        <m:t>P</m:t>
+                      </m:r>
+                      <m:r>
+                        <w:rPr>
+                          <w:rFonts w:ascii="Cambria Math" w:hAnsi="Cambria Math"/>
+                        </w:rPr>
+                        <m:t>C</m:t>
+                      </m:r>
+                      <m:r>
+                        <w:rPr>
+                          <w:rFonts w:ascii="Cambria Math" w:hAnsi="Cambria Math"/>
+                        </w:rPr>
                         <m:t>B</m:t>
                       </m:r>
                     </m:e>
@@ -340,19 +1095,7 @@
                 <w:rPr>
                   <w:rFonts w:ascii="Cambria Math" w:hAnsi="Cambria Math"/>
                 </w:rPr>
-                <m:t>m</m:t>
-              </m:r>
-              <m:r>
-                <w:rPr>
-                  <w:rFonts w:ascii="Cambria Math" w:hAnsi="Cambria Math"/>
-                </w:rPr>
-                <m:t>∈</m:t>
-              </m:r>
-              <m:r>
-                <w:rPr>
-                  <w:rFonts w:ascii="Cambria Math" w:hAnsi="Cambria Math"/>
-                </w:rPr>
-                <m:t>M</m:t>
+                <m:t>m∈M</m:t>
               </m:r>
             </m:sub>
             <m:sup/>
@@ -371,7 +1114,7 @@
                     <w:rPr>
                       <w:rFonts w:ascii="Cambria Math" w:hAnsi="Cambria Math"/>
                     </w:rPr>
-                    <m:t>A</m:t>
+                    <m:t>D</m:t>
                   </m:r>
                 </m:e>
                 <m:sub>
@@ -389,34 +1132,2234 @@
             <w:rPr>
               <w:rFonts w:ascii="Cambria Math" w:eastAsiaTheme="minorEastAsia" w:hAnsi="Cambria Math"/>
             </w:rPr>
-            <m:t>;</m:t>
-          </m:r>
-          <m:r>
-            <w:rPr>
-              <w:rFonts w:ascii="Cambria Math" w:eastAsiaTheme="minorEastAsia" w:hAnsi="Cambria Math"/>
-            </w:rPr>
-            <m:t>∀</m:t>
-          </m:r>
-          <m:r>
-            <w:rPr>
-              <w:rFonts w:ascii="Cambria Math" w:eastAsiaTheme="minorEastAsia" w:hAnsi="Cambria Math"/>
-            </w:rPr>
-            <m:t>i</m:t>
-          </m:r>
-          <m:r>
-            <w:rPr>
-              <w:rFonts w:ascii="Cambria Math" w:eastAsiaTheme="minorEastAsia" w:hAnsi="Cambria Math"/>
-            </w:rPr>
-            <m:t>∈</m:t>
-          </m:r>
-          <m:r>
-            <w:rPr>
-              <w:rFonts w:ascii="Cambria Math" w:eastAsiaTheme="minorEastAsia" w:hAnsi="Cambria Math"/>
-            </w:rPr>
-            <m:t>I</m:t>
+            <m:t>;∀i∈I</m:t>
           </m:r>
         </m:oMath>
       </m:oMathPara>
+    </w:p>
+    <w:p>
+      <w:pPr>
+        <w:rPr>
+          <w:rFonts w:eastAsiaTheme="minorEastAsia"/>
+        </w:rPr>
+      </w:pPr>
+    </w:p>
+    <w:p>
+      <w:pPr>
+        <w:rPr>
+          <w:rFonts w:eastAsiaTheme="minorEastAsia"/>
+        </w:rPr>
+      </w:pPr>
+      <m:oMathPara>
+        <m:oMath>
+          <m:sSub>
+            <m:sSubPr>
+              <m:ctrlPr>
+                <w:rPr>
+                  <w:rFonts w:ascii="Cambria Math" w:eastAsiaTheme="minorEastAsia" w:hAnsi="Cambria Math"/>
+                  <w:i/>
+                </w:rPr>
+              </m:ctrlPr>
+            </m:sSubPr>
+            <m:e>
+              <m:r>
+                <w:rPr>
+                  <w:rFonts w:ascii="Cambria Math" w:eastAsiaTheme="minorEastAsia" w:hAnsi="Cambria Math"/>
+                </w:rPr>
+                <m:t>RT</m:t>
+              </m:r>
+              <m:r>
+                <w:rPr>
+                  <w:rFonts w:ascii="Cambria Math" w:eastAsiaTheme="minorEastAsia" w:hAnsi="Cambria Math"/>
+                </w:rPr>
+                <m:t>H</m:t>
+              </m:r>
+            </m:e>
+            <m:sub>
+              <m:r>
+                <w:rPr>
+                  <w:rFonts w:ascii="Cambria Math" w:eastAsiaTheme="minorEastAsia" w:hAnsi="Cambria Math"/>
+                </w:rPr>
+                <m:t>jk</m:t>
+              </m:r>
+            </m:sub>
+          </m:sSub>
+          <m:r>
+            <w:rPr>
+              <w:rFonts w:ascii="Cambria Math" w:eastAsiaTheme="minorEastAsia" w:hAnsi="Cambria Math"/>
+            </w:rPr>
+            <m:t>=</m:t>
+          </m:r>
+          <m:f>
+            <m:fPr>
+              <m:ctrlPr>
+                <w:rPr>
+                  <w:rFonts w:ascii="Cambria Math" w:eastAsiaTheme="minorEastAsia" w:hAnsi="Cambria Math"/>
+                  <w:i/>
+                </w:rPr>
+              </m:ctrlPr>
+            </m:fPr>
+            <m:num>
+              <m:r>
+                <w:rPr>
+                  <w:rFonts w:ascii="Cambria Math" w:eastAsiaTheme="minorEastAsia" w:hAnsi="Cambria Math"/>
+                </w:rPr>
+                <m:t>2</m:t>
+              </m:r>
+              <m:sSub>
+                <m:sSubPr>
+                  <m:ctrlPr>
+                    <w:rPr>
+                      <w:rFonts w:ascii="Cambria Math" w:eastAsiaTheme="minorEastAsia" w:hAnsi="Cambria Math"/>
+                      <w:i/>
+                    </w:rPr>
+                  </m:ctrlPr>
+                </m:sSubPr>
+                <m:e>
+                  <m:r>
+                    <w:rPr>
+                      <w:rFonts w:ascii="Cambria Math" w:eastAsiaTheme="minorEastAsia" w:hAnsi="Cambria Math"/>
+                    </w:rPr>
+                    <m:t>s</m:t>
+                  </m:r>
+                </m:e>
+                <m:sub>
+                  <m:r>
+                    <w:rPr>
+                      <w:rFonts w:ascii="Cambria Math" w:eastAsiaTheme="minorEastAsia" w:hAnsi="Cambria Math"/>
+                    </w:rPr>
+                    <m:t>jk</m:t>
+                  </m:r>
+                </m:sub>
+              </m:sSub>
+            </m:num>
+            <m:den>
+              <m:r>
+                <w:rPr>
+                  <w:rFonts w:ascii="Cambria Math" w:eastAsiaTheme="minorEastAsia" w:hAnsi="Cambria Math"/>
+                </w:rPr>
+                <m:t>v</m:t>
+              </m:r>
+            </m:den>
+          </m:f>
+          <m:r>
+            <w:rPr>
+              <w:rFonts w:ascii="Cambria Math" w:eastAsiaTheme="minorEastAsia" w:hAnsi="Cambria Math"/>
+            </w:rPr>
+            <m:t>;∀j∈J,∀k∈K</m:t>
+          </m:r>
+        </m:oMath>
+      </m:oMathPara>
+    </w:p>
+    <w:p>
+      <w:pPr>
+        <w:rPr>
+          <w:rFonts w:eastAsiaTheme="minorEastAsia"/>
+        </w:rPr>
+      </w:pPr>
+      <m:oMathPara>
+        <m:oMath>
+          <m:sSub>
+            <m:sSubPr>
+              <m:ctrlPr>
+                <w:rPr>
+                  <w:rFonts w:ascii="Cambria Math" w:eastAsiaTheme="minorEastAsia" w:hAnsi="Cambria Math"/>
+                  <w:i/>
+                </w:rPr>
+              </m:ctrlPr>
+            </m:sSubPr>
+            <m:e>
+              <m:r>
+                <w:rPr>
+                  <w:rFonts w:ascii="Cambria Math" w:eastAsiaTheme="minorEastAsia" w:hAnsi="Cambria Math"/>
+                </w:rPr>
+                <m:t>RT</m:t>
+              </m:r>
+              <m:r>
+                <w:rPr>
+                  <w:rFonts w:ascii="Cambria Math" w:eastAsiaTheme="minorEastAsia" w:hAnsi="Cambria Math"/>
+                </w:rPr>
+                <m:t>H</m:t>
+              </m:r>
+            </m:e>
+            <m:sub>
+              <m:r>
+                <w:rPr>
+                  <w:rFonts w:ascii="Cambria Math" w:eastAsiaTheme="minorEastAsia" w:hAnsi="Cambria Math"/>
+                </w:rPr>
+                <m:t>jl</m:t>
+              </m:r>
+            </m:sub>
+          </m:sSub>
+          <m:r>
+            <w:rPr>
+              <w:rFonts w:ascii="Cambria Math" w:eastAsiaTheme="minorEastAsia" w:hAnsi="Cambria Math"/>
+            </w:rPr>
+            <m:t>=</m:t>
+          </m:r>
+          <m:f>
+            <m:fPr>
+              <m:ctrlPr>
+                <w:rPr>
+                  <w:rFonts w:ascii="Cambria Math" w:eastAsiaTheme="minorEastAsia" w:hAnsi="Cambria Math"/>
+                  <w:i/>
+                </w:rPr>
+              </m:ctrlPr>
+            </m:fPr>
+            <m:num>
+              <m:r>
+                <w:rPr>
+                  <w:rFonts w:ascii="Cambria Math" w:eastAsiaTheme="minorEastAsia" w:hAnsi="Cambria Math"/>
+                </w:rPr>
+                <m:t>2</m:t>
+              </m:r>
+              <m:sSub>
+                <m:sSubPr>
+                  <m:ctrlPr>
+                    <w:rPr>
+                      <w:rFonts w:ascii="Cambria Math" w:eastAsiaTheme="minorEastAsia" w:hAnsi="Cambria Math"/>
+                      <w:i/>
+                    </w:rPr>
+                  </m:ctrlPr>
+                </m:sSubPr>
+                <m:e>
+                  <m:r>
+                    <w:rPr>
+                      <w:rFonts w:ascii="Cambria Math" w:eastAsiaTheme="minorEastAsia" w:hAnsi="Cambria Math"/>
+                    </w:rPr>
+                    <m:t>s</m:t>
+                  </m:r>
+                </m:e>
+                <m:sub>
+                  <m:r>
+                    <w:rPr>
+                      <w:rFonts w:ascii="Cambria Math" w:eastAsiaTheme="minorEastAsia" w:hAnsi="Cambria Math"/>
+                    </w:rPr>
+                    <m:t>jl</m:t>
+                  </m:r>
+                </m:sub>
+              </m:sSub>
+            </m:num>
+            <m:den>
+              <m:r>
+                <w:rPr>
+                  <w:rFonts w:ascii="Cambria Math" w:eastAsiaTheme="minorEastAsia" w:hAnsi="Cambria Math"/>
+                </w:rPr>
+                <m:t>v</m:t>
+              </m:r>
+            </m:den>
+          </m:f>
+          <m:r>
+            <w:rPr>
+              <w:rFonts w:ascii="Cambria Math" w:eastAsiaTheme="minorEastAsia" w:hAnsi="Cambria Math"/>
+            </w:rPr>
+            <m:t>;∀j∈J,∀l∈L</m:t>
+          </m:r>
+        </m:oMath>
+      </m:oMathPara>
+    </w:p>
+    <w:p>
+      <w:pPr>
+        <w:rPr>
+          <w:rFonts w:eastAsiaTheme="minorEastAsia"/>
+        </w:rPr>
+      </w:pPr>
+      <m:oMathPara>
+        <m:oMath>
+          <m:sSub>
+            <m:sSubPr>
+              <m:ctrlPr>
+                <w:rPr>
+                  <w:rFonts w:ascii="Cambria Math" w:eastAsiaTheme="minorEastAsia" w:hAnsi="Cambria Math"/>
+                  <w:i/>
+                </w:rPr>
+              </m:ctrlPr>
+            </m:sSubPr>
+            <m:e>
+              <m:r>
+                <w:rPr>
+                  <w:rFonts w:ascii="Cambria Math" w:eastAsiaTheme="minorEastAsia" w:hAnsi="Cambria Math"/>
+                </w:rPr>
+                <m:t>RT</m:t>
+              </m:r>
+              <m:r>
+                <w:rPr>
+                  <w:rFonts w:ascii="Cambria Math" w:eastAsiaTheme="minorEastAsia" w:hAnsi="Cambria Math"/>
+                </w:rPr>
+                <m:t>H</m:t>
+              </m:r>
+            </m:e>
+            <m:sub>
+              <m:r>
+                <w:rPr>
+                  <w:rFonts w:ascii="Cambria Math" w:eastAsiaTheme="minorEastAsia" w:hAnsi="Cambria Math"/>
+                </w:rPr>
+                <m:t>jm</m:t>
+              </m:r>
+            </m:sub>
+          </m:sSub>
+          <m:r>
+            <w:rPr>
+              <w:rFonts w:ascii="Cambria Math" w:eastAsiaTheme="minorEastAsia" w:hAnsi="Cambria Math"/>
+            </w:rPr>
+            <m:t>=</m:t>
+          </m:r>
+          <m:f>
+            <m:fPr>
+              <m:ctrlPr>
+                <w:rPr>
+                  <w:rFonts w:ascii="Cambria Math" w:eastAsiaTheme="minorEastAsia" w:hAnsi="Cambria Math"/>
+                  <w:i/>
+                </w:rPr>
+              </m:ctrlPr>
+            </m:fPr>
+            <m:num>
+              <m:r>
+                <w:rPr>
+                  <w:rFonts w:ascii="Cambria Math" w:eastAsiaTheme="minorEastAsia" w:hAnsi="Cambria Math"/>
+                </w:rPr>
+                <m:t>2</m:t>
+              </m:r>
+              <m:sSub>
+                <m:sSubPr>
+                  <m:ctrlPr>
+                    <w:rPr>
+                      <w:rFonts w:ascii="Cambria Math" w:eastAsiaTheme="minorEastAsia" w:hAnsi="Cambria Math"/>
+                      <w:i/>
+                    </w:rPr>
+                  </m:ctrlPr>
+                </m:sSubPr>
+                <m:e>
+                  <m:r>
+                    <w:rPr>
+                      <w:rFonts w:ascii="Cambria Math" w:eastAsiaTheme="minorEastAsia" w:hAnsi="Cambria Math"/>
+                    </w:rPr>
+                    <m:t>s</m:t>
+                  </m:r>
+                </m:e>
+                <m:sub>
+                  <m:r>
+                    <w:rPr>
+                      <w:rFonts w:ascii="Cambria Math" w:eastAsiaTheme="minorEastAsia" w:hAnsi="Cambria Math"/>
+                    </w:rPr>
+                    <m:t>jm</m:t>
+                  </m:r>
+                </m:sub>
+              </m:sSub>
+            </m:num>
+            <m:den>
+              <m:r>
+                <w:rPr>
+                  <w:rFonts w:ascii="Cambria Math" w:eastAsiaTheme="minorEastAsia" w:hAnsi="Cambria Math"/>
+                </w:rPr>
+                <m:t>v</m:t>
+              </m:r>
+            </m:den>
+          </m:f>
+          <m:r>
+            <w:rPr>
+              <w:rFonts w:ascii="Cambria Math" w:eastAsiaTheme="minorEastAsia" w:hAnsi="Cambria Math"/>
+            </w:rPr>
+            <m:t>;∀j∈J,∀m∈M</m:t>
+          </m:r>
+        </m:oMath>
+      </m:oMathPara>
+    </w:p>
+    <w:p>
+      <w:pPr>
+        <w:rPr>
+          <w:rFonts w:eastAsiaTheme="minorEastAsia"/>
+        </w:rPr>
+      </w:pPr>
+      <m:oMathPara>
+        <m:oMath>
+          <m:sSub>
+            <m:sSubPr>
+              <m:ctrlPr>
+                <w:rPr>
+                  <w:rFonts w:ascii="Cambria Math" w:eastAsiaTheme="minorEastAsia" w:hAnsi="Cambria Math"/>
+                  <w:i/>
+                </w:rPr>
+              </m:ctrlPr>
+            </m:sSubPr>
+            <m:e>
+              <m:r>
+                <w:rPr>
+                  <w:rFonts w:ascii="Cambria Math" w:eastAsiaTheme="minorEastAsia" w:hAnsi="Cambria Math"/>
+                </w:rPr>
+                <m:t>RT</m:t>
+              </m:r>
+              <m:r>
+                <w:rPr>
+                  <w:rFonts w:ascii="Cambria Math" w:eastAsiaTheme="minorEastAsia" w:hAnsi="Cambria Math"/>
+                </w:rPr>
+                <m:t>H</m:t>
+              </m:r>
+            </m:e>
+            <m:sub>
+              <m:r>
+                <w:rPr>
+                  <w:rFonts w:ascii="Cambria Math" w:eastAsiaTheme="minorEastAsia" w:hAnsi="Cambria Math"/>
+                </w:rPr>
+                <m:t>kl</m:t>
+              </m:r>
+            </m:sub>
+          </m:sSub>
+          <m:r>
+            <w:rPr>
+              <w:rFonts w:ascii="Cambria Math" w:eastAsiaTheme="minorEastAsia" w:hAnsi="Cambria Math"/>
+            </w:rPr>
+            <m:t>=</m:t>
+          </m:r>
+          <m:f>
+            <m:fPr>
+              <m:ctrlPr>
+                <w:rPr>
+                  <w:rFonts w:ascii="Cambria Math" w:eastAsiaTheme="minorEastAsia" w:hAnsi="Cambria Math"/>
+                  <w:i/>
+                </w:rPr>
+              </m:ctrlPr>
+            </m:fPr>
+            <m:num>
+              <m:r>
+                <w:rPr>
+                  <w:rFonts w:ascii="Cambria Math" w:eastAsiaTheme="minorEastAsia" w:hAnsi="Cambria Math"/>
+                </w:rPr>
+                <m:t>2</m:t>
+              </m:r>
+              <m:sSub>
+                <m:sSubPr>
+                  <m:ctrlPr>
+                    <w:rPr>
+                      <w:rFonts w:ascii="Cambria Math" w:eastAsiaTheme="minorEastAsia" w:hAnsi="Cambria Math"/>
+                      <w:i/>
+                    </w:rPr>
+                  </m:ctrlPr>
+                </m:sSubPr>
+                <m:e>
+                  <m:r>
+                    <w:rPr>
+                      <w:rFonts w:ascii="Cambria Math" w:eastAsiaTheme="minorEastAsia" w:hAnsi="Cambria Math"/>
+                    </w:rPr>
+                    <m:t>s</m:t>
+                  </m:r>
+                </m:e>
+                <m:sub>
+                  <m:r>
+                    <w:rPr>
+                      <w:rFonts w:ascii="Cambria Math" w:eastAsiaTheme="minorEastAsia" w:hAnsi="Cambria Math"/>
+                    </w:rPr>
+                    <m:t>kl</m:t>
+                  </m:r>
+                </m:sub>
+              </m:sSub>
+            </m:num>
+            <m:den>
+              <m:r>
+                <w:rPr>
+                  <w:rFonts w:ascii="Cambria Math" w:eastAsiaTheme="minorEastAsia" w:hAnsi="Cambria Math"/>
+                </w:rPr>
+                <m:t>v</m:t>
+              </m:r>
+            </m:den>
+          </m:f>
+          <m:r>
+            <w:rPr>
+              <w:rFonts w:ascii="Cambria Math" w:eastAsiaTheme="minorEastAsia" w:hAnsi="Cambria Math"/>
+            </w:rPr>
+            <m:t>;∀k∈K,∀l∈L</m:t>
+          </m:r>
+        </m:oMath>
+      </m:oMathPara>
+    </w:p>
+    <w:p>
+      <w:pPr>
+        <w:rPr>
+          <w:rFonts w:eastAsiaTheme="minorEastAsia"/>
+        </w:rPr>
+      </w:pPr>
+      <m:oMathPara>
+        <m:oMath>
+          <m:sSub>
+            <m:sSubPr>
+              <m:ctrlPr>
+                <w:rPr>
+                  <w:rFonts w:ascii="Cambria Math" w:eastAsiaTheme="minorEastAsia" w:hAnsi="Cambria Math"/>
+                  <w:i/>
+                </w:rPr>
+              </m:ctrlPr>
+            </m:sSubPr>
+            <m:e>
+              <m:r>
+                <w:rPr>
+                  <w:rFonts w:ascii="Cambria Math" w:eastAsiaTheme="minorEastAsia" w:hAnsi="Cambria Math"/>
+                </w:rPr>
+                <m:t>RT</m:t>
+              </m:r>
+              <m:r>
+                <w:rPr>
+                  <w:rFonts w:ascii="Cambria Math" w:eastAsiaTheme="minorEastAsia" w:hAnsi="Cambria Math"/>
+                </w:rPr>
+                <m:t>H</m:t>
+              </m:r>
+            </m:e>
+            <m:sub>
+              <m:r>
+                <w:rPr>
+                  <w:rFonts w:ascii="Cambria Math" w:eastAsiaTheme="minorEastAsia" w:hAnsi="Cambria Math"/>
+                </w:rPr>
+                <m:t>km</m:t>
+              </m:r>
+            </m:sub>
+          </m:sSub>
+          <m:r>
+            <w:rPr>
+              <w:rFonts w:ascii="Cambria Math" w:eastAsiaTheme="minorEastAsia" w:hAnsi="Cambria Math"/>
+            </w:rPr>
+            <m:t>=</m:t>
+          </m:r>
+          <m:f>
+            <m:fPr>
+              <m:ctrlPr>
+                <w:rPr>
+                  <w:rFonts w:ascii="Cambria Math" w:eastAsiaTheme="minorEastAsia" w:hAnsi="Cambria Math"/>
+                  <w:i/>
+                </w:rPr>
+              </m:ctrlPr>
+            </m:fPr>
+            <m:num>
+              <m:r>
+                <w:rPr>
+                  <w:rFonts w:ascii="Cambria Math" w:eastAsiaTheme="minorEastAsia" w:hAnsi="Cambria Math"/>
+                </w:rPr>
+                <m:t>2</m:t>
+              </m:r>
+              <m:sSub>
+                <m:sSubPr>
+                  <m:ctrlPr>
+                    <w:rPr>
+                      <w:rFonts w:ascii="Cambria Math" w:eastAsiaTheme="minorEastAsia" w:hAnsi="Cambria Math"/>
+                      <w:i/>
+                    </w:rPr>
+                  </m:ctrlPr>
+                </m:sSubPr>
+                <m:e>
+                  <m:r>
+                    <w:rPr>
+                      <w:rFonts w:ascii="Cambria Math" w:eastAsiaTheme="minorEastAsia" w:hAnsi="Cambria Math"/>
+                    </w:rPr>
+                    <m:t>s</m:t>
+                  </m:r>
+                </m:e>
+                <m:sub>
+                  <m:r>
+                    <w:rPr>
+                      <w:rFonts w:ascii="Cambria Math" w:eastAsiaTheme="minorEastAsia" w:hAnsi="Cambria Math"/>
+                    </w:rPr>
+                    <m:t>km</m:t>
+                  </m:r>
+                </m:sub>
+              </m:sSub>
+            </m:num>
+            <m:den>
+              <m:r>
+                <w:rPr>
+                  <w:rFonts w:ascii="Cambria Math" w:eastAsiaTheme="minorEastAsia" w:hAnsi="Cambria Math"/>
+                </w:rPr>
+                <m:t>v</m:t>
+              </m:r>
+            </m:den>
+          </m:f>
+          <m:r>
+            <w:rPr>
+              <w:rFonts w:ascii="Cambria Math" w:eastAsiaTheme="minorEastAsia" w:hAnsi="Cambria Math"/>
+            </w:rPr>
+            <m:t>;∀k∈K,∀m∈M</m:t>
+          </m:r>
+        </m:oMath>
+      </m:oMathPara>
+    </w:p>
+    <w:p>
+      <w:pPr>
+        <w:rPr>
+          <w:rFonts w:eastAsiaTheme="minorEastAsia"/>
+        </w:rPr>
+      </w:pPr>
+      <m:oMathPara>
+        <m:oMath>
+          <m:sSub>
+            <m:sSubPr>
+              <m:ctrlPr>
+                <w:rPr>
+                  <w:rFonts w:ascii="Cambria Math" w:eastAsiaTheme="minorEastAsia" w:hAnsi="Cambria Math"/>
+                  <w:i/>
+                </w:rPr>
+              </m:ctrlPr>
+            </m:sSubPr>
+            <m:e>
+              <m:r>
+                <w:rPr>
+                  <w:rFonts w:ascii="Cambria Math" w:eastAsiaTheme="minorEastAsia" w:hAnsi="Cambria Math"/>
+                </w:rPr>
+                <m:t>RT</m:t>
+              </m:r>
+              <m:r>
+                <w:rPr>
+                  <w:rFonts w:ascii="Cambria Math" w:eastAsiaTheme="minorEastAsia" w:hAnsi="Cambria Math"/>
+                </w:rPr>
+                <m:t>H</m:t>
+              </m:r>
+            </m:e>
+            <m:sub>
+              <m:r>
+                <w:rPr>
+                  <w:rFonts w:ascii="Cambria Math" w:eastAsiaTheme="minorEastAsia" w:hAnsi="Cambria Math"/>
+                </w:rPr>
+                <m:t>lm</m:t>
+              </m:r>
+            </m:sub>
+          </m:sSub>
+          <m:r>
+            <w:rPr>
+              <w:rFonts w:ascii="Cambria Math" w:eastAsiaTheme="minorEastAsia" w:hAnsi="Cambria Math"/>
+            </w:rPr>
+            <m:t>=</m:t>
+          </m:r>
+          <m:f>
+            <m:fPr>
+              <m:ctrlPr>
+                <w:rPr>
+                  <w:rFonts w:ascii="Cambria Math" w:eastAsiaTheme="minorEastAsia" w:hAnsi="Cambria Math"/>
+                  <w:i/>
+                </w:rPr>
+              </m:ctrlPr>
+            </m:fPr>
+            <m:num>
+              <m:r>
+                <w:rPr>
+                  <w:rFonts w:ascii="Cambria Math" w:eastAsiaTheme="minorEastAsia" w:hAnsi="Cambria Math"/>
+                </w:rPr>
+                <m:t>2</m:t>
+              </m:r>
+              <m:sSub>
+                <m:sSubPr>
+                  <m:ctrlPr>
+                    <w:rPr>
+                      <w:rFonts w:ascii="Cambria Math" w:eastAsiaTheme="minorEastAsia" w:hAnsi="Cambria Math"/>
+                      <w:i/>
+                    </w:rPr>
+                  </m:ctrlPr>
+                </m:sSubPr>
+                <m:e>
+                  <m:r>
+                    <w:rPr>
+                      <w:rFonts w:ascii="Cambria Math" w:eastAsiaTheme="minorEastAsia" w:hAnsi="Cambria Math"/>
+                    </w:rPr>
+                    <m:t>s</m:t>
+                  </m:r>
+                </m:e>
+                <m:sub>
+                  <m:r>
+                    <w:rPr>
+                      <w:rFonts w:ascii="Cambria Math" w:eastAsiaTheme="minorEastAsia" w:hAnsi="Cambria Math"/>
+                    </w:rPr>
+                    <m:t>lm</m:t>
+                  </m:r>
+                </m:sub>
+              </m:sSub>
+            </m:num>
+            <m:den>
+              <m:r>
+                <w:rPr>
+                  <w:rFonts w:ascii="Cambria Math" w:eastAsiaTheme="minorEastAsia" w:hAnsi="Cambria Math"/>
+                </w:rPr>
+                <m:t>v</m:t>
+              </m:r>
+            </m:den>
+          </m:f>
+          <m:r>
+            <w:rPr>
+              <w:rFonts w:ascii="Cambria Math" w:eastAsiaTheme="minorEastAsia" w:hAnsi="Cambria Math"/>
+            </w:rPr>
+            <m:t>;∀l∈L,∀m∈M</m:t>
+          </m:r>
+        </m:oMath>
+      </m:oMathPara>
+    </w:p>
+    <w:p>
+      <w:pPr>
+        <w:rPr>
+          <w:rFonts w:eastAsiaTheme="minorEastAsia"/>
+        </w:rPr>
+      </w:pPr>
+    </w:p>
+    <w:p>
+      <w:pPr>
+        <w:rPr>
+          <w:rFonts w:eastAsiaTheme="minorEastAsia"/>
+        </w:rPr>
+      </w:pPr>
+      <m:oMathPara>
+        <m:oMath>
+          <m:sSub>
+            <m:sSubPr>
+              <m:ctrlPr>
+                <w:rPr>
+                  <w:rFonts w:ascii="Cambria Math" w:eastAsiaTheme="minorEastAsia" w:hAnsi="Cambria Math"/>
+                  <w:i/>
+                </w:rPr>
+              </m:ctrlPr>
+            </m:sSubPr>
+            <m:e>
+              <m:r>
+                <w:rPr>
+                  <w:rFonts w:ascii="Cambria Math" w:eastAsiaTheme="minorEastAsia" w:hAnsi="Cambria Math"/>
+                </w:rPr>
+                <m:t>MT</m:t>
+              </m:r>
+            </m:e>
+            <m:sub>
+              <m:r>
+                <w:rPr>
+                  <w:rFonts w:ascii="Cambria Math" w:eastAsiaTheme="minorEastAsia" w:hAnsi="Cambria Math"/>
+                </w:rPr>
+                <m:t>jk</m:t>
+              </m:r>
+            </m:sub>
+          </m:sSub>
+          <m:r>
+            <w:rPr>
+              <w:rFonts w:ascii="Cambria Math" w:eastAsiaTheme="minorEastAsia" w:hAnsi="Cambria Math"/>
+            </w:rPr>
+            <m:t>=</m:t>
+          </m:r>
+          <m:d>
+            <m:dPr>
+              <m:begChr m:val="⌊"/>
+              <m:endChr m:val="⌋"/>
+              <m:ctrlPr>
+                <w:rPr>
+                  <w:rFonts w:ascii="Cambria Math" w:eastAsiaTheme="minorEastAsia" w:hAnsi="Cambria Math"/>
+                  <w:i/>
+                </w:rPr>
+              </m:ctrlPr>
+            </m:dPr>
+            <m:e>
+              <m:f>
+                <m:fPr>
+                  <m:ctrlPr>
+                    <w:rPr>
+                      <w:rFonts w:ascii="Cambria Math" w:eastAsiaTheme="minorEastAsia" w:hAnsi="Cambria Math"/>
+                      <w:i/>
+                    </w:rPr>
+                  </m:ctrlPr>
+                </m:fPr>
+                <m:num>
+                  <m:r>
+                    <w:rPr>
+                      <w:rFonts w:ascii="Cambria Math" w:eastAsiaTheme="minorEastAsia" w:hAnsi="Cambria Math"/>
+                    </w:rPr>
+                    <m:t>WH</m:t>
+                  </m:r>
+                </m:num>
+                <m:den>
+                  <m:d>
+                    <m:dPr>
+                      <m:ctrlPr>
+                        <w:rPr>
+                          <w:rFonts w:ascii="Cambria Math" w:eastAsiaTheme="minorEastAsia" w:hAnsi="Cambria Math"/>
+                          <w:i/>
+                        </w:rPr>
+                      </m:ctrlPr>
+                    </m:dPr>
+                    <m:e>
+                      <m:r>
+                        <w:rPr>
+                          <w:rFonts w:ascii="Cambria Math" w:eastAsiaTheme="minorEastAsia" w:hAnsi="Cambria Math"/>
+                        </w:rPr>
+                        <m:t>RT</m:t>
+                      </m:r>
+                      <m:sSub>
+                        <m:sSubPr>
+                          <m:ctrlPr>
+                            <w:rPr>
+                              <w:rFonts w:ascii="Cambria Math" w:eastAsiaTheme="minorEastAsia" w:hAnsi="Cambria Math"/>
+                              <w:i/>
+                            </w:rPr>
+                          </m:ctrlPr>
+                        </m:sSubPr>
+                        <m:e>
+                          <m:r>
+                            <w:rPr>
+                              <w:rFonts w:ascii="Cambria Math" w:eastAsiaTheme="minorEastAsia" w:hAnsi="Cambria Math"/>
+                            </w:rPr>
+                            <m:t>H</m:t>
+                          </m:r>
+                        </m:e>
+                        <m:sub>
+                          <m:r>
+                            <w:rPr>
+                              <w:rFonts w:ascii="Cambria Math" w:eastAsiaTheme="minorEastAsia" w:hAnsi="Cambria Math"/>
+                            </w:rPr>
+                            <m:t>jk</m:t>
+                          </m:r>
+                        </m:sub>
+                      </m:sSub>
+                      <m:r>
+                        <w:rPr>
+                          <w:rFonts w:ascii="Cambria Math" w:eastAsiaTheme="minorEastAsia" w:hAnsi="Cambria Math"/>
+                        </w:rPr>
+                        <m:t>+LH</m:t>
+                      </m:r>
+                    </m:e>
+                  </m:d>
+                </m:den>
+              </m:f>
+            </m:e>
+          </m:d>
+          <m:r>
+            <w:rPr>
+              <w:rFonts w:ascii="Cambria Math" w:eastAsiaTheme="minorEastAsia" w:hAnsi="Cambria Math"/>
+            </w:rPr>
+            <m:t>;∀j∈J,∀k∈K</m:t>
+          </m:r>
+        </m:oMath>
+      </m:oMathPara>
+    </w:p>
+    <w:p>
+      <w:pPr>
+        <w:rPr>
+          <w:rFonts w:eastAsiaTheme="minorEastAsia"/>
+        </w:rPr>
+      </w:pPr>
+      <m:oMathPara>
+        <m:oMath>
+          <m:sSub>
+            <m:sSubPr>
+              <m:ctrlPr>
+                <w:rPr>
+                  <w:rFonts w:ascii="Cambria Math" w:eastAsiaTheme="minorEastAsia" w:hAnsi="Cambria Math"/>
+                  <w:i/>
+                </w:rPr>
+              </m:ctrlPr>
+            </m:sSubPr>
+            <m:e>
+              <m:r>
+                <w:rPr>
+                  <w:rFonts w:ascii="Cambria Math" w:eastAsiaTheme="minorEastAsia" w:hAnsi="Cambria Math"/>
+                </w:rPr>
+                <m:t>MT</m:t>
+              </m:r>
+            </m:e>
+            <m:sub>
+              <m:r>
+                <w:rPr>
+                  <w:rFonts w:ascii="Cambria Math" w:eastAsiaTheme="minorEastAsia" w:hAnsi="Cambria Math"/>
+                </w:rPr>
+                <m:t>jl</m:t>
+              </m:r>
+            </m:sub>
+          </m:sSub>
+          <m:r>
+            <w:rPr>
+              <w:rFonts w:ascii="Cambria Math" w:eastAsiaTheme="minorEastAsia" w:hAnsi="Cambria Math"/>
+            </w:rPr>
+            <m:t>=</m:t>
+          </m:r>
+          <m:d>
+            <m:dPr>
+              <m:begChr m:val="⌊"/>
+              <m:endChr m:val="⌋"/>
+              <m:ctrlPr>
+                <w:rPr>
+                  <w:rFonts w:ascii="Cambria Math" w:eastAsiaTheme="minorEastAsia" w:hAnsi="Cambria Math"/>
+                  <w:i/>
+                </w:rPr>
+              </m:ctrlPr>
+            </m:dPr>
+            <m:e>
+              <m:f>
+                <m:fPr>
+                  <m:ctrlPr>
+                    <w:rPr>
+                      <w:rFonts w:ascii="Cambria Math" w:eastAsiaTheme="minorEastAsia" w:hAnsi="Cambria Math"/>
+                      <w:i/>
+                    </w:rPr>
+                  </m:ctrlPr>
+                </m:fPr>
+                <m:num>
+                  <m:r>
+                    <w:rPr>
+                      <w:rFonts w:ascii="Cambria Math" w:eastAsiaTheme="minorEastAsia" w:hAnsi="Cambria Math"/>
+                    </w:rPr>
+                    <m:t>WH</m:t>
+                  </m:r>
+                </m:num>
+                <m:den>
+                  <m:d>
+                    <m:dPr>
+                      <m:ctrlPr>
+                        <w:rPr>
+                          <w:rFonts w:ascii="Cambria Math" w:eastAsiaTheme="minorEastAsia" w:hAnsi="Cambria Math"/>
+                          <w:i/>
+                        </w:rPr>
+                      </m:ctrlPr>
+                    </m:dPr>
+                    <m:e>
+                      <m:r>
+                        <w:rPr>
+                          <w:rFonts w:ascii="Cambria Math" w:eastAsiaTheme="minorEastAsia" w:hAnsi="Cambria Math"/>
+                        </w:rPr>
+                        <m:t>RT</m:t>
+                      </m:r>
+                      <m:sSub>
+                        <m:sSubPr>
+                          <m:ctrlPr>
+                            <w:rPr>
+                              <w:rFonts w:ascii="Cambria Math" w:eastAsiaTheme="minorEastAsia" w:hAnsi="Cambria Math"/>
+                              <w:i/>
+                            </w:rPr>
+                          </m:ctrlPr>
+                        </m:sSubPr>
+                        <m:e>
+                          <m:r>
+                            <w:rPr>
+                              <w:rFonts w:ascii="Cambria Math" w:eastAsiaTheme="minorEastAsia" w:hAnsi="Cambria Math"/>
+                            </w:rPr>
+                            <m:t>H</m:t>
+                          </m:r>
+                        </m:e>
+                        <m:sub>
+                          <m:r>
+                            <w:rPr>
+                              <w:rFonts w:ascii="Cambria Math" w:eastAsiaTheme="minorEastAsia" w:hAnsi="Cambria Math"/>
+                            </w:rPr>
+                            <m:t>jl</m:t>
+                          </m:r>
+                        </m:sub>
+                      </m:sSub>
+                      <m:r>
+                        <w:rPr>
+                          <w:rFonts w:ascii="Cambria Math" w:eastAsiaTheme="minorEastAsia" w:hAnsi="Cambria Math"/>
+                        </w:rPr>
+                        <m:t>+LH</m:t>
+                      </m:r>
+                    </m:e>
+                  </m:d>
+                </m:den>
+              </m:f>
+            </m:e>
+          </m:d>
+          <m:r>
+            <w:rPr>
+              <w:rFonts w:ascii="Cambria Math" w:eastAsiaTheme="minorEastAsia" w:hAnsi="Cambria Math"/>
+            </w:rPr>
+            <m:t>;∀j∈J,∀l∈L</m:t>
+          </m:r>
+        </m:oMath>
+      </m:oMathPara>
+    </w:p>
+    <w:p>
+      <w:pPr>
+        <w:rPr>
+          <w:rFonts w:eastAsiaTheme="minorEastAsia"/>
+        </w:rPr>
+      </w:pPr>
+      <m:oMathPara>
+        <m:oMath>
+          <m:sSub>
+            <m:sSubPr>
+              <m:ctrlPr>
+                <w:rPr>
+                  <w:rFonts w:ascii="Cambria Math" w:eastAsiaTheme="minorEastAsia" w:hAnsi="Cambria Math"/>
+                  <w:i/>
+                </w:rPr>
+              </m:ctrlPr>
+            </m:sSubPr>
+            <m:e>
+              <m:r>
+                <w:rPr>
+                  <w:rFonts w:ascii="Cambria Math" w:eastAsiaTheme="minorEastAsia" w:hAnsi="Cambria Math"/>
+                </w:rPr>
+                <m:t>MT</m:t>
+              </m:r>
+            </m:e>
+            <m:sub>
+              <m:r>
+                <w:rPr>
+                  <w:rFonts w:ascii="Cambria Math" w:eastAsiaTheme="minorEastAsia" w:hAnsi="Cambria Math"/>
+                </w:rPr>
+                <m:t>jm</m:t>
+              </m:r>
+            </m:sub>
+          </m:sSub>
+          <m:r>
+            <w:rPr>
+              <w:rFonts w:ascii="Cambria Math" w:eastAsiaTheme="minorEastAsia" w:hAnsi="Cambria Math"/>
+            </w:rPr>
+            <m:t>=</m:t>
+          </m:r>
+          <m:d>
+            <m:dPr>
+              <m:begChr m:val="⌊"/>
+              <m:endChr m:val="⌋"/>
+              <m:ctrlPr>
+                <w:rPr>
+                  <w:rFonts w:ascii="Cambria Math" w:eastAsiaTheme="minorEastAsia" w:hAnsi="Cambria Math"/>
+                  <w:i/>
+                </w:rPr>
+              </m:ctrlPr>
+            </m:dPr>
+            <m:e>
+              <m:f>
+                <m:fPr>
+                  <m:ctrlPr>
+                    <w:rPr>
+                      <w:rFonts w:ascii="Cambria Math" w:eastAsiaTheme="minorEastAsia" w:hAnsi="Cambria Math"/>
+                      <w:i/>
+                    </w:rPr>
+                  </m:ctrlPr>
+                </m:fPr>
+                <m:num>
+                  <m:r>
+                    <w:rPr>
+                      <w:rFonts w:ascii="Cambria Math" w:eastAsiaTheme="minorEastAsia" w:hAnsi="Cambria Math"/>
+                    </w:rPr>
+                    <m:t>WH</m:t>
+                  </m:r>
+                </m:num>
+                <m:den>
+                  <m:d>
+                    <m:dPr>
+                      <m:ctrlPr>
+                        <w:rPr>
+                          <w:rFonts w:ascii="Cambria Math" w:eastAsiaTheme="minorEastAsia" w:hAnsi="Cambria Math"/>
+                          <w:i/>
+                        </w:rPr>
+                      </m:ctrlPr>
+                    </m:dPr>
+                    <m:e>
+                      <m:r>
+                        <w:rPr>
+                          <w:rFonts w:ascii="Cambria Math" w:eastAsiaTheme="minorEastAsia" w:hAnsi="Cambria Math"/>
+                        </w:rPr>
+                        <m:t>RT</m:t>
+                      </m:r>
+                      <m:sSub>
+                        <m:sSubPr>
+                          <m:ctrlPr>
+                            <w:rPr>
+                              <w:rFonts w:ascii="Cambria Math" w:eastAsiaTheme="minorEastAsia" w:hAnsi="Cambria Math"/>
+                              <w:i/>
+                            </w:rPr>
+                          </m:ctrlPr>
+                        </m:sSubPr>
+                        <m:e>
+                          <m:r>
+                            <w:rPr>
+                              <w:rFonts w:ascii="Cambria Math" w:eastAsiaTheme="minorEastAsia" w:hAnsi="Cambria Math"/>
+                            </w:rPr>
+                            <m:t>H</m:t>
+                          </m:r>
+                        </m:e>
+                        <m:sub>
+                          <m:r>
+                            <w:rPr>
+                              <w:rFonts w:ascii="Cambria Math" w:eastAsiaTheme="minorEastAsia" w:hAnsi="Cambria Math"/>
+                            </w:rPr>
+                            <m:t>jm</m:t>
+                          </m:r>
+                        </m:sub>
+                      </m:sSub>
+                      <m:r>
+                        <w:rPr>
+                          <w:rFonts w:ascii="Cambria Math" w:eastAsiaTheme="minorEastAsia" w:hAnsi="Cambria Math"/>
+                        </w:rPr>
+                        <m:t>+LH</m:t>
+                      </m:r>
+                    </m:e>
+                  </m:d>
+                </m:den>
+              </m:f>
+            </m:e>
+          </m:d>
+          <m:r>
+            <w:rPr>
+              <w:rFonts w:ascii="Cambria Math" w:eastAsiaTheme="minorEastAsia" w:hAnsi="Cambria Math"/>
+            </w:rPr>
+            <m:t>;∀j∈J,∀m∈M</m:t>
+          </m:r>
+        </m:oMath>
+      </m:oMathPara>
+    </w:p>
+    <w:p>
+      <w:pPr>
+        <w:rPr>
+          <w:rFonts w:eastAsiaTheme="minorEastAsia"/>
+        </w:rPr>
+      </w:pPr>
+      <m:oMathPara>
+        <m:oMath>
+          <m:sSub>
+            <m:sSubPr>
+              <m:ctrlPr>
+                <w:rPr>
+                  <w:rFonts w:ascii="Cambria Math" w:eastAsiaTheme="minorEastAsia" w:hAnsi="Cambria Math"/>
+                  <w:i/>
+                </w:rPr>
+              </m:ctrlPr>
+            </m:sSubPr>
+            <m:e>
+              <m:r>
+                <w:rPr>
+                  <w:rFonts w:ascii="Cambria Math" w:eastAsiaTheme="minorEastAsia" w:hAnsi="Cambria Math"/>
+                </w:rPr>
+                <m:t>MT</m:t>
+              </m:r>
+            </m:e>
+            <m:sub>
+              <m:r>
+                <w:rPr>
+                  <w:rFonts w:ascii="Cambria Math" w:eastAsiaTheme="minorEastAsia" w:hAnsi="Cambria Math"/>
+                </w:rPr>
+                <m:t>kl</m:t>
+              </m:r>
+            </m:sub>
+          </m:sSub>
+          <m:r>
+            <w:rPr>
+              <w:rFonts w:ascii="Cambria Math" w:eastAsiaTheme="minorEastAsia" w:hAnsi="Cambria Math"/>
+            </w:rPr>
+            <m:t>=</m:t>
+          </m:r>
+          <m:d>
+            <m:dPr>
+              <m:begChr m:val="⌊"/>
+              <m:endChr m:val="⌋"/>
+              <m:ctrlPr>
+                <w:rPr>
+                  <w:rFonts w:ascii="Cambria Math" w:eastAsiaTheme="minorEastAsia" w:hAnsi="Cambria Math"/>
+                  <w:i/>
+                </w:rPr>
+              </m:ctrlPr>
+            </m:dPr>
+            <m:e>
+              <m:f>
+                <m:fPr>
+                  <m:ctrlPr>
+                    <w:rPr>
+                      <w:rFonts w:ascii="Cambria Math" w:eastAsiaTheme="minorEastAsia" w:hAnsi="Cambria Math"/>
+                      <w:i/>
+                    </w:rPr>
+                  </m:ctrlPr>
+                </m:fPr>
+                <m:num>
+                  <m:r>
+                    <w:rPr>
+                      <w:rFonts w:ascii="Cambria Math" w:eastAsiaTheme="minorEastAsia" w:hAnsi="Cambria Math"/>
+                    </w:rPr>
+                    <m:t>WH</m:t>
+                  </m:r>
+                </m:num>
+                <m:den>
+                  <m:d>
+                    <m:dPr>
+                      <m:ctrlPr>
+                        <w:rPr>
+                          <w:rFonts w:ascii="Cambria Math" w:eastAsiaTheme="minorEastAsia" w:hAnsi="Cambria Math"/>
+                          <w:i/>
+                        </w:rPr>
+                      </m:ctrlPr>
+                    </m:dPr>
+                    <m:e>
+                      <m:r>
+                        <w:rPr>
+                          <w:rFonts w:ascii="Cambria Math" w:eastAsiaTheme="minorEastAsia" w:hAnsi="Cambria Math"/>
+                        </w:rPr>
+                        <m:t>RT</m:t>
+                      </m:r>
+                      <m:sSub>
+                        <m:sSubPr>
+                          <m:ctrlPr>
+                            <w:rPr>
+                              <w:rFonts w:ascii="Cambria Math" w:eastAsiaTheme="minorEastAsia" w:hAnsi="Cambria Math"/>
+                              <w:i/>
+                            </w:rPr>
+                          </m:ctrlPr>
+                        </m:sSubPr>
+                        <m:e>
+                          <m:r>
+                            <w:rPr>
+                              <w:rFonts w:ascii="Cambria Math" w:eastAsiaTheme="minorEastAsia" w:hAnsi="Cambria Math"/>
+                            </w:rPr>
+                            <m:t>H</m:t>
+                          </m:r>
+                        </m:e>
+                        <m:sub>
+                          <m:r>
+                            <w:rPr>
+                              <w:rFonts w:ascii="Cambria Math" w:eastAsiaTheme="minorEastAsia" w:hAnsi="Cambria Math"/>
+                            </w:rPr>
+                            <m:t>kl</m:t>
+                          </m:r>
+                        </m:sub>
+                      </m:sSub>
+                      <m:r>
+                        <w:rPr>
+                          <w:rFonts w:ascii="Cambria Math" w:eastAsiaTheme="minorEastAsia" w:hAnsi="Cambria Math"/>
+                        </w:rPr>
+                        <m:t>+LH</m:t>
+                      </m:r>
+                    </m:e>
+                  </m:d>
+                </m:den>
+              </m:f>
+            </m:e>
+          </m:d>
+          <m:r>
+            <w:rPr>
+              <w:rFonts w:ascii="Cambria Math" w:eastAsiaTheme="minorEastAsia" w:hAnsi="Cambria Math"/>
+            </w:rPr>
+            <m:t>;∀k∈K,∀l∈L</m:t>
+          </m:r>
+        </m:oMath>
+      </m:oMathPara>
+    </w:p>
+    <w:p>
+      <w:pPr>
+        <w:rPr>
+          <w:rFonts w:eastAsiaTheme="minorEastAsia"/>
+        </w:rPr>
+      </w:pPr>
+      <m:oMathPara>
+        <m:oMath>
+          <m:sSub>
+            <m:sSubPr>
+              <m:ctrlPr>
+                <w:rPr>
+                  <w:rFonts w:ascii="Cambria Math" w:eastAsiaTheme="minorEastAsia" w:hAnsi="Cambria Math"/>
+                  <w:i/>
+                </w:rPr>
+              </m:ctrlPr>
+            </m:sSubPr>
+            <m:e>
+              <m:r>
+                <w:rPr>
+                  <w:rFonts w:ascii="Cambria Math" w:eastAsiaTheme="minorEastAsia" w:hAnsi="Cambria Math"/>
+                </w:rPr>
+                <m:t>MT</m:t>
+              </m:r>
+            </m:e>
+            <m:sub>
+              <m:r>
+                <w:rPr>
+                  <w:rFonts w:ascii="Cambria Math" w:eastAsiaTheme="minorEastAsia" w:hAnsi="Cambria Math"/>
+                </w:rPr>
+                <m:t>km</m:t>
+              </m:r>
+            </m:sub>
+          </m:sSub>
+          <m:r>
+            <w:rPr>
+              <w:rFonts w:ascii="Cambria Math" w:eastAsiaTheme="minorEastAsia" w:hAnsi="Cambria Math"/>
+            </w:rPr>
+            <m:t>=</m:t>
+          </m:r>
+          <m:d>
+            <m:dPr>
+              <m:begChr m:val="⌊"/>
+              <m:endChr m:val="⌋"/>
+              <m:ctrlPr>
+                <w:rPr>
+                  <w:rFonts w:ascii="Cambria Math" w:eastAsiaTheme="minorEastAsia" w:hAnsi="Cambria Math"/>
+                  <w:i/>
+                </w:rPr>
+              </m:ctrlPr>
+            </m:dPr>
+            <m:e>
+              <m:f>
+                <m:fPr>
+                  <m:ctrlPr>
+                    <w:rPr>
+                      <w:rFonts w:ascii="Cambria Math" w:eastAsiaTheme="minorEastAsia" w:hAnsi="Cambria Math"/>
+                      <w:i/>
+                    </w:rPr>
+                  </m:ctrlPr>
+                </m:fPr>
+                <m:num>
+                  <m:r>
+                    <w:rPr>
+                      <w:rFonts w:ascii="Cambria Math" w:eastAsiaTheme="minorEastAsia" w:hAnsi="Cambria Math"/>
+                    </w:rPr>
+                    <m:t>WH</m:t>
+                  </m:r>
+                </m:num>
+                <m:den>
+                  <m:d>
+                    <m:dPr>
+                      <m:ctrlPr>
+                        <w:rPr>
+                          <w:rFonts w:ascii="Cambria Math" w:eastAsiaTheme="minorEastAsia" w:hAnsi="Cambria Math"/>
+                          <w:i/>
+                        </w:rPr>
+                      </m:ctrlPr>
+                    </m:dPr>
+                    <m:e>
+                      <m:r>
+                        <w:rPr>
+                          <w:rFonts w:ascii="Cambria Math" w:eastAsiaTheme="minorEastAsia" w:hAnsi="Cambria Math"/>
+                        </w:rPr>
+                        <m:t>RT</m:t>
+                      </m:r>
+                      <m:sSub>
+                        <m:sSubPr>
+                          <m:ctrlPr>
+                            <w:rPr>
+                              <w:rFonts w:ascii="Cambria Math" w:eastAsiaTheme="minorEastAsia" w:hAnsi="Cambria Math"/>
+                              <w:i/>
+                            </w:rPr>
+                          </m:ctrlPr>
+                        </m:sSubPr>
+                        <m:e>
+                          <m:r>
+                            <w:rPr>
+                              <w:rFonts w:ascii="Cambria Math" w:eastAsiaTheme="minorEastAsia" w:hAnsi="Cambria Math"/>
+                            </w:rPr>
+                            <m:t>H</m:t>
+                          </m:r>
+                        </m:e>
+                        <m:sub>
+                          <m:r>
+                            <w:rPr>
+                              <w:rFonts w:ascii="Cambria Math" w:eastAsiaTheme="minorEastAsia" w:hAnsi="Cambria Math"/>
+                            </w:rPr>
+                            <m:t>km</m:t>
+                          </m:r>
+                        </m:sub>
+                      </m:sSub>
+                      <m:r>
+                        <w:rPr>
+                          <w:rFonts w:ascii="Cambria Math" w:eastAsiaTheme="minorEastAsia" w:hAnsi="Cambria Math"/>
+                        </w:rPr>
+                        <m:t>+LH</m:t>
+                      </m:r>
+                    </m:e>
+                  </m:d>
+                </m:den>
+              </m:f>
+            </m:e>
+          </m:d>
+          <m:r>
+            <w:rPr>
+              <w:rFonts w:ascii="Cambria Math" w:eastAsiaTheme="minorEastAsia" w:hAnsi="Cambria Math"/>
+            </w:rPr>
+            <m:t>;∀k∈K,∀m∈M</m:t>
+          </m:r>
+        </m:oMath>
+      </m:oMathPara>
+    </w:p>
+    <w:p>
+      <w:pPr>
+        <w:rPr>
+          <w:rFonts w:eastAsiaTheme="minorEastAsia"/>
+        </w:rPr>
+      </w:pPr>
+      <m:oMathPara>
+        <m:oMath>
+          <m:sSub>
+            <m:sSubPr>
+              <m:ctrlPr>
+                <w:rPr>
+                  <w:rFonts w:ascii="Cambria Math" w:eastAsiaTheme="minorEastAsia" w:hAnsi="Cambria Math"/>
+                  <w:i/>
+                </w:rPr>
+              </m:ctrlPr>
+            </m:sSubPr>
+            <m:e>
+              <m:r>
+                <w:rPr>
+                  <w:rFonts w:ascii="Cambria Math" w:eastAsiaTheme="minorEastAsia" w:hAnsi="Cambria Math"/>
+                </w:rPr>
+                <m:t>MT</m:t>
+              </m:r>
+            </m:e>
+            <m:sub>
+              <m:r>
+                <w:rPr>
+                  <w:rFonts w:ascii="Cambria Math" w:eastAsiaTheme="minorEastAsia" w:hAnsi="Cambria Math"/>
+                </w:rPr>
+                <m:t>lm</m:t>
+              </m:r>
+            </m:sub>
+          </m:sSub>
+          <m:r>
+            <w:rPr>
+              <w:rFonts w:ascii="Cambria Math" w:eastAsiaTheme="minorEastAsia" w:hAnsi="Cambria Math"/>
+            </w:rPr>
+            <m:t>=</m:t>
+          </m:r>
+          <m:d>
+            <m:dPr>
+              <m:begChr m:val="⌊"/>
+              <m:endChr m:val="⌋"/>
+              <m:ctrlPr>
+                <w:rPr>
+                  <w:rFonts w:ascii="Cambria Math" w:eastAsiaTheme="minorEastAsia" w:hAnsi="Cambria Math"/>
+                  <w:i/>
+                </w:rPr>
+              </m:ctrlPr>
+            </m:dPr>
+            <m:e>
+              <m:f>
+                <m:fPr>
+                  <m:ctrlPr>
+                    <w:rPr>
+                      <w:rFonts w:ascii="Cambria Math" w:eastAsiaTheme="minorEastAsia" w:hAnsi="Cambria Math"/>
+                      <w:i/>
+                    </w:rPr>
+                  </m:ctrlPr>
+                </m:fPr>
+                <m:num>
+                  <m:r>
+                    <w:rPr>
+                      <w:rFonts w:ascii="Cambria Math" w:eastAsiaTheme="minorEastAsia" w:hAnsi="Cambria Math"/>
+                    </w:rPr>
+                    <m:t>WH</m:t>
+                  </m:r>
+                </m:num>
+                <m:den>
+                  <m:d>
+                    <m:dPr>
+                      <m:ctrlPr>
+                        <w:rPr>
+                          <w:rFonts w:ascii="Cambria Math" w:eastAsiaTheme="minorEastAsia" w:hAnsi="Cambria Math"/>
+                          <w:i/>
+                        </w:rPr>
+                      </m:ctrlPr>
+                    </m:dPr>
+                    <m:e>
+                      <m:r>
+                        <w:rPr>
+                          <w:rFonts w:ascii="Cambria Math" w:eastAsiaTheme="minorEastAsia" w:hAnsi="Cambria Math"/>
+                        </w:rPr>
+                        <m:t>RT</m:t>
+                      </m:r>
+                      <m:sSub>
+                        <m:sSubPr>
+                          <m:ctrlPr>
+                            <w:rPr>
+                              <w:rFonts w:ascii="Cambria Math" w:eastAsiaTheme="minorEastAsia" w:hAnsi="Cambria Math"/>
+                              <w:i/>
+                            </w:rPr>
+                          </m:ctrlPr>
+                        </m:sSubPr>
+                        <m:e>
+                          <m:r>
+                            <w:rPr>
+                              <w:rFonts w:ascii="Cambria Math" w:eastAsiaTheme="minorEastAsia" w:hAnsi="Cambria Math"/>
+                            </w:rPr>
+                            <m:t>H</m:t>
+                          </m:r>
+                        </m:e>
+                        <m:sub>
+                          <m:r>
+                            <w:rPr>
+                              <w:rFonts w:ascii="Cambria Math" w:eastAsiaTheme="minorEastAsia" w:hAnsi="Cambria Math"/>
+                            </w:rPr>
+                            <m:t>lm</m:t>
+                          </m:r>
+                        </m:sub>
+                      </m:sSub>
+                      <m:r>
+                        <w:rPr>
+                          <w:rFonts w:ascii="Cambria Math" w:eastAsiaTheme="minorEastAsia" w:hAnsi="Cambria Math"/>
+                        </w:rPr>
+                        <m:t>+LH</m:t>
+                      </m:r>
+                    </m:e>
+                  </m:d>
+                </m:den>
+              </m:f>
+            </m:e>
+          </m:d>
+          <m:r>
+            <w:rPr>
+              <w:rFonts w:ascii="Cambria Math" w:eastAsiaTheme="minorEastAsia" w:hAnsi="Cambria Math"/>
+            </w:rPr>
+            <m:t>;∀l∈L,∀m∈M</m:t>
+          </m:r>
+        </m:oMath>
+      </m:oMathPara>
+    </w:p>
+    <w:p>
+      <w:pPr>
+        <w:rPr>
+          <w:rFonts w:eastAsiaTheme="minorEastAsia"/>
+        </w:rPr>
+      </w:pPr>
+    </w:p>
+    <w:p>
+      <w:pPr>
+        <w:rPr>
+          <w:rFonts w:eastAsiaTheme="minorEastAsia"/>
+        </w:rPr>
+      </w:pPr>
+    </w:p>
+    <w:p>
+      <w:pPr>
+        <w:rPr>
+          <w:rFonts w:eastAsiaTheme="minorEastAsia"/>
+        </w:rPr>
+      </w:pPr>
+      <m:oMathPara>
+        <m:oMath>
+          <m:nary>
+            <m:naryPr>
+              <m:chr m:val="∑"/>
+              <m:limLoc m:val="undOvr"/>
+              <m:supHide m:val="1"/>
+              <m:ctrlPr>
+                <w:rPr>
+                  <w:rFonts w:ascii="Cambria Math" w:eastAsiaTheme="minorEastAsia" w:hAnsi="Cambria Math"/>
+                  <w:i/>
+                </w:rPr>
+              </m:ctrlPr>
+            </m:naryPr>
+            <m:sub>
+              <m:r>
+                <w:rPr>
+                  <w:rFonts w:ascii="Cambria Math" w:eastAsiaTheme="minorEastAsia" w:hAnsi="Cambria Math"/>
+                </w:rPr>
+                <m:t>k∈K</m:t>
+              </m:r>
+            </m:sub>
+            <m:sup/>
+            <m:e>
+              <m:nary>
+                <m:naryPr>
+                  <m:chr m:val="∑"/>
+                  <m:limLoc m:val="undOvr"/>
+                  <m:supHide m:val="1"/>
+                  <m:ctrlPr>
+                    <w:rPr>
+                      <w:rFonts w:ascii="Cambria Math" w:eastAsiaTheme="minorEastAsia" w:hAnsi="Cambria Math"/>
+                      <w:i/>
+                    </w:rPr>
+                  </m:ctrlPr>
+                </m:naryPr>
+                <m:sub>
+                  <m:r>
+                    <w:rPr>
+                      <w:rFonts w:ascii="Cambria Math" w:eastAsiaTheme="minorEastAsia" w:hAnsi="Cambria Math"/>
+                    </w:rPr>
+                    <m:t>q∈Q</m:t>
+                  </m:r>
+                </m:sub>
+                <m:sup/>
+                <m:e>
+                  <m:sSubSup>
+                    <m:sSubSupPr>
+                      <m:ctrlPr>
+                        <w:rPr>
+                          <w:rFonts w:ascii="Cambria Math" w:hAnsi="Cambria Math"/>
+                          <w:i/>
+                        </w:rPr>
+                      </m:ctrlPr>
+                    </m:sSubSupPr>
+                    <m:e>
+                      <m:r>
+                        <w:rPr>
+                          <w:rFonts w:ascii="Cambria Math" w:hAnsi="Cambria Math"/>
+                        </w:rPr>
+                        <m:t>x</m:t>
+                      </m:r>
+                    </m:e>
+                    <m:sub>
+                      <m:r>
+                        <w:rPr>
+                          <w:rFonts w:ascii="Cambria Math" w:hAnsi="Cambria Math"/>
+                        </w:rPr>
+                        <m:t>jk</m:t>
+                      </m:r>
+                    </m:sub>
+                    <m:sup>
+                      <m:r>
+                        <w:rPr>
+                          <w:rFonts w:ascii="Cambria Math" w:hAnsi="Cambria Math"/>
+                        </w:rPr>
+                        <m:t>q</m:t>
+                      </m:r>
+                    </m:sup>
+                  </m:sSubSup>
+                </m:e>
+              </m:nary>
+            </m:e>
+          </m:nary>
+          <m:r>
+            <w:rPr>
+              <w:rFonts w:ascii="Cambria Math" w:eastAsiaTheme="minorEastAsia" w:hAnsi="Cambria Math"/>
+            </w:rPr>
+            <m:t>+</m:t>
+          </m:r>
+          <m:nary>
+            <m:naryPr>
+              <m:chr m:val="∑"/>
+              <m:limLoc m:val="undOvr"/>
+              <m:supHide m:val="1"/>
+              <m:ctrlPr>
+                <w:rPr>
+                  <w:rFonts w:ascii="Cambria Math" w:eastAsiaTheme="minorEastAsia" w:hAnsi="Cambria Math"/>
+                  <w:i/>
+                </w:rPr>
+              </m:ctrlPr>
+            </m:naryPr>
+            <m:sub>
+              <m:r>
+                <w:rPr>
+                  <w:rFonts w:ascii="Cambria Math" w:eastAsiaTheme="minorEastAsia" w:hAnsi="Cambria Math"/>
+                </w:rPr>
+                <m:t>l</m:t>
+              </m:r>
+              <m:r>
+                <w:rPr>
+                  <w:rFonts w:ascii="Cambria Math" w:eastAsiaTheme="minorEastAsia" w:hAnsi="Cambria Math"/>
+                </w:rPr>
+                <m:t>∈</m:t>
+              </m:r>
+              <m:r>
+                <w:rPr>
+                  <w:rFonts w:ascii="Cambria Math" w:eastAsiaTheme="minorEastAsia" w:hAnsi="Cambria Math"/>
+                </w:rPr>
+                <m:t>L</m:t>
+              </m:r>
+            </m:sub>
+            <m:sup/>
+            <m:e>
+              <m:nary>
+                <m:naryPr>
+                  <m:chr m:val="∑"/>
+                  <m:limLoc m:val="undOvr"/>
+                  <m:supHide m:val="1"/>
+                  <m:ctrlPr>
+                    <w:rPr>
+                      <w:rFonts w:ascii="Cambria Math" w:eastAsiaTheme="minorEastAsia" w:hAnsi="Cambria Math"/>
+                      <w:i/>
+                    </w:rPr>
+                  </m:ctrlPr>
+                </m:naryPr>
+                <m:sub>
+                  <m:r>
+                    <w:rPr>
+                      <w:rFonts w:ascii="Cambria Math" w:eastAsiaTheme="minorEastAsia" w:hAnsi="Cambria Math"/>
+                    </w:rPr>
+                    <m:t>q∈Q</m:t>
+                  </m:r>
+                </m:sub>
+                <m:sup/>
+                <m:e>
+                  <m:sSubSup>
+                    <m:sSubSupPr>
+                      <m:ctrlPr>
+                        <w:rPr>
+                          <w:rFonts w:ascii="Cambria Math" w:hAnsi="Cambria Math"/>
+                          <w:i/>
+                        </w:rPr>
+                      </m:ctrlPr>
+                    </m:sSubSupPr>
+                    <m:e>
+                      <m:r>
+                        <w:rPr>
+                          <w:rFonts w:ascii="Cambria Math" w:hAnsi="Cambria Math"/>
+                        </w:rPr>
+                        <m:t>x</m:t>
+                      </m:r>
+                    </m:e>
+                    <m:sub>
+                      <m:r>
+                        <w:rPr>
+                          <w:rFonts w:ascii="Cambria Math" w:hAnsi="Cambria Math"/>
+                        </w:rPr>
+                        <m:t>j</m:t>
+                      </m:r>
+                      <m:r>
+                        <w:rPr>
+                          <w:rFonts w:ascii="Cambria Math" w:hAnsi="Cambria Math"/>
+                        </w:rPr>
+                        <m:t>l</m:t>
+                      </m:r>
+                    </m:sub>
+                    <m:sup>
+                      <m:r>
+                        <w:rPr>
+                          <w:rFonts w:ascii="Cambria Math" w:hAnsi="Cambria Math"/>
+                        </w:rPr>
+                        <m:t>q</m:t>
+                      </m:r>
+                    </m:sup>
+                  </m:sSubSup>
+                </m:e>
+              </m:nary>
+            </m:e>
+          </m:nary>
+          <m:r>
+            <w:rPr>
+              <w:rFonts w:ascii="Cambria Math" w:eastAsiaTheme="minorEastAsia" w:hAnsi="Cambria Math"/>
+            </w:rPr>
+            <m:t>+</m:t>
+          </m:r>
+          <m:nary>
+            <m:naryPr>
+              <m:chr m:val="∑"/>
+              <m:limLoc m:val="undOvr"/>
+              <m:supHide m:val="1"/>
+              <m:ctrlPr>
+                <w:rPr>
+                  <w:rFonts w:ascii="Cambria Math" w:eastAsiaTheme="minorEastAsia" w:hAnsi="Cambria Math"/>
+                  <w:i/>
+                </w:rPr>
+              </m:ctrlPr>
+            </m:naryPr>
+            <m:sub>
+              <m:r>
+                <w:rPr>
+                  <w:rFonts w:ascii="Cambria Math" w:eastAsiaTheme="minorEastAsia" w:hAnsi="Cambria Math"/>
+                </w:rPr>
+                <m:t>m</m:t>
+              </m:r>
+              <m:r>
+                <w:rPr>
+                  <w:rFonts w:ascii="Cambria Math" w:eastAsiaTheme="minorEastAsia" w:hAnsi="Cambria Math"/>
+                </w:rPr>
+                <m:t>∈</m:t>
+              </m:r>
+              <m:r>
+                <w:rPr>
+                  <w:rFonts w:ascii="Cambria Math" w:eastAsiaTheme="minorEastAsia" w:hAnsi="Cambria Math"/>
+                </w:rPr>
+                <m:t>M</m:t>
+              </m:r>
+            </m:sub>
+            <m:sup/>
+            <m:e>
+              <m:nary>
+                <m:naryPr>
+                  <m:chr m:val="∑"/>
+                  <m:limLoc m:val="undOvr"/>
+                  <m:supHide m:val="1"/>
+                  <m:ctrlPr>
+                    <w:rPr>
+                      <w:rFonts w:ascii="Cambria Math" w:eastAsiaTheme="minorEastAsia" w:hAnsi="Cambria Math"/>
+                      <w:i/>
+                    </w:rPr>
+                  </m:ctrlPr>
+                </m:naryPr>
+                <m:sub>
+                  <m:r>
+                    <w:rPr>
+                      <w:rFonts w:ascii="Cambria Math" w:eastAsiaTheme="minorEastAsia" w:hAnsi="Cambria Math"/>
+                    </w:rPr>
+                    <m:t>q∈Q</m:t>
+                  </m:r>
+                </m:sub>
+                <m:sup/>
+                <m:e>
+                  <m:sSubSup>
+                    <m:sSubSupPr>
+                      <m:ctrlPr>
+                        <w:rPr>
+                          <w:rFonts w:ascii="Cambria Math" w:hAnsi="Cambria Math"/>
+                          <w:i/>
+                        </w:rPr>
+                      </m:ctrlPr>
+                    </m:sSubSupPr>
+                    <m:e>
+                      <m:r>
+                        <w:rPr>
+                          <w:rFonts w:ascii="Cambria Math" w:hAnsi="Cambria Math"/>
+                        </w:rPr>
+                        <m:t>x</m:t>
+                      </m:r>
+                    </m:e>
+                    <m:sub>
+                      <m:r>
+                        <w:rPr>
+                          <w:rFonts w:ascii="Cambria Math" w:hAnsi="Cambria Math"/>
+                        </w:rPr>
+                        <m:t>jm</m:t>
+                      </m:r>
+                    </m:sub>
+                    <m:sup>
+                      <m:r>
+                        <w:rPr>
+                          <w:rFonts w:ascii="Cambria Math" w:hAnsi="Cambria Math"/>
+                        </w:rPr>
+                        <m:t>q</m:t>
+                      </m:r>
+                    </m:sup>
+                  </m:sSubSup>
+                </m:e>
+              </m:nary>
+            </m:e>
+          </m:nary>
+          <m:r>
+            <w:rPr>
+              <w:rFonts w:ascii="Cambria Math" w:eastAsiaTheme="minorEastAsia" w:hAnsi="Cambria Math"/>
+            </w:rPr>
+            <m:t>≤</m:t>
+          </m:r>
+          <m:r>
+            <w:rPr>
+              <w:rFonts w:ascii="Cambria Math" w:eastAsiaTheme="minorEastAsia" w:hAnsi="Cambria Math"/>
+            </w:rPr>
+            <m:t>M</m:t>
+          </m:r>
+          <m:sSub>
+            <m:sSubPr>
+              <m:ctrlPr>
+                <w:rPr>
+                  <w:rFonts w:ascii="Cambria Math" w:eastAsiaTheme="minorEastAsia" w:hAnsi="Cambria Math"/>
+                  <w:i/>
+                </w:rPr>
+              </m:ctrlPr>
+            </m:sSubPr>
+            <m:e>
+              <m:r>
+                <w:rPr>
+                  <w:rFonts w:ascii="Cambria Math" w:eastAsiaTheme="minorEastAsia" w:hAnsi="Cambria Math"/>
+                </w:rPr>
+                <m:t>Y</m:t>
+              </m:r>
+            </m:e>
+            <m:sub>
+              <m:r>
+                <w:rPr>
+                  <w:rFonts w:ascii="Cambria Math" w:eastAsiaTheme="minorEastAsia" w:hAnsi="Cambria Math"/>
+                </w:rPr>
+                <m:t>j</m:t>
+              </m:r>
+            </m:sub>
+          </m:sSub>
+          <m:r>
+            <w:rPr>
+              <w:rFonts w:ascii="Cambria Math" w:eastAsiaTheme="minorEastAsia" w:hAnsi="Cambria Math"/>
+            </w:rPr>
+            <m:t>;∀j∈J</m:t>
+          </m:r>
+        </m:oMath>
+      </m:oMathPara>
+    </w:p>
+    <w:p>
+      <w:pPr>
+        <w:rPr>
+          <w:rFonts w:eastAsiaTheme="minorEastAsia"/>
+        </w:rPr>
+      </w:pPr>
+      <m:oMathPara>
+        <m:oMath>
+          <m:nary>
+            <m:naryPr>
+              <m:chr m:val="∑"/>
+              <m:limLoc m:val="undOvr"/>
+              <m:supHide m:val="1"/>
+              <m:ctrlPr>
+                <w:rPr>
+                  <w:rFonts w:ascii="Cambria Math" w:eastAsiaTheme="minorEastAsia" w:hAnsi="Cambria Math"/>
+                  <w:i/>
+                </w:rPr>
+              </m:ctrlPr>
+            </m:naryPr>
+            <m:sub>
+              <m:r>
+                <w:rPr>
+                  <w:rFonts w:ascii="Cambria Math" w:eastAsiaTheme="minorEastAsia" w:hAnsi="Cambria Math"/>
+                </w:rPr>
+                <m:t>k∈K</m:t>
+              </m:r>
+            </m:sub>
+            <m:sup/>
+            <m:e>
+              <m:nary>
+                <m:naryPr>
+                  <m:chr m:val="∑"/>
+                  <m:limLoc m:val="undOvr"/>
+                  <m:supHide m:val="1"/>
+                  <m:ctrlPr>
+                    <w:rPr>
+                      <w:rFonts w:ascii="Cambria Math" w:eastAsiaTheme="minorEastAsia" w:hAnsi="Cambria Math"/>
+                      <w:i/>
+                    </w:rPr>
+                  </m:ctrlPr>
+                </m:naryPr>
+                <m:sub>
+                  <m:r>
+                    <w:rPr>
+                      <w:rFonts w:ascii="Cambria Math" w:eastAsiaTheme="minorEastAsia" w:hAnsi="Cambria Math"/>
+                    </w:rPr>
+                    <m:t>q∈Q</m:t>
+                  </m:r>
+                </m:sub>
+                <m:sup/>
+                <m:e>
+                  <m:sSubSup>
+                    <m:sSubSupPr>
+                      <m:ctrlPr>
+                        <w:rPr>
+                          <w:rFonts w:ascii="Cambria Math" w:hAnsi="Cambria Math"/>
+                          <w:i/>
+                        </w:rPr>
+                      </m:ctrlPr>
+                    </m:sSubSupPr>
+                    <m:e>
+                      <m:r>
+                        <w:rPr>
+                          <w:rFonts w:ascii="Cambria Math" w:hAnsi="Cambria Math"/>
+                        </w:rPr>
+                        <m:t>x</m:t>
+                      </m:r>
+                    </m:e>
+                    <m:sub>
+                      <m:r>
+                        <w:rPr>
+                          <w:rFonts w:ascii="Cambria Math" w:hAnsi="Cambria Math"/>
+                        </w:rPr>
+                        <m:t>kl</m:t>
+                      </m:r>
+                    </m:sub>
+                    <m:sup>
+                      <m:r>
+                        <w:rPr>
+                          <w:rFonts w:ascii="Cambria Math" w:hAnsi="Cambria Math"/>
+                        </w:rPr>
+                        <m:t>q</m:t>
+                      </m:r>
+                    </m:sup>
+                  </m:sSubSup>
+                </m:e>
+              </m:nary>
+            </m:e>
+          </m:nary>
+          <m:r>
+            <w:rPr>
+              <w:rFonts w:ascii="Cambria Math" w:eastAsiaTheme="minorEastAsia" w:hAnsi="Cambria Math"/>
+            </w:rPr>
+            <m:t>+</m:t>
+          </m:r>
+          <m:nary>
+            <m:naryPr>
+              <m:chr m:val="∑"/>
+              <m:limLoc m:val="undOvr"/>
+              <m:supHide m:val="1"/>
+              <m:ctrlPr>
+                <w:rPr>
+                  <w:rFonts w:ascii="Cambria Math" w:eastAsiaTheme="minorEastAsia" w:hAnsi="Cambria Math"/>
+                  <w:i/>
+                </w:rPr>
+              </m:ctrlPr>
+            </m:naryPr>
+            <m:sub>
+              <m:r>
+                <w:rPr>
+                  <w:rFonts w:ascii="Cambria Math" w:eastAsiaTheme="minorEastAsia" w:hAnsi="Cambria Math"/>
+                </w:rPr>
+                <m:t>k∈K</m:t>
+              </m:r>
+            </m:sub>
+            <m:sup/>
+            <m:e>
+              <m:nary>
+                <m:naryPr>
+                  <m:chr m:val="∑"/>
+                  <m:limLoc m:val="undOvr"/>
+                  <m:supHide m:val="1"/>
+                  <m:ctrlPr>
+                    <w:rPr>
+                      <w:rFonts w:ascii="Cambria Math" w:eastAsiaTheme="minorEastAsia" w:hAnsi="Cambria Math"/>
+                      <w:i/>
+                    </w:rPr>
+                  </m:ctrlPr>
+                </m:naryPr>
+                <m:sub>
+                  <m:r>
+                    <w:rPr>
+                      <w:rFonts w:ascii="Cambria Math" w:eastAsiaTheme="minorEastAsia" w:hAnsi="Cambria Math"/>
+                    </w:rPr>
+                    <m:t>m</m:t>
+                  </m:r>
+                  <m:r>
+                    <w:rPr>
+                      <w:rFonts w:ascii="Cambria Math" w:eastAsiaTheme="minorEastAsia" w:hAnsi="Cambria Math"/>
+                    </w:rPr>
+                    <m:t>∈</m:t>
+                  </m:r>
+                  <m:r>
+                    <w:rPr>
+                      <w:rFonts w:ascii="Cambria Math" w:eastAsiaTheme="minorEastAsia" w:hAnsi="Cambria Math"/>
+                    </w:rPr>
+                    <m:t>M</m:t>
+                  </m:r>
+                </m:sub>
+                <m:sup/>
+                <m:e>
+                  <m:sSubSup>
+                    <m:sSubSupPr>
+                      <m:ctrlPr>
+                        <w:rPr>
+                          <w:rFonts w:ascii="Cambria Math" w:hAnsi="Cambria Math"/>
+                          <w:i/>
+                        </w:rPr>
+                      </m:ctrlPr>
+                    </m:sSubSupPr>
+                    <m:e>
+                      <m:r>
+                        <w:rPr>
+                          <w:rFonts w:ascii="Cambria Math" w:hAnsi="Cambria Math"/>
+                        </w:rPr>
+                        <m:t>x</m:t>
+                      </m:r>
+                    </m:e>
+                    <m:sub>
+                      <m:r>
+                        <w:rPr>
+                          <w:rFonts w:ascii="Cambria Math" w:hAnsi="Cambria Math"/>
+                        </w:rPr>
+                        <m:t>km</m:t>
+                      </m:r>
+                    </m:sub>
+                    <m:sup>
+                      <m:r>
+                        <w:rPr>
+                          <w:rFonts w:ascii="Cambria Math" w:hAnsi="Cambria Math"/>
+                        </w:rPr>
+                        <m:t>q</m:t>
+                      </m:r>
+                    </m:sup>
+                  </m:sSubSup>
+                </m:e>
+              </m:nary>
+            </m:e>
+          </m:nary>
+          <m:r>
+            <w:rPr>
+              <w:rFonts w:ascii="Cambria Math" w:eastAsiaTheme="minorEastAsia" w:hAnsi="Cambria Math"/>
+            </w:rPr>
+            <m:t>≤</m:t>
+          </m:r>
+          <m:r>
+            <w:rPr>
+              <w:rFonts w:ascii="Cambria Math" w:eastAsiaTheme="minorEastAsia" w:hAnsi="Cambria Math"/>
+            </w:rPr>
+            <m:t>M</m:t>
+          </m:r>
+          <m:sSub>
+            <m:sSubPr>
+              <m:ctrlPr>
+                <w:rPr>
+                  <w:rFonts w:ascii="Cambria Math" w:eastAsiaTheme="minorEastAsia" w:hAnsi="Cambria Math"/>
+                  <w:i/>
+                </w:rPr>
+              </m:ctrlPr>
+            </m:sSubPr>
+            <m:e>
+              <m:r>
+                <w:rPr>
+                  <w:rFonts w:ascii="Cambria Math" w:eastAsiaTheme="minorEastAsia" w:hAnsi="Cambria Math"/>
+                </w:rPr>
+                <m:t>Y</m:t>
+              </m:r>
+            </m:e>
+            <m:sub>
+              <m:r>
+                <w:rPr>
+                  <w:rFonts w:ascii="Cambria Math" w:eastAsiaTheme="minorEastAsia" w:hAnsi="Cambria Math"/>
+                </w:rPr>
+                <m:t>k</m:t>
+              </m:r>
+            </m:sub>
+          </m:sSub>
+          <m:r>
+            <w:rPr>
+              <w:rFonts w:ascii="Cambria Math" w:eastAsiaTheme="minorEastAsia" w:hAnsi="Cambria Math"/>
+            </w:rPr>
+            <m:t>;∀k∈K</m:t>
+          </m:r>
+        </m:oMath>
+      </m:oMathPara>
+    </w:p>
+    <w:p>
+      <w:pPr>
+        <w:rPr>
+          <w:rFonts w:eastAsiaTheme="minorEastAsia"/>
+        </w:rPr>
+      </w:pPr>
+      <m:oMathPara>
+        <m:oMath>
+          <m:nary>
+            <m:naryPr>
+              <m:chr m:val="∑"/>
+              <m:limLoc m:val="undOvr"/>
+              <m:supHide m:val="1"/>
+              <m:ctrlPr>
+                <w:rPr>
+                  <w:rFonts w:ascii="Cambria Math" w:eastAsiaTheme="minorEastAsia" w:hAnsi="Cambria Math"/>
+                  <w:i/>
+                </w:rPr>
+              </m:ctrlPr>
+            </m:naryPr>
+            <m:sub>
+              <m:r>
+                <w:rPr>
+                  <w:rFonts w:ascii="Cambria Math" w:eastAsiaTheme="minorEastAsia" w:hAnsi="Cambria Math"/>
+                </w:rPr>
+                <m:t>m</m:t>
+              </m:r>
+              <m:r>
+                <w:rPr>
+                  <w:rFonts w:ascii="Cambria Math" w:eastAsiaTheme="minorEastAsia" w:hAnsi="Cambria Math"/>
+                </w:rPr>
+                <m:t>∈</m:t>
+              </m:r>
+              <m:r>
+                <w:rPr>
+                  <w:rFonts w:ascii="Cambria Math" w:eastAsiaTheme="minorEastAsia" w:hAnsi="Cambria Math"/>
+                </w:rPr>
+                <m:t>M</m:t>
+              </m:r>
+            </m:sub>
+            <m:sup/>
+            <m:e>
+              <m:nary>
+                <m:naryPr>
+                  <m:chr m:val="∑"/>
+                  <m:limLoc m:val="undOvr"/>
+                  <m:supHide m:val="1"/>
+                  <m:ctrlPr>
+                    <w:rPr>
+                      <w:rFonts w:ascii="Cambria Math" w:eastAsiaTheme="minorEastAsia" w:hAnsi="Cambria Math"/>
+                      <w:i/>
+                    </w:rPr>
+                  </m:ctrlPr>
+                </m:naryPr>
+                <m:sub>
+                  <m:r>
+                    <w:rPr>
+                      <w:rFonts w:ascii="Cambria Math" w:eastAsiaTheme="minorEastAsia" w:hAnsi="Cambria Math"/>
+                    </w:rPr>
+                    <m:t>q∈Q</m:t>
+                  </m:r>
+                </m:sub>
+                <m:sup/>
+                <m:e>
+                  <m:sSubSup>
+                    <m:sSubSupPr>
+                      <m:ctrlPr>
+                        <w:rPr>
+                          <w:rFonts w:ascii="Cambria Math" w:hAnsi="Cambria Math"/>
+                          <w:i/>
+                        </w:rPr>
+                      </m:ctrlPr>
+                    </m:sSubSupPr>
+                    <m:e>
+                      <m:r>
+                        <w:rPr>
+                          <w:rFonts w:ascii="Cambria Math" w:hAnsi="Cambria Math"/>
+                        </w:rPr>
+                        <m:t>x</m:t>
+                      </m:r>
+                    </m:e>
+                    <m:sub>
+                      <m:r>
+                        <w:rPr>
+                          <w:rFonts w:ascii="Cambria Math" w:hAnsi="Cambria Math"/>
+                        </w:rPr>
+                        <m:t>lm</m:t>
+                      </m:r>
+                    </m:sub>
+                    <m:sup>
+                      <m:r>
+                        <w:rPr>
+                          <w:rFonts w:ascii="Cambria Math" w:hAnsi="Cambria Math"/>
+                        </w:rPr>
+                        <m:t>q</m:t>
+                      </m:r>
+                    </m:sup>
+                  </m:sSubSup>
+                </m:e>
+              </m:nary>
+            </m:e>
+          </m:nary>
+          <m:r>
+            <w:rPr>
+              <w:rFonts w:ascii="Cambria Math" w:eastAsiaTheme="minorEastAsia" w:hAnsi="Cambria Math"/>
+            </w:rPr>
+            <m:t>≤</m:t>
+          </m:r>
+          <m:r>
+            <w:rPr>
+              <w:rFonts w:ascii="Cambria Math" w:eastAsiaTheme="minorEastAsia" w:hAnsi="Cambria Math"/>
+            </w:rPr>
+            <m:t>M</m:t>
+          </m:r>
+          <m:sSub>
+            <m:sSubPr>
+              <m:ctrlPr>
+                <w:rPr>
+                  <w:rFonts w:ascii="Cambria Math" w:eastAsiaTheme="minorEastAsia" w:hAnsi="Cambria Math"/>
+                  <w:i/>
+                </w:rPr>
+              </m:ctrlPr>
+            </m:sSubPr>
+            <m:e>
+              <m:r>
+                <w:rPr>
+                  <w:rFonts w:ascii="Cambria Math" w:eastAsiaTheme="minorEastAsia" w:hAnsi="Cambria Math"/>
+                </w:rPr>
+                <m:t>Y</m:t>
+              </m:r>
+            </m:e>
+            <m:sub>
+              <m:r>
+                <w:rPr>
+                  <w:rFonts w:ascii="Cambria Math" w:eastAsiaTheme="minorEastAsia" w:hAnsi="Cambria Math"/>
+                </w:rPr>
+                <m:t>l</m:t>
+              </m:r>
+            </m:sub>
+          </m:sSub>
+          <m:r>
+            <w:rPr>
+              <w:rFonts w:ascii="Cambria Math" w:eastAsiaTheme="minorEastAsia" w:hAnsi="Cambria Math"/>
+            </w:rPr>
+            <m:t>;∀</m:t>
+          </m:r>
+          <m:r>
+            <w:rPr>
+              <w:rFonts w:ascii="Cambria Math" w:eastAsiaTheme="minorEastAsia" w:hAnsi="Cambria Math"/>
+            </w:rPr>
+            <m:t>l∈L</m:t>
+          </m:r>
+        </m:oMath>
+      </m:oMathPara>
+    </w:p>
+    <w:p>
+      <w:pPr>
+        <w:rPr>
+          <w:rFonts w:eastAsiaTheme="minorEastAsia"/>
+        </w:rPr>
+      </w:pPr>
+    </w:p>
+    <w:p>
+      <w:pPr>
+        <w:rPr>
+          <w:rFonts w:eastAsiaTheme="minorEastAsia"/>
+        </w:rPr>
+      </w:pPr>
+    </w:p>
+    <w:p>
+      <w:pPr>
+        <w:rPr>
+          <w:rFonts w:eastAsiaTheme="minorEastAsia"/>
+        </w:rPr>
+      </w:pPr>
     </w:p>
     <w:sectPr>
       <w:pgSz w:w="12240" w:h="15840"/>
@@ -428,8 +3371,104 @@
 </w:document>
 </file>
 
+<file path=word/comments.xml><?xml version="1.0" encoding="utf-8"?>
+<w:comments xmlns:wpc="http://schemas.microsoft.com/office/word/2010/wordprocessingCanvas" xmlns:cx="http://schemas.microsoft.com/office/drawing/2014/chartex" xmlns:cx1="http://schemas.microsoft.com/office/drawing/2015/9/8/chartex" xmlns:cx2="http://schemas.microsoft.com/office/drawing/2015/10/21/chartex" xmlns:cx3="http://schemas.microsoft.com/office/drawing/2016/5/9/chartex" xmlns:cx4="http://schemas.microsoft.com/office/drawing/2016/5/10/chartex" xmlns:cx5="http://schemas.microsoft.com/office/drawing/2016/5/11/chartex" xmlns:cx6="http://schemas.microsoft.com/office/drawing/2016/5/12/chartex" xmlns:cx7="http://schemas.microsoft.com/office/drawing/2016/5/13/chartex" xmlns:cx8="http://schemas.microsoft.com/office/drawing/2016/5/14/chartex" xmlns:mc="http://schemas.openxmlformats.org/markup-compatibility/2006" xmlns:aink="http://schemas.microsoft.com/office/drawing/2016/ink" xmlns:am3d="http://schemas.microsoft.com/office/drawing/2017/model3d" xmlns:o="urn:schemas-microsoft-com:office:office" xmlns:oel="http://schemas.microsoft.com/office/2019/extlst" xmlns:r="http://schemas.openxmlformats.org/officeDocument/2006/relationships" xmlns:m="http://schemas.openxmlformats.org/officeDocument/2006/math" xmlns:v="urn:schemas-microsoft-com:vml" xmlns:wp14="http://schemas.microsoft.com/office/word/2010/wordprocessingDrawing" xmlns:wp="http://schemas.openxmlformats.org/drawingml/2006/wordprocessingDrawing" xmlns:w10="urn:schemas-microsoft-com:office:word" xmlns:w="http://schemas.openxmlformats.org/wordprocessingml/2006/main" xmlns:w14="http://schemas.microsoft.com/office/word/2010/wordml" xmlns:w15="http://schemas.microsoft.com/office/word/2012/wordml" xmlns:w16cex="http://schemas.microsoft.com/office/word/2018/wordml/cex" xmlns:w16cid="http://schemas.microsoft.com/office/word/2016/wordml/cid" xmlns:w16="http://schemas.microsoft.com/office/word/2018/wordml" xmlns:w16sdtdh="http://schemas.microsoft.com/office/word/2020/wordml/sdtdatahash" xmlns:w16se="http://schemas.microsoft.com/office/word/2015/wordml/symex" xmlns:wpg="http://schemas.microsoft.com/office/word/2010/wordprocessingGroup" xmlns:wpi="http://schemas.microsoft.com/office/word/2010/wordprocessingInk" xmlns:wne="http://schemas.microsoft.com/office/word/2006/wordml" xmlns:wps="http://schemas.microsoft.com/office/word/2010/wordprocessingShape" mc:Ignorable="w14 w15 w16se w16cid w16 w16cex w16sdtdh wp14">
+  <w:comment w:id="0" w:author="Andrew" w:date="2023-03-02T00:40:00Z" w:initials="A">
+    <w:p>
+      <w:pPr>
+        <w:pStyle w:val="CommentText"/>
+      </w:pPr>
+      <w:r>
+        <w:rPr>
+          <w:rStyle w:val="CommentReference"/>
+        </w:rPr>
+        <w:annotationRef/>
+      </w:r>
+      <w:r>
+        <w:t>T&amp;W Cost</w:t>
+      </w:r>
+    </w:p>
+  </w:comment>
+  <w:comment w:id="1" w:author="Andrew" w:date="2023-03-02T00:40:00Z" w:initials="A">
+    <w:p>
+      <w:pPr>
+        <w:pStyle w:val="CommentText"/>
+      </w:pPr>
+      <w:r>
+        <w:rPr>
+          <w:rStyle w:val="CommentReference"/>
+        </w:rPr>
+        <w:annotationRef/>
+      </w:r>
+      <w:r>
+        <w:t>Rent Direct DC</w:t>
+      </w:r>
+    </w:p>
+  </w:comment>
+  <w:comment w:id="2" w:author="Andrew" w:date="2023-03-02T00:42:00Z" w:initials="A">
+    <w:p>
+      <w:pPr>
+        <w:pStyle w:val="CommentText"/>
+      </w:pPr>
+      <w:r>
+        <w:rPr>
+          <w:rStyle w:val="CommentReference"/>
+        </w:rPr>
+        <w:annotationRef/>
+      </w:r>
+      <w:r>
+        <w:t>Vehicle from Direct DC to Indirect DC</w:t>
+      </w:r>
+    </w:p>
+  </w:comment>
+  <w:comment w:id="3" w:author="Andrew" w:date="2023-03-02T00:41:00Z" w:initials="A">
+    <w:p>
+      <w:pPr>
+        <w:pStyle w:val="CommentText"/>
+      </w:pPr>
+      <w:r>
+        <w:rPr>
+          <w:rStyle w:val="CommentReference"/>
+        </w:rPr>
+        <w:annotationRef/>
+      </w:r>
+      <w:r>
+        <w:t>Rental Indirect DC</w:t>
+      </w:r>
+    </w:p>
+  </w:comment>
+</w:comments>
+</file>
+
+<file path=word/commentsExtended.xml><?xml version="1.0" encoding="utf-8"?>
+<w15:commentsEx xmlns:wpc="http://schemas.microsoft.com/office/word/2010/wordprocessingCanvas" xmlns:cx="http://schemas.microsoft.com/office/drawing/2014/chartex" xmlns:cx1="http://schemas.microsoft.com/office/drawing/2015/9/8/chartex" xmlns:cx2="http://schemas.microsoft.com/office/drawing/2015/10/21/chartex" xmlns:cx3="http://schemas.microsoft.com/office/drawing/2016/5/9/chartex" xmlns:cx4="http://schemas.microsoft.com/office/drawing/2016/5/10/chartex" xmlns:cx5="http://schemas.microsoft.com/office/drawing/2016/5/11/chartex" xmlns:cx6="http://schemas.microsoft.com/office/drawing/2016/5/12/chartex" xmlns:cx7="http://schemas.microsoft.com/office/drawing/2016/5/13/chartex" xmlns:cx8="http://schemas.microsoft.com/office/drawing/2016/5/14/chartex" xmlns:mc="http://schemas.openxmlformats.org/markup-compatibility/2006" xmlns:aink="http://schemas.microsoft.com/office/drawing/2016/ink" xmlns:am3d="http://schemas.microsoft.com/office/drawing/2017/model3d" xmlns:o="urn:schemas-microsoft-com:office:office" xmlns:oel="http://schemas.microsoft.com/office/2019/extlst" xmlns:r="http://schemas.openxmlformats.org/officeDocument/2006/relationships" xmlns:m="http://schemas.openxmlformats.org/officeDocument/2006/math" xmlns:v="urn:schemas-microsoft-com:vml" xmlns:wp14="http://schemas.microsoft.com/office/word/2010/wordprocessingDrawing" xmlns:wp="http://schemas.openxmlformats.org/drawingml/2006/wordprocessingDrawing" xmlns:w10="urn:schemas-microsoft-com:office:word" xmlns:w="http://schemas.openxmlformats.org/wordprocessingml/2006/main" xmlns:w14="http://schemas.microsoft.com/office/word/2010/wordml" xmlns:w15="http://schemas.microsoft.com/office/word/2012/wordml" xmlns:w16cex="http://schemas.microsoft.com/office/word/2018/wordml/cex" xmlns:w16cid="http://schemas.microsoft.com/office/word/2016/wordml/cid" xmlns:w16="http://schemas.microsoft.com/office/word/2018/wordml" xmlns:w16sdtdh="http://schemas.microsoft.com/office/word/2020/wordml/sdtdatahash" xmlns:w16se="http://schemas.microsoft.com/office/word/2015/wordml/symex" xmlns:wpg="http://schemas.microsoft.com/office/word/2010/wordprocessingGroup" xmlns:wpi="http://schemas.microsoft.com/office/word/2010/wordprocessingInk" xmlns:wne="http://schemas.microsoft.com/office/word/2006/wordml" xmlns:wps="http://schemas.microsoft.com/office/word/2010/wordprocessingShape" mc:Ignorable="w14 w15 w16se w16cid w16 w16cex w16sdtdh wp14">
+  <w15:commentEx w15:paraId="035172F8" w15:done="0"/>
+  <w15:commentEx w15:paraId="5CC074DA" w15:done="0"/>
+  <w15:commentEx w15:paraId="3C42A342" w15:done="0"/>
+  <w15:commentEx w15:paraId="47BD0395" w15:done="0"/>
+</w15:commentsEx>
+</file>
+
+<file path=word/commentsExtensible.xml><?xml version="1.0" encoding="utf-8"?>
+<w16cex:commentsExtensible xmlns:wpc="http://schemas.microsoft.com/office/word/2010/wordprocessingCanvas" xmlns:cx="http://schemas.microsoft.com/office/drawing/2014/chartex" xmlns:cx1="http://schemas.microsoft.com/office/drawing/2015/9/8/chartex" xmlns:cx2="http://schemas.microsoft.com/office/drawing/2015/10/21/chartex" xmlns:cx3="http://schemas.microsoft.com/office/drawing/2016/5/9/chartex" xmlns:cx4="http://schemas.microsoft.com/office/drawing/2016/5/10/chartex" xmlns:cx5="http://schemas.microsoft.com/office/drawing/2016/5/11/chartex" xmlns:cx6="http://schemas.microsoft.com/office/drawing/2016/5/12/chartex" xmlns:cx7="http://schemas.microsoft.com/office/drawing/2016/5/13/chartex" xmlns:cx8="http://schemas.microsoft.com/office/drawing/2016/5/14/chartex" xmlns:mc="http://schemas.openxmlformats.org/markup-compatibility/2006" xmlns:aink="http://schemas.microsoft.com/office/drawing/2016/ink" xmlns:am3d="http://schemas.microsoft.com/office/drawing/2017/model3d" xmlns:o="urn:schemas-microsoft-com:office:office" xmlns:oel="http://schemas.microsoft.com/office/2019/extlst" xmlns:r="http://schemas.openxmlformats.org/officeDocument/2006/relationships" xmlns:m="http://schemas.openxmlformats.org/officeDocument/2006/math" xmlns:v="urn:schemas-microsoft-com:vml" xmlns:wp14="http://schemas.microsoft.com/office/word/2010/wordprocessingDrawing" xmlns:wp="http://schemas.openxmlformats.org/drawingml/2006/wordprocessingDrawing" xmlns:w10="urn:schemas-microsoft-com:office:word" xmlns:w="http://schemas.openxmlformats.org/wordprocessingml/2006/main" xmlns:w14="http://schemas.microsoft.com/office/word/2010/wordml" xmlns:w15="http://schemas.microsoft.com/office/word/2012/wordml" xmlns:w16cex="http://schemas.microsoft.com/office/word/2018/wordml/cex" xmlns:w16cid="http://schemas.microsoft.com/office/word/2016/wordml/cid" xmlns:w16="http://schemas.microsoft.com/office/word/2018/wordml" xmlns:w16sdtdh="http://schemas.microsoft.com/office/word/2020/wordml/sdtdatahash" xmlns:w16se="http://schemas.microsoft.com/office/word/2015/wordml/symex" xmlns:wpg="http://schemas.microsoft.com/office/word/2010/wordprocessingGroup" xmlns:wpi="http://schemas.microsoft.com/office/word/2010/wordprocessingInk" xmlns:wne="http://schemas.microsoft.com/office/word/2006/wordml" xmlns:wps="http://schemas.microsoft.com/office/word/2010/wordprocessingShape" mc:Ignorable="w14 w15 w16se w16cid w16 w16cex w16sdtdh wp14">
+  <w16cex:commentExtensible w16cex:durableId="27AA6F14" w16cex:dateUtc="2023-03-01T17:40:00Z"/>
+  <w16cex:commentExtensible w16cex:durableId="27AA6F0B" w16cex:dateUtc="2023-03-01T17:40:00Z"/>
+  <w16cex:commentExtensible w16cex:durableId="27AA6F77" w16cex:dateUtc="2023-03-01T17:42:00Z"/>
+  <w16cex:commentExtensible w16cex:durableId="27AA6F2C" w16cex:dateUtc="2023-03-01T17:41:00Z"/>
+</w16cex:commentsExtensible>
+</file>
+
+<file path=word/commentsIds.xml><?xml version="1.0" encoding="utf-8"?>
+<w16cid:commentsIds xmlns:wpc="http://schemas.microsoft.com/office/word/2010/wordprocessingCanvas" xmlns:cx="http://schemas.microsoft.com/office/drawing/2014/chartex" xmlns:cx1="http://schemas.microsoft.com/office/drawing/2015/9/8/chartex" xmlns:cx2="http://schemas.microsoft.com/office/drawing/2015/10/21/chartex" xmlns:cx3="http://schemas.microsoft.com/office/drawing/2016/5/9/chartex" xmlns:cx4="http://schemas.microsoft.com/office/drawing/2016/5/10/chartex" xmlns:cx5="http://schemas.microsoft.com/office/drawing/2016/5/11/chartex" xmlns:cx6="http://schemas.microsoft.com/office/drawing/2016/5/12/chartex" xmlns:cx7="http://schemas.microsoft.com/office/drawing/2016/5/13/chartex" xmlns:cx8="http://schemas.microsoft.com/office/drawing/2016/5/14/chartex" xmlns:mc="http://schemas.openxmlformats.org/markup-compatibility/2006" xmlns:aink="http://schemas.microsoft.com/office/drawing/2016/ink" xmlns:am3d="http://schemas.microsoft.com/office/drawing/2017/model3d" xmlns:o="urn:schemas-microsoft-com:office:office" xmlns:oel="http://schemas.microsoft.com/office/2019/extlst" xmlns:r="http://schemas.openxmlformats.org/officeDocument/2006/relationships" xmlns:m="http://schemas.openxmlformats.org/officeDocument/2006/math" xmlns:v="urn:schemas-microsoft-com:vml" xmlns:wp14="http://schemas.microsoft.com/office/word/2010/wordprocessingDrawing" xmlns:wp="http://schemas.openxmlformats.org/drawingml/2006/wordprocessingDrawing" xmlns:w10="urn:schemas-microsoft-com:office:word" xmlns:w="http://schemas.openxmlformats.org/wordprocessingml/2006/main" xmlns:w14="http://schemas.microsoft.com/office/word/2010/wordml" xmlns:w15="http://schemas.microsoft.com/office/word/2012/wordml" xmlns:w16cex="http://schemas.microsoft.com/office/word/2018/wordml/cex" xmlns:w16cid="http://schemas.microsoft.com/office/word/2016/wordml/cid" xmlns:w16="http://schemas.microsoft.com/office/word/2018/wordml" xmlns:w16sdtdh="http://schemas.microsoft.com/office/word/2020/wordml/sdtdatahash" xmlns:w16se="http://schemas.microsoft.com/office/word/2015/wordml/symex" xmlns:wpg="http://schemas.microsoft.com/office/word/2010/wordprocessingGroup" xmlns:wpi="http://schemas.microsoft.com/office/word/2010/wordprocessingInk" xmlns:wne="http://schemas.microsoft.com/office/word/2006/wordml" xmlns:wps="http://schemas.microsoft.com/office/word/2010/wordprocessingShape" mc:Ignorable="w14 w15 w16se w16cid w16 w16cex w16sdtdh wp14">
+  <w16cid:commentId w16cid:paraId="035172F8" w16cid:durableId="27AA6F14"/>
+  <w16cid:commentId w16cid:paraId="5CC074DA" w16cid:durableId="27AA6F0B"/>
+  <w16cid:commentId w16cid:paraId="3C42A342" w16cid:durableId="27AA6F77"/>
+  <w16cid:commentId w16cid:paraId="47BD0395" w16cid:durableId="27AA6F2C"/>
+</w16cid:commentsIds>
+</file>
+
 <file path=word/numbering.xml><?xml version="1.0" encoding="utf-8"?>
-<w:numbering xmlns:wpc="http://schemas.microsoft.com/office/word/2010/wordprocessingCanvas" xmlns:cx="http://schemas.microsoft.com/office/drawing/2014/chartex" xmlns:cx1="http://schemas.microsoft.com/office/drawing/2015/9/8/chartex" xmlns:cx2="http://schemas.microsoft.com/office/drawing/2015/10/21/chartex" xmlns:cx3="http://schemas.microsoft.com/office/drawing/2016/5/9/chartex" xmlns:cx4="http://schemas.microsoft.com/office/drawing/2016/5/10/chartex" xmlns:cx5="http://schemas.microsoft.com/office/drawing/2016/5/11/chartex" xmlns:cx6="http://schemas.microsoft.com/office/drawing/2016/5/12/chartex" xmlns:cx7="http://schemas.microsoft.com/office/drawing/2016/5/13/chartex" xmlns:cx8="http://schemas.microsoft.com/office/drawing/2016/5/14/chartex" xmlns:mc="http://schemas.openxmlformats.org/markup-compatibility/2006" xmlns:aink="http://schemas.microsoft.com/office/drawing/2016/ink" xmlns:am3d="http://schemas.microsoft.com/office/drawing/2017/model3d" xmlns:o="urn:schemas-microsoft-com:office:office" xmlns:r="http://schemas.openxmlformats.org/officeDocument/2006/relationships" xmlns:m="http://schemas.openxmlformats.org/officeDocument/2006/math" xmlns:v="urn:schemas-microsoft-com:vml" xmlns:wp14="http://schemas.microsoft.com/office/word/2010/wordprocessingDrawing" xmlns:wp="http://schemas.openxmlformats.org/drawingml/2006/wordprocessingDrawing" xmlns:w10="urn:schemas-microsoft-com:office:word" xmlns:w="http://schemas.openxmlformats.org/wordprocessingml/2006/main" xmlns:w14="http://schemas.microsoft.com/office/word/2010/wordml" xmlns:w15="http://schemas.microsoft.com/office/word/2012/wordml" xmlns:w16cex="http://schemas.microsoft.com/office/word/2018/wordml/cex" xmlns:w16cid="http://schemas.microsoft.com/office/word/2016/wordml/cid" xmlns:w16="http://schemas.microsoft.com/office/word/2018/wordml" xmlns:w16se="http://schemas.microsoft.com/office/word/2015/wordml/symex" xmlns:wpg="http://schemas.microsoft.com/office/word/2010/wordprocessingGroup" xmlns:wpi="http://schemas.microsoft.com/office/word/2010/wordprocessingInk" xmlns:wne="http://schemas.microsoft.com/office/word/2006/wordml" xmlns:wps="http://schemas.microsoft.com/office/word/2010/wordprocessingShape" mc:Ignorable="w14 w15 w16se w16cid w16 w16cex wp14">
+<w:numbering xmlns:wpc="http://schemas.microsoft.com/office/word/2010/wordprocessingCanvas" xmlns:cx="http://schemas.microsoft.com/office/drawing/2014/chartex" xmlns:cx1="http://schemas.microsoft.com/office/drawing/2015/9/8/chartex" xmlns:cx2="http://schemas.microsoft.com/office/drawing/2015/10/21/chartex" xmlns:cx3="http://schemas.microsoft.com/office/drawing/2016/5/9/chartex" xmlns:cx4="http://schemas.microsoft.com/office/drawing/2016/5/10/chartex" xmlns:cx5="http://schemas.microsoft.com/office/drawing/2016/5/11/chartex" xmlns:cx6="http://schemas.microsoft.com/office/drawing/2016/5/12/chartex" xmlns:cx7="http://schemas.microsoft.com/office/drawing/2016/5/13/chartex" xmlns:cx8="http://schemas.microsoft.com/office/drawing/2016/5/14/chartex" xmlns:mc="http://schemas.openxmlformats.org/markup-compatibility/2006" xmlns:aink="http://schemas.microsoft.com/office/drawing/2016/ink" xmlns:am3d="http://schemas.microsoft.com/office/drawing/2017/model3d" xmlns:o="urn:schemas-microsoft-com:office:office" xmlns:oel="http://schemas.microsoft.com/office/2019/extlst" xmlns:r="http://schemas.openxmlformats.org/officeDocument/2006/relationships" xmlns:m="http://schemas.openxmlformats.org/officeDocument/2006/math" xmlns:v="urn:schemas-microsoft-com:vml" xmlns:wp14="http://schemas.microsoft.com/office/word/2010/wordprocessingDrawing" xmlns:wp="http://schemas.openxmlformats.org/drawingml/2006/wordprocessingDrawing" xmlns:w10="urn:schemas-microsoft-com:office:word" xmlns:w="http://schemas.openxmlformats.org/wordprocessingml/2006/main" xmlns:w14="http://schemas.microsoft.com/office/word/2010/wordml" xmlns:w15="http://schemas.microsoft.com/office/word/2012/wordml" xmlns:w16cex="http://schemas.microsoft.com/office/word/2018/wordml/cex" xmlns:w16cid="http://schemas.microsoft.com/office/word/2016/wordml/cid" xmlns:w16="http://schemas.microsoft.com/office/word/2018/wordml" xmlns:w16sdtdh="http://schemas.microsoft.com/office/word/2020/wordml/sdtdatahash" xmlns:w16se="http://schemas.microsoft.com/office/word/2015/wordml/symex" xmlns:wpg="http://schemas.microsoft.com/office/word/2010/wordprocessingGroup" xmlns:wpi="http://schemas.microsoft.com/office/word/2010/wordprocessingInk" xmlns:wne="http://schemas.microsoft.com/office/word/2006/wordml" xmlns:wps="http://schemas.microsoft.com/office/word/2010/wordprocessingShape" mc:Ignorable="w14 w15 w16se w16cid w16 w16cex w16sdtdh wp14">
   <w:abstractNum w:abstractNumId="0" w15:restartNumberingAfterBreak="0">
     <w:nsid w:val="5DBC5185"/>
     <w:multiLevelType w:val="multilevel"/>
@@ -543,14 +3582,22 @@
       </w:rPr>
     </w:lvl>
   </w:abstractNum>
-  <w:num w:numId="1">
+  <w:num w:numId="1" w16cid:durableId="1068109001">
     <w:abstractNumId w:val="0"/>
   </w:num>
 </w:numbering>
 </file>
 
+<file path=word/people.xml><?xml version="1.0" encoding="utf-8"?>
+<w15:people xmlns:wpc="http://schemas.microsoft.com/office/word/2010/wordprocessingCanvas" xmlns:cx="http://schemas.microsoft.com/office/drawing/2014/chartex" xmlns:cx1="http://schemas.microsoft.com/office/drawing/2015/9/8/chartex" xmlns:cx2="http://schemas.microsoft.com/office/drawing/2015/10/21/chartex" xmlns:cx3="http://schemas.microsoft.com/office/drawing/2016/5/9/chartex" xmlns:cx4="http://schemas.microsoft.com/office/drawing/2016/5/10/chartex" xmlns:cx5="http://schemas.microsoft.com/office/drawing/2016/5/11/chartex" xmlns:cx6="http://schemas.microsoft.com/office/drawing/2016/5/12/chartex" xmlns:cx7="http://schemas.microsoft.com/office/drawing/2016/5/13/chartex" xmlns:cx8="http://schemas.microsoft.com/office/drawing/2016/5/14/chartex" xmlns:mc="http://schemas.openxmlformats.org/markup-compatibility/2006" xmlns:aink="http://schemas.microsoft.com/office/drawing/2016/ink" xmlns:am3d="http://schemas.microsoft.com/office/drawing/2017/model3d" xmlns:o="urn:schemas-microsoft-com:office:office" xmlns:oel="http://schemas.microsoft.com/office/2019/extlst" xmlns:r="http://schemas.openxmlformats.org/officeDocument/2006/relationships" xmlns:m="http://schemas.openxmlformats.org/officeDocument/2006/math" xmlns:v="urn:schemas-microsoft-com:vml" xmlns:wp14="http://schemas.microsoft.com/office/word/2010/wordprocessingDrawing" xmlns:wp="http://schemas.openxmlformats.org/drawingml/2006/wordprocessingDrawing" xmlns:w10="urn:schemas-microsoft-com:office:word" xmlns:w="http://schemas.openxmlformats.org/wordprocessingml/2006/main" xmlns:w14="http://schemas.microsoft.com/office/word/2010/wordml" xmlns:w15="http://schemas.microsoft.com/office/word/2012/wordml" xmlns:w16cex="http://schemas.microsoft.com/office/word/2018/wordml/cex" xmlns:w16cid="http://schemas.microsoft.com/office/word/2016/wordml/cid" xmlns:w16="http://schemas.microsoft.com/office/word/2018/wordml" xmlns:w16sdtdh="http://schemas.microsoft.com/office/word/2020/wordml/sdtdatahash" xmlns:w16se="http://schemas.microsoft.com/office/word/2015/wordml/symex" xmlns:wpg="http://schemas.microsoft.com/office/word/2010/wordprocessingGroup" xmlns:wpi="http://schemas.microsoft.com/office/word/2010/wordprocessingInk" xmlns:wne="http://schemas.microsoft.com/office/word/2006/wordml" xmlns:wps="http://schemas.microsoft.com/office/word/2010/wordprocessingShape" mc:Ignorable="w14 w15 w16se w16cid w16 w16cex w16sdtdh wp14">
+  <w15:person w15:author="Andrew">
+    <w15:presenceInfo w15:providerId="AD" w15:userId="S::13420133@mahasiswa.itb.ac.id::816ef806-6e6c-4080-a5e4-1737264407fc"/>
+  </w15:person>
+</w15:people>
+</file>
+
 <file path=word/styles.xml><?xml version="1.0" encoding="utf-8"?>
-<w:styles xmlns:mc="http://schemas.openxmlformats.org/markup-compatibility/2006" xmlns:r="http://schemas.openxmlformats.org/officeDocument/2006/relationships" xmlns:w="http://schemas.openxmlformats.org/wordprocessingml/2006/main" xmlns:w14="http://schemas.microsoft.com/office/word/2010/wordml" xmlns:w15="http://schemas.microsoft.com/office/word/2012/wordml" xmlns:w16cex="http://schemas.microsoft.com/office/word/2018/wordml/cex" xmlns:w16cid="http://schemas.microsoft.com/office/word/2016/wordml/cid" xmlns:w16="http://schemas.microsoft.com/office/word/2018/wordml" xmlns:w16se="http://schemas.microsoft.com/office/word/2015/wordml/symex" mc:Ignorable="w14 w15 w16se w16cid w16 w16cex">
+<w:styles xmlns:mc="http://schemas.openxmlformats.org/markup-compatibility/2006" xmlns:r="http://schemas.openxmlformats.org/officeDocument/2006/relationships" xmlns:w="http://schemas.openxmlformats.org/wordprocessingml/2006/main" xmlns:w14="http://schemas.microsoft.com/office/word/2010/wordml" xmlns:w15="http://schemas.microsoft.com/office/word/2012/wordml" xmlns:w16cex="http://schemas.microsoft.com/office/word/2018/wordml/cex" xmlns:w16cid="http://schemas.microsoft.com/office/word/2016/wordml/cid" xmlns:w16="http://schemas.microsoft.com/office/word/2018/wordml" xmlns:w16sdtdh="http://schemas.microsoft.com/office/word/2020/wordml/sdtdatahash" xmlns:w16se="http://schemas.microsoft.com/office/word/2015/wordml/symex" mc:Ignorable="w14 w15 w16se w16cid w16 w16cex w16sdtdh">
   <w:docDefaults>
     <w:rPrDefault>
       <w:rPr>
@@ -1209,6 +4256,72 @@
       <w:color w:val="808080"/>
     </w:rPr>
   </w:style>
+  <w:style w:type="character" w:styleId="CommentReference">
+    <w:name w:val="annotation reference"/>
+    <w:basedOn w:val="DefaultParagraphFont"/>
+    <w:uiPriority w:val="99"/>
+    <w:semiHidden/>
+    <w:unhideWhenUsed/>
+    <w:rsid w:val="00870CC8"/>
+    <w:rPr>
+      <w:sz w:val="16"/>
+      <w:szCs w:val="16"/>
+    </w:rPr>
+  </w:style>
+  <w:style w:type="paragraph" w:styleId="CommentText">
+    <w:name w:val="annotation text"/>
+    <w:basedOn w:val="Normal"/>
+    <w:link w:val="CommentTextChar"/>
+    <w:uiPriority w:val="99"/>
+    <w:unhideWhenUsed/>
+    <w:rsid w:val="00870CC8"/>
+    <w:pPr>
+      <w:spacing w:line="240" w:lineRule="auto"/>
+    </w:pPr>
+    <w:rPr>
+      <w:sz w:val="20"/>
+      <w:szCs w:val="20"/>
+    </w:rPr>
+  </w:style>
+  <w:style w:type="character" w:customStyle="1" w:styleId="CommentTextChar">
+    <w:name w:val="Comment Text Char"/>
+    <w:basedOn w:val="DefaultParagraphFont"/>
+    <w:link w:val="CommentText"/>
+    <w:uiPriority w:val="99"/>
+    <w:rsid w:val="00870CC8"/>
+    <w:rPr>
+      <w:sz w:val="20"/>
+      <w:szCs w:val="20"/>
+    </w:rPr>
+  </w:style>
+  <w:style w:type="paragraph" w:styleId="CommentSubject">
+    <w:name w:val="annotation subject"/>
+    <w:basedOn w:val="CommentText"/>
+    <w:next w:val="CommentText"/>
+    <w:link w:val="CommentSubjectChar"/>
+    <w:uiPriority w:val="99"/>
+    <w:semiHidden/>
+    <w:unhideWhenUsed/>
+    <w:rsid w:val="00870CC8"/>
+    <w:rPr>
+      <w:b/>
+      <w:bCs/>
+    </w:rPr>
+  </w:style>
+  <w:style w:type="character" w:customStyle="1" w:styleId="CommentSubjectChar">
+    <w:name w:val="Comment Subject Char"/>
+    <w:basedOn w:val="CommentTextChar"/>
+    <w:link w:val="CommentSubject"/>
+    <w:uiPriority w:val="99"/>
+    <w:semiHidden/>
+    <w:rsid w:val="00870CC8"/>
+    <w:rPr>
+      <w:b/>
+      <w:bCs/>
+      <w:sz w:val="20"/>
+      <w:szCs w:val="20"/>
+    </w:rPr>
+  </w:style>
 </w:styles>
 </file>
 

--- a/Model Matematis.docx
+++ b/Model Matematis.docx
@@ -9,6 +9,11 @@
     </w:p>
     <w:commentRangeStart w:id="0"/>
     <w:p>
+      <w:pPr>
+        <w:rPr>
+          <w:rFonts w:eastAsiaTheme="minorEastAsia"/>
+        </w:rPr>
+      </w:pPr>
       <m:oMathPara>
         <m:oMath>
           <m:nary>
@@ -201,13 +206,18 @@
             </w:rPr>
             <w:commentReference w:id="0"/>
           </m:r>
-          <m:r>
-            <w:rPr>
-              <w:rFonts w:ascii="Cambria Math" w:hAnsi="Cambria Math"/>
-            </w:rPr>
-            <m:t>+</m:t>
-          </m:r>
-          <w:commentRangeStart w:id="1"/>
+        </m:oMath>
+      </m:oMathPara>
+    </w:p>
+    <w:commentRangeStart w:id="1"/>
+    <w:p>
+      <w:pPr>
+        <w:rPr>
+          <w:rFonts w:eastAsiaTheme="minorEastAsia"/>
+        </w:rPr>
+      </w:pPr>
+      <m:oMathPara>
+        <m:oMath>
           <m:nary>
             <m:naryPr>
               <m:chr m:val="∑"/>
@@ -300,13 +310,18 @@
             </w:rPr>
             <w:commentReference w:id="1"/>
           </m:r>
-          <m:r>
-            <w:rPr>
-              <w:rFonts w:ascii="Cambria Math" w:eastAsiaTheme="minorEastAsia" w:hAnsi="Cambria Math"/>
-            </w:rPr>
-            <m:t>+</m:t>
-          </m:r>
-          <w:commentRangeStart w:id="2"/>
+        </m:oMath>
+      </m:oMathPara>
+    </w:p>
+    <w:commentRangeStart w:id="2"/>
+    <w:p>
+      <w:pPr>
+        <w:rPr>
+          <w:rFonts w:eastAsiaTheme="minorEastAsia"/>
+        </w:rPr>
+      </w:pPr>
+      <m:oMathPara>
+        <m:oMath>
           <m:nary>
             <m:naryPr>
               <m:chr m:val="∑"/>
@@ -409,7 +424,7 @@
                                     <w:rPr>
                                       <w:rFonts w:ascii="Cambria Math" w:eastAsiaTheme="minorEastAsia" w:hAnsi="Cambria Math"/>
                                     </w:rPr>
-                                    <m:t>X</m:t>
+                                    <m:t>x</m:t>
                                   </m:r>
                                 </m:e>
                                 <m:sub>
@@ -533,139 +548,29 @@
                           </m:f>
                         </m:e>
                       </m:d>
-                    </m:e>
-                  </m:nary>
-                  <m:r>
-                    <w:rPr>
-                      <w:rFonts w:ascii="Cambria Math" w:eastAsiaTheme="minorEastAsia" w:hAnsi="Cambria Math"/>
-                    </w:rPr>
-                    <m:t xml:space="preserve"> </m:t>
-                  </m:r>
-                  <m:r>
-                    <w:rPr>
-                      <w:rFonts w:ascii="Cambria Math" w:eastAsiaTheme="minorEastAsia" w:hAnsi="Cambria Math"/>
-                    </w:rPr>
-                    <m:t>R</m:t>
-                  </m:r>
-                  <m:sSup>
-                    <m:sSupPr>
-                      <m:ctrlPr>
+                      <m:r>
                         <w:rPr>
                           <w:rFonts w:ascii="Cambria Math" w:eastAsiaTheme="minorEastAsia" w:hAnsi="Cambria Math"/>
-                          <w:i/>
-                        </w:rPr>
-                      </m:ctrlPr>
-                    </m:sSupPr>
-                    <m:e>
-                      <m:r>
-                        <w:rPr>
-                          <w:rFonts w:ascii="Cambria Math" w:eastAsiaTheme="minorEastAsia" w:hAnsi="Cambria Math"/>
-                        </w:rPr>
-                        <m:t>C</m:t>
+                        </w:rPr>
+                        <m:t>R</m:t>
                       </m:r>
-                    </m:e>
-                    <m:sup>
-                      <m:r>
-                        <w:rPr>
-                          <w:rFonts w:ascii="Cambria Math" w:eastAsiaTheme="minorEastAsia" w:hAnsi="Cambria Math"/>
-                        </w:rPr>
-                        <m:t>q</m:t>
-                      </m:r>
-                    </m:sup>
-                  </m:sSup>
-                </m:e>
-              </m:nary>
-            </m:e>
-          </m:nary>
-          <w:commentRangeEnd w:id="2"/>
-          <m:r>
-            <m:rPr>
-              <m:sty m:val="p"/>
-            </m:rPr>
-            <w:rPr>
-              <w:rStyle w:val="CommentReference"/>
-            </w:rPr>
-            <w:commentReference w:id="2"/>
-          </m:r>
-          <m:r>
-            <w:rPr>
-              <w:rFonts w:ascii="Cambria Math" w:eastAsiaTheme="minorEastAsia" w:hAnsi="Cambria Math"/>
-            </w:rPr>
-            <m:t>+</m:t>
-          </m:r>
-          <m:nary>
-            <m:naryPr>
-              <m:chr m:val="∑"/>
-              <m:limLoc m:val="undOvr"/>
-              <m:supHide m:val="1"/>
-              <m:ctrlPr>
-                <w:rPr>
-                  <w:rFonts w:ascii="Cambria Math" w:eastAsiaTheme="minorEastAsia" w:hAnsi="Cambria Math"/>
-                  <w:i/>
-                </w:rPr>
-              </m:ctrlPr>
-            </m:naryPr>
-            <m:sub>
-              <m:r>
-                <w:rPr>
-                  <w:rFonts w:ascii="Cambria Math" w:eastAsiaTheme="minorEastAsia" w:hAnsi="Cambria Math"/>
-                </w:rPr>
-                <m:t>q∈Q</m:t>
-              </m:r>
-            </m:sub>
-            <m:sup/>
-            <m:e>
-              <m:d>
-                <m:dPr>
-                  <m:ctrlPr>
-                    <w:rPr>
-                      <w:rFonts w:ascii="Cambria Math" w:eastAsiaTheme="minorEastAsia" w:hAnsi="Cambria Math"/>
-                      <w:i/>
-                    </w:rPr>
-                  </m:ctrlPr>
-                </m:dPr>
-                <m:e>
-                  <m:f>
-                    <m:fPr>
-                      <m:ctrlPr>
-                        <w:rPr>
-                          <w:rFonts w:ascii="Cambria Math" w:eastAsiaTheme="minorEastAsia" w:hAnsi="Cambria Math"/>
-                          <w:i/>
-                        </w:rPr>
-                      </m:ctrlPr>
-                    </m:fPr>
-                    <m:num>
-                      <m:r>
-                        <w:rPr>
-                          <w:rFonts w:ascii="Cambria Math" w:eastAsiaTheme="minorEastAsia" w:hAnsi="Cambria Math"/>
-                        </w:rPr>
-                        <m:t>2</m:t>
-                      </m:r>
-                      <m:sSubSup>
-                        <m:sSubSupPr>
+                      <m:sSup>
+                        <m:sSupPr>
                           <m:ctrlPr>
                             <w:rPr>
                               <w:rFonts w:ascii="Cambria Math" w:eastAsiaTheme="minorEastAsia" w:hAnsi="Cambria Math"/>
                               <w:i/>
                             </w:rPr>
                           </m:ctrlPr>
-                        </m:sSubSupPr>
+                        </m:sSupPr>
                         <m:e>
                           <m:r>
                             <w:rPr>
                               <w:rFonts w:ascii="Cambria Math" w:eastAsiaTheme="minorEastAsia" w:hAnsi="Cambria Math"/>
                             </w:rPr>
-                            <m:t>X</m:t>
+                            <m:t>C</m:t>
                           </m:r>
                         </m:e>
-                        <m:sub>
-                          <m:r>
-                            <w:rPr>
-                              <w:rFonts w:ascii="Cambria Math" w:eastAsiaTheme="minorEastAsia" w:hAnsi="Cambria Math"/>
-                            </w:rPr>
-                            <m:t>jk</m:t>
-                          </m:r>
-                        </m:sub>
                         <m:sup>
                           <m:r>
                             <w:rPr>
@@ -674,7 +579,241 @@
                             <m:t>q</m:t>
                           </m:r>
                         </m:sup>
-                      </m:sSubSup>
+                      </m:sSup>
+                    </m:e>
+                  </m:nary>
+                  <m:r>
+                    <w:rPr>
+                      <w:rFonts w:ascii="Cambria Math" w:eastAsiaTheme="minorEastAsia" w:hAnsi="Cambria Math"/>
+                    </w:rPr>
+                    <m:t xml:space="preserve"> </m:t>
+                  </m:r>
+                </m:e>
+              </m:nary>
+            </m:e>
+          </m:nary>
+          <w:commentRangeEnd w:id="2"/>
+          <m:r>
+            <m:rPr>
+              <m:sty m:val="p"/>
+            </m:rPr>
+            <w:rPr>
+              <w:rStyle w:val="CommentReference"/>
+            </w:rPr>
+            <w:commentReference w:id="2"/>
+          </m:r>
+        </m:oMath>
+      </m:oMathPara>
+    </w:p>
+    <w:commentRangeStart w:id="3"/>
+    <w:p>
+      <w:pPr>
+        <w:rPr>
+          <w:rFonts w:eastAsiaTheme="minorEastAsia"/>
+        </w:rPr>
+      </w:pPr>
+      <m:oMathPara>
+        <m:oMath>
+          <m:nary>
+            <m:naryPr>
+              <m:chr m:val="∑"/>
+              <m:limLoc m:val="undOvr"/>
+              <m:supHide m:val="1"/>
+              <m:ctrlPr>
+                <w:rPr>
+                  <w:rFonts w:ascii="Cambria Math" w:eastAsiaTheme="minorEastAsia" w:hAnsi="Cambria Math"/>
+                  <w:i/>
+                </w:rPr>
+              </m:ctrlPr>
+            </m:naryPr>
+            <m:sub>
+              <m:r>
+                <w:rPr>
+                  <w:rFonts w:ascii="Cambria Math" w:eastAsiaTheme="minorEastAsia" w:hAnsi="Cambria Math"/>
+                </w:rPr>
+                <m:t>j∈J</m:t>
+              </m:r>
+            </m:sub>
+            <m:sup/>
+            <m:e>
+              <m:nary>
+                <m:naryPr>
+                  <m:chr m:val="∑"/>
+                  <m:limLoc m:val="undOvr"/>
+                  <m:supHide m:val="1"/>
+                  <m:ctrlPr>
+                    <w:rPr>
+                      <w:rFonts w:ascii="Cambria Math" w:eastAsiaTheme="minorEastAsia" w:hAnsi="Cambria Math"/>
+                      <w:i/>
+                    </w:rPr>
+                  </m:ctrlPr>
+                </m:naryPr>
+                <m:sub>
+                  <m:r>
+                    <w:rPr>
+                      <w:rFonts w:ascii="Cambria Math" w:eastAsiaTheme="minorEastAsia" w:hAnsi="Cambria Math"/>
+                    </w:rPr>
+                    <m:t>k∈K</m:t>
+                  </m:r>
+                </m:sub>
+                <m:sup/>
+                <m:e>
+                  <m:nary>
+                    <m:naryPr>
+                      <m:chr m:val="∑"/>
+                      <m:limLoc m:val="undOvr"/>
+                      <m:supHide m:val="1"/>
+                      <m:ctrlPr>
+                        <w:rPr>
+                          <w:rFonts w:ascii="Cambria Math" w:eastAsiaTheme="minorEastAsia" w:hAnsi="Cambria Math"/>
+                          <w:i/>
+                        </w:rPr>
+                      </m:ctrlPr>
+                    </m:naryPr>
+                    <m:sub>
+                      <m:r>
+                        <w:rPr>
+                          <w:rFonts w:ascii="Cambria Math" w:eastAsiaTheme="minorEastAsia" w:hAnsi="Cambria Math"/>
+                        </w:rPr>
+                        <m:t>q∈Q</m:t>
+                      </m:r>
+                    </m:sub>
+                    <m:sup/>
+                    <m:e>
+                      <m:d>
+                        <m:dPr>
+                          <m:begChr m:val="⌈"/>
+                          <m:endChr m:val="⌉"/>
+                          <m:ctrlPr>
+                            <w:rPr>
+                              <w:rFonts w:ascii="Cambria Math" w:eastAsiaTheme="minorEastAsia" w:hAnsi="Cambria Math"/>
+                              <w:i/>
+                            </w:rPr>
+                          </m:ctrlPr>
+                        </m:dPr>
+                        <m:e>
+                          <m:f>
+                            <m:fPr>
+                              <m:ctrlPr>
+                                <w:rPr>
+                                  <w:rFonts w:ascii="Cambria Math" w:eastAsiaTheme="minorEastAsia" w:hAnsi="Cambria Math"/>
+                                  <w:i/>
+                                </w:rPr>
+                              </m:ctrlPr>
+                            </m:fPr>
+                            <m:num>
+                              <m:sSubSup>
+                                <m:sSubSupPr>
+                                  <m:ctrlPr>
+                                    <w:rPr>
+                                      <w:rFonts w:ascii="Cambria Math" w:eastAsiaTheme="minorEastAsia" w:hAnsi="Cambria Math"/>
+                                      <w:i/>
+                                    </w:rPr>
+                                  </m:ctrlPr>
+                                </m:sSubSupPr>
+                                <m:e>
+                                  <m:r>
+                                    <w:rPr>
+                                      <w:rFonts w:ascii="Cambria Math" w:eastAsiaTheme="minorEastAsia" w:hAnsi="Cambria Math"/>
+                                    </w:rPr>
+                                    <m:t>x</m:t>
+                                  </m:r>
+                                </m:e>
+                                <m:sub>
+                                  <m:r>
+                                    <w:rPr>
+                                      <w:rFonts w:ascii="Cambria Math" w:eastAsiaTheme="minorEastAsia" w:hAnsi="Cambria Math"/>
+                                    </w:rPr>
+                                    <m:t>jk</m:t>
+                                  </m:r>
+                                </m:sub>
+                                <m:sup>
+                                  <m:r>
+                                    <w:rPr>
+                                      <w:rFonts w:ascii="Cambria Math" w:eastAsiaTheme="minorEastAsia" w:hAnsi="Cambria Math"/>
+                                    </w:rPr>
+                                    <m:t>q</m:t>
+                                  </m:r>
+                                </m:sup>
+                              </m:sSubSup>
+                              <m:r>
+                                <w:rPr>
+                                  <w:rFonts w:ascii="Cambria Math" w:eastAsiaTheme="minorEastAsia" w:hAnsi="Cambria Math"/>
+                                </w:rPr>
+                                <m:t>VC</m:t>
+                              </m:r>
+                              <m:sSubSup>
+                                <m:sSubSupPr>
+                                  <m:ctrlPr>
+                                    <w:rPr>
+                                      <w:rFonts w:ascii="Cambria Math" w:eastAsiaTheme="minorEastAsia" w:hAnsi="Cambria Math"/>
+                                      <w:i/>
+                                    </w:rPr>
+                                  </m:ctrlPr>
+                                </m:sSubSupPr>
+                                <m:e>
+                                  <m:r>
+                                    <w:rPr>
+                                      <w:rFonts w:ascii="Cambria Math" w:eastAsiaTheme="minorEastAsia" w:hAnsi="Cambria Math"/>
+                                    </w:rPr>
+                                    <m:t>B</m:t>
+                                  </m:r>
+                                </m:e>
+                                <m:sub>
+                                  <m:r>
+                                    <w:rPr>
+                                      <w:rFonts w:ascii="Cambria Math" w:eastAsiaTheme="minorEastAsia" w:hAnsi="Cambria Math"/>
+                                    </w:rPr>
+                                    <m:t>j</m:t>
+                                  </m:r>
+                                </m:sub>
+                                <m:sup>
+                                  <m:r>
+                                    <w:rPr>
+                                      <w:rFonts w:ascii="Cambria Math" w:eastAsiaTheme="minorEastAsia" w:hAnsi="Cambria Math"/>
+                                    </w:rPr>
+                                    <m:t>q</m:t>
+                                  </m:r>
+                                </m:sup>
+                              </m:sSubSup>
+                            </m:num>
+                            <m:den>
+                              <m:r>
+                                <w:rPr>
+                                  <w:rFonts w:ascii="Cambria Math" w:eastAsiaTheme="minorEastAsia" w:hAnsi="Cambria Math"/>
+                                </w:rPr>
+                                <m:t>VC</m:t>
+                              </m:r>
+                              <m:sSup>
+                                <m:sSupPr>
+                                  <m:ctrlPr>
+                                    <w:rPr>
+                                      <w:rFonts w:ascii="Cambria Math" w:eastAsiaTheme="minorEastAsia" w:hAnsi="Cambria Math"/>
+                                      <w:i/>
+                                    </w:rPr>
+                                  </m:ctrlPr>
+                                </m:sSupPr>
+                                <m:e>
+                                  <m:r>
+                                    <w:rPr>
+                                      <w:rFonts w:ascii="Cambria Math" w:eastAsiaTheme="minorEastAsia" w:hAnsi="Cambria Math"/>
+                                    </w:rPr>
+                                    <m:t>P</m:t>
+                                  </m:r>
+                                </m:e>
+                                <m:sup>
+                                  <m:r>
+                                    <w:rPr>
+                                      <w:rFonts w:ascii="Cambria Math" w:eastAsiaTheme="minorEastAsia" w:hAnsi="Cambria Math"/>
+                                    </w:rPr>
+                                    <m:t>q</m:t>
+                                  </m:r>
+                                </m:sup>
+                              </m:sSup>
+                            </m:den>
+                          </m:f>
+                        </m:e>
+                      </m:d>
                       <m:sSub>
                         <m:sSubPr>
                           <m:ctrlPr>
@@ -689,7 +828,13 @@
                             <w:rPr>
                               <w:rFonts w:ascii="Cambria Math" w:eastAsiaTheme="minorEastAsia" w:hAnsi="Cambria Math"/>
                             </w:rPr>
-                            <m:t>MT</m:t>
+                            <m:t>2</m:t>
+                          </m:r>
+                          <m:r>
+                            <w:rPr>
+                              <w:rFonts w:ascii="Cambria Math" w:eastAsiaTheme="minorEastAsia" w:hAnsi="Cambria Math"/>
+                            </w:rPr>
+                            <m:t>s</m:t>
                           </m:r>
                         </m:e>
                         <m:sub>
@@ -701,8 +846,6 @@
                           </m:r>
                         </m:sub>
                       </m:sSub>
-                    </m:num>
-                    <m:den>
                       <m:sSup>
                         <m:sSupPr>
                           <m:ctrlPr>
@@ -729,25 +872,46 @@
                           </m:r>
                         </m:sup>
                       </m:sSup>
-                    </m:den>
-                  </m:f>
+                      <m:r>
+                        <w:rPr>
+                          <w:rFonts w:ascii="Cambria Math" w:eastAsiaTheme="minorEastAsia" w:hAnsi="Cambria Math"/>
+                        </w:rPr>
+                        <m:t>FP</m:t>
+                      </m:r>
+                    </m:e>
+                  </m:nary>
+                  <m:r>
+                    <w:rPr>
+                      <w:rFonts w:ascii="Cambria Math" w:eastAsiaTheme="minorEastAsia" w:hAnsi="Cambria Math"/>
+                    </w:rPr>
+                    <m:t xml:space="preserve"> </m:t>
+                  </m:r>
                 </m:e>
-              </m:d>
+              </m:nary>
             </m:e>
           </m:nary>
-          <m:r>
-            <w:rPr>
-              <w:rFonts w:ascii="Cambria Math" w:eastAsiaTheme="minorEastAsia" w:hAnsi="Cambria Math"/>
-            </w:rPr>
-            <m:t>+</m:t>
-          </m:r>
-          <m:r>
-            <w:rPr>
-              <w:rFonts w:ascii="Cambria Math" w:hAnsi="Cambria Math"/>
-            </w:rPr>
-            <m:t>+</m:t>
-          </m:r>
-          <w:commentRangeStart w:id="3"/>
+          <w:commentRangeEnd w:id="3"/>
+          <m:r>
+            <m:rPr>
+              <m:sty m:val="p"/>
+            </m:rPr>
+            <w:rPr>
+              <w:rStyle w:val="CommentReference"/>
+            </w:rPr>
+            <w:commentReference w:id="3"/>
+          </m:r>
+        </m:oMath>
+      </m:oMathPara>
+    </w:p>
+    <w:commentRangeStart w:id="4"/>
+    <w:p>
+      <w:pPr>
+        <w:rPr>
+          <w:rFonts w:eastAsiaTheme="minorEastAsia"/>
+        </w:rPr>
+      </w:pPr>
+      <m:oMathPara>
+        <m:oMath>
           <m:nary>
             <m:naryPr>
               <m:chr m:val="∑"/>
@@ -755,6 +919,1876 @@
               <m:supHide m:val="1"/>
               <m:ctrlPr>
                 <w:rPr>
+                  <w:rFonts w:ascii="Cambria Math" w:eastAsiaTheme="minorEastAsia" w:hAnsi="Cambria Math"/>
+                  <w:i/>
+                </w:rPr>
+              </m:ctrlPr>
+            </m:naryPr>
+            <m:sub>
+              <m:r>
+                <w:rPr>
+                  <w:rFonts w:ascii="Cambria Math" w:eastAsiaTheme="minorEastAsia" w:hAnsi="Cambria Math"/>
+                </w:rPr>
+                <m:t>j∈J</m:t>
+              </m:r>
+            </m:sub>
+            <m:sup/>
+            <m:e>
+              <m:nary>
+                <m:naryPr>
+                  <m:chr m:val="∑"/>
+                  <m:limLoc m:val="undOvr"/>
+                  <m:supHide m:val="1"/>
+                  <m:ctrlPr>
+                    <w:rPr>
+                      <w:rFonts w:ascii="Cambria Math" w:eastAsiaTheme="minorEastAsia" w:hAnsi="Cambria Math"/>
+                      <w:i/>
+                    </w:rPr>
+                  </m:ctrlPr>
+                </m:naryPr>
+                <m:sub>
+                  <m:r>
+                    <w:rPr>
+                      <w:rFonts w:ascii="Cambria Math" w:eastAsiaTheme="minorEastAsia" w:hAnsi="Cambria Math"/>
+                    </w:rPr>
+                    <m:t>l</m:t>
+                  </m:r>
+                  <m:r>
+                    <w:rPr>
+                      <w:rFonts w:ascii="Cambria Math" w:eastAsiaTheme="minorEastAsia" w:hAnsi="Cambria Math"/>
+                    </w:rPr>
+                    <m:t>∈</m:t>
+                  </m:r>
+                  <m:r>
+                    <w:rPr>
+                      <w:rFonts w:ascii="Cambria Math" w:eastAsiaTheme="minorEastAsia" w:hAnsi="Cambria Math"/>
+                    </w:rPr>
+                    <m:t>L</m:t>
+                  </m:r>
+                </m:sub>
+                <m:sup/>
+                <m:e>
+                  <m:nary>
+                    <m:naryPr>
+                      <m:chr m:val="∑"/>
+                      <m:limLoc m:val="undOvr"/>
+                      <m:supHide m:val="1"/>
+                      <m:ctrlPr>
+                        <w:rPr>
+                          <w:rFonts w:ascii="Cambria Math" w:eastAsiaTheme="minorEastAsia" w:hAnsi="Cambria Math"/>
+                          <w:i/>
+                        </w:rPr>
+                      </m:ctrlPr>
+                    </m:naryPr>
+                    <m:sub>
+                      <m:r>
+                        <w:rPr>
+                          <w:rFonts w:ascii="Cambria Math" w:eastAsiaTheme="minorEastAsia" w:hAnsi="Cambria Math"/>
+                        </w:rPr>
+                        <m:t>q∈Q</m:t>
+                      </m:r>
+                    </m:sub>
+                    <m:sup/>
+                    <m:e>
+                      <m:d>
+                        <m:dPr>
+                          <m:begChr m:val="⌈"/>
+                          <m:endChr m:val="⌉"/>
+                          <m:ctrlPr>
+                            <w:rPr>
+                              <w:rFonts w:ascii="Cambria Math" w:eastAsiaTheme="minorEastAsia" w:hAnsi="Cambria Math"/>
+                              <w:i/>
+                            </w:rPr>
+                          </m:ctrlPr>
+                        </m:dPr>
+                        <m:e>
+                          <m:f>
+                            <m:fPr>
+                              <m:ctrlPr>
+                                <w:rPr>
+                                  <w:rFonts w:ascii="Cambria Math" w:eastAsiaTheme="minorEastAsia" w:hAnsi="Cambria Math"/>
+                                  <w:i/>
+                                </w:rPr>
+                              </m:ctrlPr>
+                            </m:fPr>
+                            <m:num>
+                              <m:sSubSup>
+                                <m:sSubSupPr>
+                                  <m:ctrlPr>
+                                    <w:rPr>
+                                      <w:rFonts w:ascii="Cambria Math" w:eastAsiaTheme="minorEastAsia" w:hAnsi="Cambria Math"/>
+                                      <w:i/>
+                                    </w:rPr>
+                                  </m:ctrlPr>
+                                </m:sSubSupPr>
+                                <m:e>
+                                  <m:r>
+                                    <w:rPr>
+                                      <w:rFonts w:ascii="Cambria Math" w:eastAsiaTheme="minorEastAsia" w:hAnsi="Cambria Math"/>
+                                    </w:rPr>
+                                    <m:t>x</m:t>
+                                  </m:r>
+                                </m:e>
+                                <m:sub>
+                                  <m:r>
+                                    <w:rPr>
+                                      <w:rFonts w:ascii="Cambria Math" w:eastAsiaTheme="minorEastAsia" w:hAnsi="Cambria Math"/>
+                                    </w:rPr>
+                                    <m:t>j</m:t>
+                                  </m:r>
+                                  <m:r>
+                                    <w:rPr>
+                                      <w:rFonts w:ascii="Cambria Math" w:eastAsiaTheme="minorEastAsia" w:hAnsi="Cambria Math"/>
+                                    </w:rPr>
+                                    <m:t>l</m:t>
+                                  </m:r>
+                                </m:sub>
+                                <m:sup>
+                                  <m:r>
+                                    <w:rPr>
+                                      <w:rFonts w:ascii="Cambria Math" w:eastAsiaTheme="minorEastAsia" w:hAnsi="Cambria Math"/>
+                                    </w:rPr>
+                                    <m:t>q</m:t>
+                                  </m:r>
+                                </m:sup>
+                              </m:sSubSup>
+                              <m:r>
+                                <w:rPr>
+                                  <w:rFonts w:ascii="Cambria Math" w:eastAsiaTheme="minorEastAsia" w:hAnsi="Cambria Math"/>
+                                </w:rPr>
+                                <m:t>VC</m:t>
+                              </m:r>
+                              <m:sSubSup>
+                                <m:sSubSupPr>
+                                  <m:ctrlPr>
+                                    <w:rPr>
+                                      <w:rFonts w:ascii="Cambria Math" w:eastAsiaTheme="minorEastAsia" w:hAnsi="Cambria Math"/>
+                                      <w:i/>
+                                    </w:rPr>
+                                  </m:ctrlPr>
+                                </m:sSubSupPr>
+                                <m:e>
+                                  <m:r>
+                                    <w:rPr>
+                                      <w:rFonts w:ascii="Cambria Math" w:eastAsiaTheme="minorEastAsia" w:hAnsi="Cambria Math"/>
+                                    </w:rPr>
+                                    <m:t>B</m:t>
+                                  </m:r>
+                                </m:e>
+                                <m:sub>
+                                  <m:r>
+                                    <w:rPr>
+                                      <w:rFonts w:ascii="Cambria Math" w:eastAsiaTheme="minorEastAsia" w:hAnsi="Cambria Math"/>
+                                    </w:rPr>
+                                    <m:t>j</m:t>
+                                  </m:r>
+                                </m:sub>
+                                <m:sup>
+                                  <m:r>
+                                    <w:rPr>
+                                      <w:rFonts w:ascii="Cambria Math" w:eastAsiaTheme="minorEastAsia" w:hAnsi="Cambria Math"/>
+                                    </w:rPr>
+                                    <m:t>q</m:t>
+                                  </m:r>
+                                </m:sup>
+                              </m:sSubSup>
+                            </m:num>
+                            <m:den>
+                              <m:r>
+                                <w:rPr>
+                                  <w:rFonts w:ascii="Cambria Math" w:eastAsiaTheme="minorEastAsia" w:hAnsi="Cambria Math"/>
+                                </w:rPr>
+                                <m:t>VC</m:t>
+                              </m:r>
+                              <m:sSup>
+                                <m:sSupPr>
+                                  <m:ctrlPr>
+                                    <w:rPr>
+                                      <w:rFonts w:ascii="Cambria Math" w:eastAsiaTheme="minorEastAsia" w:hAnsi="Cambria Math"/>
+                                      <w:i/>
+                                    </w:rPr>
+                                  </m:ctrlPr>
+                                </m:sSupPr>
+                                <m:e>
+                                  <m:r>
+                                    <w:rPr>
+                                      <w:rFonts w:ascii="Cambria Math" w:eastAsiaTheme="minorEastAsia" w:hAnsi="Cambria Math"/>
+                                    </w:rPr>
+                                    <m:t>P</m:t>
+                                  </m:r>
+                                </m:e>
+                                <m:sup>
+                                  <m:r>
+                                    <w:rPr>
+                                      <w:rFonts w:ascii="Cambria Math" w:eastAsiaTheme="minorEastAsia" w:hAnsi="Cambria Math"/>
+                                    </w:rPr>
+                                    <m:t>q</m:t>
+                                  </m:r>
+                                </m:sup>
+                              </m:sSup>
+                              <m:sSub>
+                                <m:sSubPr>
+                                  <m:ctrlPr>
+                                    <w:rPr>
+                                      <w:rFonts w:ascii="Cambria Math" w:eastAsiaTheme="minorEastAsia" w:hAnsi="Cambria Math"/>
+                                      <w:i/>
+                                    </w:rPr>
+                                  </m:ctrlPr>
+                                </m:sSubPr>
+                                <m:e>
+                                  <m:r>
+                                    <w:rPr>
+                                      <w:rFonts w:ascii="Cambria Math" w:eastAsiaTheme="minorEastAsia" w:hAnsi="Cambria Math"/>
+                                    </w:rPr>
+                                    <m:t>MT</m:t>
+                                  </m:r>
+                                </m:e>
+                                <m:sub>
+                                  <m:r>
+                                    <w:rPr>
+                                      <w:rFonts w:ascii="Cambria Math" w:eastAsiaTheme="minorEastAsia" w:hAnsi="Cambria Math"/>
+                                    </w:rPr>
+                                    <m:t>j</m:t>
+                                  </m:r>
+                                  <m:r>
+                                    <w:rPr>
+                                      <w:rFonts w:ascii="Cambria Math" w:eastAsiaTheme="minorEastAsia" w:hAnsi="Cambria Math"/>
+                                    </w:rPr>
+                                    <m:t>l</m:t>
+                                  </m:r>
+                                </m:sub>
+                              </m:sSub>
+                            </m:den>
+                          </m:f>
+                        </m:e>
+                      </m:d>
+                      <m:r>
+                        <w:rPr>
+                          <w:rFonts w:ascii="Cambria Math" w:eastAsiaTheme="minorEastAsia" w:hAnsi="Cambria Math"/>
+                        </w:rPr>
+                        <m:t>R</m:t>
+                      </m:r>
+                      <m:sSup>
+                        <m:sSupPr>
+                          <m:ctrlPr>
+                            <w:rPr>
+                              <w:rFonts w:ascii="Cambria Math" w:eastAsiaTheme="minorEastAsia" w:hAnsi="Cambria Math"/>
+                              <w:i/>
+                            </w:rPr>
+                          </m:ctrlPr>
+                        </m:sSupPr>
+                        <m:e>
+                          <m:r>
+                            <w:rPr>
+                              <w:rFonts w:ascii="Cambria Math" w:eastAsiaTheme="minorEastAsia" w:hAnsi="Cambria Math"/>
+                            </w:rPr>
+                            <m:t>C</m:t>
+                          </m:r>
+                        </m:e>
+                        <m:sup>
+                          <m:r>
+                            <w:rPr>
+                              <w:rFonts w:ascii="Cambria Math" w:eastAsiaTheme="minorEastAsia" w:hAnsi="Cambria Math"/>
+                            </w:rPr>
+                            <m:t>q</m:t>
+                          </m:r>
+                        </m:sup>
+                      </m:sSup>
+                    </m:e>
+                  </m:nary>
+                  <m:r>
+                    <w:rPr>
+                      <w:rFonts w:ascii="Cambria Math" w:eastAsiaTheme="minorEastAsia" w:hAnsi="Cambria Math"/>
+                    </w:rPr>
+                    <m:t xml:space="preserve"> </m:t>
+                  </m:r>
+                </m:e>
+              </m:nary>
+            </m:e>
+          </m:nary>
+          <w:commentRangeEnd w:id="4"/>
+          <m:r>
+            <m:rPr>
+              <m:sty m:val="p"/>
+            </m:rPr>
+            <w:rPr>
+              <w:rStyle w:val="CommentReference"/>
+            </w:rPr>
+            <w:commentReference w:id="4"/>
+          </m:r>
+        </m:oMath>
+      </m:oMathPara>
+    </w:p>
+    <w:commentRangeStart w:id="5"/>
+    <w:p>
+      <w:pPr>
+        <w:rPr>
+          <w:rFonts w:eastAsiaTheme="minorEastAsia"/>
+        </w:rPr>
+      </w:pPr>
+      <m:oMathPara>
+        <m:oMath>
+          <m:nary>
+            <m:naryPr>
+              <m:chr m:val="∑"/>
+              <m:limLoc m:val="undOvr"/>
+              <m:supHide m:val="1"/>
+              <m:ctrlPr>
+                <w:rPr>
+                  <w:rFonts w:ascii="Cambria Math" w:eastAsiaTheme="minorEastAsia" w:hAnsi="Cambria Math"/>
+                  <w:i/>
+                </w:rPr>
+              </m:ctrlPr>
+            </m:naryPr>
+            <m:sub>
+              <m:r>
+                <w:rPr>
+                  <w:rFonts w:ascii="Cambria Math" w:eastAsiaTheme="minorEastAsia" w:hAnsi="Cambria Math"/>
+                </w:rPr>
+                <m:t>j∈J</m:t>
+              </m:r>
+            </m:sub>
+            <m:sup/>
+            <m:e>
+              <m:nary>
+                <m:naryPr>
+                  <m:chr m:val="∑"/>
+                  <m:limLoc m:val="undOvr"/>
+                  <m:supHide m:val="1"/>
+                  <m:ctrlPr>
+                    <w:rPr>
+                      <w:rFonts w:ascii="Cambria Math" w:eastAsiaTheme="minorEastAsia" w:hAnsi="Cambria Math"/>
+                      <w:i/>
+                    </w:rPr>
+                  </m:ctrlPr>
+                </m:naryPr>
+                <m:sub>
+                  <m:r>
+                    <w:rPr>
+                      <w:rFonts w:ascii="Cambria Math" w:eastAsiaTheme="minorEastAsia" w:hAnsi="Cambria Math"/>
+                    </w:rPr>
+                    <m:t>l</m:t>
+                  </m:r>
+                  <m:r>
+                    <w:rPr>
+                      <w:rFonts w:ascii="Cambria Math" w:eastAsiaTheme="minorEastAsia" w:hAnsi="Cambria Math"/>
+                    </w:rPr>
+                    <m:t>∈</m:t>
+                  </m:r>
+                  <m:r>
+                    <w:rPr>
+                      <w:rFonts w:ascii="Cambria Math" w:eastAsiaTheme="minorEastAsia" w:hAnsi="Cambria Math"/>
+                    </w:rPr>
+                    <m:t>L</m:t>
+                  </m:r>
+                </m:sub>
+                <m:sup/>
+                <m:e>
+                  <m:nary>
+                    <m:naryPr>
+                      <m:chr m:val="∑"/>
+                      <m:limLoc m:val="undOvr"/>
+                      <m:supHide m:val="1"/>
+                      <m:ctrlPr>
+                        <w:rPr>
+                          <w:rFonts w:ascii="Cambria Math" w:eastAsiaTheme="minorEastAsia" w:hAnsi="Cambria Math"/>
+                          <w:i/>
+                        </w:rPr>
+                      </m:ctrlPr>
+                    </m:naryPr>
+                    <m:sub>
+                      <m:r>
+                        <w:rPr>
+                          <w:rFonts w:ascii="Cambria Math" w:eastAsiaTheme="minorEastAsia" w:hAnsi="Cambria Math"/>
+                        </w:rPr>
+                        <m:t>q∈Q</m:t>
+                      </m:r>
+                    </m:sub>
+                    <m:sup/>
+                    <m:e>
+                      <m:d>
+                        <m:dPr>
+                          <m:begChr m:val="⌈"/>
+                          <m:endChr m:val="⌉"/>
+                          <m:ctrlPr>
+                            <w:rPr>
+                              <w:rFonts w:ascii="Cambria Math" w:eastAsiaTheme="minorEastAsia" w:hAnsi="Cambria Math"/>
+                              <w:i/>
+                            </w:rPr>
+                          </m:ctrlPr>
+                        </m:dPr>
+                        <m:e>
+                          <m:f>
+                            <m:fPr>
+                              <m:ctrlPr>
+                                <w:rPr>
+                                  <w:rFonts w:ascii="Cambria Math" w:eastAsiaTheme="minorEastAsia" w:hAnsi="Cambria Math"/>
+                                  <w:i/>
+                                </w:rPr>
+                              </m:ctrlPr>
+                            </m:fPr>
+                            <m:num>
+                              <m:sSubSup>
+                                <m:sSubSupPr>
+                                  <m:ctrlPr>
+                                    <w:rPr>
+                                      <w:rFonts w:ascii="Cambria Math" w:eastAsiaTheme="minorEastAsia" w:hAnsi="Cambria Math"/>
+                                      <w:i/>
+                                    </w:rPr>
+                                  </m:ctrlPr>
+                                </m:sSubSupPr>
+                                <m:e>
+                                  <m:r>
+                                    <w:rPr>
+                                      <w:rFonts w:ascii="Cambria Math" w:eastAsiaTheme="minorEastAsia" w:hAnsi="Cambria Math"/>
+                                    </w:rPr>
+                                    <m:t>x</m:t>
+                                  </m:r>
+                                </m:e>
+                                <m:sub>
+                                  <m:r>
+                                    <w:rPr>
+                                      <w:rFonts w:ascii="Cambria Math" w:eastAsiaTheme="minorEastAsia" w:hAnsi="Cambria Math"/>
+                                    </w:rPr>
+                                    <m:t>j</m:t>
+                                  </m:r>
+                                  <m:r>
+                                    <w:rPr>
+                                      <w:rFonts w:ascii="Cambria Math" w:eastAsiaTheme="minorEastAsia" w:hAnsi="Cambria Math"/>
+                                    </w:rPr>
+                                    <m:t>l</m:t>
+                                  </m:r>
+                                </m:sub>
+                                <m:sup>
+                                  <m:r>
+                                    <w:rPr>
+                                      <w:rFonts w:ascii="Cambria Math" w:eastAsiaTheme="minorEastAsia" w:hAnsi="Cambria Math"/>
+                                    </w:rPr>
+                                    <m:t>q</m:t>
+                                  </m:r>
+                                </m:sup>
+                              </m:sSubSup>
+                              <m:r>
+                                <w:rPr>
+                                  <w:rFonts w:ascii="Cambria Math" w:eastAsiaTheme="minorEastAsia" w:hAnsi="Cambria Math"/>
+                                </w:rPr>
+                                <m:t>VC</m:t>
+                              </m:r>
+                              <m:sSubSup>
+                                <m:sSubSupPr>
+                                  <m:ctrlPr>
+                                    <w:rPr>
+                                      <w:rFonts w:ascii="Cambria Math" w:eastAsiaTheme="minorEastAsia" w:hAnsi="Cambria Math"/>
+                                      <w:i/>
+                                    </w:rPr>
+                                  </m:ctrlPr>
+                                </m:sSubSupPr>
+                                <m:e>
+                                  <m:r>
+                                    <w:rPr>
+                                      <w:rFonts w:ascii="Cambria Math" w:eastAsiaTheme="minorEastAsia" w:hAnsi="Cambria Math"/>
+                                    </w:rPr>
+                                    <m:t>B</m:t>
+                                  </m:r>
+                                </m:e>
+                                <m:sub>
+                                  <m:r>
+                                    <w:rPr>
+                                      <w:rFonts w:ascii="Cambria Math" w:eastAsiaTheme="minorEastAsia" w:hAnsi="Cambria Math"/>
+                                    </w:rPr>
+                                    <m:t>j</m:t>
+                                  </m:r>
+                                </m:sub>
+                                <m:sup>
+                                  <m:r>
+                                    <w:rPr>
+                                      <w:rFonts w:ascii="Cambria Math" w:eastAsiaTheme="minorEastAsia" w:hAnsi="Cambria Math"/>
+                                    </w:rPr>
+                                    <m:t>q</m:t>
+                                  </m:r>
+                                </m:sup>
+                              </m:sSubSup>
+                            </m:num>
+                            <m:den>
+                              <m:r>
+                                <w:rPr>
+                                  <w:rFonts w:ascii="Cambria Math" w:eastAsiaTheme="minorEastAsia" w:hAnsi="Cambria Math"/>
+                                </w:rPr>
+                                <m:t>VC</m:t>
+                              </m:r>
+                              <m:sSup>
+                                <m:sSupPr>
+                                  <m:ctrlPr>
+                                    <w:rPr>
+                                      <w:rFonts w:ascii="Cambria Math" w:eastAsiaTheme="minorEastAsia" w:hAnsi="Cambria Math"/>
+                                      <w:i/>
+                                    </w:rPr>
+                                  </m:ctrlPr>
+                                </m:sSupPr>
+                                <m:e>
+                                  <m:r>
+                                    <w:rPr>
+                                      <w:rFonts w:ascii="Cambria Math" w:eastAsiaTheme="minorEastAsia" w:hAnsi="Cambria Math"/>
+                                    </w:rPr>
+                                    <m:t>P</m:t>
+                                  </m:r>
+                                </m:e>
+                                <m:sup>
+                                  <m:r>
+                                    <w:rPr>
+                                      <w:rFonts w:ascii="Cambria Math" w:eastAsiaTheme="minorEastAsia" w:hAnsi="Cambria Math"/>
+                                    </w:rPr>
+                                    <m:t>q</m:t>
+                                  </m:r>
+                                </m:sup>
+                              </m:sSup>
+                            </m:den>
+                          </m:f>
+                        </m:e>
+                      </m:d>
+                      <m:sSub>
+                        <m:sSubPr>
+                          <m:ctrlPr>
+                            <w:rPr>
+                              <w:rFonts w:ascii="Cambria Math" w:eastAsiaTheme="minorEastAsia" w:hAnsi="Cambria Math"/>
+                              <w:i/>
+                            </w:rPr>
+                          </m:ctrlPr>
+                        </m:sSubPr>
+                        <m:e>
+                          <m:r>
+                            <w:rPr>
+                              <w:rFonts w:ascii="Cambria Math" w:eastAsiaTheme="minorEastAsia" w:hAnsi="Cambria Math"/>
+                            </w:rPr>
+                            <m:t>2s</m:t>
+                          </m:r>
+                        </m:e>
+                        <m:sub>
+                          <m:r>
+                            <w:rPr>
+                              <w:rFonts w:ascii="Cambria Math" w:eastAsiaTheme="minorEastAsia" w:hAnsi="Cambria Math"/>
+                            </w:rPr>
+                            <m:t>j</m:t>
+                          </m:r>
+                          <m:r>
+                            <w:rPr>
+                              <w:rFonts w:ascii="Cambria Math" w:eastAsiaTheme="minorEastAsia" w:hAnsi="Cambria Math"/>
+                            </w:rPr>
+                            <m:t>l</m:t>
+                          </m:r>
+                        </m:sub>
+                      </m:sSub>
+                      <m:sSup>
+                        <m:sSupPr>
+                          <m:ctrlPr>
+                            <w:rPr>
+                              <w:rFonts w:ascii="Cambria Math" w:eastAsiaTheme="minorEastAsia" w:hAnsi="Cambria Math"/>
+                              <w:i/>
+                            </w:rPr>
+                          </m:ctrlPr>
+                        </m:sSupPr>
+                        <m:e>
+                          <m:r>
+                            <w:rPr>
+                              <w:rFonts w:ascii="Cambria Math" w:eastAsiaTheme="minorEastAsia" w:hAnsi="Cambria Math"/>
+                            </w:rPr>
+                            <m:t>F</m:t>
+                          </m:r>
+                        </m:e>
+                        <m:sup>
+                          <m:r>
+                            <w:rPr>
+                              <w:rFonts w:ascii="Cambria Math" w:eastAsiaTheme="minorEastAsia" w:hAnsi="Cambria Math"/>
+                            </w:rPr>
+                            <m:t>q</m:t>
+                          </m:r>
+                        </m:sup>
+                      </m:sSup>
+                      <m:r>
+                        <w:rPr>
+                          <w:rFonts w:ascii="Cambria Math" w:eastAsiaTheme="minorEastAsia" w:hAnsi="Cambria Math"/>
+                        </w:rPr>
+                        <m:t>FP</m:t>
+                      </m:r>
+                    </m:e>
+                  </m:nary>
+                  <m:r>
+                    <w:rPr>
+                      <w:rFonts w:ascii="Cambria Math" w:eastAsiaTheme="minorEastAsia" w:hAnsi="Cambria Math"/>
+                    </w:rPr>
+                    <m:t xml:space="preserve"> </m:t>
+                  </m:r>
+                </m:e>
+              </m:nary>
+            </m:e>
+          </m:nary>
+          <w:commentRangeEnd w:id="5"/>
+          <m:r>
+            <m:rPr>
+              <m:sty m:val="p"/>
+            </m:rPr>
+            <w:rPr>
+              <w:rStyle w:val="CommentReference"/>
+            </w:rPr>
+            <w:commentReference w:id="5"/>
+          </m:r>
+        </m:oMath>
+      </m:oMathPara>
+    </w:p>
+    <w:commentRangeStart w:id="6"/>
+    <w:p>
+      <w:pPr>
+        <w:rPr>
+          <w:rFonts w:eastAsiaTheme="minorEastAsia"/>
+        </w:rPr>
+      </w:pPr>
+      <m:oMathPara>
+        <m:oMath>
+          <m:nary>
+            <m:naryPr>
+              <m:chr m:val="∑"/>
+              <m:limLoc m:val="undOvr"/>
+              <m:supHide m:val="1"/>
+              <m:ctrlPr>
+                <w:rPr>
+                  <w:rFonts w:ascii="Cambria Math" w:eastAsiaTheme="minorEastAsia" w:hAnsi="Cambria Math"/>
+                  <w:i/>
+                </w:rPr>
+              </m:ctrlPr>
+            </m:naryPr>
+            <m:sub>
+              <m:r>
+                <w:rPr>
+                  <w:rFonts w:ascii="Cambria Math" w:eastAsiaTheme="minorEastAsia" w:hAnsi="Cambria Math"/>
+                </w:rPr>
+                <m:t>j∈J</m:t>
+              </m:r>
+            </m:sub>
+            <m:sup/>
+            <m:e>
+              <m:nary>
+                <m:naryPr>
+                  <m:chr m:val="∑"/>
+                  <m:limLoc m:val="undOvr"/>
+                  <m:supHide m:val="1"/>
+                  <m:ctrlPr>
+                    <w:rPr>
+                      <w:rFonts w:ascii="Cambria Math" w:eastAsiaTheme="minorEastAsia" w:hAnsi="Cambria Math"/>
+                      <w:i/>
+                    </w:rPr>
+                  </m:ctrlPr>
+                </m:naryPr>
+                <m:sub>
+                  <m:r>
+                    <w:rPr>
+                      <w:rFonts w:ascii="Cambria Math" w:eastAsiaTheme="minorEastAsia" w:hAnsi="Cambria Math"/>
+                    </w:rPr>
+                    <m:t>m</m:t>
+                  </m:r>
+                  <m:r>
+                    <w:rPr>
+                      <w:rFonts w:ascii="Cambria Math" w:eastAsiaTheme="minorEastAsia" w:hAnsi="Cambria Math"/>
+                    </w:rPr>
+                    <m:t>∈</m:t>
+                  </m:r>
+                  <m:r>
+                    <w:rPr>
+                      <w:rFonts w:ascii="Cambria Math" w:eastAsiaTheme="minorEastAsia" w:hAnsi="Cambria Math"/>
+                    </w:rPr>
+                    <m:t>M</m:t>
+                  </m:r>
+                </m:sub>
+                <m:sup/>
+                <m:e>
+                  <m:nary>
+                    <m:naryPr>
+                      <m:chr m:val="∑"/>
+                      <m:limLoc m:val="undOvr"/>
+                      <m:supHide m:val="1"/>
+                      <m:ctrlPr>
+                        <w:rPr>
+                          <w:rFonts w:ascii="Cambria Math" w:eastAsiaTheme="minorEastAsia" w:hAnsi="Cambria Math"/>
+                          <w:i/>
+                        </w:rPr>
+                      </m:ctrlPr>
+                    </m:naryPr>
+                    <m:sub>
+                      <m:r>
+                        <w:rPr>
+                          <w:rFonts w:ascii="Cambria Math" w:eastAsiaTheme="minorEastAsia" w:hAnsi="Cambria Math"/>
+                        </w:rPr>
+                        <m:t>q∈Q</m:t>
+                      </m:r>
+                    </m:sub>
+                    <m:sup/>
+                    <m:e>
+                      <m:d>
+                        <m:dPr>
+                          <m:begChr m:val="⌈"/>
+                          <m:endChr m:val="⌉"/>
+                          <m:ctrlPr>
+                            <w:rPr>
+                              <w:rFonts w:ascii="Cambria Math" w:eastAsiaTheme="minorEastAsia" w:hAnsi="Cambria Math"/>
+                              <w:i/>
+                            </w:rPr>
+                          </m:ctrlPr>
+                        </m:dPr>
+                        <m:e>
+                          <m:f>
+                            <m:fPr>
+                              <m:ctrlPr>
+                                <w:rPr>
+                                  <w:rFonts w:ascii="Cambria Math" w:eastAsiaTheme="minorEastAsia" w:hAnsi="Cambria Math"/>
+                                  <w:i/>
+                                </w:rPr>
+                              </m:ctrlPr>
+                            </m:fPr>
+                            <m:num>
+                              <m:sSubSup>
+                                <m:sSubSupPr>
+                                  <m:ctrlPr>
+                                    <w:rPr>
+                                      <w:rFonts w:ascii="Cambria Math" w:eastAsiaTheme="minorEastAsia" w:hAnsi="Cambria Math"/>
+                                      <w:i/>
+                                    </w:rPr>
+                                  </m:ctrlPr>
+                                </m:sSubSupPr>
+                                <m:e>
+                                  <m:r>
+                                    <w:rPr>
+                                      <w:rFonts w:ascii="Cambria Math" w:eastAsiaTheme="minorEastAsia" w:hAnsi="Cambria Math"/>
+                                    </w:rPr>
+                                    <m:t>x</m:t>
+                                  </m:r>
+                                </m:e>
+                                <m:sub>
+                                  <m:r>
+                                    <w:rPr>
+                                      <w:rFonts w:ascii="Cambria Math" w:eastAsiaTheme="minorEastAsia" w:hAnsi="Cambria Math"/>
+                                    </w:rPr>
+                                    <m:t>j</m:t>
+                                  </m:r>
+                                  <m:r>
+                                    <w:rPr>
+                                      <w:rFonts w:ascii="Cambria Math" w:eastAsiaTheme="minorEastAsia" w:hAnsi="Cambria Math"/>
+                                    </w:rPr>
+                                    <m:t>m</m:t>
+                                  </m:r>
+                                </m:sub>
+                                <m:sup>
+                                  <m:r>
+                                    <w:rPr>
+                                      <w:rFonts w:ascii="Cambria Math" w:eastAsiaTheme="minorEastAsia" w:hAnsi="Cambria Math"/>
+                                    </w:rPr>
+                                    <m:t>q</m:t>
+                                  </m:r>
+                                </m:sup>
+                              </m:sSubSup>
+                              <m:r>
+                                <w:rPr>
+                                  <w:rFonts w:ascii="Cambria Math" w:eastAsiaTheme="minorEastAsia" w:hAnsi="Cambria Math"/>
+                                </w:rPr>
+                                <m:t>VC</m:t>
+                              </m:r>
+                              <m:sSubSup>
+                                <m:sSubSupPr>
+                                  <m:ctrlPr>
+                                    <w:rPr>
+                                      <w:rFonts w:ascii="Cambria Math" w:eastAsiaTheme="minorEastAsia" w:hAnsi="Cambria Math"/>
+                                      <w:i/>
+                                    </w:rPr>
+                                  </m:ctrlPr>
+                                </m:sSubSupPr>
+                                <m:e>
+                                  <m:r>
+                                    <w:rPr>
+                                      <w:rFonts w:ascii="Cambria Math" w:eastAsiaTheme="minorEastAsia" w:hAnsi="Cambria Math"/>
+                                    </w:rPr>
+                                    <m:t>B</m:t>
+                                  </m:r>
+                                </m:e>
+                                <m:sub>
+                                  <m:r>
+                                    <w:rPr>
+                                      <w:rFonts w:ascii="Cambria Math" w:eastAsiaTheme="minorEastAsia" w:hAnsi="Cambria Math"/>
+                                    </w:rPr>
+                                    <m:t>j</m:t>
+                                  </m:r>
+                                </m:sub>
+                                <m:sup>
+                                  <m:r>
+                                    <w:rPr>
+                                      <w:rFonts w:ascii="Cambria Math" w:eastAsiaTheme="minorEastAsia" w:hAnsi="Cambria Math"/>
+                                    </w:rPr>
+                                    <m:t>q</m:t>
+                                  </m:r>
+                                </m:sup>
+                              </m:sSubSup>
+                            </m:num>
+                            <m:den>
+                              <m:r>
+                                <w:rPr>
+                                  <w:rFonts w:ascii="Cambria Math" w:eastAsiaTheme="minorEastAsia" w:hAnsi="Cambria Math"/>
+                                </w:rPr>
+                                <m:t>VC</m:t>
+                              </m:r>
+                              <m:sSup>
+                                <m:sSupPr>
+                                  <m:ctrlPr>
+                                    <w:rPr>
+                                      <w:rFonts w:ascii="Cambria Math" w:eastAsiaTheme="minorEastAsia" w:hAnsi="Cambria Math"/>
+                                      <w:i/>
+                                    </w:rPr>
+                                  </m:ctrlPr>
+                                </m:sSupPr>
+                                <m:e>
+                                  <m:r>
+                                    <w:rPr>
+                                      <w:rFonts w:ascii="Cambria Math" w:eastAsiaTheme="minorEastAsia" w:hAnsi="Cambria Math"/>
+                                    </w:rPr>
+                                    <m:t>P</m:t>
+                                  </m:r>
+                                </m:e>
+                                <m:sup>
+                                  <m:r>
+                                    <w:rPr>
+                                      <w:rFonts w:ascii="Cambria Math" w:eastAsiaTheme="minorEastAsia" w:hAnsi="Cambria Math"/>
+                                    </w:rPr>
+                                    <m:t>q</m:t>
+                                  </m:r>
+                                </m:sup>
+                              </m:sSup>
+                              <m:sSub>
+                                <m:sSubPr>
+                                  <m:ctrlPr>
+                                    <w:rPr>
+                                      <w:rFonts w:ascii="Cambria Math" w:eastAsiaTheme="minorEastAsia" w:hAnsi="Cambria Math"/>
+                                      <w:i/>
+                                    </w:rPr>
+                                  </m:ctrlPr>
+                                </m:sSubPr>
+                                <m:e>
+                                  <m:r>
+                                    <w:rPr>
+                                      <w:rFonts w:ascii="Cambria Math" w:eastAsiaTheme="minorEastAsia" w:hAnsi="Cambria Math"/>
+                                    </w:rPr>
+                                    <m:t>MT</m:t>
+                                  </m:r>
+                                </m:e>
+                                <m:sub>
+                                  <m:r>
+                                    <w:rPr>
+                                      <w:rFonts w:ascii="Cambria Math" w:eastAsiaTheme="minorEastAsia" w:hAnsi="Cambria Math"/>
+                                    </w:rPr>
+                                    <m:t>j</m:t>
+                                  </m:r>
+                                  <m:r>
+                                    <w:rPr>
+                                      <w:rFonts w:ascii="Cambria Math" w:eastAsiaTheme="minorEastAsia" w:hAnsi="Cambria Math"/>
+                                    </w:rPr>
+                                    <m:t>m</m:t>
+                                  </m:r>
+                                </m:sub>
+                              </m:sSub>
+                            </m:den>
+                          </m:f>
+                        </m:e>
+                      </m:d>
+                      <m:r>
+                        <w:rPr>
+                          <w:rFonts w:ascii="Cambria Math" w:eastAsiaTheme="minorEastAsia" w:hAnsi="Cambria Math"/>
+                        </w:rPr>
+                        <m:t>R</m:t>
+                      </m:r>
+                      <m:sSup>
+                        <m:sSupPr>
+                          <m:ctrlPr>
+                            <w:rPr>
+                              <w:rFonts w:ascii="Cambria Math" w:eastAsiaTheme="minorEastAsia" w:hAnsi="Cambria Math"/>
+                              <w:i/>
+                            </w:rPr>
+                          </m:ctrlPr>
+                        </m:sSupPr>
+                        <m:e>
+                          <m:r>
+                            <w:rPr>
+                              <w:rFonts w:ascii="Cambria Math" w:eastAsiaTheme="minorEastAsia" w:hAnsi="Cambria Math"/>
+                            </w:rPr>
+                            <m:t>C</m:t>
+                          </m:r>
+                        </m:e>
+                        <m:sup>
+                          <m:r>
+                            <w:rPr>
+                              <w:rFonts w:ascii="Cambria Math" w:eastAsiaTheme="minorEastAsia" w:hAnsi="Cambria Math"/>
+                            </w:rPr>
+                            <m:t>q</m:t>
+                          </m:r>
+                        </m:sup>
+                      </m:sSup>
+                    </m:e>
+                  </m:nary>
+                  <m:r>
+                    <w:rPr>
+                      <w:rFonts w:ascii="Cambria Math" w:eastAsiaTheme="minorEastAsia" w:hAnsi="Cambria Math"/>
+                    </w:rPr>
+                    <m:t xml:space="preserve"> </m:t>
+                  </m:r>
+                </m:e>
+              </m:nary>
+            </m:e>
+          </m:nary>
+          <w:commentRangeEnd w:id="6"/>
+          <m:r>
+            <m:rPr>
+              <m:sty m:val="p"/>
+            </m:rPr>
+            <w:rPr>
+              <w:rStyle w:val="CommentReference"/>
+            </w:rPr>
+            <w:commentReference w:id="6"/>
+          </m:r>
+        </m:oMath>
+      </m:oMathPara>
+    </w:p>
+    <w:commentRangeStart w:id="7"/>
+    <w:p>
+      <w:pPr>
+        <w:rPr>
+          <w:rFonts w:eastAsiaTheme="minorEastAsia"/>
+        </w:rPr>
+      </w:pPr>
+      <m:oMathPara>
+        <m:oMath>
+          <m:nary>
+            <m:naryPr>
+              <m:chr m:val="∑"/>
+              <m:limLoc m:val="undOvr"/>
+              <m:supHide m:val="1"/>
+              <m:ctrlPr>
+                <w:rPr>
+                  <w:rFonts w:ascii="Cambria Math" w:eastAsiaTheme="minorEastAsia" w:hAnsi="Cambria Math"/>
+                  <w:i/>
+                </w:rPr>
+              </m:ctrlPr>
+            </m:naryPr>
+            <m:sub>
+              <m:r>
+                <w:rPr>
+                  <w:rFonts w:ascii="Cambria Math" w:eastAsiaTheme="minorEastAsia" w:hAnsi="Cambria Math"/>
+                </w:rPr>
+                <m:t>j∈J</m:t>
+              </m:r>
+            </m:sub>
+            <m:sup/>
+            <m:e>
+              <m:nary>
+                <m:naryPr>
+                  <m:chr m:val="∑"/>
+                  <m:limLoc m:val="undOvr"/>
+                  <m:supHide m:val="1"/>
+                  <m:ctrlPr>
+                    <w:rPr>
+                      <w:rFonts w:ascii="Cambria Math" w:eastAsiaTheme="minorEastAsia" w:hAnsi="Cambria Math"/>
+                      <w:i/>
+                    </w:rPr>
+                  </m:ctrlPr>
+                </m:naryPr>
+                <m:sub>
+                  <m:r>
+                    <w:rPr>
+                      <w:rFonts w:ascii="Cambria Math" w:eastAsiaTheme="minorEastAsia" w:hAnsi="Cambria Math"/>
+                    </w:rPr>
+                    <m:t>m</m:t>
+                  </m:r>
+                  <m:r>
+                    <w:rPr>
+                      <w:rFonts w:ascii="Cambria Math" w:eastAsiaTheme="minorEastAsia" w:hAnsi="Cambria Math"/>
+                    </w:rPr>
+                    <m:t>∈</m:t>
+                  </m:r>
+                  <m:r>
+                    <w:rPr>
+                      <w:rFonts w:ascii="Cambria Math" w:eastAsiaTheme="minorEastAsia" w:hAnsi="Cambria Math"/>
+                    </w:rPr>
+                    <m:t>M</m:t>
+                  </m:r>
+                </m:sub>
+                <m:sup/>
+                <m:e>
+                  <m:nary>
+                    <m:naryPr>
+                      <m:chr m:val="∑"/>
+                      <m:limLoc m:val="undOvr"/>
+                      <m:supHide m:val="1"/>
+                      <m:ctrlPr>
+                        <w:rPr>
+                          <w:rFonts w:ascii="Cambria Math" w:eastAsiaTheme="minorEastAsia" w:hAnsi="Cambria Math"/>
+                          <w:i/>
+                        </w:rPr>
+                      </m:ctrlPr>
+                    </m:naryPr>
+                    <m:sub>
+                      <m:r>
+                        <w:rPr>
+                          <w:rFonts w:ascii="Cambria Math" w:eastAsiaTheme="minorEastAsia" w:hAnsi="Cambria Math"/>
+                        </w:rPr>
+                        <m:t>q∈Q</m:t>
+                      </m:r>
+                    </m:sub>
+                    <m:sup/>
+                    <m:e>
+                      <m:d>
+                        <m:dPr>
+                          <m:begChr m:val="⌈"/>
+                          <m:endChr m:val="⌉"/>
+                          <m:ctrlPr>
+                            <w:rPr>
+                              <w:rFonts w:ascii="Cambria Math" w:eastAsiaTheme="minorEastAsia" w:hAnsi="Cambria Math"/>
+                              <w:i/>
+                            </w:rPr>
+                          </m:ctrlPr>
+                        </m:dPr>
+                        <m:e>
+                          <m:f>
+                            <m:fPr>
+                              <m:ctrlPr>
+                                <w:rPr>
+                                  <w:rFonts w:ascii="Cambria Math" w:eastAsiaTheme="minorEastAsia" w:hAnsi="Cambria Math"/>
+                                  <w:i/>
+                                </w:rPr>
+                              </m:ctrlPr>
+                            </m:fPr>
+                            <m:num>
+                              <m:sSubSup>
+                                <m:sSubSupPr>
+                                  <m:ctrlPr>
+                                    <w:rPr>
+                                      <w:rFonts w:ascii="Cambria Math" w:eastAsiaTheme="minorEastAsia" w:hAnsi="Cambria Math"/>
+                                      <w:i/>
+                                    </w:rPr>
+                                  </m:ctrlPr>
+                                </m:sSubSupPr>
+                                <m:e>
+                                  <m:r>
+                                    <w:rPr>
+                                      <w:rFonts w:ascii="Cambria Math" w:eastAsiaTheme="minorEastAsia" w:hAnsi="Cambria Math"/>
+                                    </w:rPr>
+                                    <m:t>x</m:t>
+                                  </m:r>
+                                </m:e>
+                                <m:sub>
+                                  <m:r>
+                                    <w:rPr>
+                                      <w:rFonts w:ascii="Cambria Math" w:eastAsiaTheme="minorEastAsia" w:hAnsi="Cambria Math"/>
+                                    </w:rPr>
+                                    <m:t>j</m:t>
+                                  </m:r>
+                                  <m:r>
+                                    <w:rPr>
+                                      <w:rFonts w:ascii="Cambria Math" w:eastAsiaTheme="minorEastAsia" w:hAnsi="Cambria Math"/>
+                                    </w:rPr>
+                                    <m:t>m</m:t>
+                                  </m:r>
+                                </m:sub>
+                                <m:sup>
+                                  <m:r>
+                                    <w:rPr>
+                                      <w:rFonts w:ascii="Cambria Math" w:eastAsiaTheme="minorEastAsia" w:hAnsi="Cambria Math"/>
+                                    </w:rPr>
+                                    <m:t>q</m:t>
+                                  </m:r>
+                                </m:sup>
+                              </m:sSubSup>
+                              <m:r>
+                                <w:rPr>
+                                  <w:rFonts w:ascii="Cambria Math" w:eastAsiaTheme="minorEastAsia" w:hAnsi="Cambria Math"/>
+                                </w:rPr>
+                                <m:t>VC</m:t>
+                              </m:r>
+                              <m:sSubSup>
+                                <m:sSubSupPr>
+                                  <m:ctrlPr>
+                                    <w:rPr>
+                                      <w:rFonts w:ascii="Cambria Math" w:eastAsiaTheme="minorEastAsia" w:hAnsi="Cambria Math"/>
+                                      <w:i/>
+                                    </w:rPr>
+                                  </m:ctrlPr>
+                                </m:sSubSupPr>
+                                <m:e>
+                                  <m:r>
+                                    <w:rPr>
+                                      <w:rFonts w:ascii="Cambria Math" w:eastAsiaTheme="minorEastAsia" w:hAnsi="Cambria Math"/>
+                                    </w:rPr>
+                                    <m:t>B</m:t>
+                                  </m:r>
+                                </m:e>
+                                <m:sub>
+                                  <m:r>
+                                    <w:rPr>
+                                      <w:rFonts w:ascii="Cambria Math" w:eastAsiaTheme="minorEastAsia" w:hAnsi="Cambria Math"/>
+                                    </w:rPr>
+                                    <m:t>j</m:t>
+                                  </m:r>
+                                </m:sub>
+                                <m:sup>
+                                  <m:r>
+                                    <w:rPr>
+                                      <w:rFonts w:ascii="Cambria Math" w:eastAsiaTheme="minorEastAsia" w:hAnsi="Cambria Math"/>
+                                    </w:rPr>
+                                    <m:t>q</m:t>
+                                  </m:r>
+                                </m:sup>
+                              </m:sSubSup>
+                            </m:num>
+                            <m:den>
+                              <m:r>
+                                <w:rPr>
+                                  <w:rFonts w:ascii="Cambria Math" w:eastAsiaTheme="minorEastAsia" w:hAnsi="Cambria Math"/>
+                                </w:rPr>
+                                <m:t>VC</m:t>
+                              </m:r>
+                              <m:sSup>
+                                <m:sSupPr>
+                                  <m:ctrlPr>
+                                    <w:rPr>
+                                      <w:rFonts w:ascii="Cambria Math" w:eastAsiaTheme="minorEastAsia" w:hAnsi="Cambria Math"/>
+                                      <w:i/>
+                                    </w:rPr>
+                                  </m:ctrlPr>
+                                </m:sSupPr>
+                                <m:e>
+                                  <m:r>
+                                    <w:rPr>
+                                      <w:rFonts w:ascii="Cambria Math" w:eastAsiaTheme="minorEastAsia" w:hAnsi="Cambria Math"/>
+                                    </w:rPr>
+                                    <m:t>P</m:t>
+                                  </m:r>
+                                </m:e>
+                                <m:sup>
+                                  <m:r>
+                                    <w:rPr>
+                                      <w:rFonts w:ascii="Cambria Math" w:eastAsiaTheme="minorEastAsia" w:hAnsi="Cambria Math"/>
+                                    </w:rPr>
+                                    <m:t>q</m:t>
+                                  </m:r>
+                                </m:sup>
+                              </m:sSup>
+                            </m:den>
+                          </m:f>
+                        </m:e>
+                      </m:d>
+                      <m:sSub>
+                        <m:sSubPr>
+                          <m:ctrlPr>
+                            <w:rPr>
+                              <w:rFonts w:ascii="Cambria Math" w:eastAsiaTheme="minorEastAsia" w:hAnsi="Cambria Math"/>
+                              <w:i/>
+                            </w:rPr>
+                          </m:ctrlPr>
+                        </m:sSubPr>
+                        <m:e>
+                          <m:r>
+                            <w:rPr>
+                              <w:rFonts w:ascii="Cambria Math" w:eastAsiaTheme="minorEastAsia" w:hAnsi="Cambria Math"/>
+                            </w:rPr>
+                            <m:t>2s</m:t>
+                          </m:r>
+                        </m:e>
+                        <m:sub>
+                          <m:r>
+                            <w:rPr>
+                              <w:rFonts w:ascii="Cambria Math" w:eastAsiaTheme="minorEastAsia" w:hAnsi="Cambria Math"/>
+                            </w:rPr>
+                            <m:t>j</m:t>
+                          </m:r>
+                          <m:r>
+                            <w:rPr>
+                              <w:rFonts w:ascii="Cambria Math" w:eastAsiaTheme="minorEastAsia" w:hAnsi="Cambria Math"/>
+                            </w:rPr>
+                            <m:t>m</m:t>
+                          </m:r>
+                        </m:sub>
+                      </m:sSub>
+                      <m:sSup>
+                        <m:sSupPr>
+                          <m:ctrlPr>
+                            <w:rPr>
+                              <w:rFonts w:ascii="Cambria Math" w:eastAsiaTheme="minorEastAsia" w:hAnsi="Cambria Math"/>
+                              <w:i/>
+                            </w:rPr>
+                          </m:ctrlPr>
+                        </m:sSupPr>
+                        <m:e>
+                          <m:r>
+                            <w:rPr>
+                              <w:rFonts w:ascii="Cambria Math" w:eastAsiaTheme="minorEastAsia" w:hAnsi="Cambria Math"/>
+                            </w:rPr>
+                            <m:t>F</m:t>
+                          </m:r>
+                        </m:e>
+                        <m:sup>
+                          <m:r>
+                            <w:rPr>
+                              <w:rFonts w:ascii="Cambria Math" w:eastAsiaTheme="minorEastAsia" w:hAnsi="Cambria Math"/>
+                            </w:rPr>
+                            <m:t>q</m:t>
+                          </m:r>
+                        </m:sup>
+                      </m:sSup>
+                      <m:r>
+                        <w:rPr>
+                          <w:rFonts w:ascii="Cambria Math" w:eastAsiaTheme="minorEastAsia" w:hAnsi="Cambria Math"/>
+                        </w:rPr>
+                        <m:t>FP</m:t>
+                      </m:r>
+                    </m:e>
+                  </m:nary>
+                  <m:r>
+                    <w:rPr>
+                      <w:rFonts w:ascii="Cambria Math" w:eastAsiaTheme="minorEastAsia" w:hAnsi="Cambria Math"/>
+                    </w:rPr>
+                    <m:t xml:space="preserve"> </m:t>
+                  </m:r>
+                </m:e>
+              </m:nary>
+            </m:e>
+          </m:nary>
+          <w:commentRangeEnd w:id="7"/>
+          <m:r>
+            <m:rPr>
+              <m:sty m:val="p"/>
+            </m:rPr>
+            <w:rPr>
+              <w:rStyle w:val="CommentReference"/>
+            </w:rPr>
+            <w:commentReference w:id="7"/>
+          </m:r>
+        </m:oMath>
+      </m:oMathPara>
+    </w:p>
+    <w:commentRangeStart w:id="8"/>
+    <w:p>
+      <w:pPr>
+        <w:rPr>
+          <w:rFonts w:eastAsiaTheme="minorEastAsia"/>
+        </w:rPr>
+      </w:pPr>
+      <m:oMathPara>
+        <m:oMath>
+          <m:nary>
+            <m:naryPr>
+              <m:chr m:val="∑"/>
+              <m:limLoc m:val="undOvr"/>
+              <m:supHide m:val="1"/>
+              <m:ctrlPr>
+                <w:rPr>
+                  <w:rFonts w:ascii="Cambria Math" w:eastAsiaTheme="minorEastAsia" w:hAnsi="Cambria Math"/>
+                  <w:i/>
+                </w:rPr>
+              </m:ctrlPr>
+            </m:naryPr>
+            <m:sub>
+              <m:r>
+                <w:rPr>
+                  <w:rFonts w:ascii="Cambria Math" w:eastAsiaTheme="minorEastAsia" w:hAnsi="Cambria Math"/>
+                </w:rPr>
+                <m:t>j∈J</m:t>
+              </m:r>
+            </m:sub>
+            <m:sup/>
+            <m:e>
+              <m:nary>
+                <m:naryPr>
+                  <m:chr m:val="∑"/>
+                  <m:limLoc m:val="undOvr"/>
+                  <m:supHide m:val="1"/>
+                  <m:ctrlPr>
+                    <w:rPr>
+                      <w:rFonts w:ascii="Cambria Math" w:eastAsiaTheme="minorEastAsia" w:hAnsi="Cambria Math"/>
+                      <w:i/>
+                    </w:rPr>
+                  </m:ctrlPr>
+                </m:naryPr>
+                <m:sub>
+                  <m:r>
+                    <w:rPr>
+                      <w:rFonts w:ascii="Cambria Math" w:eastAsiaTheme="minorEastAsia" w:hAnsi="Cambria Math"/>
+                    </w:rPr>
+                    <m:t>k∈K</m:t>
+                  </m:r>
+                </m:sub>
+                <m:sup/>
+                <m:e>
+                  <m:nary>
+                    <m:naryPr>
+                      <m:chr m:val="∑"/>
+                      <m:limLoc m:val="undOvr"/>
+                      <m:supHide m:val="1"/>
+                      <m:ctrlPr>
+                        <w:rPr>
+                          <w:rFonts w:ascii="Cambria Math" w:eastAsiaTheme="minorEastAsia" w:hAnsi="Cambria Math"/>
+                          <w:i/>
+                        </w:rPr>
+                      </m:ctrlPr>
+                    </m:naryPr>
+                    <m:sub>
+                      <m:r>
+                        <w:rPr>
+                          <w:rFonts w:ascii="Cambria Math" w:eastAsiaTheme="minorEastAsia" w:hAnsi="Cambria Math"/>
+                        </w:rPr>
+                        <m:t>q∈Q</m:t>
+                      </m:r>
+                    </m:sub>
+                    <m:sup/>
+                    <m:e>
+                      <m:d>
+                        <m:dPr>
+                          <m:begChr m:val="⌈"/>
+                          <m:endChr m:val="⌉"/>
+                          <m:ctrlPr>
+                            <w:rPr>
+                              <w:rFonts w:ascii="Cambria Math" w:eastAsiaTheme="minorEastAsia" w:hAnsi="Cambria Math"/>
+                              <w:i/>
+                            </w:rPr>
+                          </m:ctrlPr>
+                        </m:dPr>
+                        <m:e>
+                          <m:f>
+                            <m:fPr>
+                              <m:ctrlPr>
+                                <w:rPr>
+                                  <w:rFonts w:ascii="Cambria Math" w:eastAsiaTheme="minorEastAsia" w:hAnsi="Cambria Math"/>
+                                  <w:i/>
+                                </w:rPr>
+                              </m:ctrlPr>
+                            </m:fPr>
+                            <m:num>
+                              <m:sSubSup>
+                                <m:sSubSupPr>
+                                  <m:ctrlPr>
+                                    <w:rPr>
+                                      <w:rFonts w:ascii="Cambria Math" w:eastAsiaTheme="minorEastAsia" w:hAnsi="Cambria Math"/>
+                                      <w:i/>
+                                    </w:rPr>
+                                  </m:ctrlPr>
+                                </m:sSubSupPr>
+                                <m:e>
+                                  <m:r>
+                                    <w:rPr>
+                                      <w:rFonts w:ascii="Cambria Math" w:eastAsiaTheme="minorEastAsia" w:hAnsi="Cambria Math"/>
+                                    </w:rPr>
+                                    <m:t>x</m:t>
+                                  </m:r>
+                                </m:e>
+                                <m:sub>
+                                  <m:r>
+                                    <w:rPr>
+                                      <w:rFonts w:ascii="Cambria Math" w:eastAsiaTheme="minorEastAsia" w:hAnsi="Cambria Math"/>
+                                    </w:rPr>
+                                    <m:t>jk</m:t>
+                                  </m:r>
+                                </m:sub>
+                                <m:sup>
+                                  <m:r>
+                                    <w:rPr>
+                                      <w:rFonts w:ascii="Cambria Math" w:eastAsiaTheme="minorEastAsia" w:hAnsi="Cambria Math"/>
+                                    </w:rPr>
+                                    <m:t>q</m:t>
+                                  </m:r>
+                                </m:sup>
+                              </m:sSubSup>
+                              <m:r>
+                                <w:rPr>
+                                  <w:rFonts w:ascii="Cambria Math" w:eastAsiaTheme="minorEastAsia" w:hAnsi="Cambria Math"/>
+                                </w:rPr>
+                                <m:t>+</m:t>
+                              </m:r>
+                              <m:sSubSup>
+                                <m:sSubSupPr>
+                                  <m:ctrlPr>
+                                    <w:rPr>
+                                      <w:rFonts w:ascii="Cambria Math" w:eastAsiaTheme="minorEastAsia" w:hAnsi="Cambria Math"/>
+                                      <w:i/>
+                                    </w:rPr>
+                                  </m:ctrlPr>
+                                </m:sSubSupPr>
+                                <m:e>
+                                  <m:r>
+                                    <w:rPr>
+                                      <w:rFonts w:ascii="Cambria Math" w:eastAsiaTheme="minorEastAsia" w:hAnsi="Cambria Math"/>
+                                    </w:rPr>
+                                    <m:t>x</m:t>
+                                  </m:r>
+                                </m:e>
+                                <m:sub>
+                                  <m:r>
+                                    <w:rPr>
+                                      <w:rFonts w:ascii="Cambria Math" w:eastAsiaTheme="minorEastAsia" w:hAnsi="Cambria Math"/>
+                                    </w:rPr>
+                                    <m:t>jl</m:t>
+                                  </m:r>
+                                </m:sub>
+                                <m:sup>
+                                  <m:r>
+                                    <w:rPr>
+                                      <w:rFonts w:ascii="Cambria Math" w:eastAsiaTheme="minorEastAsia" w:hAnsi="Cambria Math"/>
+                                    </w:rPr>
+                                    <m:t>q</m:t>
+                                  </m:r>
+                                </m:sup>
+                              </m:sSubSup>
+                              <m:r>
+                                <w:rPr>
+                                  <w:rFonts w:ascii="Cambria Math" w:eastAsiaTheme="minorEastAsia" w:hAnsi="Cambria Math"/>
+                                </w:rPr>
+                                <m:t>+</m:t>
+                              </m:r>
+                              <m:sSubSup>
+                                <m:sSubSupPr>
+                                  <m:ctrlPr>
+                                    <w:rPr>
+                                      <w:rFonts w:ascii="Cambria Math" w:eastAsiaTheme="minorEastAsia" w:hAnsi="Cambria Math"/>
+                                      <w:i/>
+                                    </w:rPr>
+                                  </m:ctrlPr>
+                                </m:sSubSupPr>
+                                <m:e>
+                                  <m:r>
+                                    <w:rPr>
+                                      <w:rFonts w:ascii="Cambria Math" w:eastAsiaTheme="minorEastAsia" w:hAnsi="Cambria Math"/>
+                                    </w:rPr>
+                                    <m:t>x</m:t>
+                                  </m:r>
+                                </m:e>
+                                <m:sub>
+                                  <m:r>
+                                    <w:rPr>
+                                      <w:rFonts w:ascii="Cambria Math" w:eastAsiaTheme="minorEastAsia" w:hAnsi="Cambria Math"/>
+                                    </w:rPr>
+                                    <m:t>jm</m:t>
+                                  </m:r>
+                                </m:sub>
+                                <m:sup>
+                                  <m:r>
+                                    <w:rPr>
+                                      <w:rFonts w:ascii="Cambria Math" w:eastAsiaTheme="minorEastAsia" w:hAnsi="Cambria Math"/>
+                                    </w:rPr>
+                                    <m:t>q</m:t>
+                                  </m:r>
+                                </m:sup>
+                              </m:sSubSup>
+                              <m:ctrlPr>
+                                <w:rPr>
+                                  <w:rFonts w:ascii="Cambria Math" w:hAnsi="Cambria Math"/>
+                                  <w:i/>
+                                </w:rPr>
+                              </m:ctrlPr>
+                            </m:num>
+                            <m:den>
+                              <m:r>
+                                <w:rPr>
+                                  <w:rFonts w:ascii="Cambria Math" w:hAnsi="Cambria Math"/>
+                                </w:rPr>
+                                <m:t>S</m:t>
+                              </m:r>
+                              <m:sSub>
+                                <m:sSubPr>
+                                  <m:ctrlPr>
+                                    <w:rPr>
+                                      <w:rFonts w:ascii="Cambria Math" w:hAnsi="Cambria Math"/>
+                                      <w:i/>
+                                    </w:rPr>
+                                  </m:ctrlPr>
+                                </m:sSubPr>
+                                <m:e>
+                                  <m:r>
+                                    <w:rPr>
+                                      <w:rFonts w:ascii="Cambria Math" w:hAnsi="Cambria Math"/>
+                                    </w:rPr>
+                                    <m:t>A</m:t>
+                                  </m:r>
+                                </m:e>
+                                <m:sub>
+                                  <m:r>
+                                    <w:rPr>
+                                      <w:rFonts w:ascii="Cambria Math" w:hAnsi="Cambria Math"/>
+                                    </w:rPr>
+                                    <m:t>j</m:t>
+                                  </m:r>
+                                </m:sub>
+                              </m:sSub>
+                            </m:den>
+                          </m:f>
+                        </m:e>
+                      </m:d>
+                      <m:sSub>
+                        <m:sSubPr>
+                          <m:ctrlPr>
+                            <w:rPr>
+                              <w:rFonts w:ascii="Cambria Math" w:hAnsi="Cambria Math"/>
+                              <w:i/>
+                            </w:rPr>
+                          </m:ctrlPr>
+                        </m:sSubPr>
+                        <m:e>
+                          <m:r>
+                            <w:rPr>
+                              <w:rFonts w:ascii="Cambria Math" w:hAnsi="Cambria Math"/>
+                            </w:rPr>
+                            <m:t>SW</m:t>
+                          </m:r>
+                        </m:e>
+                        <m:sub>
+                          <m:r>
+                            <w:rPr>
+                              <w:rFonts w:ascii="Cambria Math" w:hAnsi="Cambria Math"/>
+                            </w:rPr>
+                            <m:t>j</m:t>
+                          </m:r>
+                        </m:sub>
+                      </m:sSub>
+                    </m:e>
+                  </m:nary>
+                </m:e>
+              </m:nary>
+            </m:e>
+          </m:nary>
+          <w:commentRangeEnd w:id="8"/>
+          <m:r>
+            <m:rPr>
+              <m:sty m:val="p"/>
+            </m:rPr>
+            <w:rPr>
+              <w:rStyle w:val="CommentReference"/>
+            </w:rPr>
+            <w:commentReference w:id="8"/>
+          </m:r>
+        </m:oMath>
+      </m:oMathPara>
+    </w:p>
+    <w:commentRangeStart w:id="9"/>
+    <w:p>
+      <w:pPr>
+        <w:rPr>
+          <w:rFonts w:eastAsiaTheme="minorEastAsia"/>
+        </w:rPr>
+      </w:pPr>
+      <m:oMathPara>
+        <m:oMath>
+          <m:nary>
+            <m:naryPr>
+              <m:chr m:val="∑"/>
+              <m:limLoc m:val="undOvr"/>
+              <m:supHide m:val="1"/>
+              <m:ctrlPr>
+                <w:rPr>
+                  <w:rFonts w:ascii="Cambria Math" w:eastAsiaTheme="minorEastAsia" w:hAnsi="Cambria Math"/>
+                  <w:i/>
+                </w:rPr>
+              </m:ctrlPr>
+            </m:naryPr>
+            <m:sub>
+              <m:r>
+                <w:rPr>
+                  <w:rFonts w:ascii="Cambria Math" w:eastAsiaTheme="minorEastAsia" w:hAnsi="Cambria Math"/>
+                </w:rPr>
+                <m:t>j∈J</m:t>
+              </m:r>
+            </m:sub>
+            <m:sup/>
+            <m:e>
+              <m:nary>
+                <m:naryPr>
+                  <m:chr m:val="∑"/>
+                  <m:limLoc m:val="undOvr"/>
+                  <m:supHide m:val="1"/>
+                  <m:ctrlPr>
+                    <w:rPr>
+                      <w:rFonts w:ascii="Cambria Math" w:eastAsiaTheme="minorEastAsia" w:hAnsi="Cambria Math"/>
+                      <w:i/>
+                    </w:rPr>
+                  </m:ctrlPr>
+                </m:naryPr>
+                <m:sub>
+                  <m:r>
+                    <w:rPr>
+                      <w:rFonts w:ascii="Cambria Math" w:eastAsiaTheme="minorEastAsia" w:hAnsi="Cambria Math"/>
+                    </w:rPr>
+                    <m:t>k∈K</m:t>
+                  </m:r>
+                </m:sub>
+                <m:sup/>
+                <m:e>
+                  <m:nary>
+                    <m:naryPr>
+                      <m:chr m:val="∑"/>
+                      <m:limLoc m:val="undOvr"/>
+                      <m:supHide m:val="1"/>
+                      <m:ctrlPr>
+                        <w:rPr>
+                          <w:rFonts w:ascii="Cambria Math" w:eastAsiaTheme="minorEastAsia" w:hAnsi="Cambria Math"/>
+                          <w:i/>
+                        </w:rPr>
+                      </m:ctrlPr>
+                    </m:naryPr>
+                    <m:sub>
+                      <m:r>
+                        <w:rPr>
+                          <w:rFonts w:ascii="Cambria Math" w:eastAsiaTheme="minorEastAsia" w:hAnsi="Cambria Math"/>
+                        </w:rPr>
+                        <m:t>q∈Q</m:t>
+                      </m:r>
+                    </m:sub>
+                    <m:sup/>
+                    <m:e>
+                      <m:d>
+                        <m:dPr>
+                          <m:begChr m:val="⌈"/>
+                          <m:endChr m:val="⌉"/>
+                          <m:ctrlPr>
+                            <w:rPr>
+                              <w:rFonts w:ascii="Cambria Math" w:eastAsiaTheme="minorEastAsia" w:hAnsi="Cambria Math"/>
+                              <w:i/>
+                            </w:rPr>
+                          </m:ctrlPr>
+                        </m:dPr>
+                        <m:e>
+                          <m:f>
+                            <m:fPr>
+                              <m:ctrlPr>
+                                <w:rPr>
+                                  <w:rFonts w:ascii="Cambria Math" w:eastAsiaTheme="minorEastAsia" w:hAnsi="Cambria Math"/>
+                                  <w:i/>
+                                </w:rPr>
+                              </m:ctrlPr>
+                            </m:fPr>
+                            <m:num>
+                              <m:sSubSup>
+                                <m:sSubSupPr>
+                                  <m:ctrlPr>
+                                    <w:rPr>
+                                      <w:rFonts w:ascii="Cambria Math" w:eastAsiaTheme="minorEastAsia" w:hAnsi="Cambria Math"/>
+                                      <w:i/>
+                                    </w:rPr>
+                                  </m:ctrlPr>
+                                </m:sSubSupPr>
+                                <m:e>
+                                  <m:r>
+                                    <w:rPr>
+                                      <w:rFonts w:ascii="Cambria Math" w:eastAsiaTheme="minorEastAsia" w:hAnsi="Cambria Math"/>
+                                    </w:rPr>
+                                    <m:t>x</m:t>
+                                  </m:r>
+                                </m:e>
+                                <m:sub>
+                                  <m:r>
+                                    <w:rPr>
+                                      <w:rFonts w:ascii="Cambria Math" w:eastAsiaTheme="minorEastAsia" w:hAnsi="Cambria Math"/>
+                                    </w:rPr>
+                                    <m:t>jk</m:t>
+                                  </m:r>
+                                </m:sub>
+                                <m:sup>
+                                  <m:r>
+                                    <w:rPr>
+                                      <w:rFonts w:ascii="Cambria Math" w:eastAsiaTheme="minorEastAsia" w:hAnsi="Cambria Math"/>
+                                    </w:rPr>
+                                    <m:t>q</m:t>
+                                  </m:r>
+                                </m:sup>
+                              </m:sSubSup>
+                              <m:r>
+                                <w:rPr>
+                                  <w:rFonts w:ascii="Cambria Math" w:eastAsiaTheme="minorEastAsia" w:hAnsi="Cambria Math"/>
+                                </w:rPr>
+                                <m:t>+</m:t>
+                              </m:r>
+                              <m:sSubSup>
+                                <m:sSubSupPr>
+                                  <m:ctrlPr>
+                                    <w:rPr>
+                                      <w:rFonts w:ascii="Cambria Math" w:eastAsiaTheme="minorEastAsia" w:hAnsi="Cambria Math"/>
+                                      <w:i/>
+                                    </w:rPr>
+                                  </m:ctrlPr>
+                                </m:sSubSupPr>
+                                <m:e>
+                                  <m:r>
+                                    <w:rPr>
+                                      <w:rFonts w:ascii="Cambria Math" w:eastAsiaTheme="minorEastAsia" w:hAnsi="Cambria Math"/>
+                                    </w:rPr>
+                                    <m:t>x</m:t>
+                                  </m:r>
+                                </m:e>
+                                <m:sub>
+                                  <m:r>
+                                    <w:rPr>
+                                      <w:rFonts w:ascii="Cambria Math" w:eastAsiaTheme="minorEastAsia" w:hAnsi="Cambria Math"/>
+                                    </w:rPr>
+                                    <m:t>jl</m:t>
+                                  </m:r>
+                                </m:sub>
+                                <m:sup>
+                                  <m:r>
+                                    <w:rPr>
+                                      <w:rFonts w:ascii="Cambria Math" w:eastAsiaTheme="minorEastAsia" w:hAnsi="Cambria Math"/>
+                                    </w:rPr>
+                                    <m:t>q</m:t>
+                                  </m:r>
+                                </m:sup>
+                              </m:sSubSup>
+                              <m:r>
+                                <w:rPr>
+                                  <w:rFonts w:ascii="Cambria Math" w:eastAsiaTheme="minorEastAsia" w:hAnsi="Cambria Math"/>
+                                </w:rPr>
+                                <m:t>+</m:t>
+                              </m:r>
+                              <m:sSubSup>
+                                <m:sSubSupPr>
+                                  <m:ctrlPr>
+                                    <w:rPr>
+                                      <w:rFonts w:ascii="Cambria Math" w:eastAsiaTheme="minorEastAsia" w:hAnsi="Cambria Math"/>
+                                      <w:i/>
+                                    </w:rPr>
+                                  </m:ctrlPr>
+                                </m:sSubSupPr>
+                                <m:e>
+                                  <m:r>
+                                    <w:rPr>
+                                      <w:rFonts w:ascii="Cambria Math" w:eastAsiaTheme="minorEastAsia" w:hAnsi="Cambria Math"/>
+                                    </w:rPr>
+                                    <m:t>x</m:t>
+                                  </m:r>
+                                </m:e>
+                                <m:sub>
+                                  <m:r>
+                                    <w:rPr>
+                                      <w:rFonts w:ascii="Cambria Math" w:eastAsiaTheme="minorEastAsia" w:hAnsi="Cambria Math"/>
+                                    </w:rPr>
+                                    <m:t>jm</m:t>
+                                  </m:r>
+                                </m:sub>
+                                <m:sup>
+                                  <m:r>
+                                    <w:rPr>
+                                      <w:rFonts w:ascii="Cambria Math" w:eastAsiaTheme="minorEastAsia" w:hAnsi="Cambria Math"/>
+                                    </w:rPr>
+                                    <m:t>q</m:t>
+                                  </m:r>
+                                </m:sup>
+                              </m:sSubSup>
+                              <m:ctrlPr>
+                                <w:rPr>
+                                  <w:rFonts w:ascii="Cambria Math" w:hAnsi="Cambria Math"/>
+                                  <w:i/>
+                                </w:rPr>
+                              </m:ctrlPr>
+                            </m:num>
+                            <m:den>
+                              <m:r>
+                                <w:rPr>
+                                  <w:rFonts w:ascii="Cambria Math" w:hAnsi="Cambria Math"/>
+                                </w:rPr>
+                                <m:t>D</m:t>
+                              </m:r>
+                              <m:sSub>
+                                <m:sSubPr>
+                                  <m:ctrlPr>
+                                    <w:rPr>
+                                      <w:rFonts w:ascii="Cambria Math" w:hAnsi="Cambria Math"/>
+                                      <w:i/>
+                                    </w:rPr>
+                                  </m:ctrlPr>
+                                </m:sSubPr>
+                                <m:e>
+                                  <m:r>
+                                    <w:rPr>
+                                      <w:rFonts w:ascii="Cambria Math" w:hAnsi="Cambria Math"/>
+                                    </w:rPr>
+                                    <m:t>A</m:t>
+                                  </m:r>
+                                </m:e>
+                                <m:sub>
+                                  <m:r>
+                                    <w:rPr>
+                                      <w:rFonts w:ascii="Cambria Math" w:hAnsi="Cambria Math"/>
+                                    </w:rPr>
+                                    <m:t>j</m:t>
+                                  </m:r>
+                                </m:sub>
+                              </m:sSub>
+                            </m:den>
+                          </m:f>
+                        </m:e>
+                      </m:d>
+                      <m:sSub>
+                        <m:sSubPr>
+                          <m:ctrlPr>
+                            <w:rPr>
+                              <w:rFonts w:ascii="Cambria Math" w:hAnsi="Cambria Math"/>
+                              <w:i/>
+                            </w:rPr>
+                          </m:ctrlPr>
+                        </m:sSubPr>
+                        <m:e>
+                          <m:r>
+                            <w:rPr>
+                              <w:rFonts w:ascii="Cambria Math" w:hAnsi="Cambria Math"/>
+                            </w:rPr>
+                            <m:t>D</m:t>
+                          </m:r>
+                          <m:r>
+                            <w:rPr>
+                              <w:rFonts w:ascii="Cambria Math" w:hAnsi="Cambria Math"/>
+                            </w:rPr>
+                            <m:t>W</m:t>
+                          </m:r>
+                        </m:e>
+                        <m:sub>
+                          <m:r>
+                            <w:rPr>
+                              <w:rFonts w:ascii="Cambria Math" w:hAnsi="Cambria Math"/>
+                            </w:rPr>
+                            <m:t>j</m:t>
+                          </m:r>
+                        </m:sub>
+                      </m:sSub>
+                    </m:e>
+                  </m:nary>
+                </m:e>
+              </m:nary>
+            </m:e>
+          </m:nary>
+          <w:commentRangeEnd w:id="9"/>
+          <m:r>
+            <m:rPr>
+              <m:sty m:val="p"/>
+            </m:rPr>
+            <w:rPr>
+              <w:rStyle w:val="CommentReference"/>
+            </w:rPr>
+            <w:commentReference w:id="9"/>
+          </m:r>
+        </m:oMath>
+      </m:oMathPara>
+    </w:p>
+    <w:commentRangeStart w:id="10"/>
+    <w:p>
+      <w:pPr>
+        <w:rPr>
+          <w:rFonts w:eastAsiaTheme="minorEastAsia"/>
+        </w:rPr>
+      </w:pPr>
+      <m:oMathPara>
+        <m:oMath>
+          <m:nary>
+            <m:naryPr>
+              <m:chr m:val="∑"/>
+              <m:limLoc m:val="undOvr"/>
+              <m:supHide m:val="1"/>
+              <m:ctrlPr>
+                <w:rPr>
                   <w:rFonts w:ascii="Cambria Math" w:hAnsi="Cambria Math"/>
                   <w:i/>
                 </w:rPr>
@@ -830,7 +2864,7 @@
               </m:sSub>
             </m:e>
           </m:nary>
-          <w:commentRangeEnd w:id="3"/>
+          <w:commentRangeEnd w:id="10"/>
           <m:r>
             <m:rPr>
               <m:sty m:val="p"/>
@@ -838,14 +2872,20 @@
             <w:rPr>
               <w:rStyle w:val="CommentReference"/>
             </w:rPr>
-            <w:commentReference w:id="3"/>
-          </m:r>
-          <m:r>
-            <w:rPr>
-              <w:rFonts w:ascii="Cambria Math" w:hAnsi="Cambria Math"/>
-            </w:rPr>
-            <m:t>+</m:t>
-          </m:r>
+            <w:commentReference w:id="10"/>
+          </m:r>
+        </m:oMath>
+      </m:oMathPara>
+    </w:p>
+    <w:commentRangeStart w:id="11"/>
+    <w:p>
+      <w:pPr>
+        <w:rPr>
+          <w:rFonts w:eastAsiaTheme="minorEastAsia"/>
+        </w:rPr>
+      </w:pPr>
+      <m:oMathPara>
+        <m:oMath>
           <m:nary>
             <m:naryPr>
               <m:chr m:val="∑"/>
@@ -853,6 +2893,1827 @@
               <m:supHide m:val="1"/>
               <m:ctrlPr>
                 <w:rPr>
+                  <w:rFonts w:ascii="Cambria Math" w:eastAsiaTheme="minorEastAsia" w:hAnsi="Cambria Math"/>
+                  <w:i/>
+                </w:rPr>
+              </m:ctrlPr>
+            </m:naryPr>
+            <m:sub>
+              <m:r>
+                <w:rPr>
+                  <w:rFonts w:ascii="Cambria Math" w:eastAsiaTheme="minorEastAsia" w:hAnsi="Cambria Math"/>
+                </w:rPr>
+                <m:t>k</m:t>
+              </m:r>
+              <m:r>
+                <w:rPr>
+                  <w:rFonts w:ascii="Cambria Math" w:eastAsiaTheme="minorEastAsia" w:hAnsi="Cambria Math"/>
+                </w:rPr>
+                <m:t>∈</m:t>
+              </m:r>
+              <m:r>
+                <w:rPr>
+                  <w:rFonts w:ascii="Cambria Math" w:eastAsiaTheme="minorEastAsia" w:hAnsi="Cambria Math"/>
+                </w:rPr>
+                <m:t>K</m:t>
+              </m:r>
+            </m:sub>
+            <m:sup/>
+            <m:e>
+              <m:nary>
+                <m:naryPr>
+                  <m:chr m:val="∑"/>
+                  <m:limLoc m:val="undOvr"/>
+                  <m:supHide m:val="1"/>
+                  <m:ctrlPr>
+                    <w:rPr>
+                      <w:rFonts w:ascii="Cambria Math" w:eastAsiaTheme="minorEastAsia" w:hAnsi="Cambria Math"/>
+                      <w:i/>
+                    </w:rPr>
+                  </m:ctrlPr>
+                </m:naryPr>
+                <m:sub>
+                  <m:r>
+                    <w:rPr>
+                      <w:rFonts w:ascii="Cambria Math" w:eastAsiaTheme="minorEastAsia" w:hAnsi="Cambria Math"/>
+                    </w:rPr>
+                    <m:t>l</m:t>
+                  </m:r>
+                  <m:r>
+                    <w:rPr>
+                      <w:rFonts w:ascii="Cambria Math" w:eastAsiaTheme="minorEastAsia" w:hAnsi="Cambria Math"/>
+                    </w:rPr>
+                    <m:t>∈</m:t>
+                  </m:r>
+                  <m:r>
+                    <w:rPr>
+                      <w:rFonts w:ascii="Cambria Math" w:eastAsiaTheme="minorEastAsia" w:hAnsi="Cambria Math"/>
+                    </w:rPr>
+                    <m:t>L</m:t>
+                  </m:r>
+                </m:sub>
+                <m:sup/>
+                <m:e>
+                  <m:nary>
+                    <m:naryPr>
+                      <m:chr m:val="∑"/>
+                      <m:limLoc m:val="undOvr"/>
+                      <m:supHide m:val="1"/>
+                      <m:ctrlPr>
+                        <w:rPr>
+                          <w:rFonts w:ascii="Cambria Math" w:eastAsiaTheme="minorEastAsia" w:hAnsi="Cambria Math"/>
+                          <w:i/>
+                        </w:rPr>
+                      </m:ctrlPr>
+                    </m:naryPr>
+                    <m:sub>
+                      <m:r>
+                        <w:rPr>
+                          <w:rFonts w:ascii="Cambria Math" w:eastAsiaTheme="minorEastAsia" w:hAnsi="Cambria Math"/>
+                        </w:rPr>
+                        <m:t>q∈Q</m:t>
+                      </m:r>
+                    </m:sub>
+                    <m:sup/>
+                    <m:e>
+                      <m:d>
+                        <m:dPr>
+                          <m:begChr m:val="⌈"/>
+                          <m:endChr m:val="⌉"/>
+                          <m:ctrlPr>
+                            <w:rPr>
+                              <w:rFonts w:ascii="Cambria Math" w:eastAsiaTheme="minorEastAsia" w:hAnsi="Cambria Math"/>
+                              <w:i/>
+                            </w:rPr>
+                          </m:ctrlPr>
+                        </m:dPr>
+                        <m:e>
+                          <m:f>
+                            <m:fPr>
+                              <m:ctrlPr>
+                                <w:rPr>
+                                  <w:rFonts w:ascii="Cambria Math" w:eastAsiaTheme="minorEastAsia" w:hAnsi="Cambria Math"/>
+                                  <w:i/>
+                                </w:rPr>
+                              </m:ctrlPr>
+                            </m:fPr>
+                            <m:num>
+                              <m:sSubSup>
+                                <m:sSubSupPr>
+                                  <m:ctrlPr>
+                                    <w:rPr>
+                                      <w:rFonts w:ascii="Cambria Math" w:eastAsiaTheme="minorEastAsia" w:hAnsi="Cambria Math"/>
+                                      <w:i/>
+                                    </w:rPr>
+                                  </m:ctrlPr>
+                                </m:sSubSupPr>
+                                <m:e>
+                                  <m:r>
+                                    <w:rPr>
+                                      <w:rFonts w:ascii="Cambria Math" w:eastAsiaTheme="minorEastAsia" w:hAnsi="Cambria Math"/>
+                                    </w:rPr>
+                                    <m:t>x</m:t>
+                                  </m:r>
+                                </m:e>
+                                <m:sub>
+                                  <m:r>
+                                    <w:rPr>
+                                      <w:rFonts w:ascii="Cambria Math" w:eastAsiaTheme="minorEastAsia" w:hAnsi="Cambria Math"/>
+                                    </w:rPr>
+                                    <m:t>kl</m:t>
+                                  </m:r>
+                                </m:sub>
+                                <m:sup>
+                                  <m:r>
+                                    <w:rPr>
+                                      <w:rFonts w:ascii="Cambria Math" w:eastAsiaTheme="minorEastAsia" w:hAnsi="Cambria Math"/>
+                                    </w:rPr>
+                                    <m:t>q</m:t>
+                                  </m:r>
+                                </m:sup>
+                              </m:sSubSup>
+                              <m:r>
+                                <w:rPr>
+                                  <w:rFonts w:ascii="Cambria Math" w:eastAsiaTheme="minorEastAsia" w:hAnsi="Cambria Math"/>
+                                </w:rPr>
+                                <m:t>VC</m:t>
+                              </m:r>
+                              <m:sSubSup>
+                                <m:sSubSupPr>
+                                  <m:ctrlPr>
+                                    <w:rPr>
+                                      <w:rFonts w:ascii="Cambria Math" w:eastAsiaTheme="minorEastAsia" w:hAnsi="Cambria Math"/>
+                                      <w:i/>
+                                    </w:rPr>
+                                  </m:ctrlPr>
+                                </m:sSubSupPr>
+                                <m:e>
+                                  <m:r>
+                                    <w:rPr>
+                                      <w:rFonts w:ascii="Cambria Math" w:eastAsiaTheme="minorEastAsia" w:hAnsi="Cambria Math"/>
+                                    </w:rPr>
+                                    <m:t>B</m:t>
+                                  </m:r>
+                                </m:e>
+                                <m:sub>
+                                  <m:r>
+                                    <w:rPr>
+                                      <w:rFonts w:ascii="Cambria Math" w:eastAsiaTheme="minorEastAsia" w:hAnsi="Cambria Math"/>
+                                    </w:rPr>
+                                    <m:t>k</m:t>
+                                  </m:r>
+                                </m:sub>
+                                <m:sup>
+                                  <m:r>
+                                    <w:rPr>
+                                      <w:rFonts w:ascii="Cambria Math" w:eastAsiaTheme="minorEastAsia" w:hAnsi="Cambria Math"/>
+                                    </w:rPr>
+                                    <m:t>q</m:t>
+                                  </m:r>
+                                </m:sup>
+                              </m:sSubSup>
+                            </m:num>
+                            <m:den>
+                              <m:r>
+                                <w:rPr>
+                                  <w:rFonts w:ascii="Cambria Math" w:eastAsiaTheme="minorEastAsia" w:hAnsi="Cambria Math"/>
+                                </w:rPr>
+                                <m:t>VC</m:t>
+                              </m:r>
+                              <m:sSup>
+                                <m:sSupPr>
+                                  <m:ctrlPr>
+                                    <w:rPr>
+                                      <w:rFonts w:ascii="Cambria Math" w:eastAsiaTheme="minorEastAsia" w:hAnsi="Cambria Math"/>
+                                      <w:i/>
+                                    </w:rPr>
+                                  </m:ctrlPr>
+                                </m:sSupPr>
+                                <m:e>
+                                  <m:r>
+                                    <w:rPr>
+                                      <w:rFonts w:ascii="Cambria Math" w:eastAsiaTheme="minorEastAsia" w:hAnsi="Cambria Math"/>
+                                    </w:rPr>
+                                    <m:t>P</m:t>
+                                  </m:r>
+                                </m:e>
+                                <m:sup>
+                                  <m:r>
+                                    <w:rPr>
+                                      <w:rFonts w:ascii="Cambria Math" w:eastAsiaTheme="minorEastAsia" w:hAnsi="Cambria Math"/>
+                                    </w:rPr>
+                                    <m:t>q</m:t>
+                                  </m:r>
+                                </m:sup>
+                              </m:sSup>
+                              <m:sSub>
+                                <m:sSubPr>
+                                  <m:ctrlPr>
+                                    <w:rPr>
+                                      <w:rFonts w:ascii="Cambria Math" w:eastAsiaTheme="minorEastAsia" w:hAnsi="Cambria Math"/>
+                                      <w:i/>
+                                    </w:rPr>
+                                  </m:ctrlPr>
+                                </m:sSubPr>
+                                <m:e>
+                                  <m:r>
+                                    <w:rPr>
+                                      <w:rFonts w:ascii="Cambria Math" w:eastAsiaTheme="minorEastAsia" w:hAnsi="Cambria Math"/>
+                                    </w:rPr>
+                                    <m:t>MT</m:t>
+                                  </m:r>
+                                </m:e>
+                                <m:sub>
+                                  <m:r>
+                                    <w:rPr>
+                                      <w:rFonts w:ascii="Cambria Math" w:eastAsiaTheme="minorEastAsia" w:hAnsi="Cambria Math"/>
+                                    </w:rPr>
+                                    <m:t>kl</m:t>
+                                  </m:r>
+                                </m:sub>
+                              </m:sSub>
+                            </m:den>
+                          </m:f>
+                        </m:e>
+                      </m:d>
+                      <m:r>
+                        <w:rPr>
+                          <w:rFonts w:ascii="Cambria Math" w:eastAsiaTheme="minorEastAsia" w:hAnsi="Cambria Math"/>
+                        </w:rPr>
+                        <m:t>R</m:t>
+                      </m:r>
+                      <m:sSup>
+                        <m:sSupPr>
+                          <m:ctrlPr>
+                            <w:rPr>
+                              <w:rFonts w:ascii="Cambria Math" w:eastAsiaTheme="minorEastAsia" w:hAnsi="Cambria Math"/>
+                              <w:i/>
+                            </w:rPr>
+                          </m:ctrlPr>
+                        </m:sSupPr>
+                        <m:e>
+                          <m:r>
+                            <w:rPr>
+                              <w:rFonts w:ascii="Cambria Math" w:eastAsiaTheme="minorEastAsia" w:hAnsi="Cambria Math"/>
+                            </w:rPr>
+                            <m:t>C</m:t>
+                          </m:r>
+                        </m:e>
+                        <m:sup>
+                          <m:r>
+                            <w:rPr>
+                              <w:rFonts w:ascii="Cambria Math" w:eastAsiaTheme="minorEastAsia" w:hAnsi="Cambria Math"/>
+                            </w:rPr>
+                            <m:t>q</m:t>
+                          </m:r>
+                        </m:sup>
+                      </m:sSup>
+                    </m:e>
+                  </m:nary>
+                  <m:r>
+                    <w:rPr>
+                      <w:rFonts w:ascii="Cambria Math" w:eastAsiaTheme="minorEastAsia" w:hAnsi="Cambria Math"/>
+                    </w:rPr>
+                    <m:t xml:space="preserve"> </m:t>
+                  </m:r>
+                </m:e>
+              </m:nary>
+            </m:e>
+          </m:nary>
+          <w:commentRangeEnd w:id="11"/>
+          <m:r>
+            <m:rPr>
+              <m:sty m:val="p"/>
+            </m:rPr>
+            <w:rPr>
+              <w:rStyle w:val="CommentReference"/>
+            </w:rPr>
+            <w:commentReference w:id="11"/>
+          </m:r>
+        </m:oMath>
+      </m:oMathPara>
+    </w:p>
+    <w:commentRangeStart w:id="12"/>
+    <w:p>
+      <w:pPr>
+        <w:rPr>
+          <w:rFonts w:eastAsiaTheme="minorEastAsia"/>
+        </w:rPr>
+      </w:pPr>
+      <m:oMathPara>
+        <m:oMath>
+          <m:nary>
+            <m:naryPr>
+              <m:chr m:val="∑"/>
+              <m:limLoc m:val="undOvr"/>
+              <m:supHide m:val="1"/>
+              <m:ctrlPr>
+                <w:rPr>
+                  <w:rFonts w:ascii="Cambria Math" w:eastAsiaTheme="minorEastAsia" w:hAnsi="Cambria Math"/>
+                  <w:i/>
+                </w:rPr>
+              </m:ctrlPr>
+            </m:naryPr>
+            <m:sub>
+              <m:r>
+                <w:rPr>
+                  <w:rFonts w:ascii="Cambria Math" w:eastAsiaTheme="minorEastAsia" w:hAnsi="Cambria Math"/>
+                </w:rPr>
+                <m:t>k</m:t>
+              </m:r>
+              <m:r>
+                <w:rPr>
+                  <w:rFonts w:ascii="Cambria Math" w:eastAsiaTheme="minorEastAsia" w:hAnsi="Cambria Math"/>
+                </w:rPr>
+                <m:t>∈</m:t>
+              </m:r>
+              <m:r>
+                <w:rPr>
+                  <w:rFonts w:ascii="Cambria Math" w:eastAsiaTheme="minorEastAsia" w:hAnsi="Cambria Math"/>
+                </w:rPr>
+                <m:t>K</m:t>
+              </m:r>
+            </m:sub>
+            <m:sup/>
+            <m:e>
+              <m:nary>
+                <m:naryPr>
+                  <m:chr m:val="∑"/>
+                  <m:limLoc m:val="undOvr"/>
+                  <m:supHide m:val="1"/>
+                  <m:ctrlPr>
+                    <w:rPr>
+                      <w:rFonts w:ascii="Cambria Math" w:eastAsiaTheme="minorEastAsia" w:hAnsi="Cambria Math"/>
+                      <w:i/>
+                    </w:rPr>
+                  </m:ctrlPr>
+                </m:naryPr>
+                <m:sub>
+                  <m:r>
+                    <w:rPr>
+                      <w:rFonts w:ascii="Cambria Math" w:eastAsiaTheme="minorEastAsia" w:hAnsi="Cambria Math"/>
+                    </w:rPr>
+                    <m:t>m</m:t>
+                  </m:r>
+                  <m:r>
+                    <w:rPr>
+                      <w:rFonts w:ascii="Cambria Math" w:eastAsiaTheme="minorEastAsia" w:hAnsi="Cambria Math"/>
+                    </w:rPr>
+                    <m:t>∈</m:t>
+                  </m:r>
+                  <m:r>
+                    <w:rPr>
+                      <w:rFonts w:ascii="Cambria Math" w:eastAsiaTheme="minorEastAsia" w:hAnsi="Cambria Math"/>
+                    </w:rPr>
+                    <m:t>M</m:t>
+                  </m:r>
+                </m:sub>
+                <m:sup/>
+                <m:e>
+                  <m:nary>
+                    <m:naryPr>
+                      <m:chr m:val="∑"/>
+                      <m:limLoc m:val="undOvr"/>
+                      <m:supHide m:val="1"/>
+                      <m:ctrlPr>
+                        <w:rPr>
+                          <w:rFonts w:ascii="Cambria Math" w:eastAsiaTheme="minorEastAsia" w:hAnsi="Cambria Math"/>
+                          <w:i/>
+                        </w:rPr>
+                      </m:ctrlPr>
+                    </m:naryPr>
+                    <m:sub>
+                      <m:r>
+                        <w:rPr>
+                          <w:rFonts w:ascii="Cambria Math" w:eastAsiaTheme="minorEastAsia" w:hAnsi="Cambria Math"/>
+                        </w:rPr>
+                        <m:t>q∈Q</m:t>
+                      </m:r>
+                    </m:sub>
+                    <m:sup/>
+                    <m:e>
+                      <m:d>
+                        <m:dPr>
+                          <m:begChr m:val="⌈"/>
+                          <m:endChr m:val="⌉"/>
+                          <m:ctrlPr>
+                            <w:rPr>
+                              <w:rFonts w:ascii="Cambria Math" w:eastAsiaTheme="minorEastAsia" w:hAnsi="Cambria Math"/>
+                              <w:i/>
+                            </w:rPr>
+                          </m:ctrlPr>
+                        </m:dPr>
+                        <m:e>
+                          <m:f>
+                            <m:fPr>
+                              <m:ctrlPr>
+                                <w:rPr>
+                                  <w:rFonts w:ascii="Cambria Math" w:eastAsiaTheme="minorEastAsia" w:hAnsi="Cambria Math"/>
+                                  <w:i/>
+                                </w:rPr>
+                              </m:ctrlPr>
+                            </m:fPr>
+                            <m:num>
+                              <m:sSubSup>
+                                <m:sSubSupPr>
+                                  <m:ctrlPr>
+                                    <w:rPr>
+                                      <w:rFonts w:ascii="Cambria Math" w:eastAsiaTheme="minorEastAsia" w:hAnsi="Cambria Math"/>
+                                      <w:i/>
+                                    </w:rPr>
+                                  </m:ctrlPr>
+                                </m:sSubSupPr>
+                                <m:e>
+                                  <m:r>
+                                    <w:rPr>
+                                      <w:rFonts w:ascii="Cambria Math" w:eastAsiaTheme="minorEastAsia" w:hAnsi="Cambria Math"/>
+                                    </w:rPr>
+                                    <m:t>x</m:t>
+                                  </m:r>
+                                </m:e>
+                                <m:sub>
+                                  <m:r>
+                                    <w:rPr>
+                                      <w:rFonts w:ascii="Cambria Math" w:eastAsiaTheme="minorEastAsia" w:hAnsi="Cambria Math"/>
+                                    </w:rPr>
+                                    <m:t>k</m:t>
+                                  </m:r>
+                                  <m:r>
+                                    <w:rPr>
+                                      <w:rFonts w:ascii="Cambria Math" w:eastAsiaTheme="minorEastAsia" w:hAnsi="Cambria Math"/>
+                                    </w:rPr>
+                                    <m:t>m</m:t>
+                                  </m:r>
+                                </m:sub>
+                                <m:sup>
+                                  <m:r>
+                                    <w:rPr>
+                                      <w:rFonts w:ascii="Cambria Math" w:eastAsiaTheme="minorEastAsia" w:hAnsi="Cambria Math"/>
+                                    </w:rPr>
+                                    <m:t>q</m:t>
+                                  </m:r>
+                                </m:sup>
+                              </m:sSubSup>
+                              <m:r>
+                                <w:rPr>
+                                  <w:rFonts w:ascii="Cambria Math" w:eastAsiaTheme="minorEastAsia" w:hAnsi="Cambria Math"/>
+                                </w:rPr>
+                                <m:t>VC</m:t>
+                              </m:r>
+                              <m:sSubSup>
+                                <m:sSubSupPr>
+                                  <m:ctrlPr>
+                                    <w:rPr>
+                                      <w:rFonts w:ascii="Cambria Math" w:eastAsiaTheme="minorEastAsia" w:hAnsi="Cambria Math"/>
+                                      <w:i/>
+                                    </w:rPr>
+                                  </m:ctrlPr>
+                                </m:sSubSupPr>
+                                <m:e>
+                                  <m:r>
+                                    <w:rPr>
+                                      <w:rFonts w:ascii="Cambria Math" w:eastAsiaTheme="minorEastAsia" w:hAnsi="Cambria Math"/>
+                                    </w:rPr>
+                                    <m:t>B</m:t>
+                                  </m:r>
+                                </m:e>
+                                <m:sub>
+                                  <m:r>
+                                    <w:rPr>
+                                      <w:rFonts w:ascii="Cambria Math" w:eastAsiaTheme="minorEastAsia" w:hAnsi="Cambria Math"/>
+                                    </w:rPr>
+                                    <m:t>j</m:t>
+                                  </m:r>
+                                </m:sub>
+                                <m:sup>
+                                  <m:r>
+                                    <w:rPr>
+                                      <w:rFonts w:ascii="Cambria Math" w:eastAsiaTheme="minorEastAsia" w:hAnsi="Cambria Math"/>
+                                    </w:rPr>
+                                    <m:t>q</m:t>
+                                  </m:r>
+                                </m:sup>
+                              </m:sSubSup>
+                            </m:num>
+                            <m:den>
+                              <m:r>
+                                <w:rPr>
+                                  <w:rFonts w:ascii="Cambria Math" w:eastAsiaTheme="minorEastAsia" w:hAnsi="Cambria Math"/>
+                                </w:rPr>
+                                <m:t>VC</m:t>
+                              </m:r>
+                              <m:sSup>
+                                <m:sSupPr>
+                                  <m:ctrlPr>
+                                    <w:rPr>
+                                      <w:rFonts w:ascii="Cambria Math" w:eastAsiaTheme="minorEastAsia" w:hAnsi="Cambria Math"/>
+                                      <w:i/>
+                                    </w:rPr>
+                                  </m:ctrlPr>
+                                </m:sSupPr>
+                                <m:e>
+                                  <m:r>
+                                    <w:rPr>
+                                      <w:rFonts w:ascii="Cambria Math" w:eastAsiaTheme="minorEastAsia" w:hAnsi="Cambria Math"/>
+                                    </w:rPr>
+                                    <m:t>P</m:t>
+                                  </m:r>
+                                </m:e>
+                                <m:sup>
+                                  <m:r>
+                                    <w:rPr>
+                                      <w:rFonts w:ascii="Cambria Math" w:eastAsiaTheme="minorEastAsia" w:hAnsi="Cambria Math"/>
+                                    </w:rPr>
+                                    <m:t>q</m:t>
+                                  </m:r>
+                                </m:sup>
+                              </m:sSup>
+                            </m:den>
+                          </m:f>
+                        </m:e>
+                      </m:d>
+                      <m:sSub>
+                        <m:sSubPr>
+                          <m:ctrlPr>
+                            <w:rPr>
+                              <w:rFonts w:ascii="Cambria Math" w:eastAsiaTheme="minorEastAsia" w:hAnsi="Cambria Math"/>
+                              <w:i/>
+                            </w:rPr>
+                          </m:ctrlPr>
+                        </m:sSubPr>
+                        <m:e>
+                          <m:r>
+                            <w:rPr>
+                              <w:rFonts w:ascii="Cambria Math" w:eastAsiaTheme="minorEastAsia" w:hAnsi="Cambria Math"/>
+                            </w:rPr>
+                            <m:t>2s</m:t>
+                          </m:r>
+                        </m:e>
+                        <m:sub>
+                          <m:r>
+                            <w:rPr>
+                              <w:rFonts w:ascii="Cambria Math" w:eastAsiaTheme="minorEastAsia" w:hAnsi="Cambria Math"/>
+                            </w:rPr>
+                            <m:t>km</m:t>
+                          </m:r>
+                        </m:sub>
+                      </m:sSub>
+                      <m:sSup>
+                        <m:sSupPr>
+                          <m:ctrlPr>
+                            <w:rPr>
+                              <w:rFonts w:ascii="Cambria Math" w:eastAsiaTheme="minorEastAsia" w:hAnsi="Cambria Math"/>
+                              <w:i/>
+                            </w:rPr>
+                          </m:ctrlPr>
+                        </m:sSupPr>
+                        <m:e>
+                          <m:r>
+                            <w:rPr>
+                              <w:rFonts w:ascii="Cambria Math" w:eastAsiaTheme="minorEastAsia" w:hAnsi="Cambria Math"/>
+                            </w:rPr>
+                            <m:t>F</m:t>
+                          </m:r>
+                        </m:e>
+                        <m:sup>
+                          <m:r>
+                            <w:rPr>
+                              <w:rFonts w:ascii="Cambria Math" w:eastAsiaTheme="minorEastAsia" w:hAnsi="Cambria Math"/>
+                            </w:rPr>
+                            <m:t>q</m:t>
+                          </m:r>
+                        </m:sup>
+                      </m:sSup>
+                      <m:r>
+                        <w:rPr>
+                          <w:rFonts w:ascii="Cambria Math" w:eastAsiaTheme="minorEastAsia" w:hAnsi="Cambria Math"/>
+                        </w:rPr>
+                        <m:t>FP</m:t>
+                      </m:r>
+                    </m:e>
+                  </m:nary>
+                  <m:r>
+                    <w:rPr>
+                      <w:rFonts w:ascii="Cambria Math" w:eastAsiaTheme="minorEastAsia" w:hAnsi="Cambria Math"/>
+                    </w:rPr>
+                    <m:t xml:space="preserve"> </m:t>
+                  </m:r>
+                </m:e>
+              </m:nary>
+            </m:e>
+          </m:nary>
+          <w:commentRangeEnd w:id="12"/>
+          <m:r>
+            <m:rPr>
+              <m:sty m:val="p"/>
+            </m:rPr>
+            <w:rPr>
+              <w:rStyle w:val="CommentReference"/>
+            </w:rPr>
+            <w:commentReference w:id="12"/>
+          </m:r>
+        </m:oMath>
+      </m:oMathPara>
+    </w:p>
+    <w:commentRangeStart w:id="13"/>
+    <w:p>
+      <w:pPr>
+        <w:rPr>
+          <w:rFonts w:eastAsiaTheme="minorEastAsia"/>
+        </w:rPr>
+      </w:pPr>
+      <m:oMathPara>
+        <m:oMath>
+          <m:nary>
+            <m:naryPr>
+              <m:chr m:val="∑"/>
+              <m:limLoc m:val="undOvr"/>
+              <m:supHide m:val="1"/>
+              <m:ctrlPr>
+                <w:rPr>
+                  <w:rFonts w:ascii="Cambria Math" w:eastAsiaTheme="minorEastAsia" w:hAnsi="Cambria Math"/>
+                  <w:i/>
+                </w:rPr>
+              </m:ctrlPr>
+            </m:naryPr>
+            <m:sub>
+              <m:r>
+                <w:rPr>
+                  <w:rFonts w:ascii="Cambria Math" w:eastAsiaTheme="minorEastAsia" w:hAnsi="Cambria Math"/>
+                </w:rPr>
+                <m:t>k</m:t>
+              </m:r>
+              <m:r>
+                <w:rPr>
+                  <w:rFonts w:ascii="Cambria Math" w:eastAsiaTheme="minorEastAsia" w:hAnsi="Cambria Math"/>
+                </w:rPr>
+                <m:t>∈</m:t>
+              </m:r>
+              <m:r>
+                <w:rPr>
+                  <w:rFonts w:ascii="Cambria Math" w:eastAsiaTheme="minorEastAsia" w:hAnsi="Cambria Math"/>
+                </w:rPr>
+                <m:t>K</m:t>
+              </m:r>
+            </m:sub>
+            <m:sup/>
+            <m:e>
+              <m:nary>
+                <m:naryPr>
+                  <m:chr m:val="∑"/>
+                  <m:limLoc m:val="undOvr"/>
+                  <m:supHide m:val="1"/>
+                  <m:ctrlPr>
+                    <w:rPr>
+                      <w:rFonts w:ascii="Cambria Math" w:eastAsiaTheme="minorEastAsia" w:hAnsi="Cambria Math"/>
+                      <w:i/>
+                    </w:rPr>
+                  </m:ctrlPr>
+                </m:naryPr>
+                <m:sub>
+                  <m:r>
+                    <w:rPr>
+                      <w:rFonts w:ascii="Cambria Math" w:eastAsiaTheme="minorEastAsia" w:hAnsi="Cambria Math"/>
+                    </w:rPr>
+                    <m:t>m</m:t>
+                  </m:r>
+                  <m:r>
+                    <w:rPr>
+                      <w:rFonts w:ascii="Cambria Math" w:eastAsiaTheme="minorEastAsia" w:hAnsi="Cambria Math"/>
+                    </w:rPr>
+                    <m:t>∈</m:t>
+                  </m:r>
+                  <m:r>
+                    <w:rPr>
+                      <w:rFonts w:ascii="Cambria Math" w:eastAsiaTheme="minorEastAsia" w:hAnsi="Cambria Math"/>
+                    </w:rPr>
+                    <m:t>M</m:t>
+                  </m:r>
+                </m:sub>
+                <m:sup/>
+                <m:e>
+                  <m:nary>
+                    <m:naryPr>
+                      <m:chr m:val="∑"/>
+                      <m:limLoc m:val="undOvr"/>
+                      <m:supHide m:val="1"/>
+                      <m:ctrlPr>
+                        <w:rPr>
+                          <w:rFonts w:ascii="Cambria Math" w:eastAsiaTheme="minorEastAsia" w:hAnsi="Cambria Math"/>
+                          <w:i/>
+                        </w:rPr>
+                      </m:ctrlPr>
+                    </m:naryPr>
+                    <m:sub>
+                      <m:r>
+                        <w:rPr>
+                          <w:rFonts w:ascii="Cambria Math" w:eastAsiaTheme="minorEastAsia" w:hAnsi="Cambria Math"/>
+                        </w:rPr>
+                        <m:t>q∈Q</m:t>
+                      </m:r>
+                    </m:sub>
+                    <m:sup/>
+                    <m:e>
+                      <m:d>
+                        <m:dPr>
+                          <m:begChr m:val="⌈"/>
+                          <m:endChr m:val="⌉"/>
+                          <m:ctrlPr>
+                            <w:rPr>
+                              <w:rFonts w:ascii="Cambria Math" w:eastAsiaTheme="minorEastAsia" w:hAnsi="Cambria Math"/>
+                              <w:i/>
+                            </w:rPr>
+                          </m:ctrlPr>
+                        </m:dPr>
+                        <m:e>
+                          <m:f>
+                            <m:fPr>
+                              <m:ctrlPr>
+                                <w:rPr>
+                                  <w:rFonts w:ascii="Cambria Math" w:eastAsiaTheme="minorEastAsia" w:hAnsi="Cambria Math"/>
+                                  <w:i/>
+                                </w:rPr>
+                              </m:ctrlPr>
+                            </m:fPr>
+                            <m:num>
+                              <m:sSubSup>
+                                <m:sSubSupPr>
+                                  <m:ctrlPr>
+                                    <w:rPr>
+                                      <w:rFonts w:ascii="Cambria Math" w:eastAsiaTheme="minorEastAsia" w:hAnsi="Cambria Math"/>
+                                      <w:i/>
+                                    </w:rPr>
+                                  </m:ctrlPr>
+                                </m:sSubSupPr>
+                                <m:e>
+                                  <m:r>
+                                    <w:rPr>
+                                      <w:rFonts w:ascii="Cambria Math" w:eastAsiaTheme="minorEastAsia" w:hAnsi="Cambria Math"/>
+                                    </w:rPr>
+                                    <m:t>x</m:t>
+                                  </m:r>
+                                </m:e>
+                                <m:sub>
+                                  <m:r>
+                                    <w:rPr>
+                                      <w:rFonts w:ascii="Cambria Math" w:eastAsiaTheme="minorEastAsia" w:hAnsi="Cambria Math"/>
+                                    </w:rPr>
+                                    <m:t>km</m:t>
+                                  </m:r>
+                                </m:sub>
+                                <m:sup>
+                                  <m:r>
+                                    <w:rPr>
+                                      <w:rFonts w:ascii="Cambria Math" w:eastAsiaTheme="minorEastAsia" w:hAnsi="Cambria Math"/>
+                                    </w:rPr>
+                                    <m:t>q</m:t>
+                                  </m:r>
+                                </m:sup>
+                              </m:sSubSup>
+                              <m:r>
+                                <w:rPr>
+                                  <w:rFonts w:ascii="Cambria Math" w:eastAsiaTheme="minorEastAsia" w:hAnsi="Cambria Math"/>
+                                </w:rPr>
+                                <m:t>VC</m:t>
+                              </m:r>
+                              <m:sSubSup>
+                                <m:sSubSupPr>
+                                  <m:ctrlPr>
+                                    <w:rPr>
+                                      <w:rFonts w:ascii="Cambria Math" w:eastAsiaTheme="minorEastAsia" w:hAnsi="Cambria Math"/>
+                                      <w:i/>
+                                    </w:rPr>
+                                  </m:ctrlPr>
+                                </m:sSubSupPr>
+                                <m:e>
+                                  <m:r>
+                                    <w:rPr>
+                                      <w:rFonts w:ascii="Cambria Math" w:eastAsiaTheme="minorEastAsia" w:hAnsi="Cambria Math"/>
+                                    </w:rPr>
+                                    <m:t>B</m:t>
+                                  </m:r>
+                                </m:e>
+                                <m:sub>
+                                  <m:r>
+                                    <w:rPr>
+                                      <w:rFonts w:ascii="Cambria Math" w:eastAsiaTheme="minorEastAsia" w:hAnsi="Cambria Math"/>
+                                    </w:rPr>
+                                    <m:t>k</m:t>
+                                  </m:r>
+                                </m:sub>
+                                <m:sup>
+                                  <m:r>
+                                    <w:rPr>
+                                      <w:rFonts w:ascii="Cambria Math" w:eastAsiaTheme="minorEastAsia" w:hAnsi="Cambria Math"/>
+                                    </w:rPr>
+                                    <m:t>q</m:t>
+                                  </m:r>
+                                </m:sup>
+                              </m:sSubSup>
+                            </m:num>
+                            <m:den>
+                              <m:r>
+                                <w:rPr>
+                                  <w:rFonts w:ascii="Cambria Math" w:eastAsiaTheme="minorEastAsia" w:hAnsi="Cambria Math"/>
+                                </w:rPr>
+                                <m:t>VC</m:t>
+                              </m:r>
+                              <m:sSup>
+                                <m:sSupPr>
+                                  <m:ctrlPr>
+                                    <w:rPr>
+                                      <w:rFonts w:ascii="Cambria Math" w:eastAsiaTheme="minorEastAsia" w:hAnsi="Cambria Math"/>
+                                      <w:i/>
+                                    </w:rPr>
+                                  </m:ctrlPr>
+                                </m:sSupPr>
+                                <m:e>
+                                  <m:r>
+                                    <w:rPr>
+                                      <w:rFonts w:ascii="Cambria Math" w:eastAsiaTheme="minorEastAsia" w:hAnsi="Cambria Math"/>
+                                    </w:rPr>
+                                    <m:t>P</m:t>
+                                  </m:r>
+                                </m:e>
+                                <m:sup>
+                                  <m:r>
+                                    <w:rPr>
+                                      <w:rFonts w:ascii="Cambria Math" w:eastAsiaTheme="minorEastAsia" w:hAnsi="Cambria Math"/>
+                                    </w:rPr>
+                                    <m:t>q</m:t>
+                                  </m:r>
+                                </m:sup>
+                              </m:sSup>
+                              <m:sSub>
+                                <m:sSubPr>
+                                  <m:ctrlPr>
+                                    <w:rPr>
+                                      <w:rFonts w:ascii="Cambria Math" w:eastAsiaTheme="minorEastAsia" w:hAnsi="Cambria Math"/>
+                                      <w:i/>
+                                    </w:rPr>
+                                  </m:ctrlPr>
+                                </m:sSubPr>
+                                <m:e>
+                                  <m:r>
+                                    <w:rPr>
+                                      <w:rFonts w:ascii="Cambria Math" w:eastAsiaTheme="minorEastAsia" w:hAnsi="Cambria Math"/>
+                                    </w:rPr>
+                                    <m:t>MT</m:t>
+                                  </m:r>
+                                </m:e>
+                                <m:sub>
+                                  <m:r>
+                                    <w:rPr>
+                                      <w:rFonts w:ascii="Cambria Math" w:eastAsiaTheme="minorEastAsia" w:hAnsi="Cambria Math"/>
+                                    </w:rPr>
+                                    <m:t>km</m:t>
+                                  </m:r>
+                                </m:sub>
+                              </m:sSub>
+                            </m:den>
+                          </m:f>
+                        </m:e>
+                      </m:d>
+                      <m:r>
+                        <w:rPr>
+                          <w:rFonts w:ascii="Cambria Math" w:eastAsiaTheme="minorEastAsia" w:hAnsi="Cambria Math"/>
+                        </w:rPr>
+                        <m:t>R</m:t>
+                      </m:r>
+                      <m:sSup>
+                        <m:sSupPr>
+                          <m:ctrlPr>
+                            <w:rPr>
+                              <w:rFonts w:ascii="Cambria Math" w:eastAsiaTheme="minorEastAsia" w:hAnsi="Cambria Math"/>
+                              <w:i/>
+                            </w:rPr>
+                          </m:ctrlPr>
+                        </m:sSupPr>
+                        <m:e>
+                          <m:r>
+                            <w:rPr>
+                              <w:rFonts w:ascii="Cambria Math" w:eastAsiaTheme="minorEastAsia" w:hAnsi="Cambria Math"/>
+                            </w:rPr>
+                            <m:t>C</m:t>
+                          </m:r>
+                        </m:e>
+                        <m:sup>
+                          <m:r>
+                            <w:rPr>
+                              <w:rFonts w:ascii="Cambria Math" w:eastAsiaTheme="minorEastAsia" w:hAnsi="Cambria Math"/>
+                            </w:rPr>
+                            <m:t>q</m:t>
+                          </m:r>
+                        </m:sup>
+                      </m:sSup>
+                    </m:e>
+                  </m:nary>
+                  <m:r>
+                    <w:rPr>
+                      <w:rFonts w:ascii="Cambria Math" w:eastAsiaTheme="minorEastAsia" w:hAnsi="Cambria Math"/>
+                    </w:rPr>
+                    <m:t xml:space="preserve"> </m:t>
+                  </m:r>
+                </m:e>
+              </m:nary>
+            </m:e>
+          </m:nary>
+          <w:commentRangeEnd w:id="13"/>
+          <m:r>
+            <m:rPr>
+              <m:sty m:val="p"/>
+            </m:rPr>
+            <w:rPr>
+              <w:rStyle w:val="CommentReference"/>
+            </w:rPr>
+            <w:commentReference w:id="13"/>
+          </m:r>
+        </m:oMath>
+      </m:oMathPara>
+    </w:p>
+    <w:commentRangeStart w:id="14"/>
+    <w:p>
+      <w:pPr>
+        <w:rPr>
+          <w:rFonts w:eastAsiaTheme="minorEastAsia"/>
+        </w:rPr>
+      </w:pPr>
+      <m:oMathPara>
+        <m:oMath>
+          <m:nary>
+            <m:naryPr>
+              <m:chr m:val="∑"/>
+              <m:limLoc m:val="undOvr"/>
+              <m:supHide m:val="1"/>
+              <m:ctrlPr>
+                <w:rPr>
+                  <w:rFonts w:ascii="Cambria Math" w:eastAsiaTheme="minorEastAsia" w:hAnsi="Cambria Math"/>
+                  <w:i/>
+                </w:rPr>
+              </m:ctrlPr>
+            </m:naryPr>
+            <m:sub>
+              <m:r>
+                <w:rPr>
+                  <w:rFonts w:ascii="Cambria Math" w:eastAsiaTheme="minorEastAsia" w:hAnsi="Cambria Math"/>
+                </w:rPr>
+                <m:t>k</m:t>
+              </m:r>
+              <m:r>
+                <w:rPr>
+                  <w:rFonts w:ascii="Cambria Math" w:eastAsiaTheme="minorEastAsia" w:hAnsi="Cambria Math"/>
+                </w:rPr>
+                <m:t>∈</m:t>
+              </m:r>
+              <m:r>
+                <w:rPr>
+                  <w:rFonts w:ascii="Cambria Math" w:eastAsiaTheme="minorEastAsia" w:hAnsi="Cambria Math"/>
+                </w:rPr>
+                <m:t>K</m:t>
+              </m:r>
+            </m:sub>
+            <m:sup/>
+            <m:e>
+              <m:nary>
+                <m:naryPr>
+                  <m:chr m:val="∑"/>
+                  <m:limLoc m:val="undOvr"/>
+                  <m:supHide m:val="1"/>
+                  <m:ctrlPr>
+                    <w:rPr>
+                      <w:rFonts w:ascii="Cambria Math" w:eastAsiaTheme="minorEastAsia" w:hAnsi="Cambria Math"/>
+                      <w:i/>
+                    </w:rPr>
+                  </m:ctrlPr>
+                </m:naryPr>
+                <m:sub>
+                  <m:r>
+                    <w:rPr>
+                      <w:rFonts w:ascii="Cambria Math" w:eastAsiaTheme="minorEastAsia" w:hAnsi="Cambria Math"/>
+                    </w:rPr>
+                    <m:t>m</m:t>
+                  </m:r>
+                  <m:r>
+                    <w:rPr>
+                      <w:rFonts w:ascii="Cambria Math" w:eastAsiaTheme="minorEastAsia" w:hAnsi="Cambria Math"/>
+                    </w:rPr>
+                    <m:t>∈</m:t>
+                  </m:r>
+                  <m:r>
+                    <w:rPr>
+                      <w:rFonts w:ascii="Cambria Math" w:eastAsiaTheme="minorEastAsia" w:hAnsi="Cambria Math"/>
+                    </w:rPr>
+                    <m:t>M</m:t>
+                  </m:r>
+                </m:sub>
+                <m:sup/>
+                <m:e>
+                  <m:nary>
+                    <m:naryPr>
+                      <m:chr m:val="∑"/>
+                      <m:limLoc m:val="undOvr"/>
+                      <m:supHide m:val="1"/>
+                      <m:ctrlPr>
+                        <w:rPr>
+                          <w:rFonts w:ascii="Cambria Math" w:eastAsiaTheme="minorEastAsia" w:hAnsi="Cambria Math"/>
+                          <w:i/>
+                        </w:rPr>
+                      </m:ctrlPr>
+                    </m:naryPr>
+                    <m:sub>
+                      <m:r>
+                        <w:rPr>
+                          <w:rFonts w:ascii="Cambria Math" w:eastAsiaTheme="minorEastAsia" w:hAnsi="Cambria Math"/>
+                        </w:rPr>
+                        <m:t>q∈Q</m:t>
+                      </m:r>
+                    </m:sub>
+                    <m:sup/>
+                    <m:e>
+                      <m:d>
+                        <m:dPr>
+                          <m:begChr m:val="⌈"/>
+                          <m:endChr m:val="⌉"/>
+                          <m:ctrlPr>
+                            <w:rPr>
+                              <w:rFonts w:ascii="Cambria Math" w:eastAsiaTheme="minorEastAsia" w:hAnsi="Cambria Math"/>
+                              <w:i/>
+                            </w:rPr>
+                          </m:ctrlPr>
+                        </m:dPr>
+                        <m:e>
+                          <m:f>
+                            <m:fPr>
+                              <m:ctrlPr>
+                                <w:rPr>
+                                  <w:rFonts w:ascii="Cambria Math" w:eastAsiaTheme="minorEastAsia" w:hAnsi="Cambria Math"/>
+                                  <w:i/>
+                                </w:rPr>
+                              </m:ctrlPr>
+                            </m:fPr>
+                            <m:num>
+                              <m:sSubSup>
+                                <m:sSubSupPr>
+                                  <m:ctrlPr>
+                                    <w:rPr>
+                                      <w:rFonts w:ascii="Cambria Math" w:eastAsiaTheme="minorEastAsia" w:hAnsi="Cambria Math"/>
+                                      <w:i/>
+                                    </w:rPr>
+                                  </m:ctrlPr>
+                                </m:sSubSupPr>
+                                <m:e>
+                                  <m:r>
+                                    <w:rPr>
+                                      <w:rFonts w:ascii="Cambria Math" w:eastAsiaTheme="minorEastAsia" w:hAnsi="Cambria Math"/>
+                                    </w:rPr>
+                                    <m:t>x</m:t>
+                                  </m:r>
+                                </m:e>
+                                <m:sub>
+                                  <m:r>
+                                    <w:rPr>
+                                      <w:rFonts w:ascii="Cambria Math" w:eastAsiaTheme="minorEastAsia" w:hAnsi="Cambria Math"/>
+                                    </w:rPr>
+                                    <m:t>km</m:t>
+                                  </m:r>
+                                </m:sub>
+                                <m:sup>
+                                  <m:r>
+                                    <w:rPr>
+                                      <w:rFonts w:ascii="Cambria Math" w:eastAsiaTheme="minorEastAsia" w:hAnsi="Cambria Math"/>
+                                    </w:rPr>
+                                    <m:t>q</m:t>
+                                  </m:r>
+                                </m:sup>
+                              </m:sSubSup>
+                              <m:r>
+                                <w:rPr>
+                                  <w:rFonts w:ascii="Cambria Math" w:eastAsiaTheme="minorEastAsia" w:hAnsi="Cambria Math"/>
+                                </w:rPr>
+                                <m:t>VC</m:t>
+                              </m:r>
+                              <m:sSubSup>
+                                <m:sSubSupPr>
+                                  <m:ctrlPr>
+                                    <w:rPr>
+                                      <w:rFonts w:ascii="Cambria Math" w:eastAsiaTheme="minorEastAsia" w:hAnsi="Cambria Math"/>
+                                      <w:i/>
+                                    </w:rPr>
+                                  </m:ctrlPr>
+                                </m:sSubSupPr>
+                                <m:e>
+                                  <m:r>
+                                    <w:rPr>
+                                      <w:rFonts w:ascii="Cambria Math" w:eastAsiaTheme="minorEastAsia" w:hAnsi="Cambria Math"/>
+                                    </w:rPr>
+                                    <m:t>B</m:t>
+                                  </m:r>
+                                </m:e>
+                                <m:sub>
+                                  <m:r>
+                                    <w:rPr>
+                                      <w:rFonts w:ascii="Cambria Math" w:eastAsiaTheme="minorEastAsia" w:hAnsi="Cambria Math"/>
+                                    </w:rPr>
+                                    <m:t>k</m:t>
+                                  </m:r>
+                                </m:sub>
+                                <m:sup>
+                                  <m:r>
+                                    <w:rPr>
+                                      <w:rFonts w:ascii="Cambria Math" w:eastAsiaTheme="minorEastAsia" w:hAnsi="Cambria Math"/>
+                                    </w:rPr>
+                                    <m:t>q</m:t>
+                                  </m:r>
+                                </m:sup>
+                              </m:sSubSup>
+                            </m:num>
+                            <m:den>
+                              <m:r>
+                                <w:rPr>
+                                  <w:rFonts w:ascii="Cambria Math" w:eastAsiaTheme="minorEastAsia" w:hAnsi="Cambria Math"/>
+                                </w:rPr>
+                                <m:t>VC</m:t>
+                              </m:r>
+                              <m:sSup>
+                                <m:sSupPr>
+                                  <m:ctrlPr>
+                                    <w:rPr>
+                                      <w:rFonts w:ascii="Cambria Math" w:eastAsiaTheme="minorEastAsia" w:hAnsi="Cambria Math"/>
+                                      <w:i/>
+                                    </w:rPr>
+                                  </m:ctrlPr>
+                                </m:sSupPr>
+                                <m:e>
+                                  <m:r>
+                                    <w:rPr>
+                                      <w:rFonts w:ascii="Cambria Math" w:eastAsiaTheme="minorEastAsia" w:hAnsi="Cambria Math"/>
+                                    </w:rPr>
+                                    <m:t>P</m:t>
+                                  </m:r>
+                                </m:e>
+                                <m:sup>
+                                  <m:r>
+                                    <w:rPr>
+                                      <w:rFonts w:ascii="Cambria Math" w:eastAsiaTheme="minorEastAsia" w:hAnsi="Cambria Math"/>
+                                    </w:rPr>
+                                    <m:t>q</m:t>
+                                  </m:r>
+                                </m:sup>
+                              </m:sSup>
+                            </m:den>
+                          </m:f>
+                        </m:e>
+                      </m:d>
+                      <m:sSub>
+                        <m:sSubPr>
+                          <m:ctrlPr>
+                            <w:rPr>
+                              <w:rFonts w:ascii="Cambria Math" w:eastAsiaTheme="minorEastAsia" w:hAnsi="Cambria Math"/>
+                              <w:i/>
+                            </w:rPr>
+                          </m:ctrlPr>
+                        </m:sSubPr>
+                        <m:e>
+                          <m:r>
+                            <w:rPr>
+                              <w:rFonts w:ascii="Cambria Math" w:eastAsiaTheme="minorEastAsia" w:hAnsi="Cambria Math"/>
+                            </w:rPr>
+                            <m:t>2s</m:t>
+                          </m:r>
+                        </m:e>
+                        <m:sub>
+                          <m:r>
+                            <w:rPr>
+                              <w:rFonts w:ascii="Cambria Math" w:eastAsiaTheme="minorEastAsia" w:hAnsi="Cambria Math"/>
+                            </w:rPr>
+                            <m:t>km</m:t>
+                          </m:r>
+                        </m:sub>
+                      </m:sSub>
+                      <m:sSup>
+                        <m:sSupPr>
+                          <m:ctrlPr>
+                            <w:rPr>
+                              <w:rFonts w:ascii="Cambria Math" w:eastAsiaTheme="minorEastAsia" w:hAnsi="Cambria Math"/>
+                              <w:i/>
+                            </w:rPr>
+                          </m:ctrlPr>
+                        </m:sSupPr>
+                        <m:e>
+                          <m:r>
+                            <w:rPr>
+                              <w:rFonts w:ascii="Cambria Math" w:eastAsiaTheme="minorEastAsia" w:hAnsi="Cambria Math"/>
+                            </w:rPr>
+                            <m:t>F</m:t>
+                          </m:r>
+                        </m:e>
+                        <m:sup>
+                          <m:r>
+                            <w:rPr>
+                              <w:rFonts w:ascii="Cambria Math" w:eastAsiaTheme="minorEastAsia" w:hAnsi="Cambria Math"/>
+                            </w:rPr>
+                            <m:t>q</m:t>
+                          </m:r>
+                        </m:sup>
+                      </m:sSup>
+                      <m:r>
+                        <w:rPr>
+                          <w:rFonts w:ascii="Cambria Math" w:eastAsiaTheme="minorEastAsia" w:hAnsi="Cambria Math"/>
+                        </w:rPr>
+                        <m:t>FP</m:t>
+                      </m:r>
+                    </m:e>
+                  </m:nary>
+                  <m:r>
+                    <w:rPr>
+                      <w:rFonts w:ascii="Cambria Math" w:eastAsiaTheme="minorEastAsia" w:hAnsi="Cambria Math"/>
+                    </w:rPr>
+                    <m:t xml:space="preserve"> </m:t>
+                  </m:r>
+                </m:e>
+              </m:nary>
+            </m:e>
+          </m:nary>
+          <w:commentRangeEnd w:id="14"/>
+          <m:r>
+            <m:rPr>
+              <m:sty m:val="p"/>
+            </m:rPr>
+            <w:rPr>
+              <w:rStyle w:val="CommentReference"/>
+            </w:rPr>
+            <w:commentReference w:id="14"/>
+          </m:r>
+        </m:oMath>
+      </m:oMathPara>
+    </w:p>
+    <w:commentRangeStart w:id="15"/>
+    <w:p>
+      <w:pPr>
+        <w:rPr>
+          <w:rFonts w:eastAsiaTheme="minorEastAsia"/>
+        </w:rPr>
+      </w:pPr>
+      <m:oMathPara>
+        <m:oMath>
+          <m:nary>
+            <m:naryPr>
+              <m:chr m:val="∑"/>
+              <m:limLoc m:val="undOvr"/>
+              <m:supHide m:val="1"/>
+              <m:ctrlPr>
+                <w:rPr>
+                  <w:rFonts w:ascii="Cambria Math" w:eastAsiaTheme="minorEastAsia" w:hAnsi="Cambria Math"/>
+                  <w:i/>
+                </w:rPr>
+              </m:ctrlPr>
+            </m:naryPr>
+            <m:sub>
+              <m:r>
+                <w:rPr>
+                  <w:rFonts w:ascii="Cambria Math" w:eastAsiaTheme="minorEastAsia" w:hAnsi="Cambria Math"/>
+                </w:rPr>
+                <m:t>k</m:t>
+              </m:r>
+              <m:r>
+                <w:rPr>
+                  <w:rFonts w:ascii="Cambria Math" w:eastAsiaTheme="minorEastAsia" w:hAnsi="Cambria Math"/>
+                </w:rPr>
+                <m:t>∈</m:t>
+              </m:r>
+              <m:r>
+                <w:rPr>
+                  <w:rFonts w:ascii="Cambria Math" w:eastAsiaTheme="minorEastAsia" w:hAnsi="Cambria Math"/>
+                </w:rPr>
+                <m:t>K</m:t>
+              </m:r>
+            </m:sub>
+            <m:sup/>
+            <m:e>
+              <m:nary>
+                <m:naryPr>
+                  <m:chr m:val="∑"/>
+                  <m:limLoc m:val="undOvr"/>
+                  <m:supHide m:val="1"/>
+                  <m:ctrlPr>
+                    <w:rPr>
+                      <w:rFonts w:ascii="Cambria Math" w:eastAsiaTheme="minorEastAsia" w:hAnsi="Cambria Math"/>
+                      <w:i/>
+                    </w:rPr>
+                  </m:ctrlPr>
+                </m:naryPr>
+                <m:sub>
+                  <m:r>
+                    <w:rPr>
+                      <w:rFonts w:ascii="Cambria Math" w:eastAsiaTheme="minorEastAsia" w:hAnsi="Cambria Math"/>
+                    </w:rPr>
+                    <m:t>l</m:t>
+                  </m:r>
+                  <m:r>
+                    <w:rPr>
+                      <w:rFonts w:ascii="Cambria Math" w:eastAsiaTheme="minorEastAsia" w:hAnsi="Cambria Math"/>
+                    </w:rPr>
+                    <m:t>∈</m:t>
+                  </m:r>
+                  <m:r>
+                    <w:rPr>
+                      <w:rFonts w:ascii="Cambria Math" w:eastAsiaTheme="minorEastAsia" w:hAnsi="Cambria Math"/>
+                    </w:rPr>
+                    <m:t>L</m:t>
+                  </m:r>
+                </m:sub>
+                <m:sup/>
+                <m:e>
+                  <m:nary>
+                    <m:naryPr>
+                      <m:chr m:val="∑"/>
+                      <m:limLoc m:val="undOvr"/>
+                      <m:supHide m:val="1"/>
+                      <m:ctrlPr>
+                        <w:rPr>
+                          <w:rFonts w:ascii="Cambria Math" w:eastAsiaTheme="minorEastAsia" w:hAnsi="Cambria Math"/>
+                          <w:i/>
+                        </w:rPr>
+                      </m:ctrlPr>
+                    </m:naryPr>
+                    <m:sub>
+                      <m:r>
+                        <w:rPr>
+                          <w:rFonts w:ascii="Cambria Math" w:eastAsiaTheme="minorEastAsia" w:hAnsi="Cambria Math"/>
+                        </w:rPr>
+                        <m:t>q∈Q</m:t>
+                      </m:r>
+                    </m:sub>
+                    <m:sup/>
+                    <m:e>
+                      <m:d>
+                        <m:dPr>
+                          <m:begChr m:val="⌈"/>
+                          <m:endChr m:val="⌉"/>
+                          <m:ctrlPr>
+                            <w:rPr>
+                              <w:rFonts w:ascii="Cambria Math" w:eastAsiaTheme="minorEastAsia" w:hAnsi="Cambria Math"/>
+                              <w:i/>
+                            </w:rPr>
+                          </m:ctrlPr>
+                        </m:dPr>
+                        <m:e>
+                          <m:f>
+                            <m:fPr>
+                              <m:ctrlPr>
+                                <w:rPr>
+                                  <w:rFonts w:ascii="Cambria Math" w:eastAsiaTheme="minorEastAsia" w:hAnsi="Cambria Math"/>
+                                  <w:i/>
+                                </w:rPr>
+                              </m:ctrlPr>
+                            </m:fPr>
+                            <m:num>
+                              <m:sSubSup>
+                                <m:sSubSupPr>
+                                  <m:ctrlPr>
+                                    <w:rPr>
+                                      <w:rFonts w:ascii="Cambria Math" w:eastAsiaTheme="minorEastAsia" w:hAnsi="Cambria Math"/>
+                                      <w:i/>
+                                    </w:rPr>
+                                  </m:ctrlPr>
+                                </m:sSubSupPr>
+                                <m:e>
+                                  <m:r>
+                                    <w:rPr>
+                                      <w:rFonts w:ascii="Cambria Math" w:eastAsiaTheme="minorEastAsia" w:hAnsi="Cambria Math"/>
+                                    </w:rPr>
+                                    <m:t>x</m:t>
+                                  </m:r>
+                                </m:e>
+                                <m:sub>
+                                  <m:r>
+                                    <w:rPr>
+                                      <w:rFonts w:ascii="Cambria Math" w:eastAsiaTheme="minorEastAsia" w:hAnsi="Cambria Math"/>
+                                    </w:rPr>
+                                    <m:t>k</m:t>
+                                  </m:r>
+                                  <m:r>
+                                    <w:rPr>
+                                      <w:rFonts w:ascii="Cambria Math" w:eastAsiaTheme="minorEastAsia" w:hAnsi="Cambria Math"/>
+                                    </w:rPr>
+                                    <m:t>l</m:t>
+                                  </m:r>
+                                </m:sub>
+                                <m:sup>
+                                  <m:r>
+                                    <w:rPr>
+                                      <w:rFonts w:ascii="Cambria Math" w:eastAsiaTheme="minorEastAsia" w:hAnsi="Cambria Math"/>
+                                    </w:rPr>
+                                    <m:t>q</m:t>
+                                  </m:r>
+                                </m:sup>
+                              </m:sSubSup>
+                              <m:r>
+                                <w:rPr>
+                                  <w:rFonts w:ascii="Cambria Math" w:eastAsiaTheme="minorEastAsia" w:hAnsi="Cambria Math"/>
+                                </w:rPr>
+                                <m:t>+</m:t>
+                              </m:r>
+                              <m:sSubSup>
+                                <m:sSubSupPr>
+                                  <m:ctrlPr>
+                                    <w:rPr>
+                                      <w:rFonts w:ascii="Cambria Math" w:eastAsiaTheme="minorEastAsia" w:hAnsi="Cambria Math"/>
+                                      <w:i/>
+                                    </w:rPr>
+                                  </m:ctrlPr>
+                                </m:sSubSupPr>
+                                <m:e>
+                                  <m:r>
+                                    <w:rPr>
+                                      <w:rFonts w:ascii="Cambria Math" w:eastAsiaTheme="minorEastAsia" w:hAnsi="Cambria Math"/>
+                                    </w:rPr>
+                                    <m:t>x</m:t>
+                                  </m:r>
+                                </m:e>
+                                <m:sub>
+                                  <m:r>
+                                    <w:rPr>
+                                      <w:rFonts w:ascii="Cambria Math" w:eastAsiaTheme="minorEastAsia" w:hAnsi="Cambria Math"/>
+                                    </w:rPr>
+                                    <m:t>km</m:t>
+                                  </m:r>
+                                </m:sub>
+                                <m:sup>
+                                  <m:r>
+                                    <w:rPr>
+                                      <w:rFonts w:ascii="Cambria Math" w:eastAsiaTheme="minorEastAsia" w:hAnsi="Cambria Math"/>
+                                    </w:rPr>
+                                    <m:t>q</m:t>
+                                  </m:r>
+                                </m:sup>
+                              </m:sSubSup>
+                              <m:ctrlPr>
+                                <w:rPr>
+                                  <w:rFonts w:ascii="Cambria Math" w:hAnsi="Cambria Math"/>
+                                  <w:i/>
+                                </w:rPr>
+                              </m:ctrlPr>
+                            </m:num>
+                            <m:den>
+                              <m:r>
+                                <w:rPr>
+                                  <w:rFonts w:ascii="Cambria Math" w:hAnsi="Cambria Math"/>
+                                </w:rPr>
+                                <m:t>S</m:t>
+                              </m:r>
+                              <m:sSub>
+                                <m:sSubPr>
+                                  <m:ctrlPr>
+                                    <w:rPr>
+                                      <w:rFonts w:ascii="Cambria Math" w:hAnsi="Cambria Math"/>
+                                      <w:i/>
+                                    </w:rPr>
+                                  </m:ctrlPr>
+                                </m:sSubPr>
+                                <m:e>
+                                  <m:r>
+                                    <w:rPr>
+                                      <w:rFonts w:ascii="Cambria Math" w:hAnsi="Cambria Math"/>
+                                    </w:rPr>
+                                    <m:t>A</m:t>
+                                  </m:r>
+                                </m:e>
+                                <m:sub>
+                                  <m:r>
+                                    <w:rPr>
+                                      <w:rFonts w:ascii="Cambria Math" w:hAnsi="Cambria Math"/>
+                                    </w:rPr>
+                                    <m:t>k</m:t>
+                                  </m:r>
+                                </m:sub>
+                              </m:sSub>
+                            </m:den>
+                          </m:f>
+                        </m:e>
+                      </m:d>
+                      <m:sSub>
+                        <m:sSubPr>
+                          <m:ctrlPr>
+                            <w:rPr>
+                              <w:rFonts w:ascii="Cambria Math" w:hAnsi="Cambria Math"/>
+                              <w:i/>
+                            </w:rPr>
+                          </m:ctrlPr>
+                        </m:sSubPr>
+                        <m:e>
+                          <m:r>
+                            <w:rPr>
+                              <w:rFonts w:ascii="Cambria Math" w:hAnsi="Cambria Math"/>
+                            </w:rPr>
+                            <m:t>SW</m:t>
+                          </m:r>
+                        </m:e>
+                        <m:sub>
+                          <m:r>
+                            <w:rPr>
+                              <w:rFonts w:ascii="Cambria Math" w:hAnsi="Cambria Math"/>
+                            </w:rPr>
+                            <m:t>k</m:t>
+                          </m:r>
+                        </m:sub>
+                      </m:sSub>
+                    </m:e>
+                  </m:nary>
+                </m:e>
+              </m:nary>
+            </m:e>
+          </m:nary>
+          <w:commentRangeEnd w:id="15"/>
+          <m:r>
+            <m:rPr>
+              <m:sty m:val="p"/>
+            </m:rPr>
+            <w:rPr>
+              <w:rStyle w:val="CommentReference"/>
+            </w:rPr>
+            <w:commentReference w:id="15"/>
+          </m:r>
+        </m:oMath>
+      </m:oMathPara>
+    </w:p>
+    <w:commentRangeStart w:id="16"/>
+    <w:p>
+      <w:pPr>
+        <w:rPr>
+          <w:rFonts w:eastAsiaTheme="minorEastAsia"/>
+        </w:rPr>
+      </w:pPr>
+      <m:oMathPara>
+        <m:oMath>
+          <m:nary>
+            <m:naryPr>
+              <m:chr m:val="∑"/>
+              <m:limLoc m:val="undOvr"/>
+              <m:supHide m:val="1"/>
+              <m:ctrlPr>
+                <w:rPr>
+                  <w:rFonts w:ascii="Cambria Math" w:eastAsiaTheme="minorEastAsia" w:hAnsi="Cambria Math"/>
+                  <w:i/>
+                </w:rPr>
+              </m:ctrlPr>
+            </m:naryPr>
+            <m:sub>
+              <m:r>
+                <w:rPr>
+                  <w:rFonts w:ascii="Cambria Math" w:eastAsiaTheme="minorEastAsia" w:hAnsi="Cambria Math"/>
+                </w:rPr>
+                <m:t>k∈K</m:t>
+              </m:r>
+            </m:sub>
+            <m:sup/>
+            <m:e>
+              <m:nary>
+                <m:naryPr>
+                  <m:chr m:val="∑"/>
+                  <m:limLoc m:val="undOvr"/>
+                  <m:supHide m:val="1"/>
+                  <m:ctrlPr>
+                    <w:rPr>
+                      <w:rFonts w:ascii="Cambria Math" w:eastAsiaTheme="minorEastAsia" w:hAnsi="Cambria Math"/>
+                      <w:i/>
+                    </w:rPr>
+                  </m:ctrlPr>
+                </m:naryPr>
+                <m:sub>
+                  <m:r>
+                    <w:rPr>
+                      <w:rFonts w:ascii="Cambria Math" w:eastAsiaTheme="minorEastAsia" w:hAnsi="Cambria Math"/>
+                    </w:rPr>
+                    <m:t>l∈L</m:t>
+                  </m:r>
+                </m:sub>
+                <m:sup/>
+                <m:e>
+                  <m:nary>
+                    <m:naryPr>
+                      <m:chr m:val="∑"/>
+                      <m:limLoc m:val="undOvr"/>
+                      <m:supHide m:val="1"/>
+                      <m:ctrlPr>
+                        <w:rPr>
+                          <w:rFonts w:ascii="Cambria Math" w:eastAsiaTheme="minorEastAsia" w:hAnsi="Cambria Math"/>
+                          <w:i/>
+                        </w:rPr>
+                      </m:ctrlPr>
+                    </m:naryPr>
+                    <m:sub>
+                      <m:r>
+                        <w:rPr>
+                          <w:rFonts w:ascii="Cambria Math" w:eastAsiaTheme="minorEastAsia" w:hAnsi="Cambria Math"/>
+                        </w:rPr>
+                        <m:t>q∈Q</m:t>
+                      </m:r>
+                    </m:sub>
+                    <m:sup/>
+                    <m:e>
+                      <m:d>
+                        <m:dPr>
+                          <m:begChr m:val="⌈"/>
+                          <m:endChr m:val="⌉"/>
+                          <m:ctrlPr>
+                            <w:rPr>
+                              <w:rFonts w:ascii="Cambria Math" w:eastAsiaTheme="minorEastAsia" w:hAnsi="Cambria Math"/>
+                              <w:i/>
+                            </w:rPr>
+                          </m:ctrlPr>
+                        </m:dPr>
+                        <m:e>
+                          <m:f>
+                            <m:fPr>
+                              <m:ctrlPr>
+                                <w:rPr>
+                                  <w:rFonts w:ascii="Cambria Math" w:eastAsiaTheme="minorEastAsia" w:hAnsi="Cambria Math"/>
+                                  <w:i/>
+                                </w:rPr>
+                              </m:ctrlPr>
+                            </m:fPr>
+                            <m:num>
+                              <m:sSubSup>
+                                <m:sSubSupPr>
+                                  <m:ctrlPr>
+                                    <w:rPr>
+                                      <w:rFonts w:ascii="Cambria Math" w:eastAsiaTheme="minorEastAsia" w:hAnsi="Cambria Math"/>
+                                      <w:i/>
+                                    </w:rPr>
+                                  </m:ctrlPr>
+                                </m:sSubSupPr>
+                                <m:e>
+                                  <m:r>
+                                    <w:rPr>
+                                      <w:rFonts w:ascii="Cambria Math" w:eastAsiaTheme="minorEastAsia" w:hAnsi="Cambria Math"/>
+                                    </w:rPr>
+                                    <m:t>x</m:t>
+                                  </m:r>
+                                </m:e>
+                                <m:sub>
+                                  <m:r>
+                                    <w:rPr>
+                                      <w:rFonts w:ascii="Cambria Math" w:eastAsiaTheme="minorEastAsia" w:hAnsi="Cambria Math"/>
+                                    </w:rPr>
+                                    <m:t>kl</m:t>
+                                  </m:r>
+                                </m:sub>
+                                <m:sup>
+                                  <m:r>
+                                    <w:rPr>
+                                      <w:rFonts w:ascii="Cambria Math" w:eastAsiaTheme="minorEastAsia" w:hAnsi="Cambria Math"/>
+                                    </w:rPr>
+                                    <m:t>q</m:t>
+                                  </m:r>
+                                </m:sup>
+                              </m:sSubSup>
+                              <m:r>
+                                <w:rPr>
+                                  <w:rFonts w:ascii="Cambria Math" w:eastAsiaTheme="minorEastAsia" w:hAnsi="Cambria Math"/>
+                                </w:rPr>
+                                <m:t>+</m:t>
+                              </m:r>
+                              <m:sSubSup>
+                                <m:sSubSupPr>
+                                  <m:ctrlPr>
+                                    <w:rPr>
+                                      <w:rFonts w:ascii="Cambria Math" w:eastAsiaTheme="minorEastAsia" w:hAnsi="Cambria Math"/>
+                                      <w:i/>
+                                    </w:rPr>
+                                  </m:ctrlPr>
+                                </m:sSubSupPr>
+                                <m:e>
+                                  <m:r>
+                                    <w:rPr>
+                                      <w:rFonts w:ascii="Cambria Math" w:eastAsiaTheme="minorEastAsia" w:hAnsi="Cambria Math"/>
+                                    </w:rPr>
+                                    <m:t>x</m:t>
+                                  </m:r>
+                                </m:e>
+                                <m:sub>
+                                  <m:r>
+                                    <w:rPr>
+                                      <w:rFonts w:ascii="Cambria Math" w:eastAsiaTheme="minorEastAsia" w:hAnsi="Cambria Math"/>
+                                    </w:rPr>
+                                    <m:t>km</m:t>
+                                  </m:r>
+                                </m:sub>
+                                <m:sup>
+                                  <m:r>
+                                    <w:rPr>
+                                      <w:rFonts w:ascii="Cambria Math" w:eastAsiaTheme="minorEastAsia" w:hAnsi="Cambria Math"/>
+                                    </w:rPr>
+                                    <m:t>q</m:t>
+                                  </m:r>
+                                </m:sup>
+                              </m:sSubSup>
+                              <m:ctrlPr>
+                                <w:rPr>
+                                  <w:rFonts w:ascii="Cambria Math" w:hAnsi="Cambria Math"/>
+                                  <w:i/>
+                                </w:rPr>
+                              </m:ctrlPr>
+                            </m:num>
+                            <m:den>
+                              <m:r>
+                                <w:rPr>
+                                  <w:rFonts w:ascii="Cambria Math" w:hAnsi="Cambria Math"/>
+                                </w:rPr>
+                                <m:t>D</m:t>
+                              </m:r>
+                              <m:sSub>
+                                <m:sSubPr>
+                                  <m:ctrlPr>
+                                    <w:rPr>
+                                      <w:rFonts w:ascii="Cambria Math" w:hAnsi="Cambria Math"/>
+                                      <w:i/>
+                                    </w:rPr>
+                                  </m:ctrlPr>
+                                </m:sSubPr>
+                                <m:e>
+                                  <m:r>
+                                    <w:rPr>
+                                      <w:rFonts w:ascii="Cambria Math" w:hAnsi="Cambria Math"/>
+                                    </w:rPr>
+                                    <m:t>A</m:t>
+                                  </m:r>
+                                </m:e>
+                                <m:sub>
+                                  <m:r>
+                                    <w:rPr>
+                                      <w:rFonts w:ascii="Cambria Math" w:hAnsi="Cambria Math"/>
+                                    </w:rPr>
+                                    <m:t>k</m:t>
+                                  </m:r>
+                                </m:sub>
+                              </m:sSub>
+                            </m:den>
+                          </m:f>
+                        </m:e>
+                      </m:d>
+                      <m:sSub>
+                        <m:sSubPr>
+                          <m:ctrlPr>
+                            <w:rPr>
+                              <w:rFonts w:ascii="Cambria Math" w:hAnsi="Cambria Math"/>
+                              <w:i/>
+                            </w:rPr>
+                          </m:ctrlPr>
+                        </m:sSubPr>
+                        <m:e>
+                          <m:r>
+                            <w:rPr>
+                              <w:rFonts w:ascii="Cambria Math" w:hAnsi="Cambria Math"/>
+                            </w:rPr>
+                            <m:t>D</m:t>
+                          </m:r>
+                          <m:r>
+                            <w:rPr>
+                              <w:rFonts w:ascii="Cambria Math" w:hAnsi="Cambria Math"/>
+                            </w:rPr>
+                            <m:t>W</m:t>
+                          </m:r>
+                        </m:e>
+                        <m:sub>
+                          <m:r>
+                            <w:rPr>
+                              <w:rFonts w:ascii="Cambria Math" w:hAnsi="Cambria Math"/>
+                            </w:rPr>
+                            <m:t>k</m:t>
+                          </m:r>
+                        </m:sub>
+                      </m:sSub>
+                    </m:e>
+                  </m:nary>
+                </m:e>
+              </m:nary>
+            </m:e>
+          </m:nary>
+          <w:commentRangeEnd w:id="16"/>
+          <m:r>
+            <m:rPr>
+              <m:sty m:val="p"/>
+            </m:rPr>
+            <w:rPr>
+              <w:rStyle w:val="CommentReference"/>
+            </w:rPr>
+            <w:commentReference w:id="16"/>
+          </m:r>
+        </m:oMath>
+      </m:oMathPara>
+    </w:p>
+    <w:commentRangeStart w:id="17"/>
+    <w:p>
+      <m:oMathPara>
+        <m:oMath>
+          <m:nary>
+            <m:naryPr>
+              <m:chr m:val="∑"/>
+              <m:limLoc m:val="undOvr"/>
+              <m:supHide m:val="1"/>
+              <m:ctrlPr>
+                <w:rPr>
                   <w:rFonts w:ascii="Cambria Math" w:hAnsi="Cambria Math"/>
                   <w:i/>
                 </w:rPr>
@@ -928,9 +4789,20 @@
               </m:sSub>
             </m:e>
           </m:nary>
+          <w:commentRangeEnd w:id="17"/>
+          <m:r>
+            <m:rPr>
+              <m:sty m:val="p"/>
+            </m:rPr>
+            <w:rPr>
+              <w:rStyle w:val="CommentReference"/>
+            </w:rPr>
+            <w:commentReference w:id="17"/>
+          </m:r>
         </m:oMath>
       </m:oMathPara>
     </w:p>
+    <w:p/>
     <w:p>
       <w:r>
         <w:t>Pembatas</w:t>
@@ -961,7 +4833,19 @@
                 <w:rPr>
                   <w:rFonts w:ascii="Cambria Math" w:hAnsi="Cambria Math"/>
                 </w:rPr>
-                <m:t>j∈J</m:t>
+                <m:t>j</m:t>
+              </m:r>
+              <m:r>
+                <w:rPr>
+                  <w:rFonts w:ascii="Cambria Math" w:hAnsi="Cambria Math"/>
+                </w:rPr>
+                <m:t>∈</m:t>
+              </m:r>
+              <m:r>
+                <w:rPr>
+                  <w:rFonts w:ascii="Cambria Math" w:hAnsi="Cambria Math"/>
+                </w:rPr>
+                <m:t>J</m:t>
               </m:r>
             </m:sub>
             <m:sup/>
@@ -983,7 +4867,19 @@
                     <w:rPr>
                       <w:rFonts w:ascii="Cambria Math" w:hAnsi="Cambria Math"/>
                     </w:rPr>
-                    <m:t>p∈P</m:t>
+                    <m:t>p</m:t>
+                  </m:r>
+                  <m:r>
+                    <w:rPr>
+                      <w:rFonts w:ascii="Cambria Math" w:hAnsi="Cambria Math"/>
+                    </w:rPr>
+                    <m:t>∈</m:t>
+                  </m:r>
+                  <m:r>
+                    <w:rPr>
+                      <w:rFonts w:ascii="Cambria Math" w:hAnsi="Cambria Math"/>
+                    </w:rPr>
+                    <m:t>P</m:t>
                   </m:r>
                 </m:sub>
                 <m:sup/>
@@ -1002,19 +4898,7 @@
                         <w:rPr>
                           <w:rFonts w:ascii="Cambria Math" w:hAnsi="Cambria Math"/>
                         </w:rPr>
-                        <m:t>P</m:t>
-                      </m:r>
-                      <m:r>
-                        <w:rPr>
-                          <w:rFonts w:ascii="Cambria Math" w:hAnsi="Cambria Math"/>
-                        </w:rPr>
-                        <m:t>C</m:t>
-                      </m:r>
-                      <m:r>
-                        <w:rPr>
-                          <w:rFonts w:ascii="Cambria Math" w:hAnsi="Cambria Math"/>
-                        </w:rPr>
-                        <m:t>B</m:t>
+                        <m:t>PCB</m:t>
                       </m:r>
                     </m:e>
                     <m:sub>
@@ -1095,7 +4979,19 @@
                 <w:rPr>
                   <w:rFonts w:ascii="Cambria Math" w:hAnsi="Cambria Math"/>
                 </w:rPr>
-                <m:t>m∈M</m:t>
+                <m:t>m</m:t>
+              </m:r>
+              <m:r>
+                <w:rPr>
+                  <w:rFonts w:ascii="Cambria Math" w:hAnsi="Cambria Math"/>
+                </w:rPr>
+                <m:t>∈</m:t>
+              </m:r>
+              <m:r>
+                <w:rPr>
+                  <w:rFonts w:ascii="Cambria Math" w:hAnsi="Cambria Math"/>
+                </w:rPr>
+                <m:t>M</m:t>
               </m:r>
             </m:sub>
             <m:sup/>
@@ -1132,7 +5028,3180 @@
             <w:rPr>
               <w:rFonts w:ascii="Cambria Math" w:eastAsiaTheme="minorEastAsia" w:hAnsi="Cambria Math"/>
             </w:rPr>
+            <m:t>;∀</m:t>
+          </m:r>
+          <m:r>
+            <w:rPr>
+              <w:rFonts w:ascii="Cambria Math" w:eastAsiaTheme="minorEastAsia" w:hAnsi="Cambria Math"/>
+            </w:rPr>
+            <m:t>i</m:t>
+          </m:r>
+          <m:r>
+            <w:rPr>
+              <w:rFonts w:ascii="Cambria Math" w:eastAsiaTheme="minorEastAsia" w:hAnsi="Cambria Math"/>
+            </w:rPr>
+            <m:t>∈</m:t>
+          </m:r>
+          <m:r>
+            <w:rPr>
+              <w:rFonts w:ascii="Cambria Math" w:eastAsiaTheme="minorEastAsia" w:hAnsi="Cambria Math"/>
+            </w:rPr>
+            <m:t>I</m:t>
+          </m:r>
+        </m:oMath>
+      </m:oMathPara>
+    </w:p>
+    <w:p>
+      <w:pPr>
+        <w:rPr>
+          <w:rFonts w:eastAsiaTheme="minorEastAsia"/>
+        </w:rPr>
+      </w:pPr>
+    </w:p>
+    <w:p>
+      <w:pPr>
+        <w:rPr>
+          <w:rFonts w:eastAsiaTheme="minorEastAsia"/>
+        </w:rPr>
+      </w:pPr>
+      <m:oMathPara>
+        <m:oMath>
+          <m:nary>
+            <m:naryPr>
+              <m:chr m:val="∑"/>
+              <m:limLoc m:val="undOvr"/>
+              <m:supHide m:val="1"/>
+              <m:ctrlPr>
+                <w:rPr>
+                  <w:rFonts w:ascii="Cambria Math" w:eastAsiaTheme="minorEastAsia" w:hAnsi="Cambria Math"/>
+                  <w:i/>
+                </w:rPr>
+              </m:ctrlPr>
+            </m:naryPr>
+            <m:sub>
+              <m:r>
+                <w:rPr>
+                  <w:rFonts w:ascii="Cambria Math" w:eastAsiaTheme="minorEastAsia" w:hAnsi="Cambria Math"/>
+                </w:rPr>
+                <m:t>k</m:t>
+              </m:r>
+              <m:r>
+                <w:rPr>
+                  <w:rFonts w:ascii="Cambria Math" w:eastAsiaTheme="minorEastAsia" w:hAnsi="Cambria Math"/>
+                </w:rPr>
+                <m:t>∈</m:t>
+              </m:r>
+              <m:r>
+                <w:rPr>
+                  <w:rFonts w:ascii="Cambria Math" w:eastAsiaTheme="minorEastAsia" w:hAnsi="Cambria Math"/>
+                </w:rPr>
+                <m:t>K</m:t>
+              </m:r>
+            </m:sub>
+            <m:sup/>
+            <m:e>
+              <m:nary>
+                <m:naryPr>
+                  <m:chr m:val="∑"/>
+                  <m:limLoc m:val="undOvr"/>
+                  <m:supHide m:val="1"/>
+                  <m:ctrlPr>
+                    <w:rPr>
+                      <w:rFonts w:ascii="Cambria Math" w:eastAsiaTheme="minorEastAsia" w:hAnsi="Cambria Math"/>
+                      <w:i/>
+                    </w:rPr>
+                  </m:ctrlPr>
+                </m:naryPr>
+                <m:sub>
+                  <m:r>
+                    <w:rPr>
+                      <w:rFonts w:ascii="Cambria Math" w:eastAsiaTheme="minorEastAsia" w:hAnsi="Cambria Math"/>
+                    </w:rPr>
+                    <m:t>q</m:t>
+                  </m:r>
+                  <m:r>
+                    <w:rPr>
+                      <w:rFonts w:ascii="Cambria Math" w:eastAsiaTheme="minorEastAsia" w:hAnsi="Cambria Math"/>
+                    </w:rPr>
+                    <m:t>∈</m:t>
+                  </m:r>
+                  <m:r>
+                    <w:rPr>
+                      <w:rFonts w:ascii="Cambria Math" w:eastAsiaTheme="minorEastAsia" w:hAnsi="Cambria Math"/>
+                    </w:rPr>
+                    <m:t>Q</m:t>
+                  </m:r>
+                </m:sub>
+                <m:sup/>
+                <m:e>
+                  <m:sSubSup>
+                    <m:sSubSupPr>
+                      <m:ctrlPr>
+                        <w:rPr>
+                          <w:rFonts w:ascii="Cambria Math" w:hAnsi="Cambria Math"/>
+                          <w:i/>
+                        </w:rPr>
+                      </m:ctrlPr>
+                    </m:sSubSupPr>
+                    <m:e>
+                      <m:r>
+                        <w:rPr>
+                          <w:rFonts w:ascii="Cambria Math" w:hAnsi="Cambria Math"/>
+                        </w:rPr>
+                        <m:t>x</m:t>
+                      </m:r>
+                    </m:e>
+                    <m:sub>
+                      <m:r>
+                        <w:rPr>
+                          <w:rFonts w:ascii="Cambria Math" w:hAnsi="Cambria Math"/>
+                        </w:rPr>
+                        <m:t>jk</m:t>
+                      </m:r>
+                    </m:sub>
+                    <m:sup>
+                      <m:r>
+                        <w:rPr>
+                          <w:rFonts w:ascii="Cambria Math" w:hAnsi="Cambria Math"/>
+                        </w:rPr>
+                        <m:t>q</m:t>
+                      </m:r>
+                    </m:sup>
+                  </m:sSubSup>
+                </m:e>
+              </m:nary>
+            </m:e>
+          </m:nary>
+          <m:r>
+            <w:rPr>
+              <w:rFonts w:ascii="Cambria Math" w:eastAsiaTheme="minorEastAsia" w:hAnsi="Cambria Math"/>
+            </w:rPr>
+            <m:t>+</m:t>
+          </m:r>
+          <m:nary>
+            <m:naryPr>
+              <m:chr m:val="∑"/>
+              <m:limLoc m:val="undOvr"/>
+              <m:supHide m:val="1"/>
+              <m:ctrlPr>
+                <w:rPr>
+                  <w:rFonts w:ascii="Cambria Math" w:eastAsiaTheme="minorEastAsia" w:hAnsi="Cambria Math"/>
+                  <w:i/>
+                </w:rPr>
+              </m:ctrlPr>
+            </m:naryPr>
+            <m:sub>
+              <m:r>
+                <w:rPr>
+                  <w:rFonts w:ascii="Cambria Math" w:eastAsiaTheme="minorEastAsia" w:hAnsi="Cambria Math"/>
+                </w:rPr>
+                <m:t>l</m:t>
+              </m:r>
+              <m:r>
+                <w:rPr>
+                  <w:rFonts w:ascii="Cambria Math" w:eastAsiaTheme="minorEastAsia" w:hAnsi="Cambria Math"/>
+                </w:rPr>
+                <m:t>∈</m:t>
+              </m:r>
+              <m:r>
+                <w:rPr>
+                  <w:rFonts w:ascii="Cambria Math" w:eastAsiaTheme="minorEastAsia" w:hAnsi="Cambria Math"/>
+                </w:rPr>
+                <m:t>L</m:t>
+              </m:r>
+            </m:sub>
+            <m:sup/>
+            <m:e>
+              <m:nary>
+                <m:naryPr>
+                  <m:chr m:val="∑"/>
+                  <m:limLoc m:val="undOvr"/>
+                  <m:supHide m:val="1"/>
+                  <m:ctrlPr>
+                    <w:rPr>
+                      <w:rFonts w:ascii="Cambria Math" w:eastAsiaTheme="minorEastAsia" w:hAnsi="Cambria Math"/>
+                      <w:i/>
+                    </w:rPr>
+                  </m:ctrlPr>
+                </m:naryPr>
+                <m:sub>
+                  <m:r>
+                    <w:rPr>
+                      <w:rFonts w:ascii="Cambria Math" w:eastAsiaTheme="minorEastAsia" w:hAnsi="Cambria Math"/>
+                    </w:rPr>
+                    <m:t>q</m:t>
+                  </m:r>
+                  <m:r>
+                    <w:rPr>
+                      <w:rFonts w:ascii="Cambria Math" w:eastAsiaTheme="minorEastAsia" w:hAnsi="Cambria Math"/>
+                    </w:rPr>
+                    <m:t>∈</m:t>
+                  </m:r>
+                  <m:r>
+                    <w:rPr>
+                      <w:rFonts w:ascii="Cambria Math" w:eastAsiaTheme="minorEastAsia" w:hAnsi="Cambria Math"/>
+                    </w:rPr>
+                    <m:t>Q</m:t>
+                  </m:r>
+                </m:sub>
+                <m:sup/>
+                <m:e>
+                  <m:sSubSup>
+                    <m:sSubSupPr>
+                      <m:ctrlPr>
+                        <w:rPr>
+                          <w:rFonts w:ascii="Cambria Math" w:hAnsi="Cambria Math"/>
+                          <w:i/>
+                        </w:rPr>
+                      </m:ctrlPr>
+                    </m:sSubSupPr>
+                    <m:e>
+                      <m:r>
+                        <w:rPr>
+                          <w:rFonts w:ascii="Cambria Math" w:hAnsi="Cambria Math"/>
+                        </w:rPr>
+                        <m:t>x</m:t>
+                      </m:r>
+                    </m:e>
+                    <m:sub>
+                      <m:r>
+                        <w:rPr>
+                          <w:rFonts w:ascii="Cambria Math" w:hAnsi="Cambria Math"/>
+                        </w:rPr>
+                        <m:t>jl</m:t>
+                      </m:r>
+                    </m:sub>
+                    <m:sup>
+                      <m:r>
+                        <w:rPr>
+                          <w:rFonts w:ascii="Cambria Math" w:hAnsi="Cambria Math"/>
+                        </w:rPr>
+                        <m:t>q</m:t>
+                      </m:r>
+                    </m:sup>
+                  </m:sSubSup>
+                </m:e>
+              </m:nary>
+            </m:e>
+          </m:nary>
+          <m:r>
+            <w:rPr>
+              <w:rFonts w:ascii="Cambria Math" w:eastAsiaTheme="minorEastAsia" w:hAnsi="Cambria Math"/>
+            </w:rPr>
+            <m:t>+</m:t>
+          </m:r>
+          <m:nary>
+            <m:naryPr>
+              <m:chr m:val="∑"/>
+              <m:limLoc m:val="undOvr"/>
+              <m:supHide m:val="1"/>
+              <m:ctrlPr>
+                <w:rPr>
+                  <w:rFonts w:ascii="Cambria Math" w:eastAsiaTheme="minorEastAsia" w:hAnsi="Cambria Math"/>
+                  <w:i/>
+                </w:rPr>
+              </m:ctrlPr>
+            </m:naryPr>
+            <m:sub>
+              <m:r>
+                <w:rPr>
+                  <w:rFonts w:ascii="Cambria Math" w:eastAsiaTheme="minorEastAsia" w:hAnsi="Cambria Math"/>
+                </w:rPr>
+                <m:t>m</m:t>
+              </m:r>
+              <m:r>
+                <w:rPr>
+                  <w:rFonts w:ascii="Cambria Math" w:eastAsiaTheme="minorEastAsia" w:hAnsi="Cambria Math"/>
+                </w:rPr>
+                <m:t>∈</m:t>
+              </m:r>
+              <m:r>
+                <w:rPr>
+                  <w:rFonts w:ascii="Cambria Math" w:eastAsiaTheme="minorEastAsia" w:hAnsi="Cambria Math"/>
+                </w:rPr>
+                <m:t>M</m:t>
+              </m:r>
+            </m:sub>
+            <m:sup/>
+            <m:e>
+              <m:nary>
+                <m:naryPr>
+                  <m:chr m:val="∑"/>
+                  <m:limLoc m:val="undOvr"/>
+                  <m:supHide m:val="1"/>
+                  <m:ctrlPr>
+                    <w:rPr>
+                      <w:rFonts w:ascii="Cambria Math" w:eastAsiaTheme="minorEastAsia" w:hAnsi="Cambria Math"/>
+                      <w:i/>
+                    </w:rPr>
+                  </m:ctrlPr>
+                </m:naryPr>
+                <m:sub>
+                  <m:r>
+                    <w:rPr>
+                      <w:rFonts w:ascii="Cambria Math" w:eastAsiaTheme="minorEastAsia" w:hAnsi="Cambria Math"/>
+                    </w:rPr>
+                    <m:t>q</m:t>
+                  </m:r>
+                  <m:r>
+                    <w:rPr>
+                      <w:rFonts w:ascii="Cambria Math" w:eastAsiaTheme="minorEastAsia" w:hAnsi="Cambria Math"/>
+                    </w:rPr>
+                    <m:t>∈</m:t>
+                  </m:r>
+                  <m:r>
+                    <w:rPr>
+                      <w:rFonts w:ascii="Cambria Math" w:eastAsiaTheme="minorEastAsia" w:hAnsi="Cambria Math"/>
+                    </w:rPr>
+                    <m:t>Q</m:t>
+                  </m:r>
+                </m:sub>
+                <m:sup/>
+                <m:e>
+                  <m:sSubSup>
+                    <m:sSubSupPr>
+                      <m:ctrlPr>
+                        <w:rPr>
+                          <w:rFonts w:ascii="Cambria Math" w:hAnsi="Cambria Math"/>
+                          <w:i/>
+                        </w:rPr>
+                      </m:ctrlPr>
+                    </m:sSubSupPr>
+                    <m:e>
+                      <m:r>
+                        <w:rPr>
+                          <w:rFonts w:ascii="Cambria Math" w:hAnsi="Cambria Math"/>
+                        </w:rPr>
+                        <m:t>x</m:t>
+                      </m:r>
+                    </m:e>
+                    <m:sub>
+                      <m:r>
+                        <w:rPr>
+                          <w:rFonts w:ascii="Cambria Math" w:hAnsi="Cambria Math"/>
+                        </w:rPr>
+                        <m:t>jm</m:t>
+                      </m:r>
+                    </m:sub>
+                    <m:sup>
+                      <m:r>
+                        <w:rPr>
+                          <w:rFonts w:ascii="Cambria Math" w:hAnsi="Cambria Math"/>
+                        </w:rPr>
+                        <m:t>q</m:t>
+                      </m:r>
+                    </m:sup>
+                  </m:sSubSup>
+                </m:e>
+              </m:nary>
+            </m:e>
+          </m:nary>
+          <m:r>
+            <w:rPr>
+              <w:rFonts w:ascii="Cambria Math" w:eastAsiaTheme="minorEastAsia" w:hAnsi="Cambria Math"/>
+            </w:rPr>
+            <m:t>≤</m:t>
+          </m:r>
+          <m:r>
+            <w:rPr>
+              <w:rFonts w:ascii="Cambria Math" w:eastAsiaTheme="minorEastAsia" w:hAnsi="Cambria Math"/>
+            </w:rPr>
+            <m:t>M</m:t>
+          </m:r>
+          <m:sSub>
+            <m:sSubPr>
+              <m:ctrlPr>
+                <w:rPr>
+                  <w:rFonts w:ascii="Cambria Math" w:eastAsiaTheme="minorEastAsia" w:hAnsi="Cambria Math"/>
+                  <w:i/>
+                </w:rPr>
+              </m:ctrlPr>
+            </m:sSubPr>
+            <m:e>
+              <m:r>
+                <w:rPr>
+                  <w:rFonts w:ascii="Cambria Math" w:eastAsiaTheme="minorEastAsia" w:hAnsi="Cambria Math"/>
+                </w:rPr>
+                <m:t>Y</m:t>
+              </m:r>
+            </m:e>
+            <m:sub>
+              <m:r>
+                <w:rPr>
+                  <w:rFonts w:ascii="Cambria Math" w:eastAsiaTheme="minorEastAsia" w:hAnsi="Cambria Math"/>
+                </w:rPr>
+                <m:t>j</m:t>
+              </m:r>
+            </m:sub>
+          </m:sSub>
+          <m:r>
+            <w:rPr>
+              <w:rFonts w:ascii="Cambria Math" w:eastAsiaTheme="minorEastAsia" w:hAnsi="Cambria Math"/>
+            </w:rPr>
+            <m:t>;∀</m:t>
+          </m:r>
+          <m:r>
+            <w:rPr>
+              <w:rFonts w:ascii="Cambria Math" w:eastAsiaTheme="minorEastAsia" w:hAnsi="Cambria Math"/>
+            </w:rPr>
+            <m:t>j</m:t>
+          </m:r>
+          <m:r>
+            <w:rPr>
+              <w:rFonts w:ascii="Cambria Math" w:eastAsiaTheme="minorEastAsia" w:hAnsi="Cambria Math"/>
+            </w:rPr>
+            <m:t>∈</m:t>
+          </m:r>
+          <m:r>
+            <w:rPr>
+              <w:rFonts w:ascii="Cambria Math" w:eastAsiaTheme="minorEastAsia" w:hAnsi="Cambria Math"/>
+            </w:rPr>
+            <m:t>J</m:t>
+          </m:r>
+        </m:oMath>
+      </m:oMathPara>
+    </w:p>
+    <w:p>
+      <w:pPr>
+        <w:rPr>
+          <w:rFonts w:eastAsiaTheme="minorEastAsia"/>
+        </w:rPr>
+      </w:pPr>
+      <m:oMathPara>
+        <m:oMath>
+          <m:nary>
+            <m:naryPr>
+              <m:chr m:val="∑"/>
+              <m:limLoc m:val="undOvr"/>
+              <m:supHide m:val="1"/>
+              <m:ctrlPr>
+                <w:rPr>
+                  <w:rFonts w:ascii="Cambria Math" w:eastAsiaTheme="minorEastAsia" w:hAnsi="Cambria Math"/>
+                  <w:i/>
+                </w:rPr>
+              </m:ctrlPr>
+            </m:naryPr>
+            <m:sub>
+              <m:r>
+                <w:rPr>
+                  <w:rFonts w:ascii="Cambria Math" w:eastAsiaTheme="minorEastAsia" w:hAnsi="Cambria Math"/>
+                </w:rPr>
+                <m:t>k</m:t>
+              </m:r>
+              <m:r>
+                <w:rPr>
+                  <w:rFonts w:ascii="Cambria Math" w:eastAsiaTheme="minorEastAsia" w:hAnsi="Cambria Math"/>
+                </w:rPr>
+                <m:t>∈</m:t>
+              </m:r>
+              <m:r>
+                <w:rPr>
+                  <w:rFonts w:ascii="Cambria Math" w:eastAsiaTheme="minorEastAsia" w:hAnsi="Cambria Math"/>
+                </w:rPr>
+                <m:t>K</m:t>
+              </m:r>
+            </m:sub>
+            <m:sup/>
+            <m:e>
+              <m:nary>
+                <m:naryPr>
+                  <m:chr m:val="∑"/>
+                  <m:limLoc m:val="undOvr"/>
+                  <m:supHide m:val="1"/>
+                  <m:ctrlPr>
+                    <w:rPr>
+                      <w:rFonts w:ascii="Cambria Math" w:eastAsiaTheme="minorEastAsia" w:hAnsi="Cambria Math"/>
+                      <w:i/>
+                    </w:rPr>
+                  </m:ctrlPr>
+                </m:naryPr>
+                <m:sub>
+                  <m:r>
+                    <w:rPr>
+                      <w:rFonts w:ascii="Cambria Math" w:eastAsiaTheme="minorEastAsia" w:hAnsi="Cambria Math"/>
+                    </w:rPr>
+                    <m:t>q</m:t>
+                  </m:r>
+                  <m:r>
+                    <w:rPr>
+                      <w:rFonts w:ascii="Cambria Math" w:eastAsiaTheme="minorEastAsia" w:hAnsi="Cambria Math"/>
+                    </w:rPr>
+                    <m:t>∈</m:t>
+                  </m:r>
+                  <m:r>
+                    <w:rPr>
+                      <w:rFonts w:ascii="Cambria Math" w:eastAsiaTheme="minorEastAsia" w:hAnsi="Cambria Math"/>
+                    </w:rPr>
+                    <m:t>Q</m:t>
+                  </m:r>
+                </m:sub>
+                <m:sup/>
+                <m:e>
+                  <m:sSubSup>
+                    <m:sSubSupPr>
+                      <m:ctrlPr>
+                        <w:rPr>
+                          <w:rFonts w:ascii="Cambria Math" w:hAnsi="Cambria Math"/>
+                          <w:i/>
+                        </w:rPr>
+                      </m:ctrlPr>
+                    </m:sSubSupPr>
+                    <m:e>
+                      <m:r>
+                        <w:rPr>
+                          <w:rFonts w:ascii="Cambria Math" w:hAnsi="Cambria Math"/>
+                        </w:rPr>
+                        <m:t>x</m:t>
+                      </m:r>
+                    </m:e>
+                    <m:sub>
+                      <m:r>
+                        <w:rPr>
+                          <w:rFonts w:ascii="Cambria Math" w:hAnsi="Cambria Math"/>
+                        </w:rPr>
+                        <m:t>kl</m:t>
+                      </m:r>
+                    </m:sub>
+                    <m:sup>
+                      <m:r>
+                        <w:rPr>
+                          <w:rFonts w:ascii="Cambria Math" w:hAnsi="Cambria Math"/>
+                        </w:rPr>
+                        <m:t>q</m:t>
+                      </m:r>
+                    </m:sup>
+                  </m:sSubSup>
+                </m:e>
+              </m:nary>
+            </m:e>
+          </m:nary>
+          <m:r>
+            <w:rPr>
+              <w:rFonts w:ascii="Cambria Math" w:eastAsiaTheme="minorEastAsia" w:hAnsi="Cambria Math"/>
+            </w:rPr>
+            <m:t>+</m:t>
+          </m:r>
+          <m:nary>
+            <m:naryPr>
+              <m:chr m:val="∑"/>
+              <m:limLoc m:val="undOvr"/>
+              <m:supHide m:val="1"/>
+              <m:ctrlPr>
+                <w:rPr>
+                  <w:rFonts w:ascii="Cambria Math" w:eastAsiaTheme="minorEastAsia" w:hAnsi="Cambria Math"/>
+                  <w:i/>
+                </w:rPr>
+              </m:ctrlPr>
+            </m:naryPr>
+            <m:sub>
+              <m:r>
+                <w:rPr>
+                  <w:rFonts w:ascii="Cambria Math" w:eastAsiaTheme="minorEastAsia" w:hAnsi="Cambria Math"/>
+                </w:rPr>
+                <m:t>k</m:t>
+              </m:r>
+              <m:r>
+                <w:rPr>
+                  <w:rFonts w:ascii="Cambria Math" w:eastAsiaTheme="minorEastAsia" w:hAnsi="Cambria Math"/>
+                </w:rPr>
+                <m:t>∈</m:t>
+              </m:r>
+              <m:r>
+                <w:rPr>
+                  <w:rFonts w:ascii="Cambria Math" w:eastAsiaTheme="minorEastAsia" w:hAnsi="Cambria Math"/>
+                </w:rPr>
+                <m:t>K</m:t>
+              </m:r>
+            </m:sub>
+            <m:sup/>
+            <m:e>
+              <m:nary>
+                <m:naryPr>
+                  <m:chr m:val="∑"/>
+                  <m:limLoc m:val="undOvr"/>
+                  <m:supHide m:val="1"/>
+                  <m:ctrlPr>
+                    <w:rPr>
+                      <w:rFonts w:ascii="Cambria Math" w:eastAsiaTheme="minorEastAsia" w:hAnsi="Cambria Math"/>
+                      <w:i/>
+                    </w:rPr>
+                  </m:ctrlPr>
+                </m:naryPr>
+                <m:sub>
+                  <m:r>
+                    <w:rPr>
+                      <w:rFonts w:ascii="Cambria Math" w:eastAsiaTheme="minorEastAsia" w:hAnsi="Cambria Math"/>
+                    </w:rPr>
+                    <m:t>m</m:t>
+                  </m:r>
+                  <m:r>
+                    <w:rPr>
+                      <w:rFonts w:ascii="Cambria Math" w:eastAsiaTheme="minorEastAsia" w:hAnsi="Cambria Math"/>
+                    </w:rPr>
+                    <m:t>∈</m:t>
+                  </m:r>
+                  <m:r>
+                    <w:rPr>
+                      <w:rFonts w:ascii="Cambria Math" w:eastAsiaTheme="minorEastAsia" w:hAnsi="Cambria Math"/>
+                    </w:rPr>
+                    <m:t>M</m:t>
+                  </m:r>
+                </m:sub>
+                <m:sup/>
+                <m:e>
+                  <m:sSubSup>
+                    <m:sSubSupPr>
+                      <m:ctrlPr>
+                        <w:rPr>
+                          <w:rFonts w:ascii="Cambria Math" w:hAnsi="Cambria Math"/>
+                          <w:i/>
+                        </w:rPr>
+                      </m:ctrlPr>
+                    </m:sSubSupPr>
+                    <m:e>
+                      <m:r>
+                        <w:rPr>
+                          <w:rFonts w:ascii="Cambria Math" w:hAnsi="Cambria Math"/>
+                        </w:rPr>
+                        <m:t>x</m:t>
+                      </m:r>
+                    </m:e>
+                    <m:sub>
+                      <m:r>
+                        <w:rPr>
+                          <w:rFonts w:ascii="Cambria Math" w:hAnsi="Cambria Math"/>
+                        </w:rPr>
+                        <m:t>km</m:t>
+                      </m:r>
+                    </m:sub>
+                    <m:sup>
+                      <m:r>
+                        <w:rPr>
+                          <w:rFonts w:ascii="Cambria Math" w:hAnsi="Cambria Math"/>
+                        </w:rPr>
+                        <m:t>q</m:t>
+                      </m:r>
+                    </m:sup>
+                  </m:sSubSup>
+                </m:e>
+              </m:nary>
+            </m:e>
+          </m:nary>
+          <m:r>
+            <w:rPr>
+              <w:rFonts w:ascii="Cambria Math" w:eastAsiaTheme="minorEastAsia" w:hAnsi="Cambria Math"/>
+            </w:rPr>
+            <m:t>≤</m:t>
+          </m:r>
+          <m:r>
+            <w:rPr>
+              <w:rFonts w:ascii="Cambria Math" w:eastAsiaTheme="minorEastAsia" w:hAnsi="Cambria Math"/>
+            </w:rPr>
+            <m:t>M</m:t>
+          </m:r>
+          <m:sSub>
+            <m:sSubPr>
+              <m:ctrlPr>
+                <w:rPr>
+                  <w:rFonts w:ascii="Cambria Math" w:eastAsiaTheme="minorEastAsia" w:hAnsi="Cambria Math"/>
+                  <w:i/>
+                </w:rPr>
+              </m:ctrlPr>
+            </m:sSubPr>
+            <m:e>
+              <m:r>
+                <w:rPr>
+                  <w:rFonts w:ascii="Cambria Math" w:eastAsiaTheme="minorEastAsia" w:hAnsi="Cambria Math"/>
+                </w:rPr>
+                <m:t>Y</m:t>
+              </m:r>
+            </m:e>
+            <m:sub>
+              <m:r>
+                <w:rPr>
+                  <w:rFonts w:ascii="Cambria Math" w:eastAsiaTheme="minorEastAsia" w:hAnsi="Cambria Math"/>
+                </w:rPr>
+                <m:t>k</m:t>
+              </m:r>
+            </m:sub>
+          </m:sSub>
+          <m:r>
+            <w:rPr>
+              <w:rFonts w:ascii="Cambria Math" w:eastAsiaTheme="minorEastAsia" w:hAnsi="Cambria Math"/>
+            </w:rPr>
+            <m:t>;∀</m:t>
+          </m:r>
+          <m:r>
+            <w:rPr>
+              <w:rFonts w:ascii="Cambria Math" w:eastAsiaTheme="minorEastAsia" w:hAnsi="Cambria Math"/>
+            </w:rPr>
+            <m:t>k</m:t>
+          </m:r>
+          <m:r>
+            <w:rPr>
+              <w:rFonts w:ascii="Cambria Math" w:eastAsiaTheme="minorEastAsia" w:hAnsi="Cambria Math"/>
+            </w:rPr>
+            <m:t>∈</m:t>
+          </m:r>
+          <m:r>
+            <w:rPr>
+              <w:rFonts w:ascii="Cambria Math" w:eastAsiaTheme="minorEastAsia" w:hAnsi="Cambria Math"/>
+            </w:rPr>
+            <m:t>K</m:t>
+          </m:r>
+        </m:oMath>
+      </m:oMathPara>
+    </w:p>
+    <w:p>
+      <w:pPr>
+        <w:rPr>
+          <w:rFonts w:eastAsiaTheme="minorEastAsia"/>
+        </w:rPr>
+      </w:pPr>
+      <m:oMathPara>
+        <m:oMath>
+          <m:nary>
+            <m:naryPr>
+              <m:chr m:val="∑"/>
+              <m:limLoc m:val="undOvr"/>
+              <m:supHide m:val="1"/>
+              <m:ctrlPr>
+                <w:rPr>
+                  <w:rFonts w:ascii="Cambria Math" w:eastAsiaTheme="minorEastAsia" w:hAnsi="Cambria Math"/>
+                  <w:i/>
+                </w:rPr>
+              </m:ctrlPr>
+            </m:naryPr>
+            <m:sub>
+              <m:r>
+                <w:rPr>
+                  <w:rFonts w:ascii="Cambria Math" w:eastAsiaTheme="minorEastAsia" w:hAnsi="Cambria Math"/>
+                </w:rPr>
+                <m:t>m</m:t>
+              </m:r>
+              <m:r>
+                <w:rPr>
+                  <w:rFonts w:ascii="Cambria Math" w:eastAsiaTheme="minorEastAsia" w:hAnsi="Cambria Math"/>
+                </w:rPr>
+                <m:t>∈</m:t>
+              </m:r>
+              <m:r>
+                <w:rPr>
+                  <w:rFonts w:ascii="Cambria Math" w:eastAsiaTheme="minorEastAsia" w:hAnsi="Cambria Math"/>
+                </w:rPr>
+                <m:t>M</m:t>
+              </m:r>
+            </m:sub>
+            <m:sup/>
+            <m:e>
+              <m:nary>
+                <m:naryPr>
+                  <m:chr m:val="∑"/>
+                  <m:limLoc m:val="undOvr"/>
+                  <m:supHide m:val="1"/>
+                  <m:ctrlPr>
+                    <w:rPr>
+                      <w:rFonts w:ascii="Cambria Math" w:eastAsiaTheme="minorEastAsia" w:hAnsi="Cambria Math"/>
+                      <w:i/>
+                    </w:rPr>
+                  </m:ctrlPr>
+                </m:naryPr>
+                <m:sub>
+                  <m:r>
+                    <w:rPr>
+                      <w:rFonts w:ascii="Cambria Math" w:eastAsiaTheme="minorEastAsia" w:hAnsi="Cambria Math"/>
+                    </w:rPr>
+                    <m:t>q</m:t>
+                  </m:r>
+                  <m:r>
+                    <w:rPr>
+                      <w:rFonts w:ascii="Cambria Math" w:eastAsiaTheme="minorEastAsia" w:hAnsi="Cambria Math"/>
+                    </w:rPr>
+                    <m:t>∈</m:t>
+                  </m:r>
+                  <m:r>
+                    <w:rPr>
+                      <w:rFonts w:ascii="Cambria Math" w:eastAsiaTheme="minorEastAsia" w:hAnsi="Cambria Math"/>
+                    </w:rPr>
+                    <m:t>Q</m:t>
+                  </m:r>
+                </m:sub>
+                <m:sup/>
+                <m:e>
+                  <m:sSubSup>
+                    <m:sSubSupPr>
+                      <m:ctrlPr>
+                        <w:rPr>
+                          <w:rFonts w:ascii="Cambria Math" w:hAnsi="Cambria Math"/>
+                          <w:i/>
+                        </w:rPr>
+                      </m:ctrlPr>
+                    </m:sSubSupPr>
+                    <m:e>
+                      <m:r>
+                        <w:rPr>
+                          <w:rFonts w:ascii="Cambria Math" w:hAnsi="Cambria Math"/>
+                        </w:rPr>
+                        <m:t>x</m:t>
+                      </m:r>
+                    </m:e>
+                    <m:sub>
+                      <m:r>
+                        <w:rPr>
+                          <w:rFonts w:ascii="Cambria Math" w:hAnsi="Cambria Math"/>
+                        </w:rPr>
+                        <m:t>lm</m:t>
+                      </m:r>
+                    </m:sub>
+                    <m:sup>
+                      <m:r>
+                        <w:rPr>
+                          <w:rFonts w:ascii="Cambria Math" w:hAnsi="Cambria Math"/>
+                        </w:rPr>
+                        <m:t>q</m:t>
+                      </m:r>
+                    </m:sup>
+                  </m:sSubSup>
+                </m:e>
+              </m:nary>
+            </m:e>
+          </m:nary>
+          <m:r>
+            <w:rPr>
+              <w:rFonts w:ascii="Cambria Math" w:eastAsiaTheme="minorEastAsia" w:hAnsi="Cambria Math"/>
+            </w:rPr>
+            <m:t>≤</m:t>
+          </m:r>
+          <m:r>
+            <w:rPr>
+              <w:rFonts w:ascii="Cambria Math" w:eastAsiaTheme="minorEastAsia" w:hAnsi="Cambria Math"/>
+            </w:rPr>
+            <m:t>M</m:t>
+          </m:r>
+          <m:sSub>
+            <m:sSubPr>
+              <m:ctrlPr>
+                <w:rPr>
+                  <w:rFonts w:ascii="Cambria Math" w:eastAsiaTheme="minorEastAsia" w:hAnsi="Cambria Math"/>
+                  <w:i/>
+                </w:rPr>
+              </m:ctrlPr>
+            </m:sSubPr>
+            <m:e>
+              <m:r>
+                <w:rPr>
+                  <w:rFonts w:ascii="Cambria Math" w:eastAsiaTheme="minorEastAsia" w:hAnsi="Cambria Math"/>
+                </w:rPr>
+                <m:t>Y</m:t>
+              </m:r>
+            </m:e>
+            <m:sub>
+              <m:r>
+                <w:rPr>
+                  <w:rFonts w:ascii="Cambria Math" w:eastAsiaTheme="minorEastAsia" w:hAnsi="Cambria Math"/>
+                </w:rPr>
+                <m:t>l</m:t>
+              </m:r>
+            </m:sub>
+          </m:sSub>
+          <m:r>
+            <w:rPr>
+              <w:rFonts w:ascii="Cambria Math" w:eastAsiaTheme="minorEastAsia" w:hAnsi="Cambria Math"/>
+            </w:rPr>
+            <m:t>;∀</m:t>
+          </m:r>
+          <m:r>
+            <w:rPr>
+              <w:rFonts w:ascii="Cambria Math" w:eastAsiaTheme="minorEastAsia" w:hAnsi="Cambria Math"/>
+            </w:rPr>
+            <m:t>l</m:t>
+          </m:r>
+          <m:r>
+            <w:rPr>
+              <w:rFonts w:ascii="Cambria Math" w:eastAsiaTheme="minorEastAsia" w:hAnsi="Cambria Math"/>
+            </w:rPr>
+            <m:t>∈</m:t>
+          </m:r>
+          <m:r>
+            <w:rPr>
+              <w:rFonts w:ascii="Cambria Math" w:eastAsiaTheme="minorEastAsia" w:hAnsi="Cambria Math"/>
+            </w:rPr>
+            <m:t>L</m:t>
+          </m:r>
+        </m:oMath>
+      </m:oMathPara>
+    </w:p>
+    <w:p>
+      <w:pPr>
+        <w:rPr>
+          <w:rFonts w:eastAsiaTheme="minorEastAsia"/>
+        </w:rPr>
+      </w:pPr>
+    </w:p>
+    <w:commentRangeStart w:id="18"/>
+    <w:p>
+      <w:pPr>
+        <w:rPr>
+          <w:rFonts w:eastAsiaTheme="minorEastAsia"/>
+        </w:rPr>
+      </w:pPr>
+      <m:oMathPara>
+        <m:oMath>
+          <m:nary>
+            <m:naryPr>
+              <m:chr m:val="∑"/>
+              <m:limLoc m:val="undOvr"/>
+              <m:supHide m:val="1"/>
+              <m:ctrlPr>
+                <w:rPr>
+                  <w:rFonts w:ascii="Cambria Math" w:eastAsiaTheme="minorEastAsia" w:hAnsi="Cambria Math"/>
+                  <w:i/>
+                </w:rPr>
+              </m:ctrlPr>
+            </m:naryPr>
+            <m:sub>
+              <m:r>
+                <w:rPr>
+                  <w:rFonts w:ascii="Cambria Math" w:eastAsiaTheme="minorEastAsia" w:hAnsi="Cambria Math"/>
+                </w:rPr>
+                <m:t>j</m:t>
+              </m:r>
+              <m:r>
+                <w:rPr>
+                  <w:rFonts w:ascii="Cambria Math" w:eastAsiaTheme="minorEastAsia" w:hAnsi="Cambria Math"/>
+                </w:rPr>
+                <m:t>∈</m:t>
+              </m:r>
+              <m:r>
+                <w:rPr>
+                  <w:rFonts w:ascii="Cambria Math" w:eastAsiaTheme="minorEastAsia" w:hAnsi="Cambria Math"/>
+                </w:rPr>
+                <m:t>J</m:t>
+              </m:r>
+            </m:sub>
+            <m:sup/>
+            <m:e>
+              <m:nary>
+                <m:naryPr>
+                  <m:chr m:val="∑"/>
+                  <m:limLoc m:val="undOvr"/>
+                  <m:supHide m:val="1"/>
+                  <m:ctrlPr>
+                    <w:rPr>
+                      <w:rFonts w:ascii="Cambria Math" w:eastAsiaTheme="minorEastAsia" w:hAnsi="Cambria Math"/>
+                      <w:i/>
+                    </w:rPr>
+                  </m:ctrlPr>
+                </m:naryPr>
+                <m:sub>
+                  <m:r>
+                    <w:rPr>
+                      <w:rFonts w:ascii="Cambria Math" w:eastAsiaTheme="minorEastAsia" w:hAnsi="Cambria Math"/>
+                    </w:rPr>
+                    <m:t>p</m:t>
+                  </m:r>
+                  <m:r>
+                    <w:rPr>
+                      <w:rFonts w:ascii="Cambria Math" w:eastAsiaTheme="minorEastAsia" w:hAnsi="Cambria Math"/>
+                    </w:rPr>
+                    <m:t>∈</m:t>
+                  </m:r>
+                  <m:r>
+                    <w:rPr>
+                      <w:rFonts w:ascii="Cambria Math" w:eastAsiaTheme="minorEastAsia" w:hAnsi="Cambria Math"/>
+                    </w:rPr>
+                    <m:t>P</m:t>
+                  </m:r>
+                </m:sub>
+                <m:sup/>
+                <m:e>
+                  <m:sSubSup>
+                    <m:sSubSupPr>
+                      <m:ctrlPr>
+                        <w:rPr>
+                          <w:rFonts w:ascii="Cambria Math" w:eastAsiaTheme="minorEastAsia" w:hAnsi="Cambria Math"/>
+                          <w:i/>
+                        </w:rPr>
+                      </m:ctrlPr>
+                    </m:sSubSupPr>
+                    <m:e>
+                      <m:r>
+                        <w:rPr>
+                          <w:rFonts w:ascii="Cambria Math" w:eastAsiaTheme="minorEastAsia" w:hAnsi="Cambria Math"/>
+                        </w:rPr>
+                        <m:t>x</m:t>
+                      </m:r>
+                    </m:e>
+                    <m:sub>
+                      <m:r>
+                        <w:rPr>
+                          <w:rFonts w:ascii="Cambria Math" w:eastAsiaTheme="minorEastAsia" w:hAnsi="Cambria Math"/>
+                        </w:rPr>
+                        <m:t>ij</m:t>
+                      </m:r>
+                    </m:sub>
+                    <m:sup>
+                      <m:r>
+                        <w:rPr>
+                          <w:rFonts w:ascii="Cambria Math" w:eastAsiaTheme="minorEastAsia" w:hAnsi="Cambria Math"/>
+                        </w:rPr>
+                        <m:t>p</m:t>
+                      </m:r>
+                    </m:sup>
+                  </m:sSubSup>
+                </m:e>
+              </m:nary>
+            </m:e>
+          </m:nary>
+          <m:r>
+            <w:rPr>
+              <w:rFonts w:ascii="Cambria Math" w:eastAsiaTheme="minorEastAsia" w:hAnsi="Cambria Math"/>
+            </w:rPr>
+            <m:t>=</m:t>
+          </m:r>
+          <m:nary>
+            <m:naryPr>
+              <m:chr m:val="∑"/>
+              <m:limLoc m:val="undOvr"/>
+              <m:supHide m:val="1"/>
+              <m:ctrlPr>
+                <w:rPr>
+                  <w:rFonts w:ascii="Cambria Math" w:eastAsiaTheme="minorEastAsia" w:hAnsi="Cambria Math"/>
+                  <w:i/>
+                </w:rPr>
+              </m:ctrlPr>
+            </m:naryPr>
+            <m:sub>
+              <m:r>
+                <w:rPr>
+                  <w:rFonts w:ascii="Cambria Math" w:eastAsiaTheme="minorEastAsia" w:hAnsi="Cambria Math"/>
+                </w:rPr>
+                <m:t>m∈M</m:t>
+              </m:r>
+            </m:sub>
+            <m:sup/>
+            <m:e>
+              <m:sSub>
+                <m:sSubPr>
+                  <m:ctrlPr>
+                    <w:rPr>
+                      <w:rFonts w:ascii="Cambria Math" w:eastAsiaTheme="minorEastAsia" w:hAnsi="Cambria Math"/>
+                      <w:i/>
+                    </w:rPr>
+                  </m:ctrlPr>
+                </m:sSubPr>
+                <m:e>
+                  <m:r>
+                    <w:rPr>
+                      <w:rFonts w:ascii="Cambria Math" w:eastAsiaTheme="minorEastAsia" w:hAnsi="Cambria Math"/>
+                    </w:rPr>
+                    <m:t>D</m:t>
+                  </m:r>
+                </m:e>
+                <m:sub>
+                  <m:r>
+                    <w:rPr>
+                      <w:rFonts w:ascii="Cambria Math" w:eastAsiaTheme="minorEastAsia" w:hAnsi="Cambria Math"/>
+                    </w:rPr>
+                    <m:t>m</m:t>
+                  </m:r>
+                </m:sub>
+              </m:sSub>
+            </m:e>
+          </m:nary>
+          <m:r>
+            <w:rPr>
+              <w:rFonts w:ascii="Cambria Math" w:eastAsiaTheme="minorEastAsia" w:hAnsi="Cambria Math"/>
+            </w:rPr>
             <m:t>;∀i∈I</m:t>
+          </m:r>
+          <w:commentRangeEnd w:id="18"/>
+          <m:r>
+            <m:rPr>
+              <m:sty m:val="p"/>
+            </m:rPr>
+            <w:rPr>
+              <w:rStyle w:val="CommentReference"/>
+            </w:rPr>
+            <w:commentReference w:id="18"/>
+          </m:r>
+        </m:oMath>
+      </m:oMathPara>
+    </w:p>
+    <w:commentRangeStart w:id="19"/>
+    <w:p>
+      <w:pPr>
+        <w:rPr>
+          <w:rFonts w:eastAsiaTheme="minorEastAsia"/>
+        </w:rPr>
+      </w:pPr>
+      <m:oMathPara>
+        <m:oMath>
+          <m:nary>
+            <m:naryPr>
+              <m:chr m:val="∑"/>
+              <m:limLoc m:val="undOvr"/>
+              <m:supHide m:val="1"/>
+              <m:ctrlPr>
+                <w:rPr>
+                  <w:rFonts w:ascii="Cambria Math" w:eastAsiaTheme="minorEastAsia" w:hAnsi="Cambria Math"/>
+                  <w:i/>
+                </w:rPr>
+              </m:ctrlPr>
+            </m:naryPr>
+            <m:sub>
+              <m:r>
+                <w:rPr>
+                  <w:rFonts w:ascii="Cambria Math" w:eastAsiaTheme="minorEastAsia" w:hAnsi="Cambria Math"/>
+                </w:rPr>
+                <m:t>k</m:t>
+              </m:r>
+              <m:r>
+                <w:rPr>
+                  <w:rFonts w:ascii="Cambria Math" w:eastAsiaTheme="minorEastAsia" w:hAnsi="Cambria Math"/>
+                </w:rPr>
+                <m:t>∈</m:t>
+              </m:r>
+              <m:r>
+                <w:rPr>
+                  <w:rFonts w:ascii="Cambria Math" w:eastAsiaTheme="minorEastAsia" w:hAnsi="Cambria Math"/>
+                </w:rPr>
+                <m:t>K</m:t>
+              </m:r>
+            </m:sub>
+            <m:sup/>
+            <m:e>
+              <m:nary>
+                <m:naryPr>
+                  <m:chr m:val="∑"/>
+                  <m:limLoc m:val="undOvr"/>
+                  <m:supHide m:val="1"/>
+                  <m:ctrlPr>
+                    <w:rPr>
+                      <w:rFonts w:ascii="Cambria Math" w:eastAsiaTheme="minorEastAsia" w:hAnsi="Cambria Math"/>
+                      <w:i/>
+                    </w:rPr>
+                  </m:ctrlPr>
+                </m:naryPr>
+                <m:sub>
+                  <m:r>
+                    <w:rPr>
+                      <w:rFonts w:ascii="Cambria Math" w:eastAsiaTheme="minorEastAsia" w:hAnsi="Cambria Math"/>
+                    </w:rPr>
+                    <m:t>q∈Q</m:t>
+                  </m:r>
+                </m:sub>
+                <m:sup/>
+                <m:e>
+                  <m:sSubSup>
+                    <m:sSubSupPr>
+                      <m:ctrlPr>
+                        <w:rPr>
+                          <w:rFonts w:ascii="Cambria Math" w:eastAsiaTheme="minorEastAsia" w:hAnsi="Cambria Math"/>
+                          <w:i/>
+                        </w:rPr>
+                      </m:ctrlPr>
+                    </m:sSubSupPr>
+                    <m:e>
+                      <m:r>
+                        <w:rPr>
+                          <w:rFonts w:ascii="Cambria Math" w:eastAsiaTheme="minorEastAsia" w:hAnsi="Cambria Math"/>
+                        </w:rPr>
+                        <m:t>x</m:t>
+                      </m:r>
+                    </m:e>
+                    <m:sub>
+                      <m:r>
+                        <w:rPr>
+                          <w:rFonts w:ascii="Cambria Math" w:eastAsiaTheme="minorEastAsia" w:hAnsi="Cambria Math"/>
+                        </w:rPr>
+                        <m:t>j</m:t>
+                      </m:r>
+                      <m:r>
+                        <w:rPr>
+                          <w:rFonts w:ascii="Cambria Math" w:eastAsiaTheme="minorEastAsia" w:hAnsi="Cambria Math"/>
+                        </w:rPr>
+                        <m:t>k</m:t>
+                      </m:r>
+                    </m:sub>
+                    <m:sup>
+                      <m:r>
+                        <w:rPr>
+                          <w:rFonts w:ascii="Cambria Math" w:eastAsiaTheme="minorEastAsia" w:hAnsi="Cambria Math"/>
+                        </w:rPr>
+                        <m:t>q∈Q</m:t>
+                      </m:r>
+                    </m:sup>
+                  </m:sSubSup>
+                </m:e>
+              </m:nary>
+            </m:e>
+          </m:nary>
+          <m:r>
+            <w:rPr>
+              <w:rFonts w:ascii="Cambria Math" w:eastAsiaTheme="minorEastAsia" w:hAnsi="Cambria Math"/>
+            </w:rPr>
+            <m:t>+</m:t>
+          </m:r>
+          <m:nary>
+            <m:naryPr>
+              <m:chr m:val="∑"/>
+              <m:limLoc m:val="undOvr"/>
+              <m:supHide m:val="1"/>
+              <m:ctrlPr>
+                <w:rPr>
+                  <w:rFonts w:ascii="Cambria Math" w:eastAsiaTheme="minorEastAsia" w:hAnsi="Cambria Math"/>
+                  <w:i/>
+                </w:rPr>
+              </m:ctrlPr>
+            </m:naryPr>
+            <m:sub>
+              <m:r>
+                <w:rPr>
+                  <w:rFonts w:ascii="Cambria Math" w:eastAsiaTheme="minorEastAsia" w:hAnsi="Cambria Math"/>
+                </w:rPr>
+                <m:t>l∈L</m:t>
+              </m:r>
+            </m:sub>
+            <m:sup/>
+            <m:e>
+              <m:nary>
+                <m:naryPr>
+                  <m:chr m:val="∑"/>
+                  <m:limLoc m:val="undOvr"/>
+                  <m:supHide m:val="1"/>
+                  <m:ctrlPr>
+                    <w:rPr>
+                      <w:rFonts w:ascii="Cambria Math" w:eastAsiaTheme="minorEastAsia" w:hAnsi="Cambria Math"/>
+                      <w:i/>
+                    </w:rPr>
+                  </m:ctrlPr>
+                </m:naryPr>
+                <m:sub>
+                  <m:r>
+                    <w:rPr>
+                      <w:rFonts w:ascii="Cambria Math" w:eastAsiaTheme="minorEastAsia" w:hAnsi="Cambria Math"/>
+                    </w:rPr>
+                    <m:t>q∈Q</m:t>
+                  </m:r>
+                </m:sub>
+                <m:sup/>
+                <m:e>
+                  <m:sSubSup>
+                    <m:sSubSupPr>
+                      <m:ctrlPr>
+                        <w:rPr>
+                          <w:rFonts w:ascii="Cambria Math" w:eastAsiaTheme="minorEastAsia" w:hAnsi="Cambria Math"/>
+                          <w:i/>
+                        </w:rPr>
+                      </m:ctrlPr>
+                    </m:sSubSupPr>
+                    <m:e>
+                      <m:r>
+                        <w:rPr>
+                          <w:rFonts w:ascii="Cambria Math" w:eastAsiaTheme="minorEastAsia" w:hAnsi="Cambria Math"/>
+                        </w:rPr>
+                        <m:t>x</m:t>
+                      </m:r>
+                    </m:e>
+                    <m:sub>
+                      <m:r>
+                        <w:rPr>
+                          <w:rFonts w:ascii="Cambria Math" w:eastAsiaTheme="minorEastAsia" w:hAnsi="Cambria Math"/>
+                        </w:rPr>
+                        <m:t>jl</m:t>
+                      </m:r>
+                    </m:sub>
+                    <m:sup>
+                      <m:r>
+                        <w:rPr>
+                          <w:rFonts w:ascii="Cambria Math" w:eastAsiaTheme="minorEastAsia" w:hAnsi="Cambria Math"/>
+                        </w:rPr>
+                        <m:t>q</m:t>
+                      </m:r>
+                    </m:sup>
+                  </m:sSubSup>
+                </m:e>
+              </m:nary>
+            </m:e>
+          </m:nary>
+          <m:r>
+            <w:rPr>
+              <w:rFonts w:ascii="Cambria Math" w:eastAsiaTheme="minorEastAsia" w:hAnsi="Cambria Math"/>
+            </w:rPr>
+            <m:t>+</m:t>
+          </m:r>
+          <m:nary>
+            <m:naryPr>
+              <m:chr m:val="∑"/>
+              <m:limLoc m:val="undOvr"/>
+              <m:supHide m:val="1"/>
+              <m:ctrlPr>
+                <w:rPr>
+                  <w:rFonts w:ascii="Cambria Math" w:eastAsiaTheme="minorEastAsia" w:hAnsi="Cambria Math"/>
+                  <w:i/>
+                </w:rPr>
+              </m:ctrlPr>
+            </m:naryPr>
+            <m:sub>
+              <m:r>
+                <w:rPr>
+                  <w:rFonts w:ascii="Cambria Math" w:eastAsiaTheme="minorEastAsia" w:hAnsi="Cambria Math"/>
+                </w:rPr>
+                <m:t>m</m:t>
+              </m:r>
+              <m:r>
+                <w:rPr>
+                  <w:rFonts w:ascii="Cambria Math" w:eastAsiaTheme="minorEastAsia" w:hAnsi="Cambria Math"/>
+                </w:rPr>
+                <m:t>∈</m:t>
+              </m:r>
+              <m:r>
+                <w:rPr>
+                  <w:rFonts w:ascii="Cambria Math" w:eastAsiaTheme="minorEastAsia" w:hAnsi="Cambria Math"/>
+                </w:rPr>
+                <m:t>M</m:t>
+              </m:r>
+            </m:sub>
+            <m:sup/>
+            <m:e>
+              <m:nary>
+                <m:naryPr>
+                  <m:chr m:val="∑"/>
+                  <m:limLoc m:val="undOvr"/>
+                  <m:supHide m:val="1"/>
+                  <m:ctrlPr>
+                    <w:rPr>
+                      <w:rFonts w:ascii="Cambria Math" w:eastAsiaTheme="minorEastAsia" w:hAnsi="Cambria Math"/>
+                      <w:i/>
+                    </w:rPr>
+                  </m:ctrlPr>
+                </m:naryPr>
+                <m:sub>
+                  <m:r>
+                    <w:rPr>
+                      <w:rFonts w:ascii="Cambria Math" w:eastAsiaTheme="minorEastAsia" w:hAnsi="Cambria Math"/>
+                    </w:rPr>
+                    <m:t>q</m:t>
+                  </m:r>
+                  <m:r>
+                    <w:rPr>
+                      <w:rFonts w:ascii="Cambria Math" w:eastAsiaTheme="minorEastAsia" w:hAnsi="Cambria Math"/>
+                    </w:rPr>
+                    <m:t>∈</m:t>
+                  </m:r>
+                  <m:r>
+                    <w:rPr>
+                      <w:rFonts w:ascii="Cambria Math" w:eastAsiaTheme="minorEastAsia" w:hAnsi="Cambria Math"/>
+                    </w:rPr>
+                    <m:t>Q</m:t>
+                  </m:r>
+                </m:sub>
+                <m:sup/>
+                <m:e>
+                  <m:sSubSup>
+                    <m:sSubSupPr>
+                      <m:ctrlPr>
+                        <w:rPr>
+                          <w:rFonts w:ascii="Cambria Math" w:eastAsiaTheme="minorEastAsia" w:hAnsi="Cambria Math"/>
+                          <w:i/>
+                        </w:rPr>
+                      </m:ctrlPr>
+                    </m:sSubSupPr>
+                    <m:e>
+                      <m:r>
+                        <w:rPr>
+                          <w:rFonts w:ascii="Cambria Math" w:eastAsiaTheme="minorEastAsia" w:hAnsi="Cambria Math"/>
+                        </w:rPr>
+                        <m:t>x</m:t>
+                      </m:r>
+                    </m:e>
+                    <m:sub>
+                      <m:r>
+                        <w:rPr>
+                          <w:rFonts w:ascii="Cambria Math" w:eastAsiaTheme="minorEastAsia" w:hAnsi="Cambria Math"/>
+                        </w:rPr>
+                        <m:t>j</m:t>
+                      </m:r>
+                      <m:r>
+                        <w:rPr>
+                          <w:rFonts w:ascii="Cambria Math" w:eastAsiaTheme="minorEastAsia" w:hAnsi="Cambria Math"/>
+                        </w:rPr>
+                        <m:t>m</m:t>
+                      </m:r>
+                    </m:sub>
+                    <m:sup>
+                      <m:r>
+                        <w:rPr>
+                          <w:rFonts w:ascii="Cambria Math" w:eastAsiaTheme="minorEastAsia" w:hAnsi="Cambria Math"/>
+                        </w:rPr>
+                        <m:t>q</m:t>
+                      </m:r>
+                    </m:sup>
+                  </m:sSubSup>
+                </m:e>
+              </m:nary>
+            </m:e>
+          </m:nary>
+          <m:r>
+            <w:rPr>
+              <w:rFonts w:ascii="Cambria Math" w:eastAsiaTheme="minorEastAsia" w:hAnsi="Cambria Math"/>
+            </w:rPr>
+            <m:t>=</m:t>
+          </m:r>
+          <m:nary>
+            <m:naryPr>
+              <m:chr m:val="∑"/>
+              <m:limLoc m:val="undOvr"/>
+              <m:supHide m:val="1"/>
+              <m:ctrlPr>
+                <w:rPr>
+                  <w:rFonts w:ascii="Cambria Math" w:eastAsiaTheme="minorEastAsia" w:hAnsi="Cambria Math"/>
+                  <w:i/>
+                </w:rPr>
+              </m:ctrlPr>
+            </m:naryPr>
+            <m:sub>
+              <m:r>
+                <w:rPr>
+                  <w:rFonts w:ascii="Cambria Math" w:eastAsiaTheme="minorEastAsia" w:hAnsi="Cambria Math"/>
+                </w:rPr>
+                <m:t>i</m:t>
+              </m:r>
+              <m:r>
+                <w:rPr>
+                  <w:rFonts w:ascii="Cambria Math" w:eastAsiaTheme="minorEastAsia" w:hAnsi="Cambria Math"/>
+                </w:rPr>
+                <m:t>∈</m:t>
+              </m:r>
+              <m:r>
+                <w:rPr>
+                  <w:rFonts w:ascii="Cambria Math" w:eastAsiaTheme="minorEastAsia" w:hAnsi="Cambria Math"/>
+                </w:rPr>
+                <m:t>I</m:t>
+              </m:r>
+            </m:sub>
+            <m:sup/>
+            <m:e>
+              <m:nary>
+                <m:naryPr>
+                  <m:chr m:val="∑"/>
+                  <m:limLoc m:val="undOvr"/>
+                  <m:supHide m:val="1"/>
+                  <m:ctrlPr>
+                    <w:rPr>
+                      <w:rFonts w:ascii="Cambria Math" w:eastAsiaTheme="minorEastAsia" w:hAnsi="Cambria Math"/>
+                      <w:i/>
+                    </w:rPr>
+                  </m:ctrlPr>
+                </m:naryPr>
+                <m:sub>
+                  <m:r>
+                    <w:rPr>
+                      <w:rFonts w:ascii="Cambria Math" w:eastAsiaTheme="minorEastAsia" w:hAnsi="Cambria Math"/>
+                    </w:rPr>
+                    <m:t>p∈P</m:t>
+                  </m:r>
+                </m:sub>
+                <m:sup/>
+                <m:e>
+                  <m:sSubSup>
+                    <m:sSubSupPr>
+                      <m:ctrlPr>
+                        <w:rPr>
+                          <w:rFonts w:ascii="Cambria Math" w:eastAsiaTheme="minorEastAsia" w:hAnsi="Cambria Math"/>
+                          <w:i/>
+                        </w:rPr>
+                      </m:ctrlPr>
+                    </m:sSubSupPr>
+                    <m:e>
+                      <m:r>
+                        <w:rPr>
+                          <w:rFonts w:ascii="Cambria Math" w:eastAsiaTheme="minorEastAsia" w:hAnsi="Cambria Math"/>
+                        </w:rPr>
+                        <m:t>x</m:t>
+                      </m:r>
+                    </m:e>
+                    <m:sub>
+                      <m:r>
+                        <w:rPr>
+                          <w:rFonts w:ascii="Cambria Math" w:eastAsiaTheme="minorEastAsia" w:hAnsi="Cambria Math"/>
+                        </w:rPr>
+                        <m:t>ij</m:t>
+                      </m:r>
+                    </m:sub>
+                    <m:sup>
+                      <m:r>
+                        <w:rPr>
+                          <w:rFonts w:ascii="Cambria Math" w:eastAsiaTheme="minorEastAsia" w:hAnsi="Cambria Math"/>
+                        </w:rPr>
+                        <m:t>p</m:t>
+                      </m:r>
+                    </m:sup>
+                  </m:sSubSup>
+                </m:e>
+              </m:nary>
+            </m:e>
+          </m:nary>
+          <m:r>
+            <w:rPr>
+              <w:rFonts w:ascii="Cambria Math" w:eastAsiaTheme="minorEastAsia" w:hAnsi="Cambria Math"/>
+            </w:rPr>
+            <m:t>;∀</m:t>
+          </m:r>
+          <m:r>
+            <w:rPr>
+              <w:rFonts w:ascii="Cambria Math" w:eastAsiaTheme="minorEastAsia" w:hAnsi="Cambria Math"/>
+            </w:rPr>
+            <m:t>j</m:t>
+          </m:r>
+          <m:r>
+            <w:rPr>
+              <w:rFonts w:ascii="Cambria Math" w:eastAsiaTheme="minorEastAsia" w:hAnsi="Cambria Math"/>
+            </w:rPr>
+            <m:t>∈</m:t>
+          </m:r>
+          <m:r>
+            <w:rPr>
+              <w:rFonts w:ascii="Cambria Math" w:eastAsiaTheme="minorEastAsia" w:hAnsi="Cambria Math"/>
+            </w:rPr>
+            <m:t>J</m:t>
+          </m:r>
+          <w:commentRangeEnd w:id="19"/>
+          <m:r>
+            <m:rPr>
+              <m:sty m:val="p"/>
+            </m:rPr>
+            <w:rPr>
+              <w:rStyle w:val="CommentReference"/>
+            </w:rPr>
+            <w:commentReference w:id="19"/>
+          </m:r>
+        </m:oMath>
+      </m:oMathPara>
+    </w:p>
+    <w:commentRangeStart w:id="20"/>
+    <w:p>
+      <w:pPr>
+        <w:rPr>
+          <w:rFonts w:eastAsiaTheme="minorEastAsia"/>
+        </w:rPr>
+      </w:pPr>
+      <m:oMathPara>
+        <m:oMath>
+          <m:nary>
+            <m:naryPr>
+              <m:chr m:val="∑"/>
+              <m:limLoc m:val="undOvr"/>
+              <m:supHide m:val="1"/>
+              <m:ctrlPr>
+                <w:rPr>
+                  <w:rFonts w:ascii="Cambria Math" w:eastAsiaTheme="minorEastAsia" w:hAnsi="Cambria Math"/>
+                  <w:i/>
+                </w:rPr>
+              </m:ctrlPr>
+            </m:naryPr>
+            <m:sub>
+              <m:r>
+                <w:rPr>
+                  <w:rFonts w:ascii="Cambria Math" w:eastAsiaTheme="minorEastAsia" w:hAnsi="Cambria Math"/>
+                </w:rPr>
+                <m:t>l</m:t>
+              </m:r>
+              <m:r>
+                <w:rPr>
+                  <w:rFonts w:ascii="Cambria Math" w:eastAsiaTheme="minorEastAsia" w:hAnsi="Cambria Math"/>
+                </w:rPr>
+                <m:t>∈</m:t>
+              </m:r>
+              <m:r>
+                <w:rPr>
+                  <w:rFonts w:ascii="Cambria Math" w:eastAsiaTheme="minorEastAsia" w:hAnsi="Cambria Math"/>
+                </w:rPr>
+                <m:t>L</m:t>
+              </m:r>
+            </m:sub>
+            <m:sup/>
+            <m:e>
+              <m:nary>
+                <m:naryPr>
+                  <m:chr m:val="∑"/>
+                  <m:limLoc m:val="undOvr"/>
+                  <m:supHide m:val="1"/>
+                  <m:ctrlPr>
+                    <w:rPr>
+                      <w:rFonts w:ascii="Cambria Math" w:eastAsiaTheme="minorEastAsia" w:hAnsi="Cambria Math"/>
+                      <w:i/>
+                    </w:rPr>
+                  </m:ctrlPr>
+                </m:naryPr>
+                <m:sub>
+                  <m:r>
+                    <w:rPr>
+                      <w:rFonts w:ascii="Cambria Math" w:eastAsiaTheme="minorEastAsia" w:hAnsi="Cambria Math"/>
+                    </w:rPr>
+                    <m:t>q∈Q</m:t>
+                  </m:r>
+                </m:sub>
+                <m:sup/>
+                <m:e>
+                  <m:sSubSup>
+                    <m:sSubSupPr>
+                      <m:ctrlPr>
+                        <w:rPr>
+                          <w:rFonts w:ascii="Cambria Math" w:eastAsiaTheme="minorEastAsia" w:hAnsi="Cambria Math"/>
+                          <w:i/>
+                        </w:rPr>
+                      </m:ctrlPr>
+                    </m:sSubSupPr>
+                    <m:e>
+                      <m:r>
+                        <w:rPr>
+                          <w:rFonts w:ascii="Cambria Math" w:eastAsiaTheme="minorEastAsia" w:hAnsi="Cambria Math"/>
+                        </w:rPr>
+                        <m:t>x</m:t>
+                      </m:r>
+                    </m:e>
+                    <m:sub>
+                      <m:r>
+                        <w:rPr>
+                          <w:rFonts w:ascii="Cambria Math" w:eastAsiaTheme="minorEastAsia" w:hAnsi="Cambria Math"/>
+                        </w:rPr>
+                        <m:t>kl</m:t>
+                      </m:r>
+                    </m:sub>
+                    <m:sup>
+                      <m:r>
+                        <w:rPr>
+                          <w:rFonts w:ascii="Cambria Math" w:eastAsiaTheme="minorEastAsia" w:hAnsi="Cambria Math"/>
+                        </w:rPr>
+                        <m:t>q</m:t>
+                      </m:r>
+                    </m:sup>
+                  </m:sSubSup>
+                </m:e>
+              </m:nary>
+            </m:e>
+          </m:nary>
+          <m:r>
+            <w:rPr>
+              <w:rFonts w:ascii="Cambria Math" w:eastAsiaTheme="minorEastAsia" w:hAnsi="Cambria Math"/>
+            </w:rPr>
+            <m:t>+</m:t>
+          </m:r>
+          <m:nary>
+            <m:naryPr>
+              <m:chr m:val="∑"/>
+              <m:limLoc m:val="undOvr"/>
+              <m:supHide m:val="1"/>
+              <m:ctrlPr>
+                <w:rPr>
+                  <w:rFonts w:ascii="Cambria Math" w:eastAsiaTheme="minorEastAsia" w:hAnsi="Cambria Math"/>
+                  <w:i/>
+                </w:rPr>
+              </m:ctrlPr>
+            </m:naryPr>
+            <m:sub>
+              <m:r>
+                <w:rPr>
+                  <w:rFonts w:ascii="Cambria Math" w:eastAsiaTheme="minorEastAsia" w:hAnsi="Cambria Math"/>
+                </w:rPr>
+                <m:t>m∈M</m:t>
+              </m:r>
+            </m:sub>
+            <m:sup/>
+            <m:e>
+              <m:nary>
+                <m:naryPr>
+                  <m:chr m:val="∑"/>
+                  <m:limLoc m:val="undOvr"/>
+                  <m:supHide m:val="1"/>
+                  <m:ctrlPr>
+                    <w:rPr>
+                      <w:rFonts w:ascii="Cambria Math" w:eastAsiaTheme="minorEastAsia" w:hAnsi="Cambria Math"/>
+                      <w:i/>
+                    </w:rPr>
+                  </m:ctrlPr>
+                </m:naryPr>
+                <m:sub>
+                  <m:r>
+                    <w:rPr>
+                      <w:rFonts w:ascii="Cambria Math" w:eastAsiaTheme="minorEastAsia" w:hAnsi="Cambria Math"/>
+                    </w:rPr>
+                    <m:t>q∈Q</m:t>
+                  </m:r>
+                </m:sub>
+                <m:sup/>
+                <m:e>
+                  <m:sSubSup>
+                    <m:sSubSupPr>
+                      <m:ctrlPr>
+                        <w:rPr>
+                          <w:rFonts w:ascii="Cambria Math" w:eastAsiaTheme="minorEastAsia" w:hAnsi="Cambria Math"/>
+                          <w:i/>
+                        </w:rPr>
+                      </m:ctrlPr>
+                    </m:sSubSupPr>
+                    <m:e>
+                      <m:r>
+                        <w:rPr>
+                          <w:rFonts w:ascii="Cambria Math" w:eastAsiaTheme="minorEastAsia" w:hAnsi="Cambria Math"/>
+                        </w:rPr>
+                        <m:t>x</m:t>
+                      </m:r>
+                    </m:e>
+                    <m:sub>
+                      <m:r>
+                        <w:rPr>
+                          <w:rFonts w:ascii="Cambria Math" w:eastAsiaTheme="minorEastAsia" w:hAnsi="Cambria Math"/>
+                        </w:rPr>
+                        <m:t>k</m:t>
+                      </m:r>
+                      <m:r>
+                        <w:rPr>
+                          <w:rFonts w:ascii="Cambria Math" w:eastAsiaTheme="minorEastAsia" w:hAnsi="Cambria Math"/>
+                        </w:rPr>
+                        <m:t>m</m:t>
+                      </m:r>
+                    </m:sub>
+                    <m:sup>
+                      <m:r>
+                        <w:rPr>
+                          <w:rFonts w:ascii="Cambria Math" w:eastAsiaTheme="minorEastAsia" w:hAnsi="Cambria Math"/>
+                        </w:rPr>
+                        <m:t>q</m:t>
+                      </m:r>
+                    </m:sup>
+                  </m:sSubSup>
+                </m:e>
+              </m:nary>
+            </m:e>
+          </m:nary>
+          <m:r>
+            <w:rPr>
+              <w:rFonts w:ascii="Cambria Math" w:eastAsiaTheme="minorEastAsia" w:hAnsi="Cambria Math"/>
+            </w:rPr>
+            <m:t>=</m:t>
+          </m:r>
+          <m:nary>
+            <m:naryPr>
+              <m:chr m:val="∑"/>
+              <m:limLoc m:val="undOvr"/>
+              <m:supHide m:val="1"/>
+              <m:ctrlPr>
+                <w:rPr>
+                  <w:rFonts w:ascii="Cambria Math" w:eastAsiaTheme="minorEastAsia" w:hAnsi="Cambria Math"/>
+                  <w:i/>
+                </w:rPr>
+              </m:ctrlPr>
+            </m:naryPr>
+            <m:sub>
+              <m:r>
+                <w:rPr>
+                  <w:rFonts w:ascii="Cambria Math" w:eastAsiaTheme="minorEastAsia" w:hAnsi="Cambria Math"/>
+                </w:rPr>
+                <m:t>j</m:t>
+              </m:r>
+              <m:r>
+                <w:rPr>
+                  <w:rFonts w:ascii="Cambria Math" w:eastAsiaTheme="minorEastAsia" w:hAnsi="Cambria Math"/>
+                </w:rPr>
+                <m:t>∈</m:t>
+              </m:r>
+              <m:r>
+                <w:rPr>
+                  <w:rFonts w:ascii="Cambria Math" w:eastAsiaTheme="minorEastAsia" w:hAnsi="Cambria Math"/>
+                </w:rPr>
+                <m:t>J</m:t>
+              </m:r>
+            </m:sub>
+            <m:sup/>
+            <m:e>
+              <m:nary>
+                <m:naryPr>
+                  <m:chr m:val="∑"/>
+                  <m:limLoc m:val="undOvr"/>
+                  <m:supHide m:val="1"/>
+                  <m:ctrlPr>
+                    <w:rPr>
+                      <w:rFonts w:ascii="Cambria Math" w:eastAsiaTheme="minorEastAsia" w:hAnsi="Cambria Math"/>
+                      <w:i/>
+                    </w:rPr>
+                  </m:ctrlPr>
+                </m:naryPr>
+                <m:sub>
+                  <m:r>
+                    <w:rPr>
+                      <w:rFonts w:ascii="Cambria Math" w:eastAsiaTheme="minorEastAsia" w:hAnsi="Cambria Math"/>
+                    </w:rPr>
+                    <m:t>q∈Q</m:t>
+                  </m:r>
+                </m:sub>
+                <m:sup/>
+                <m:e>
+                  <m:sSubSup>
+                    <m:sSubSupPr>
+                      <m:ctrlPr>
+                        <w:rPr>
+                          <w:rFonts w:ascii="Cambria Math" w:eastAsiaTheme="minorEastAsia" w:hAnsi="Cambria Math"/>
+                          <w:i/>
+                        </w:rPr>
+                      </m:ctrlPr>
+                    </m:sSubSupPr>
+                    <m:e>
+                      <m:r>
+                        <w:rPr>
+                          <w:rFonts w:ascii="Cambria Math" w:eastAsiaTheme="minorEastAsia" w:hAnsi="Cambria Math"/>
+                        </w:rPr>
+                        <m:t>x</m:t>
+                      </m:r>
+                    </m:e>
+                    <m:sub>
+                      <m:r>
+                        <w:rPr>
+                          <w:rFonts w:ascii="Cambria Math" w:eastAsiaTheme="minorEastAsia" w:hAnsi="Cambria Math"/>
+                        </w:rPr>
+                        <m:t>jk</m:t>
+                      </m:r>
+                    </m:sub>
+                    <m:sup>
+                      <m:r>
+                        <w:rPr>
+                          <w:rFonts w:ascii="Cambria Math" w:eastAsiaTheme="minorEastAsia" w:hAnsi="Cambria Math"/>
+                        </w:rPr>
+                        <m:t>q</m:t>
+                      </m:r>
+                    </m:sup>
+                  </m:sSubSup>
+                </m:e>
+              </m:nary>
+            </m:e>
+          </m:nary>
+          <m:r>
+            <w:rPr>
+              <w:rFonts w:ascii="Cambria Math" w:eastAsiaTheme="minorEastAsia" w:hAnsi="Cambria Math"/>
+            </w:rPr>
+            <m:t>;∀</m:t>
+          </m:r>
+          <m:r>
+            <w:rPr>
+              <w:rFonts w:ascii="Cambria Math" w:eastAsiaTheme="minorEastAsia" w:hAnsi="Cambria Math"/>
+            </w:rPr>
+            <m:t>k</m:t>
+          </m:r>
+          <m:r>
+            <w:rPr>
+              <w:rFonts w:ascii="Cambria Math" w:eastAsiaTheme="minorEastAsia" w:hAnsi="Cambria Math"/>
+            </w:rPr>
+            <m:t>∈</m:t>
+          </m:r>
+          <m:r>
+            <w:rPr>
+              <w:rFonts w:ascii="Cambria Math" w:eastAsiaTheme="minorEastAsia" w:hAnsi="Cambria Math"/>
+            </w:rPr>
+            <m:t>K</m:t>
+          </m:r>
+          <w:commentRangeEnd w:id="20"/>
+          <m:r>
+            <m:rPr>
+              <m:sty m:val="p"/>
+            </m:rPr>
+            <w:rPr>
+              <w:rStyle w:val="CommentReference"/>
+            </w:rPr>
+            <w:commentReference w:id="20"/>
+          </m:r>
+        </m:oMath>
+      </m:oMathPara>
+    </w:p>
+    <w:commentRangeStart w:id="21"/>
+    <w:p>
+      <w:pPr>
+        <w:rPr>
+          <w:rFonts w:eastAsiaTheme="minorEastAsia"/>
+        </w:rPr>
+      </w:pPr>
+      <m:oMathPara>
+        <m:oMath>
+          <m:nary>
+            <m:naryPr>
+              <m:chr m:val="∑"/>
+              <m:limLoc m:val="undOvr"/>
+              <m:supHide m:val="1"/>
+              <m:ctrlPr>
+                <w:rPr>
+                  <w:rFonts w:ascii="Cambria Math" w:eastAsiaTheme="minorEastAsia" w:hAnsi="Cambria Math"/>
+                  <w:i/>
+                </w:rPr>
+              </m:ctrlPr>
+            </m:naryPr>
+            <m:sub>
+              <m:r>
+                <w:rPr>
+                  <w:rFonts w:ascii="Cambria Math" w:eastAsiaTheme="minorEastAsia" w:hAnsi="Cambria Math"/>
+                </w:rPr>
+                <m:t>m</m:t>
+              </m:r>
+              <m:r>
+                <w:rPr>
+                  <w:rFonts w:ascii="Cambria Math" w:eastAsiaTheme="minorEastAsia" w:hAnsi="Cambria Math"/>
+                </w:rPr>
+                <m:t>∈</m:t>
+              </m:r>
+              <m:r>
+                <w:rPr>
+                  <w:rFonts w:ascii="Cambria Math" w:eastAsiaTheme="minorEastAsia" w:hAnsi="Cambria Math"/>
+                </w:rPr>
+                <m:t>M</m:t>
+              </m:r>
+            </m:sub>
+            <m:sup/>
+            <m:e>
+              <m:nary>
+                <m:naryPr>
+                  <m:chr m:val="∑"/>
+                  <m:limLoc m:val="undOvr"/>
+                  <m:supHide m:val="1"/>
+                  <m:ctrlPr>
+                    <w:rPr>
+                      <w:rFonts w:ascii="Cambria Math" w:eastAsiaTheme="minorEastAsia" w:hAnsi="Cambria Math"/>
+                      <w:i/>
+                    </w:rPr>
+                  </m:ctrlPr>
+                </m:naryPr>
+                <m:sub>
+                  <m:r>
+                    <w:rPr>
+                      <w:rFonts w:ascii="Cambria Math" w:eastAsiaTheme="minorEastAsia" w:hAnsi="Cambria Math"/>
+                    </w:rPr>
+                    <m:t>q∈Q</m:t>
+                  </m:r>
+                </m:sub>
+                <m:sup/>
+                <m:e>
+                  <m:sSubSup>
+                    <m:sSubSupPr>
+                      <m:ctrlPr>
+                        <w:rPr>
+                          <w:rFonts w:ascii="Cambria Math" w:eastAsiaTheme="minorEastAsia" w:hAnsi="Cambria Math"/>
+                          <w:i/>
+                        </w:rPr>
+                      </m:ctrlPr>
+                    </m:sSubSupPr>
+                    <m:e>
+                      <m:r>
+                        <w:rPr>
+                          <w:rFonts w:ascii="Cambria Math" w:eastAsiaTheme="minorEastAsia" w:hAnsi="Cambria Math"/>
+                        </w:rPr>
+                        <m:t>x</m:t>
+                      </m:r>
+                    </m:e>
+                    <m:sub>
+                      <m:r>
+                        <w:rPr>
+                          <w:rFonts w:ascii="Cambria Math" w:eastAsiaTheme="minorEastAsia" w:hAnsi="Cambria Math"/>
+                        </w:rPr>
+                        <m:t>lm</m:t>
+                      </m:r>
+                    </m:sub>
+                    <m:sup>
+                      <m:r>
+                        <w:rPr>
+                          <w:rFonts w:ascii="Cambria Math" w:eastAsiaTheme="minorEastAsia" w:hAnsi="Cambria Math"/>
+                        </w:rPr>
+                        <m:t>q</m:t>
+                      </m:r>
+                    </m:sup>
+                  </m:sSubSup>
+                </m:e>
+              </m:nary>
+            </m:e>
+          </m:nary>
+          <m:r>
+            <w:rPr>
+              <w:rFonts w:ascii="Cambria Math" w:eastAsiaTheme="minorEastAsia" w:hAnsi="Cambria Math"/>
+            </w:rPr>
+            <m:t>=</m:t>
+          </m:r>
+          <m:nary>
+            <m:naryPr>
+              <m:chr m:val="∑"/>
+              <m:limLoc m:val="undOvr"/>
+              <m:supHide m:val="1"/>
+              <m:ctrlPr>
+                <w:rPr>
+                  <w:rFonts w:ascii="Cambria Math" w:eastAsiaTheme="minorEastAsia" w:hAnsi="Cambria Math"/>
+                  <w:i/>
+                </w:rPr>
+              </m:ctrlPr>
+            </m:naryPr>
+            <m:sub>
+              <m:r>
+                <w:rPr>
+                  <w:rFonts w:ascii="Cambria Math" w:eastAsiaTheme="minorEastAsia" w:hAnsi="Cambria Math"/>
+                </w:rPr>
+                <m:t>j</m:t>
+              </m:r>
+              <m:r>
+                <w:rPr>
+                  <w:rFonts w:ascii="Cambria Math" w:eastAsiaTheme="minorEastAsia" w:hAnsi="Cambria Math"/>
+                </w:rPr>
+                <m:t>∈</m:t>
+              </m:r>
+              <m:r>
+                <w:rPr>
+                  <w:rFonts w:ascii="Cambria Math" w:eastAsiaTheme="minorEastAsia" w:hAnsi="Cambria Math"/>
+                </w:rPr>
+                <m:t>J</m:t>
+              </m:r>
+            </m:sub>
+            <m:sup/>
+            <m:e>
+              <m:nary>
+                <m:naryPr>
+                  <m:chr m:val="∑"/>
+                  <m:limLoc m:val="undOvr"/>
+                  <m:supHide m:val="1"/>
+                  <m:ctrlPr>
+                    <w:rPr>
+                      <w:rFonts w:ascii="Cambria Math" w:eastAsiaTheme="minorEastAsia" w:hAnsi="Cambria Math"/>
+                      <w:i/>
+                    </w:rPr>
+                  </m:ctrlPr>
+                </m:naryPr>
+                <m:sub>
+                  <m:r>
+                    <w:rPr>
+                      <w:rFonts w:ascii="Cambria Math" w:eastAsiaTheme="minorEastAsia" w:hAnsi="Cambria Math"/>
+                    </w:rPr>
+                    <m:t>q∈Q</m:t>
+                  </m:r>
+                </m:sub>
+                <m:sup/>
+                <m:e>
+                  <m:sSubSup>
+                    <m:sSubSupPr>
+                      <m:ctrlPr>
+                        <w:rPr>
+                          <w:rFonts w:ascii="Cambria Math" w:eastAsiaTheme="minorEastAsia" w:hAnsi="Cambria Math"/>
+                          <w:i/>
+                        </w:rPr>
+                      </m:ctrlPr>
+                    </m:sSubSupPr>
+                    <m:e>
+                      <m:r>
+                        <w:rPr>
+                          <w:rFonts w:ascii="Cambria Math" w:eastAsiaTheme="minorEastAsia" w:hAnsi="Cambria Math"/>
+                        </w:rPr>
+                        <m:t>x</m:t>
+                      </m:r>
+                    </m:e>
+                    <m:sub>
+                      <m:r>
+                        <w:rPr>
+                          <w:rFonts w:ascii="Cambria Math" w:eastAsiaTheme="minorEastAsia" w:hAnsi="Cambria Math"/>
+                        </w:rPr>
+                        <m:t>j</m:t>
+                      </m:r>
+                      <m:r>
+                        <w:rPr>
+                          <w:rFonts w:ascii="Cambria Math" w:eastAsiaTheme="minorEastAsia" w:hAnsi="Cambria Math"/>
+                        </w:rPr>
+                        <m:t>l</m:t>
+                      </m:r>
+                    </m:sub>
+                    <m:sup>
+                      <m:r>
+                        <w:rPr>
+                          <w:rFonts w:ascii="Cambria Math" w:eastAsiaTheme="minorEastAsia" w:hAnsi="Cambria Math"/>
+                        </w:rPr>
+                        <m:t>q</m:t>
+                      </m:r>
+                    </m:sup>
+                  </m:sSubSup>
+                </m:e>
+              </m:nary>
+            </m:e>
+          </m:nary>
+          <m:r>
+            <w:rPr>
+              <w:rFonts w:ascii="Cambria Math" w:eastAsiaTheme="minorEastAsia" w:hAnsi="Cambria Math"/>
+            </w:rPr>
+            <m:t>+</m:t>
+          </m:r>
+          <m:nary>
+            <m:naryPr>
+              <m:chr m:val="∑"/>
+              <m:limLoc m:val="undOvr"/>
+              <m:supHide m:val="1"/>
+              <m:ctrlPr>
+                <w:rPr>
+                  <w:rFonts w:ascii="Cambria Math" w:eastAsiaTheme="minorEastAsia" w:hAnsi="Cambria Math"/>
+                  <w:i/>
+                </w:rPr>
+              </m:ctrlPr>
+            </m:naryPr>
+            <m:sub>
+              <m:r>
+                <w:rPr>
+                  <w:rFonts w:ascii="Cambria Math" w:eastAsiaTheme="minorEastAsia" w:hAnsi="Cambria Math"/>
+                </w:rPr>
+                <m:t>k</m:t>
+              </m:r>
+              <m:r>
+                <w:rPr>
+                  <w:rFonts w:ascii="Cambria Math" w:eastAsiaTheme="minorEastAsia" w:hAnsi="Cambria Math"/>
+                </w:rPr>
+                <m:t>∈</m:t>
+              </m:r>
+              <m:r>
+                <w:rPr>
+                  <w:rFonts w:ascii="Cambria Math" w:eastAsiaTheme="minorEastAsia" w:hAnsi="Cambria Math"/>
+                </w:rPr>
+                <m:t>K</m:t>
+              </m:r>
+            </m:sub>
+            <m:sup/>
+            <m:e>
+              <m:nary>
+                <m:naryPr>
+                  <m:chr m:val="∑"/>
+                  <m:limLoc m:val="undOvr"/>
+                  <m:supHide m:val="1"/>
+                  <m:ctrlPr>
+                    <w:rPr>
+                      <w:rFonts w:ascii="Cambria Math" w:eastAsiaTheme="minorEastAsia" w:hAnsi="Cambria Math"/>
+                      <w:i/>
+                    </w:rPr>
+                  </m:ctrlPr>
+                </m:naryPr>
+                <m:sub>
+                  <m:r>
+                    <w:rPr>
+                      <w:rFonts w:ascii="Cambria Math" w:eastAsiaTheme="minorEastAsia" w:hAnsi="Cambria Math"/>
+                    </w:rPr>
+                    <m:t>q∈Q</m:t>
+                  </m:r>
+                </m:sub>
+                <m:sup/>
+                <m:e>
+                  <m:sSubSup>
+                    <m:sSubSupPr>
+                      <m:ctrlPr>
+                        <w:rPr>
+                          <w:rFonts w:ascii="Cambria Math" w:eastAsiaTheme="minorEastAsia" w:hAnsi="Cambria Math"/>
+                          <w:i/>
+                        </w:rPr>
+                      </m:ctrlPr>
+                    </m:sSubSupPr>
+                    <m:e>
+                      <m:r>
+                        <w:rPr>
+                          <w:rFonts w:ascii="Cambria Math" w:eastAsiaTheme="minorEastAsia" w:hAnsi="Cambria Math"/>
+                        </w:rPr>
+                        <m:t>x</m:t>
+                      </m:r>
+                    </m:e>
+                    <m:sub>
+                      <m:r>
+                        <w:rPr>
+                          <w:rFonts w:ascii="Cambria Math" w:eastAsiaTheme="minorEastAsia" w:hAnsi="Cambria Math"/>
+                        </w:rPr>
+                        <m:t>k</m:t>
+                      </m:r>
+                      <m:r>
+                        <w:rPr>
+                          <w:rFonts w:ascii="Cambria Math" w:eastAsiaTheme="minorEastAsia" w:hAnsi="Cambria Math"/>
+                        </w:rPr>
+                        <m:t>l</m:t>
+                      </m:r>
+                    </m:sub>
+                    <m:sup>
+                      <m:r>
+                        <w:rPr>
+                          <w:rFonts w:ascii="Cambria Math" w:eastAsiaTheme="minorEastAsia" w:hAnsi="Cambria Math"/>
+                        </w:rPr>
+                        <m:t>q</m:t>
+                      </m:r>
+                    </m:sup>
+                  </m:sSubSup>
+                </m:e>
+              </m:nary>
+            </m:e>
+          </m:nary>
+          <m:r>
+            <w:rPr>
+              <w:rFonts w:ascii="Cambria Math" w:eastAsiaTheme="minorEastAsia" w:hAnsi="Cambria Math"/>
+            </w:rPr>
+            <m:t>;∀</m:t>
+          </m:r>
+          <m:r>
+            <w:rPr>
+              <w:rFonts w:ascii="Cambria Math" w:eastAsiaTheme="minorEastAsia" w:hAnsi="Cambria Math"/>
+            </w:rPr>
+            <m:t>l</m:t>
+          </m:r>
+          <m:r>
+            <w:rPr>
+              <w:rFonts w:ascii="Cambria Math" w:eastAsiaTheme="minorEastAsia" w:hAnsi="Cambria Math"/>
+            </w:rPr>
+            <m:t>∈</m:t>
+          </m:r>
+          <m:r>
+            <w:rPr>
+              <w:rFonts w:ascii="Cambria Math" w:eastAsiaTheme="minorEastAsia" w:hAnsi="Cambria Math"/>
+            </w:rPr>
+            <m:t>L</m:t>
+          </m:r>
+          <w:commentRangeEnd w:id="21"/>
+          <m:r>
+            <m:rPr>
+              <m:sty m:val="p"/>
+            </m:rPr>
+            <w:rPr>
+              <w:rStyle w:val="CommentReference"/>
+            </w:rPr>
+            <w:commentReference w:id="21"/>
+          </m:r>
+        </m:oMath>
+      </m:oMathPara>
+    </w:p>
+    <w:commentRangeStart w:id="22"/>
+    <w:p>
+      <w:pPr>
+        <w:rPr>
+          <w:rFonts w:eastAsiaTheme="minorEastAsia"/>
+        </w:rPr>
+      </w:pPr>
+      <m:oMathPara>
+        <m:oMath>
+          <m:sSub>
+            <m:sSubPr>
+              <m:ctrlPr>
+                <w:rPr>
+                  <w:rFonts w:ascii="Cambria Math" w:eastAsiaTheme="minorEastAsia" w:hAnsi="Cambria Math"/>
+                  <w:i/>
+                </w:rPr>
+              </m:ctrlPr>
+            </m:sSubPr>
+            <m:e>
+              <m:r>
+                <w:rPr>
+                  <w:rFonts w:ascii="Cambria Math" w:eastAsiaTheme="minorEastAsia" w:hAnsi="Cambria Math"/>
+                </w:rPr>
+                <m:t>D</m:t>
+              </m:r>
+            </m:e>
+            <m:sub>
+              <m:r>
+                <w:rPr>
+                  <w:rFonts w:ascii="Cambria Math" w:eastAsiaTheme="minorEastAsia" w:hAnsi="Cambria Math"/>
+                </w:rPr>
+                <m:t>m</m:t>
+              </m:r>
+            </m:sub>
+          </m:sSub>
+          <m:r>
+            <w:rPr>
+              <w:rFonts w:ascii="Cambria Math" w:eastAsiaTheme="minorEastAsia" w:hAnsi="Cambria Math"/>
+            </w:rPr>
+            <m:t>=</m:t>
+          </m:r>
+          <m:nary>
+            <m:naryPr>
+              <m:chr m:val="∑"/>
+              <m:limLoc m:val="undOvr"/>
+              <m:supHide m:val="1"/>
+              <m:ctrlPr>
+                <w:rPr>
+                  <w:rFonts w:ascii="Cambria Math" w:eastAsiaTheme="minorEastAsia" w:hAnsi="Cambria Math"/>
+                  <w:i/>
+                </w:rPr>
+              </m:ctrlPr>
+            </m:naryPr>
+            <m:sub>
+              <m:r>
+                <w:rPr>
+                  <w:rFonts w:ascii="Cambria Math" w:eastAsiaTheme="minorEastAsia" w:hAnsi="Cambria Math"/>
+                </w:rPr>
+                <m:t>j∈J</m:t>
+              </m:r>
+            </m:sub>
+            <m:sup/>
+            <m:e>
+              <m:sSubSup>
+                <m:sSubSupPr>
+                  <m:ctrlPr>
+                    <w:rPr>
+                      <w:rFonts w:ascii="Cambria Math" w:eastAsiaTheme="minorEastAsia" w:hAnsi="Cambria Math"/>
+                      <w:i/>
+                    </w:rPr>
+                  </m:ctrlPr>
+                </m:sSubSupPr>
+                <m:e>
+                  <m:r>
+                    <w:rPr>
+                      <w:rFonts w:ascii="Cambria Math" w:eastAsiaTheme="minorEastAsia" w:hAnsi="Cambria Math"/>
+                    </w:rPr>
+                    <m:t>x</m:t>
+                  </m:r>
+                </m:e>
+                <m:sub>
+                  <m:r>
+                    <w:rPr>
+                      <w:rFonts w:ascii="Cambria Math" w:eastAsiaTheme="minorEastAsia" w:hAnsi="Cambria Math"/>
+                    </w:rPr>
+                    <m:t>jm</m:t>
+                  </m:r>
+                </m:sub>
+                <m:sup>
+                  <m:r>
+                    <w:rPr>
+                      <w:rFonts w:ascii="Cambria Math" w:eastAsiaTheme="minorEastAsia" w:hAnsi="Cambria Math"/>
+                    </w:rPr>
+                    <m:t>q</m:t>
+                  </m:r>
+                </m:sup>
+              </m:sSubSup>
+            </m:e>
+          </m:nary>
+          <m:r>
+            <w:rPr>
+              <w:rFonts w:ascii="Cambria Math" w:eastAsiaTheme="minorEastAsia" w:hAnsi="Cambria Math"/>
+            </w:rPr>
+            <m:t>+</m:t>
+          </m:r>
+          <m:nary>
+            <m:naryPr>
+              <m:chr m:val="∑"/>
+              <m:limLoc m:val="undOvr"/>
+              <m:supHide m:val="1"/>
+              <m:ctrlPr>
+                <w:rPr>
+                  <w:rFonts w:ascii="Cambria Math" w:eastAsiaTheme="minorEastAsia" w:hAnsi="Cambria Math"/>
+                  <w:i/>
+                </w:rPr>
+              </m:ctrlPr>
+            </m:naryPr>
+            <m:sub>
+              <m:r>
+                <w:rPr>
+                  <w:rFonts w:ascii="Cambria Math" w:eastAsiaTheme="minorEastAsia" w:hAnsi="Cambria Math"/>
+                </w:rPr>
+                <m:t>k</m:t>
+              </m:r>
+              <m:r>
+                <w:rPr>
+                  <w:rFonts w:ascii="Cambria Math" w:eastAsiaTheme="minorEastAsia" w:hAnsi="Cambria Math"/>
+                </w:rPr>
+                <m:t>∈</m:t>
+              </m:r>
+              <m:r>
+                <w:rPr>
+                  <w:rFonts w:ascii="Cambria Math" w:eastAsiaTheme="minorEastAsia" w:hAnsi="Cambria Math"/>
+                </w:rPr>
+                <m:t>K</m:t>
+              </m:r>
+            </m:sub>
+            <m:sup/>
+            <m:e>
+              <m:sSubSup>
+                <m:sSubSupPr>
+                  <m:ctrlPr>
+                    <w:rPr>
+                      <w:rFonts w:ascii="Cambria Math" w:eastAsiaTheme="minorEastAsia" w:hAnsi="Cambria Math"/>
+                      <w:i/>
+                    </w:rPr>
+                  </m:ctrlPr>
+                </m:sSubSupPr>
+                <m:e>
+                  <m:r>
+                    <w:rPr>
+                      <w:rFonts w:ascii="Cambria Math" w:eastAsiaTheme="minorEastAsia" w:hAnsi="Cambria Math"/>
+                    </w:rPr>
+                    <m:t>x</m:t>
+                  </m:r>
+                </m:e>
+                <m:sub>
+                  <m:r>
+                    <w:rPr>
+                      <w:rFonts w:ascii="Cambria Math" w:eastAsiaTheme="minorEastAsia" w:hAnsi="Cambria Math"/>
+                    </w:rPr>
+                    <m:t>k</m:t>
+                  </m:r>
+                  <m:r>
+                    <w:rPr>
+                      <w:rFonts w:ascii="Cambria Math" w:eastAsiaTheme="minorEastAsia" w:hAnsi="Cambria Math"/>
+                    </w:rPr>
+                    <m:t>m</m:t>
+                  </m:r>
+                </m:sub>
+                <m:sup>
+                  <m:r>
+                    <w:rPr>
+                      <w:rFonts w:ascii="Cambria Math" w:eastAsiaTheme="minorEastAsia" w:hAnsi="Cambria Math"/>
+                    </w:rPr>
+                    <m:t>q</m:t>
+                  </m:r>
+                </m:sup>
+              </m:sSubSup>
+            </m:e>
+          </m:nary>
+          <m:r>
+            <w:rPr>
+              <w:rFonts w:ascii="Cambria Math" w:eastAsiaTheme="minorEastAsia" w:hAnsi="Cambria Math"/>
+            </w:rPr>
+            <m:t>+</m:t>
+          </m:r>
+          <m:nary>
+            <m:naryPr>
+              <m:chr m:val="∑"/>
+              <m:limLoc m:val="undOvr"/>
+              <m:supHide m:val="1"/>
+              <m:ctrlPr>
+                <w:rPr>
+                  <w:rFonts w:ascii="Cambria Math" w:eastAsiaTheme="minorEastAsia" w:hAnsi="Cambria Math"/>
+                  <w:i/>
+                </w:rPr>
+              </m:ctrlPr>
+            </m:naryPr>
+            <m:sub>
+              <m:r>
+                <w:rPr>
+                  <w:rFonts w:ascii="Cambria Math" w:eastAsiaTheme="minorEastAsia" w:hAnsi="Cambria Math"/>
+                </w:rPr>
+                <m:t>l</m:t>
+              </m:r>
+              <m:r>
+                <w:rPr>
+                  <w:rFonts w:ascii="Cambria Math" w:eastAsiaTheme="minorEastAsia" w:hAnsi="Cambria Math"/>
+                </w:rPr>
+                <m:t>∈</m:t>
+              </m:r>
+              <m:r>
+                <w:rPr>
+                  <w:rFonts w:ascii="Cambria Math" w:eastAsiaTheme="minorEastAsia" w:hAnsi="Cambria Math"/>
+                </w:rPr>
+                <m:t>L</m:t>
+              </m:r>
+            </m:sub>
+            <m:sup/>
+            <m:e>
+              <m:sSubSup>
+                <m:sSubSupPr>
+                  <m:ctrlPr>
+                    <w:rPr>
+                      <w:rFonts w:ascii="Cambria Math" w:eastAsiaTheme="minorEastAsia" w:hAnsi="Cambria Math"/>
+                      <w:i/>
+                    </w:rPr>
+                  </m:ctrlPr>
+                </m:sSubSupPr>
+                <m:e>
+                  <m:r>
+                    <w:rPr>
+                      <w:rFonts w:ascii="Cambria Math" w:eastAsiaTheme="minorEastAsia" w:hAnsi="Cambria Math"/>
+                    </w:rPr>
+                    <m:t>x</m:t>
+                  </m:r>
+                </m:e>
+                <m:sub>
+                  <m:r>
+                    <w:rPr>
+                      <w:rFonts w:ascii="Cambria Math" w:eastAsiaTheme="minorEastAsia" w:hAnsi="Cambria Math"/>
+                    </w:rPr>
+                    <m:t>l</m:t>
+                  </m:r>
+                  <m:r>
+                    <w:rPr>
+                      <w:rFonts w:ascii="Cambria Math" w:eastAsiaTheme="minorEastAsia" w:hAnsi="Cambria Math"/>
+                    </w:rPr>
+                    <m:t>m</m:t>
+                  </m:r>
+                </m:sub>
+                <m:sup>
+                  <m:r>
+                    <w:rPr>
+                      <w:rFonts w:ascii="Cambria Math" w:eastAsiaTheme="minorEastAsia" w:hAnsi="Cambria Math"/>
+                    </w:rPr>
+                    <m:t>q</m:t>
+                  </m:r>
+                </m:sup>
+              </m:sSubSup>
+            </m:e>
+          </m:nary>
+          <m:r>
+            <w:rPr>
+              <w:rFonts w:ascii="Cambria Math" w:eastAsiaTheme="minorEastAsia" w:hAnsi="Cambria Math"/>
+            </w:rPr>
+            <m:t>;</m:t>
+          </m:r>
+          <m:r>
+            <w:rPr>
+              <w:rFonts w:ascii="Cambria Math" w:eastAsiaTheme="minorEastAsia" w:hAnsi="Cambria Math"/>
+            </w:rPr>
+            <m:t>m∈M</m:t>
+          </m:r>
+          <w:commentRangeEnd w:id="22"/>
+          <m:r>
+            <m:rPr>
+              <m:sty m:val="p"/>
+            </m:rPr>
+            <w:rPr>
+              <w:rStyle w:val="CommentReference"/>
+            </w:rPr>
+            <w:commentReference w:id="22"/>
+          </m:r>
+        </m:oMath>
+      </m:oMathPara>
+    </w:p>
+    <w:p>
+      <w:pPr>
+        <w:rPr>
+          <w:rFonts w:eastAsiaTheme="minorEastAsia"/>
+        </w:rPr>
+      </w:pPr>
+    </w:p>
+    <w:p>
+      <w:pPr>
+        <w:rPr>
+          <w:rFonts w:eastAsiaTheme="minorEastAsia"/>
+        </w:rPr>
+      </w:pPr>
+      <m:oMathPara>
+        <m:oMath>
+          <m:sSubSup>
+            <m:sSubSupPr>
+              <m:ctrlPr>
+                <w:rPr>
+                  <w:rFonts w:ascii="Cambria Math" w:eastAsiaTheme="minorEastAsia" w:hAnsi="Cambria Math"/>
+                  <w:i/>
+                </w:rPr>
+              </m:ctrlPr>
+            </m:sSubSupPr>
+            <m:e>
+              <m:r>
+                <w:rPr>
+                  <w:rFonts w:ascii="Cambria Math" w:eastAsiaTheme="minorEastAsia" w:hAnsi="Cambria Math"/>
+                </w:rPr>
+                <m:t>x</m:t>
+              </m:r>
+            </m:e>
+            <m:sub>
+              <m:r>
+                <w:rPr>
+                  <w:rFonts w:ascii="Cambria Math" w:eastAsiaTheme="minorEastAsia" w:hAnsi="Cambria Math"/>
+                </w:rPr>
+                <m:t>ij</m:t>
+              </m:r>
+            </m:sub>
+            <m:sup>
+              <m:r>
+                <w:rPr>
+                  <w:rFonts w:ascii="Cambria Math" w:eastAsiaTheme="minorEastAsia" w:hAnsi="Cambria Math"/>
+                </w:rPr>
+                <m:t>p</m:t>
+              </m:r>
+            </m:sup>
+          </m:sSubSup>
+          <m:r>
+            <w:rPr>
+              <w:rFonts w:ascii="Cambria Math" w:eastAsiaTheme="minorEastAsia" w:hAnsi="Cambria Math"/>
+            </w:rPr>
+            <m:t>≥0</m:t>
+          </m:r>
+          <m:r>
+            <w:rPr>
+              <w:rFonts w:ascii="Cambria Math" w:eastAsiaTheme="minorEastAsia" w:hAnsi="Cambria Math"/>
+            </w:rPr>
+            <m:t xml:space="preserve">;∀i∈I, </m:t>
+          </m:r>
+          <m:r>
+            <w:rPr>
+              <w:rFonts w:ascii="Cambria Math" w:eastAsiaTheme="minorEastAsia" w:hAnsi="Cambria Math"/>
+            </w:rPr>
+            <m:t>∀</m:t>
+          </m:r>
+          <m:r>
+            <w:rPr>
+              <w:rFonts w:ascii="Cambria Math" w:eastAsiaTheme="minorEastAsia" w:hAnsi="Cambria Math"/>
+            </w:rPr>
+            <m:t>j</m:t>
+          </m:r>
+          <m:r>
+            <w:rPr>
+              <w:rFonts w:ascii="Cambria Math" w:eastAsiaTheme="minorEastAsia" w:hAnsi="Cambria Math"/>
+            </w:rPr>
+            <m:t>∈</m:t>
+          </m:r>
+          <m:r>
+            <w:rPr>
+              <w:rFonts w:ascii="Cambria Math" w:eastAsiaTheme="minorEastAsia" w:hAnsi="Cambria Math"/>
+            </w:rPr>
+            <m:t xml:space="preserve">J, </m:t>
+          </m:r>
+          <m:r>
+            <w:rPr>
+              <w:rFonts w:ascii="Cambria Math" w:eastAsiaTheme="minorEastAsia" w:hAnsi="Cambria Math"/>
+            </w:rPr>
+            <m:t>∀</m:t>
+          </m:r>
+          <m:r>
+            <w:rPr>
+              <w:rFonts w:ascii="Cambria Math" w:eastAsiaTheme="minorEastAsia" w:hAnsi="Cambria Math"/>
+            </w:rPr>
+            <m:t>p</m:t>
+          </m:r>
+          <m:r>
+            <w:rPr>
+              <w:rFonts w:ascii="Cambria Math" w:eastAsiaTheme="minorEastAsia" w:hAnsi="Cambria Math"/>
+            </w:rPr>
+            <m:t>∈</m:t>
+          </m:r>
+          <m:r>
+            <w:rPr>
+              <w:rFonts w:ascii="Cambria Math" w:eastAsiaTheme="minorEastAsia" w:hAnsi="Cambria Math"/>
+            </w:rPr>
+            <m:t>P</m:t>
+          </m:r>
+        </m:oMath>
+      </m:oMathPara>
+    </w:p>
+    <w:p>
+      <w:pPr>
+        <w:rPr>
+          <w:rFonts w:eastAsiaTheme="minorEastAsia"/>
+        </w:rPr>
+      </w:pPr>
+      <m:oMathPara>
+        <m:oMath>
+          <m:sSubSup>
+            <m:sSubSupPr>
+              <m:ctrlPr>
+                <w:rPr>
+                  <w:rFonts w:ascii="Cambria Math" w:eastAsiaTheme="minorEastAsia" w:hAnsi="Cambria Math"/>
+                  <w:i/>
+                </w:rPr>
+              </m:ctrlPr>
+            </m:sSubSupPr>
+            <m:e>
+              <m:r>
+                <w:rPr>
+                  <w:rFonts w:ascii="Cambria Math" w:eastAsiaTheme="minorEastAsia" w:hAnsi="Cambria Math"/>
+                </w:rPr>
+                <m:t>x</m:t>
+              </m:r>
+            </m:e>
+            <m:sub>
+              <m:r>
+                <w:rPr>
+                  <w:rFonts w:ascii="Cambria Math" w:eastAsiaTheme="minorEastAsia" w:hAnsi="Cambria Math"/>
+                </w:rPr>
+                <m:t>j</m:t>
+              </m:r>
+              <m:r>
+                <w:rPr>
+                  <w:rFonts w:ascii="Cambria Math" w:eastAsiaTheme="minorEastAsia" w:hAnsi="Cambria Math"/>
+                </w:rPr>
+                <m:t>k</m:t>
+              </m:r>
+            </m:sub>
+            <m:sup>
+              <m:r>
+                <w:rPr>
+                  <w:rFonts w:ascii="Cambria Math" w:eastAsiaTheme="minorEastAsia" w:hAnsi="Cambria Math"/>
+                </w:rPr>
+                <m:t>q</m:t>
+              </m:r>
+            </m:sup>
+          </m:sSubSup>
+          <m:r>
+            <w:rPr>
+              <w:rFonts w:ascii="Cambria Math" w:eastAsiaTheme="minorEastAsia" w:hAnsi="Cambria Math"/>
+            </w:rPr>
+            <m:t>≥0;∀</m:t>
+          </m:r>
+          <m:r>
+            <w:rPr>
+              <w:rFonts w:ascii="Cambria Math" w:eastAsiaTheme="minorEastAsia" w:hAnsi="Cambria Math"/>
+            </w:rPr>
+            <m:t>j</m:t>
+          </m:r>
+          <m:r>
+            <w:rPr>
+              <w:rFonts w:ascii="Cambria Math" w:eastAsiaTheme="minorEastAsia" w:hAnsi="Cambria Math"/>
+            </w:rPr>
+            <m:t>∈</m:t>
+          </m:r>
+          <m:r>
+            <w:rPr>
+              <w:rFonts w:ascii="Cambria Math" w:eastAsiaTheme="minorEastAsia" w:hAnsi="Cambria Math"/>
+            </w:rPr>
+            <m:t>J</m:t>
+          </m:r>
+          <m:r>
+            <w:rPr>
+              <w:rFonts w:ascii="Cambria Math" w:eastAsiaTheme="minorEastAsia" w:hAnsi="Cambria Math"/>
+            </w:rPr>
+            <m:t>, ∀</m:t>
+          </m:r>
+          <m:r>
+            <w:rPr>
+              <w:rFonts w:ascii="Cambria Math" w:eastAsiaTheme="minorEastAsia" w:hAnsi="Cambria Math"/>
+            </w:rPr>
+            <m:t>k</m:t>
+          </m:r>
+          <m:r>
+            <w:rPr>
+              <w:rFonts w:ascii="Cambria Math" w:eastAsiaTheme="minorEastAsia" w:hAnsi="Cambria Math"/>
+            </w:rPr>
+            <m:t>∈</m:t>
+          </m:r>
+          <m:r>
+            <w:rPr>
+              <w:rFonts w:ascii="Cambria Math" w:eastAsiaTheme="minorEastAsia" w:hAnsi="Cambria Math"/>
+            </w:rPr>
+            <m:t>K</m:t>
+          </m:r>
+          <m:r>
+            <w:rPr>
+              <w:rFonts w:ascii="Cambria Math" w:eastAsiaTheme="minorEastAsia" w:hAnsi="Cambria Math"/>
+            </w:rPr>
+            <m:t>, ∀</m:t>
+          </m:r>
+          <m:r>
+            <w:rPr>
+              <w:rFonts w:ascii="Cambria Math" w:eastAsiaTheme="minorEastAsia" w:hAnsi="Cambria Math"/>
+            </w:rPr>
+            <m:t>q</m:t>
+          </m:r>
+          <m:r>
+            <w:rPr>
+              <w:rFonts w:ascii="Cambria Math" w:eastAsiaTheme="minorEastAsia" w:hAnsi="Cambria Math"/>
+            </w:rPr>
+            <m:t>∈</m:t>
+          </m:r>
+          <m:r>
+            <w:rPr>
+              <w:rFonts w:ascii="Cambria Math" w:eastAsiaTheme="minorEastAsia" w:hAnsi="Cambria Math"/>
+            </w:rPr>
+            <m:t>Q</m:t>
+          </m:r>
+        </m:oMath>
+      </m:oMathPara>
+    </w:p>
+    <w:p>
+      <w:pPr>
+        <w:rPr>
+          <w:rFonts w:eastAsiaTheme="minorEastAsia"/>
+        </w:rPr>
+      </w:pPr>
+      <m:oMathPara>
+        <m:oMath>
+          <m:sSubSup>
+            <m:sSubSupPr>
+              <m:ctrlPr>
+                <w:rPr>
+                  <w:rFonts w:ascii="Cambria Math" w:eastAsiaTheme="minorEastAsia" w:hAnsi="Cambria Math"/>
+                  <w:i/>
+                </w:rPr>
+              </m:ctrlPr>
+            </m:sSubSupPr>
+            <m:e>
+              <m:r>
+                <w:rPr>
+                  <w:rFonts w:ascii="Cambria Math" w:eastAsiaTheme="minorEastAsia" w:hAnsi="Cambria Math"/>
+                </w:rPr>
+                <m:t>x</m:t>
+              </m:r>
+            </m:e>
+            <m:sub>
+              <m:r>
+                <w:rPr>
+                  <w:rFonts w:ascii="Cambria Math" w:eastAsiaTheme="minorEastAsia" w:hAnsi="Cambria Math"/>
+                </w:rPr>
+                <m:t>j</m:t>
+              </m:r>
+              <m:r>
+                <w:rPr>
+                  <w:rFonts w:ascii="Cambria Math" w:eastAsiaTheme="minorEastAsia" w:hAnsi="Cambria Math"/>
+                </w:rPr>
+                <m:t>l</m:t>
+              </m:r>
+            </m:sub>
+            <m:sup>
+              <m:r>
+                <w:rPr>
+                  <w:rFonts w:ascii="Cambria Math" w:eastAsiaTheme="minorEastAsia" w:hAnsi="Cambria Math"/>
+                </w:rPr>
+                <m:t>q</m:t>
+              </m:r>
+            </m:sup>
+          </m:sSubSup>
+          <m:r>
+            <w:rPr>
+              <w:rFonts w:ascii="Cambria Math" w:eastAsiaTheme="minorEastAsia" w:hAnsi="Cambria Math"/>
+            </w:rPr>
+            <m:t>≥0;∀j∈J, ∀</m:t>
+          </m:r>
+          <m:r>
+            <w:rPr>
+              <w:rFonts w:ascii="Cambria Math" w:eastAsiaTheme="minorEastAsia" w:hAnsi="Cambria Math"/>
+            </w:rPr>
+            <m:t>l</m:t>
+          </m:r>
+          <m:r>
+            <w:rPr>
+              <w:rFonts w:ascii="Cambria Math" w:eastAsiaTheme="minorEastAsia" w:hAnsi="Cambria Math"/>
+            </w:rPr>
+            <m:t>∈</m:t>
+          </m:r>
+          <m:r>
+            <w:rPr>
+              <w:rFonts w:ascii="Cambria Math" w:eastAsiaTheme="minorEastAsia" w:hAnsi="Cambria Math"/>
+            </w:rPr>
+            <m:t>L</m:t>
+          </m:r>
+          <m:r>
+            <w:rPr>
+              <w:rFonts w:ascii="Cambria Math" w:eastAsiaTheme="minorEastAsia" w:hAnsi="Cambria Math"/>
+            </w:rPr>
+            <m:t>, ∀q∈Q</m:t>
+          </m:r>
+        </m:oMath>
+      </m:oMathPara>
+    </w:p>
+    <w:p>
+      <w:pPr>
+        <w:rPr>
+          <w:rFonts w:eastAsiaTheme="minorEastAsia"/>
+        </w:rPr>
+      </w:pPr>
+      <m:oMathPara>
+        <m:oMath>
+          <m:sSubSup>
+            <m:sSubSupPr>
+              <m:ctrlPr>
+                <w:rPr>
+                  <w:rFonts w:ascii="Cambria Math" w:eastAsiaTheme="minorEastAsia" w:hAnsi="Cambria Math"/>
+                  <w:i/>
+                </w:rPr>
+              </m:ctrlPr>
+            </m:sSubSupPr>
+            <m:e>
+              <m:r>
+                <w:rPr>
+                  <w:rFonts w:ascii="Cambria Math" w:eastAsiaTheme="minorEastAsia" w:hAnsi="Cambria Math"/>
+                </w:rPr>
+                <m:t>x</m:t>
+              </m:r>
+            </m:e>
+            <m:sub>
+              <m:r>
+                <w:rPr>
+                  <w:rFonts w:ascii="Cambria Math" w:eastAsiaTheme="minorEastAsia" w:hAnsi="Cambria Math"/>
+                </w:rPr>
+                <m:t>j</m:t>
+              </m:r>
+              <m:r>
+                <w:rPr>
+                  <w:rFonts w:ascii="Cambria Math" w:eastAsiaTheme="minorEastAsia" w:hAnsi="Cambria Math"/>
+                </w:rPr>
+                <m:t>m</m:t>
+              </m:r>
+            </m:sub>
+            <m:sup>
+              <m:r>
+                <w:rPr>
+                  <w:rFonts w:ascii="Cambria Math" w:eastAsiaTheme="minorEastAsia" w:hAnsi="Cambria Math"/>
+                </w:rPr>
+                <m:t>q</m:t>
+              </m:r>
+            </m:sup>
+          </m:sSubSup>
+          <m:r>
+            <w:rPr>
+              <w:rFonts w:ascii="Cambria Math" w:eastAsiaTheme="minorEastAsia" w:hAnsi="Cambria Math"/>
+            </w:rPr>
+            <m:t>≥0;∀j∈J, ∀</m:t>
+          </m:r>
+          <m:r>
+            <w:rPr>
+              <w:rFonts w:ascii="Cambria Math" w:eastAsiaTheme="minorEastAsia" w:hAnsi="Cambria Math"/>
+            </w:rPr>
+            <m:t>m</m:t>
+          </m:r>
+          <m:r>
+            <w:rPr>
+              <w:rFonts w:ascii="Cambria Math" w:eastAsiaTheme="minorEastAsia" w:hAnsi="Cambria Math"/>
+            </w:rPr>
+            <m:t>∈</m:t>
+          </m:r>
+          <m:r>
+            <w:rPr>
+              <w:rFonts w:ascii="Cambria Math" w:eastAsiaTheme="minorEastAsia" w:hAnsi="Cambria Math"/>
+            </w:rPr>
+            <m:t>M</m:t>
+          </m:r>
+          <m:r>
+            <w:rPr>
+              <w:rFonts w:ascii="Cambria Math" w:eastAsiaTheme="minorEastAsia" w:hAnsi="Cambria Math"/>
+            </w:rPr>
+            <m:t>, ∀q∈Q</m:t>
+          </m:r>
+        </m:oMath>
+      </m:oMathPara>
+    </w:p>
+    <w:p>
+      <w:pPr>
+        <w:rPr>
+          <w:rFonts w:eastAsiaTheme="minorEastAsia"/>
+        </w:rPr>
+      </w:pPr>
+      <m:oMathPara>
+        <m:oMath>
+          <m:sSubSup>
+            <m:sSubSupPr>
+              <m:ctrlPr>
+                <w:rPr>
+                  <w:rFonts w:ascii="Cambria Math" w:eastAsiaTheme="minorEastAsia" w:hAnsi="Cambria Math"/>
+                  <w:i/>
+                </w:rPr>
+              </m:ctrlPr>
+            </m:sSubSupPr>
+            <m:e>
+              <m:r>
+                <w:rPr>
+                  <w:rFonts w:ascii="Cambria Math" w:eastAsiaTheme="minorEastAsia" w:hAnsi="Cambria Math"/>
+                </w:rPr>
+                <m:t>x</m:t>
+              </m:r>
+            </m:e>
+            <m:sub>
+              <m:r>
+                <w:rPr>
+                  <w:rFonts w:ascii="Cambria Math" w:eastAsiaTheme="minorEastAsia" w:hAnsi="Cambria Math"/>
+                </w:rPr>
+                <m:t>kl</m:t>
+              </m:r>
+            </m:sub>
+            <m:sup>
+              <m:r>
+                <w:rPr>
+                  <w:rFonts w:ascii="Cambria Math" w:eastAsiaTheme="minorEastAsia" w:hAnsi="Cambria Math"/>
+                </w:rPr>
+                <m:t>q</m:t>
+              </m:r>
+            </m:sup>
+          </m:sSubSup>
+          <m:r>
+            <w:rPr>
+              <w:rFonts w:ascii="Cambria Math" w:eastAsiaTheme="minorEastAsia" w:hAnsi="Cambria Math"/>
+            </w:rPr>
+            <m:t>≥0;∀</m:t>
+          </m:r>
+          <m:r>
+            <w:rPr>
+              <w:rFonts w:ascii="Cambria Math" w:eastAsiaTheme="minorEastAsia" w:hAnsi="Cambria Math"/>
+            </w:rPr>
+            <m:t>k</m:t>
+          </m:r>
+          <m:r>
+            <w:rPr>
+              <w:rFonts w:ascii="Cambria Math" w:eastAsiaTheme="minorEastAsia" w:hAnsi="Cambria Math"/>
+            </w:rPr>
+            <m:t>∈</m:t>
+          </m:r>
+          <m:r>
+            <w:rPr>
+              <w:rFonts w:ascii="Cambria Math" w:eastAsiaTheme="minorEastAsia" w:hAnsi="Cambria Math"/>
+            </w:rPr>
+            <m:t>K</m:t>
+          </m:r>
+          <m:r>
+            <w:rPr>
+              <w:rFonts w:ascii="Cambria Math" w:eastAsiaTheme="minorEastAsia" w:hAnsi="Cambria Math"/>
+            </w:rPr>
+            <m:t>, ∀</m:t>
+          </m:r>
+          <m:r>
+            <w:rPr>
+              <w:rFonts w:ascii="Cambria Math" w:eastAsiaTheme="minorEastAsia" w:hAnsi="Cambria Math"/>
+            </w:rPr>
+            <m:t>l</m:t>
+          </m:r>
+          <m:r>
+            <w:rPr>
+              <w:rFonts w:ascii="Cambria Math" w:eastAsiaTheme="minorEastAsia" w:hAnsi="Cambria Math"/>
+            </w:rPr>
+            <m:t>∈</m:t>
+          </m:r>
+          <m:r>
+            <w:rPr>
+              <w:rFonts w:ascii="Cambria Math" w:eastAsiaTheme="minorEastAsia" w:hAnsi="Cambria Math"/>
+            </w:rPr>
+            <m:t>L</m:t>
+          </m:r>
+          <m:r>
+            <w:rPr>
+              <w:rFonts w:ascii="Cambria Math" w:eastAsiaTheme="minorEastAsia" w:hAnsi="Cambria Math"/>
+            </w:rPr>
+            <m:t>, ∀q∈Q</m:t>
+          </m:r>
+        </m:oMath>
+      </m:oMathPara>
+    </w:p>
+    <w:p>
+      <w:pPr>
+        <w:rPr>
+          <w:rFonts w:eastAsiaTheme="minorEastAsia"/>
+        </w:rPr>
+      </w:pPr>
+      <m:oMathPara>
+        <m:oMath>
+          <m:sSubSup>
+            <m:sSubSupPr>
+              <m:ctrlPr>
+                <w:rPr>
+                  <w:rFonts w:ascii="Cambria Math" w:eastAsiaTheme="minorEastAsia" w:hAnsi="Cambria Math"/>
+                  <w:i/>
+                </w:rPr>
+              </m:ctrlPr>
+            </m:sSubSupPr>
+            <m:e>
+              <m:r>
+                <w:rPr>
+                  <w:rFonts w:ascii="Cambria Math" w:eastAsiaTheme="minorEastAsia" w:hAnsi="Cambria Math"/>
+                </w:rPr>
+                <m:t>x</m:t>
+              </m:r>
+            </m:e>
+            <m:sub>
+              <m:r>
+                <w:rPr>
+                  <w:rFonts w:ascii="Cambria Math" w:eastAsiaTheme="minorEastAsia" w:hAnsi="Cambria Math"/>
+                </w:rPr>
+                <m:t>km</m:t>
+              </m:r>
+            </m:sub>
+            <m:sup>
+              <m:r>
+                <w:rPr>
+                  <w:rFonts w:ascii="Cambria Math" w:eastAsiaTheme="minorEastAsia" w:hAnsi="Cambria Math"/>
+                </w:rPr>
+                <m:t>q</m:t>
+              </m:r>
+            </m:sup>
+          </m:sSubSup>
+          <m:r>
+            <w:rPr>
+              <w:rFonts w:ascii="Cambria Math" w:eastAsiaTheme="minorEastAsia" w:hAnsi="Cambria Math"/>
+            </w:rPr>
+            <m:t>≥0;∀k∈K, ∀</m:t>
+          </m:r>
+          <m:r>
+            <w:rPr>
+              <w:rFonts w:ascii="Cambria Math" w:eastAsiaTheme="minorEastAsia" w:hAnsi="Cambria Math"/>
+            </w:rPr>
+            <m:t>m</m:t>
+          </m:r>
+          <m:r>
+            <w:rPr>
+              <w:rFonts w:ascii="Cambria Math" w:eastAsiaTheme="minorEastAsia" w:hAnsi="Cambria Math"/>
+            </w:rPr>
+            <m:t>∈</m:t>
+          </m:r>
+          <m:r>
+            <w:rPr>
+              <w:rFonts w:ascii="Cambria Math" w:eastAsiaTheme="minorEastAsia" w:hAnsi="Cambria Math"/>
+            </w:rPr>
+            <m:t>M</m:t>
+          </m:r>
+          <m:r>
+            <w:rPr>
+              <w:rFonts w:ascii="Cambria Math" w:eastAsiaTheme="minorEastAsia" w:hAnsi="Cambria Math"/>
+            </w:rPr>
+            <m:t>, ∀q∈Q</m:t>
+          </m:r>
+        </m:oMath>
+      </m:oMathPara>
+    </w:p>
+    <w:p>
+      <w:pPr>
+        <w:rPr>
+          <w:rFonts w:eastAsiaTheme="minorEastAsia"/>
+        </w:rPr>
+      </w:pPr>
+      <m:oMathPara>
+        <m:oMath>
+          <m:sSubSup>
+            <m:sSubSupPr>
+              <m:ctrlPr>
+                <w:rPr>
+                  <w:rFonts w:ascii="Cambria Math" w:eastAsiaTheme="minorEastAsia" w:hAnsi="Cambria Math"/>
+                  <w:i/>
+                </w:rPr>
+              </m:ctrlPr>
+            </m:sSubSupPr>
+            <m:e>
+              <m:r>
+                <w:rPr>
+                  <w:rFonts w:ascii="Cambria Math" w:eastAsiaTheme="minorEastAsia" w:hAnsi="Cambria Math"/>
+                </w:rPr>
+                <m:t>x</m:t>
+              </m:r>
+            </m:e>
+            <m:sub>
+              <m:r>
+                <w:rPr>
+                  <w:rFonts w:ascii="Cambria Math" w:eastAsiaTheme="minorEastAsia" w:hAnsi="Cambria Math"/>
+                </w:rPr>
+                <m:t>l</m:t>
+              </m:r>
+              <m:r>
+                <w:rPr>
+                  <w:rFonts w:ascii="Cambria Math" w:eastAsiaTheme="minorEastAsia" w:hAnsi="Cambria Math"/>
+                </w:rPr>
+                <m:t>m</m:t>
+              </m:r>
+            </m:sub>
+            <m:sup>
+              <m:r>
+                <w:rPr>
+                  <w:rFonts w:ascii="Cambria Math" w:eastAsiaTheme="minorEastAsia" w:hAnsi="Cambria Math"/>
+                </w:rPr>
+                <m:t>q</m:t>
+              </m:r>
+            </m:sup>
+          </m:sSubSup>
+          <m:r>
+            <w:rPr>
+              <w:rFonts w:ascii="Cambria Math" w:eastAsiaTheme="minorEastAsia" w:hAnsi="Cambria Math"/>
+            </w:rPr>
+            <m:t>≥0;∀</m:t>
+          </m:r>
+          <m:r>
+            <w:rPr>
+              <w:rFonts w:ascii="Cambria Math" w:eastAsiaTheme="minorEastAsia" w:hAnsi="Cambria Math"/>
+            </w:rPr>
+            <m:t>l</m:t>
+          </m:r>
+          <m:r>
+            <w:rPr>
+              <w:rFonts w:ascii="Cambria Math" w:eastAsiaTheme="minorEastAsia" w:hAnsi="Cambria Math"/>
+            </w:rPr>
+            <m:t>∈</m:t>
+          </m:r>
+          <m:r>
+            <w:rPr>
+              <w:rFonts w:ascii="Cambria Math" w:eastAsiaTheme="minorEastAsia" w:hAnsi="Cambria Math"/>
+            </w:rPr>
+            <m:t>L</m:t>
+          </m:r>
+          <m:r>
+            <w:rPr>
+              <w:rFonts w:ascii="Cambria Math" w:eastAsiaTheme="minorEastAsia" w:hAnsi="Cambria Math"/>
+            </w:rPr>
+            <m:t>, ∀m∈M, ∀q∈Q</m:t>
           </m:r>
         </m:oMath>
       </m:oMathPara>
@@ -1166,13 +8235,7 @@
                 <w:rPr>
                   <w:rFonts w:ascii="Cambria Math" w:eastAsiaTheme="minorEastAsia" w:hAnsi="Cambria Math"/>
                 </w:rPr>
-                <m:t>RT</m:t>
-              </m:r>
-              <m:r>
-                <w:rPr>
-                  <w:rFonts w:ascii="Cambria Math" w:eastAsiaTheme="minorEastAsia" w:hAnsi="Cambria Math"/>
-                </w:rPr>
-                <m:t>H</m:t>
+                <m:t>Y</m:t>
               </m:r>
             </m:e>
             <m:sub>
@@ -1180,7 +8243,7 @@
                 <w:rPr>
                   <w:rFonts w:ascii="Cambria Math" w:eastAsiaTheme="minorEastAsia" w:hAnsi="Cambria Math"/>
                 </w:rPr>
-                <m:t>jk</m:t>
+                <m:t>j</m:t>
               </m:r>
             </m:sub>
           </m:sSub>
@@ -1188,65 +8251,33 @@
             <w:rPr>
               <w:rFonts w:ascii="Cambria Math" w:eastAsiaTheme="minorEastAsia" w:hAnsi="Cambria Math"/>
             </w:rPr>
-            <m:t>=</m:t>
-          </m:r>
-          <m:f>
-            <m:fPr>
+            <m:t>∈</m:t>
+          </m:r>
+          <m:d>
+            <m:dPr>
+              <m:begChr m:val="{"/>
+              <m:endChr m:val="}"/>
               <m:ctrlPr>
                 <w:rPr>
                   <w:rFonts w:ascii="Cambria Math" w:eastAsiaTheme="minorEastAsia" w:hAnsi="Cambria Math"/>
                   <w:i/>
                 </w:rPr>
               </m:ctrlPr>
-            </m:fPr>
-            <m:num>
-              <m:r>
-                <w:rPr>
-                  <w:rFonts w:ascii="Cambria Math" w:eastAsiaTheme="minorEastAsia" w:hAnsi="Cambria Math"/>
-                </w:rPr>
-                <m:t>2</m:t>
-              </m:r>
-              <m:sSub>
-                <m:sSubPr>
-                  <m:ctrlPr>
-                    <w:rPr>
-                      <w:rFonts w:ascii="Cambria Math" w:eastAsiaTheme="minorEastAsia" w:hAnsi="Cambria Math"/>
-                      <w:i/>
-                    </w:rPr>
-                  </m:ctrlPr>
-                </m:sSubPr>
-                <m:e>
-                  <m:r>
-                    <w:rPr>
-                      <w:rFonts w:ascii="Cambria Math" w:eastAsiaTheme="minorEastAsia" w:hAnsi="Cambria Math"/>
-                    </w:rPr>
-                    <m:t>s</m:t>
-                  </m:r>
-                </m:e>
-                <m:sub>
-                  <m:r>
-                    <w:rPr>
-                      <w:rFonts w:ascii="Cambria Math" w:eastAsiaTheme="minorEastAsia" w:hAnsi="Cambria Math"/>
-                    </w:rPr>
-                    <m:t>jk</m:t>
-                  </m:r>
-                </m:sub>
-              </m:sSub>
-            </m:num>
-            <m:den>
-              <m:r>
-                <w:rPr>
-                  <w:rFonts w:ascii="Cambria Math" w:eastAsiaTheme="minorEastAsia" w:hAnsi="Cambria Math"/>
-                </w:rPr>
-                <m:t>v</m:t>
-              </m:r>
-            </m:den>
-          </m:f>
-          <m:r>
-            <w:rPr>
-              <w:rFonts w:ascii="Cambria Math" w:eastAsiaTheme="minorEastAsia" w:hAnsi="Cambria Math"/>
-            </w:rPr>
-            <m:t>;∀j∈J,∀k∈K</m:t>
+            </m:dPr>
+            <m:e>
+              <m:r>
+                <w:rPr>
+                  <w:rFonts w:ascii="Cambria Math" w:eastAsiaTheme="minorEastAsia" w:hAnsi="Cambria Math"/>
+                </w:rPr>
+                <m:t>0, 1</m:t>
+              </m:r>
+            </m:e>
+          </m:d>
+          <m:r>
+            <w:rPr>
+              <w:rFonts w:ascii="Cambria Math" w:eastAsiaTheme="minorEastAsia" w:hAnsi="Cambria Math"/>
+            </w:rPr>
+            <m:t>;∀j∈J</m:t>
           </m:r>
         </m:oMath>
       </m:oMathPara>
@@ -1273,13 +8304,7 @@
                 <w:rPr>
                   <w:rFonts w:ascii="Cambria Math" w:eastAsiaTheme="minorEastAsia" w:hAnsi="Cambria Math"/>
                 </w:rPr>
-                <m:t>RT</m:t>
-              </m:r>
-              <m:r>
-                <w:rPr>
-                  <w:rFonts w:ascii="Cambria Math" w:eastAsiaTheme="minorEastAsia" w:hAnsi="Cambria Math"/>
-                </w:rPr>
-                <m:t>H</m:t>
+                <m:t>Y</m:t>
               </m:r>
             </m:e>
             <m:sub>
@@ -1287,7 +8312,7 @@
                 <w:rPr>
                   <w:rFonts w:ascii="Cambria Math" w:eastAsiaTheme="minorEastAsia" w:hAnsi="Cambria Math"/>
                 </w:rPr>
-                <m:t>jl</m:t>
+                <m:t>k</m:t>
               </m:r>
             </m:sub>
           </m:sSub>
@@ -1295,65 +8320,33 @@
             <w:rPr>
               <w:rFonts w:ascii="Cambria Math" w:eastAsiaTheme="minorEastAsia" w:hAnsi="Cambria Math"/>
             </w:rPr>
-            <m:t>=</m:t>
-          </m:r>
-          <m:f>
-            <m:fPr>
+            <m:t>∈</m:t>
+          </m:r>
+          <m:d>
+            <m:dPr>
+              <m:begChr m:val="{"/>
+              <m:endChr m:val="}"/>
               <m:ctrlPr>
                 <w:rPr>
                   <w:rFonts w:ascii="Cambria Math" w:eastAsiaTheme="minorEastAsia" w:hAnsi="Cambria Math"/>
                   <w:i/>
                 </w:rPr>
               </m:ctrlPr>
-            </m:fPr>
-            <m:num>
-              <m:r>
-                <w:rPr>
-                  <w:rFonts w:ascii="Cambria Math" w:eastAsiaTheme="minorEastAsia" w:hAnsi="Cambria Math"/>
-                </w:rPr>
-                <m:t>2</m:t>
-              </m:r>
-              <m:sSub>
-                <m:sSubPr>
-                  <m:ctrlPr>
-                    <w:rPr>
-                      <w:rFonts w:ascii="Cambria Math" w:eastAsiaTheme="minorEastAsia" w:hAnsi="Cambria Math"/>
-                      <w:i/>
-                    </w:rPr>
-                  </m:ctrlPr>
-                </m:sSubPr>
-                <m:e>
-                  <m:r>
-                    <w:rPr>
-                      <w:rFonts w:ascii="Cambria Math" w:eastAsiaTheme="minorEastAsia" w:hAnsi="Cambria Math"/>
-                    </w:rPr>
-                    <m:t>s</m:t>
-                  </m:r>
-                </m:e>
-                <m:sub>
-                  <m:r>
-                    <w:rPr>
-                      <w:rFonts w:ascii="Cambria Math" w:eastAsiaTheme="minorEastAsia" w:hAnsi="Cambria Math"/>
-                    </w:rPr>
-                    <m:t>jl</m:t>
-                  </m:r>
-                </m:sub>
-              </m:sSub>
-            </m:num>
-            <m:den>
-              <m:r>
-                <w:rPr>
-                  <w:rFonts w:ascii="Cambria Math" w:eastAsiaTheme="minorEastAsia" w:hAnsi="Cambria Math"/>
-                </w:rPr>
-                <m:t>v</m:t>
-              </m:r>
-            </m:den>
-          </m:f>
-          <m:r>
-            <w:rPr>
-              <w:rFonts w:ascii="Cambria Math" w:eastAsiaTheme="minorEastAsia" w:hAnsi="Cambria Math"/>
-            </w:rPr>
-            <m:t>;∀j∈J,∀l∈L</m:t>
+            </m:dPr>
+            <m:e>
+              <m:r>
+                <w:rPr>
+                  <w:rFonts w:ascii="Cambria Math" w:eastAsiaTheme="minorEastAsia" w:hAnsi="Cambria Math"/>
+                </w:rPr>
+                <m:t>0, 1</m:t>
+              </m:r>
+            </m:e>
+          </m:d>
+          <m:r>
+            <w:rPr>
+              <w:rFonts w:ascii="Cambria Math" w:eastAsiaTheme="minorEastAsia" w:hAnsi="Cambria Math"/>
+            </w:rPr>
+            <m:t>;∀k∈K</m:t>
           </m:r>
         </m:oMath>
       </m:oMathPara>
@@ -1380,13 +8373,7 @@
                 <w:rPr>
                   <w:rFonts w:ascii="Cambria Math" w:eastAsiaTheme="minorEastAsia" w:hAnsi="Cambria Math"/>
                 </w:rPr>
-                <m:t>RT</m:t>
-              </m:r>
-              <m:r>
-                <w:rPr>
-                  <w:rFonts w:ascii="Cambria Math" w:eastAsiaTheme="minorEastAsia" w:hAnsi="Cambria Math"/>
-                </w:rPr>
-                <m:t>H</m:t>
+                <m:t>Y</m:t>
               </m:r>
             </m:e>
             <m:sub>
@@ -1394,7 +8381,96 @@
                 <w:rPr>
                   <w:rFonts w:ascii="Cambria Math" w:eastAsiaTheme="minorEastAsia" w:hAnsi="Cambria Math"/>
                 </w:rPr>
-                <m:t>jm</m:t>
+                <m:t>l</m:t>
+              </m:r>
+            </m:sub>
+          </m:sSub>
+          <m:r>
+            <w:rPr>
+              <w:rFonts w:ascii="Cambria Math" w:eastAsiaTheme="minorEastAsia" w:hAnsi="Cambria Math"/>
+            </w:rPr>
+            <m:t>∈</m:t>
+          </m:r>
+          <m:d>
+            <m:dPr>
+              <m:begChr m:val="{"/>
+              <m:endChr m:val="}"/>
+              <m:ctrlPr>
+                <w:rPr>
+                  <w:rFonts w:ascii="Cambria Math" w:eastAsiaTheme="minorEastAsia" w:hAnsi="Cambria Math"/>
+                  <w:i/>
+                </w:rPr>
+              </m:ctrlPr>
+            </m:dPr>
+            <m:e>
+              <m:r>
+                <w:rPr>
+                  <w:rFonts w:ascii="Cambria Math" w:eastAsiaTheme="minorEastAsia" w:hAnsi="Cambria Math"/>
+                </w:rPr>
+                <m:t>0, 1</m:t>
+              </m:r>
+            </m:e>
+          </m:d>
+          <m:r>
+            <w:rPr>
+              <w:rFonts w:ascii="Cambria Math" w:eastAsiaTheme="minorEastAsia" w:hAnsi="Cambria Math"/>
+            </w:rPr>
+            <m:t>;∀l∈L</m:t>
+          </m:r>
+        </m:oMath>
+      </m:oMathPara>
+    </w:p>
+    <w:p>
+      <w:pPr>
+        <w:rPr>
+          <w:rFonts w:eastAsiaTheme="minorEastAsia"/>
+        </w:rPr>
+      </w:pPr>
+    </w:p>
+    <w:p>
+      <w:pPr>
+        <w:rPr>
+          <w:rFonts w:eastAsiaTheme="minorEastAsia"/>
+        </w:rPr>
+      </w:pPr>
+      <w:r>
+        <w:rPr>
+          <w:rFonts w:eastAsiaTheme="minorEastAsia"/>
+        </w:rPr>
+        <w:t>Persamaan</w:t>
+      </w:r>
+    </w:p>
+    <w:p>
+      <w:pPr>
+        <w:rPr>
+          <w:rFonts w:eastAsiaTheme="minorEastAsia"/>
+        </w:rPr>
+      </w:pPr>
+      <m:oMathPara>
+        <m:oMath>
+          <m:sSub>
+            <m:sSubPr>
+              <m:ctrlPr>
+                <w:rPr>
+                  <w:rFonts w:ascii="Cambria Math" w:eastAsiaTheme="minorEastAsia" w:hAnsi="Cambria Math"/>
+                  <w:i/>
+                </w:rPr>
+              </m:ctrlPr>
+            </m:sSubPr>
+            <m:e>
+              <m:r>
+                <w:rPr>
+                  <w:rFonts w:ascii="Cambria Math" w:eastAsiaTheme="minorEastAsia" w:hAnsi="Cambria Math"/>
+                </w:rPr>
+                <m:t>RTH</m:t>
+              </m:r>
+            </m:e>
+            <m:sub>
+              <m:r>
+                <w:rPr>
+                  <w:rFonts w:ascii="Cambria Math" w:eastAsiaTheme="minorEastAsia" w:hAnsi="Cambria Math"/>
+                </w:rPr>
+                <m:t>jk</m:t>
               </m:r>
             </m:sub>
           </m:sSub>
@@ -1442,7 +8518,7 @@
                     <w:rPr>
                       <w:rFonts w:ascii="Cambria Math" w:eastAsiaTheme="minorEastAsia" w:hAnsi="Cambria Math"/>
                     </w:rPr>
-                    <m:t>jm</m:t>
+                    <m:t>jk</m:t>
                   </m:r>
                 </m:sub>
               </m:sSub>
@@ -1460,7 +8536,7 @@
             <w:rPr>
               <w:rFonts w:ascii="Cambria Math" w:eastAsiaTheme="minorEastAsia" w:hAnsi="Cambria Math"/>
             </w:rPr>
-            <m:t>;∀j∈J,∀m∈M</m:t>
+            <m:t>;∀j∈J,∀k∈K</m:t>
           </m:r>
         </m:oMath>
       </m:oMathPara>
@@ -1487,13 +8563,7 @@
                 <w:rPr>
                   <w:rFonts w:ascii="Cambria Math" w:eastAsiaTheme="minorEastAsia" w:hAnsi="Cambria Math"/>
                 </w:rPr>
-                <m:t>RT</m:t>
-              </m:r>
-              <m:r>
-                <w:rPr>
-                  <w:rFonts w:ascii="Cambria Math" w:eastAsiaTheme="minorEastAsia" w:hAnsi="Cambria Math"/>
-                </w:rPr>
-                <m:t>H</m:t>
+                <m:t>RTH</m:t>
               </m:r>
             </m:e>
             <m:sub>
@@ -1501,7 +8571,7 @@
                 <w:rPr>
                   <w:rFonts w:ascii="Cambria Math" w:eastAsiaTheme="minorEastAsia" w:hAnsi="Cambria Math"/>
                 </w:rPr>
-                <m:t>kl</m:t>
+                <m:t>jl</m:t>
               </m:r>
             </m:sub>
           </m:sSub>
@@ -1549,7 +8619,7 @@
                     <w:rPr>
                       <w:rFonts w:ascii="Cambria Math" w:eastAsiaTheme="minorEastAsia" w:hAnsi="Cambria Math"/>
                     </w:rPr>
-                    <m:t>kl</m:t>
+                    <m:t>jl</m:t>
                   </m:r>
                 </m:sub>
               </m:sSub>
@@ -1567,7 +8637,7 @@
             <w:rPr>
               <w:rFonts w:ascii="Cambria Math" w:eastAsiaTheme="minorEastAsia" w:hAnsi="Cambria Math"/>
             </w:rPr>
-            <m:t>;∀k∈K,∀l∈L</m:t>
+            <m:t>;∀j∈J,∀l∈L</m:t>
           </m:r>
         </m:oMath>
       </m:oMathPara>
@@ -1594,13 +8664,7 @@
                 <w:rPr>
                   <w:rFonts w:ascii="Cambria Math" w:eastAsiaTheme="minorEastAsia" w:hAnsi="Cambria Math"/>
                 </w:rPr>
-                <m:t>RT</m:t>
-              </m:r>
-              <m:r>
-                <w:rPr>
-                  <w:rFonts w:ascii="Cambria Math" w:eastAsiaTheme="minorEastAsia" w:hAnsi="Cambria Math"/>
-                </w:rPr>
-                <m:t>H</m:t>
+                <m:t>RTH</m:t>
               </m:r>
             </m:e>
             <m:sub>
@@ -1608,7 +8672,7 @@
                 <w:rPr>
                   <w:rFonts w:ascii="Cambria Math" w:eastAsiaTheme="minorEastAsia" w:hAnsi="Cambria Math"/>
                 </w:rPr>
-                <m:t>km</m:t>
+                <m:t>jm</m:t>
               </m:r>
             </m:sub>
           </m:sSub>
@@ -1656,7 +8720,7 @@
                     <w:rPr>
                       <w:rFonts w:ascii="Cambria Math" w:eastAsiaTheme="minorEastAsia" w:hAnsi="Cambria Math"/>
                     </w:rPr>
-                    <m:t>km</m:t>
+                    <m:t>jm</m:t>
                   </m:r>
                 </m:sub>
               </m:sSub>
@@ -1674,7 +8738,7 @@
             <w:rPr>
               <w:rFonts w:ascii="Cambria Math" w:eastAsiaTheme="minorEastAsia" w:hAnsi="Cambria Math"/>
             </w:rPr>
-            <m:t>;∀k∈K,∀m∈M</m:t>
+            <m:t>;∀j∈J,∀m∈M</m:t>
           </m:r>
         </m:oMath>
       </m:oMathPara>
@@ -1701,13 +8765,209 @@
                 <w:rPr>
                   <w:rFonts w:ascii="Cambria Math" w:eastAsiaTheme="minorEastAsia" w:hAnsi="Cambria Math"/>
                 </w:rPr>
-                <m:t>RT</m:t>
-              </m:r>
-              <m:r>
-                <w:rPr>
-                  <w:rFonts w:ascii="Cambria Math" w:eastAsiaTheme="minorEastAsia" w:hAnsi="Cambria Math"/>
-                </w:rPr>
-                <m:t>H</m:t>
+                <m:t>RTH</m:t>
+              </m:r>
+            </m:e>
+            <m:sub>
+              <m:r>
+                <w:rPr>
+                  <w:rFonts w:ascii="Cambria Math" w:eastAsiaTheme="minorEastAsia" w:hAnsi="Cambria Math"/>
+                </w:rPr>
+                <m:t>kl</m:t>
+              </m:r>
+            </m:sub>
+          </m:sSub>
+          <m:r>
+            <w:rPr>
+              <w:rFonts w:ascii="Cambria Math" w:eastAsiaTheme="minorEastAsia" w:hAnsi="Cambria Math"/>
+            </w:rPr>
+            <m:t>=</m:t>
+          </m:r>
+          <m:f>
+            <m:fPr>
+              <m:ctrlPr>
+                <w:rPr>
+                  <w:rFonts w:ascii="Cambria Math" w:eastAsiaTheme="minorEastAsia" w:hAnsi="Cambria Math"/>
+                  <w:i/>
+                </w:rPr>
+              </m:ctrlPr>
+            </m:fPr>
+            <m:num>
+              <m:r>
+                <w:rPr>
+                  <w:rFonts w:ascii="Cambria Math" w:eastAsiaTheme="minorEastAsia" w:hAnsi="Cambria Math"/>
+                </w:rPr>
+                <m:t>2</m:t>
+              </m:r>
+              <m:sSub>
+                <m:sSubPr>
+                  <m:ctrlPr>
+                    <w:rPr>
+                      <w:rFonts w:ascii="Cambria Math" w:eastAsiaTheme="minorEastAsia" w:hAnsi="Cambria Math"/>
+                      <w:i/>
+                    </w:rPr>
+                  </m:ctrlPr>
+                </m:sSubPr>
+                <m:e>
+                  <m:r>
+                    <w:rPr>
+                      <w:rFonts w:ascii="Cambria Math" w:eastAsiaTheme="minorEastAsia" w:hAnsi="Cambria Math"/>
+                    </w:rPr>
+                    <m:t>s</m:t>
+                  </m:r>
+                </m:e>
+                <m:sub>
+                  <m:r>
+                    <w:rPr>
+                      <w:rFonts w:ascii="Cambria Math" w:eastAsiaTheme="minorEastAsia" w:hAnsi="Cambria Math"/>
+                    </w:rPr>
+                    <m:t>kl</m:t>
+                  </m:r>
+                </m:sub>
+              </m:sSub>
+            </m:num>
+            <m:den>
+              <m:r>
+                <w:rPr>
+                  <w:rFonts w:ascii="Cambria Math" w:eastAsiaTheme="minorEastAsia" w:hAnsi="Cambria Math"/>
+                </w:rPr>
+                <m:t>v</m:t>
+              </m:r>
+            </m:den>
+          </m:f>
+          <m:r>
+            <w:rPr>
+              <w:rFonts w:ascii="Cambria Math" w:eastAsiaTheme="minorEastAsia" w:hAnsi="Cambria Math"/>
+            </w:rPr>
+            <m:t>;∀k∈K,∀l∈L</m:t>
+          </m:r>
+        </m:oMath>
+      </m:oMathPara>
+    </w:p>
+    <w:p>
+      <w:pPr>
+        <w:rPr>
+          <w:rFonts w:eastAsiaTheme="minorEastAsia"/>
+        </w:rPr>
+      </w:pPr>
+      <m:oMathPara>
+        <m:oMath>
+          <m:sSub>
+            <m:sSubPr>
+              <m:ctrlPr>
+                <w:rPr>
+                  <w:rFonts w:ascii="Cambria Math" w:eastAsiaTheme="minorEastAsia" w:hAnsi="Cambria Math"/>
+                  <w:i/>
+                </w:rPr>
+              </m:ctrlPr>
+            </m:sSubPr>
+            <m:e>
+              <m:r>
+                <w:rPr>
+                  <w:rFonts w:ascii="Cambria Math" w:eastAsiaTheme="minorEastAsia" w:hAnsi="Cambria Math"/>
+                </w:rPr>
+                <m:t>RTH</m:t>
+              </m:r>
+            </m:e>
+            <m:sub>
+              <m:r>
+                <w:rPr>
+                  <w:rFonts w:ascii="Cambria Math" w:eastAsiaTheme="minorEastAsia" w:hAnsi="Cambria Math"/>
+                </w:rPr>
+                <m:t>km</m:t>
+              </m:r>
+            </m:sub>
+          </m:sSub>
+          <m:r>
+            <w:rPr>
+              <w:rFonts w:ascii="Cambria Math" w:eastAsiaTheme="minorEastAsia" w:hAnsi="Cambria Math"/>
+            </w:rPr>
+            <m:t>=</m:t>
+          </m:r>
+          <m:f>
+            <m:fPr>
+              <m:ctrlPr>
+                <w:rPr>
+                  <w:rFonts w:ascii="Cambria Math" w:eastAsiaTheme="minorEastAsia" w:hAnsi="Cambria Math"/>
+                  <w:i/>
+                </w:rPr>
+              </m:ctrlPr>
+            </m:fPr>
+            <m:num>
+              <m:r>
+                <w:rPr>
+                  <w:rFonts w:ascii="Cambria Math" w:eastAsiaTheme="minorEastAsia" w:hAnsi="Cambria Math"/>
+                </w:rPr>
+                <m:t>2</m:t>
+              </m:r>
+              <m:sSub>
+                <m:sSubPr>
+                  <m:ctrlPr>
+                    <w:rPr>
+                      <w:rFonts w:ascii="Cambria Math" w:eastAsiaTheme="minorEastAsia" w:hAnsi="Cambria Math"/>
+                      <w:i/>
+                    </w:rPr>
+                  </m:ctrlPr>
+                </m:sSubPr>
+                <m:e>
+                  <m:r>
+                    <w:rPr>
+                      <w:rFonts w:ascii="Cambria Math" w:eastAsiaTheme="minorEastAsia" w:hAnsi="Cambria Math"/>
+                    </w:rPr>
+                    <m:t>s</m:t>
+                  </m:r>
+                </m:e>
+                <m:sub>
+                  <m:r>
+                    <w:rPr>
+                      <w:rFonts w:ascii="Cambria Math" w:eastAsiaTheme="minorEastAsia" w:hAnsi="Cambria Math"/>
+                    </w:rPr>
+                    <m:t>km</m:t>
+                  </m:r>
+                </m:sub>
+              </m:sSub>
+            </m:num>
+            <m:den>
+              <m:r>
+                <w:rPr>
+                  <w:rFonts w:ascii="Cambria Math" w:eastAsiaTheme="minorEastAsia" w:hAnsi="Cambria Math"/>
+                </w:rPr>
+                <m:t>v</m:t>
+              </m:r>
+            </m:den>
+          </m:f>
+          <m:r>
+            <w:rPr>
+              <w:rFonts w:ascii="Cambria Math" w:eastAsiaTheme="minorEastAsia" w:hAnsi="Cambria Math"/>
+            </w:rPr>
+            <m:t>;∀k∈K,∀m∈M</m:t>
+          </m:r>
+        </m:oMath>
+      </m:oMathPara>
+    </w:p>
+    <w:p>
+      <w:pPr>
+        <w:rPr>
+          <w:rFonts w:eastAsiaTheme="minorEastAsia"/>
+        </w:rPr>
+      </w:pPr>
+      <m:oMathPara>
+        <m:oMath>
+          <m:sSub>
+            <m:sSubPr>
+              <m:ctrlPr>
+                <w:rPr>
+                  <w:rFonts w:ascii="Cambria Math" w:eastAsiaTheme="minorEastAsia" w:hAnsi="Cambria Math"/>
+                  <w:i/>
+                </w:rPr>
+              </m:ctrlPr>
+            </m:sSubPr>
+            <m:e>
+              <m:r>
+                <w:rPr>
+                  <w:rFonts w:ascii="Cambria Math" w:eastAsiaTheme="minorEastAsia" w:hAnsi="Cambria Math"/>
+                </w:rPr>
+                <m:t>RTH</m:t>
               </m:r>
             </m:e>
             <m:sub>
@@ -2590,762 +9850,6 @@
           </m:r>
         </m:oMath>
       </m:oMathPara>
-    </w:p>
-    <w:p>
-      <w:pPr>
-        <w:rPr>
-          <w:rFonts w:eastAsiaTheme="minorEastAsia"/>
-        </w:rPr>
-      </w:pPr>
-    </w:p>
-    <w:p>
-      <w:pPr>
-        <w:rPr>
-          <w:rFonts w:eastAsiaTheme="minorEastAsia"/>
-        </w:rPr>
-      </w:pPr>
-    </w:p>
-    <w:p>
-      <w:pPr>
-        <w:rPr>
-          <w:rFonts w:eastAsiaTheme="minorEastAsia"/>
-        </w:rPr>
-      </w:pPr>
-      <m:oMathPara>
-        <m:oMath>
-          <m:nary>
-            <m:naryPr>
-              <m:chr m:val="∑"/>
-              <m:limLoc m:val="undOvr"/>
-              <m:supHide m:val="1"/>
-              <m:ctrlPr>
-                <w:rPr>
-                  <w:rFonts w:ascii="Cambria Math" w:eastAsiaTheme="minorEastAsia" w:hAnsi="Cambria Math"/>
-                  <w:i/>
-                </w:rPr>
-              </m:ctrlPr>
-            </m:naryPr>
-            <m:sub>
-              <m:r>
-                <w:rPr>
-                  <w:rFonts w:ascii="Cambria Math" w:eastAsiaTheme="minorEastAsia" w:hAnsi="Cambria Math"/>
-                </w:rPr>
-                <m:t>k∈K</m:t>
-              </m:r>
-            </m:sub>
-            <m:sup/>
-            <m:e>
-              <m:nary>
-                <m:naryPr>
-                  <m:chr m:val="∑"/>
-                  <m:limLoc m:val="undOvr"/>
-                  <m:supHide m:val="1"/>
-                  <m:ctrlPr>
-                    <w:rPr>
-                      <w:rFonts w:ascii="Cambria Math" w:eastAsiaTheme="minorEastAsia" w:hAnsi="Cambria Math"/>
-                      <w:i/>
-                    </w:rPr>
-                  </m:ctrlPr>
-                </m:naryPr>
-                <m:sub>
-                  <m:r>
-                    <w:rPr>
-                      <w:rFonts w:ascii="Cambria Math" w:eastAsiaTheme="minorEastAsia" w:hAnsi="Cambria Math"/>
-                    </w:rPr>
-                    <m:t>q∈Q</m:t>
-                  </m:r>
-                </m:sub>
-                <m:sup/>
-                <m:e>
-                  <m:sSubSup>
-                    <m:sSubSupPr>
-                      <m:ctrlPr>
-                        <w:rPr>
-                          <w:rFonts w:ascii="Cambria Math" w:hAnsi="Cambria Math"/>
-                          <w:i/>
-                        </w:rPr>
-                      </m:ctrlPr>
-                    </m:sSubSupPr>
-                    <m:e>
-                      <m:r>
-                        <w:rPr>
-                          <w:rFonts w:ascii="Cambria Math" w:hAnsi="Cambria Math"/>
-                        </w:rPr>
-                        <m:t>x</m:t>
-                      </m:r>
-                    </m:e>
-                    <m:sub>
-                      <m:r>
-                        <w:rPr>
-                          <w:rFonts w:ascii="Cambria Math" w:hAnsi="Cambria Math"/>
-                        </w:rPr>
-                        <m:t>jk</m:t>
-                      </m:r>
-                    </m:sub>
-                    <m:sup>
-                      <m:r>
-                        <w:rPr>
-                          <w:rFonts w:ascii="Cambria Math" w:hAnsi="Cambria Math"/>
-                        </w:rPr>
-                        <m:t>q</m:t>
-                      </m:r>
-                    </m:sup>
-                  </m:sSubSup>
-                </m:e>
-              </m:nary>
-            </m:e>
-          </m:nary>
-          <m:r>
-            <w:rPr>
-              <w:rFonts w:ascii="Cambria Math" w:eastAsiaTheme="minorEastAsia" w:hAnsi="Cambria Math"/>
-            </w:rPr>
-            <m:t>+</m:t>
-          </m:r>
-          <m:nary>
-            <m:naryPr>
-              <m:chr m:val="∑"/>
-              <m:limLoc m:val="undOvr"/>
-              <m:supHide m:val="1"/>
-              <m:ctrlPr>
-                <w:rPr>
-                  <w:rFonts w:ascii="Cambria Math" w:eastAsiaTheme="minorEastAsia" w:hAnsi="Cambria Math"/>
-                  <w:i/>
-                </w:rPr>
-              </m:ctrlPr>
-            </m:naryPr>
-            <m:sub>
-              <m:r>
-                <w:rPr>
-                  <w:rFonts w:ascii="Cambria Math" w:eastAsiaTheme="minorEastAsia" w:hAnsi="Cambria Math"/>
-                </w:rPr>
-                <m:t>l</m:t>
-              </m:r>
-              <m:r>
-                <w:rPr>
-                  <w:rFonts w:ascii="Cambria Math" w:eastAsiaTheme="minorEastAsia" w:hAnsi="Cambria Math"/>
-                </w:rPr>
-                <m:t>∈</m:t>
-              </m:r>
-              <m:r>
-                <w:rPr>
-                  <w:rFonts w:ascii="Cambria Math" w:eastAsiaTheme="minorEastAsia" w:hAnsi="Cambria Math"/>
-                </w:rPr>
-                <m:t>L</m:t>
-              </m:r>
-            </m:sub>
-            <m:sup/>
-            <m:e>
-              <m:nary>
-                <m:naryPr>
-                  <m:chr m:val="∑"/>
-                  <m:limLoc m:val="undOvr"/>
-                  <m:supHide m:val="1"/>
-                  <m:ctrlPr>
-                    <w:rPr>
-                      <w:rFonts w:ascii="Cambria Math" w:eastAsiaTheme="minorEastAsia" w:hAnsi="Cambria Math"/>
-                      <w:i/>
-                    </w:rPr>
-                  </m:ctrlPr>
-                </m:naryPr>
-                <m:sub>
-                  <m:r>
-                    <w:rPr>
-                      <w:rFonts w:ascii="Cambria Math" w:eastAsiaTheme="minorEastAsia" w:hAnsi="Cambria Math"/>
-                    </w:rPr>
-                    <m:t>q∈Q</m:t>
-                  </m:r>
-                </m:sub>
-                <m:sup/>
-                <m:e>
-                  <m:sSubSup>
-                    <m:sSubSupPr>
-                      <m:ctrlPr>
-                        <w:rPr>
-                          <w:rFonts w:ascii="Cambria Math" w:hAnsi="Cambria Math"/>
-                          <w:i/>
-                        </w:rPr>
-                      </m:ctrlPr>
-                    </m:sSubSupPr>
-                    <m:e>
-                      <m:r>
-                        <w:rPr>
-                          <w:rFonts w:ascii="Cambria Math" w:hAnsi="Cambria Math"/>
-                        </w:rPr>
-                        <m:t>x</m:t>
-                      </m:r>
-                    </m:e>
-                    <m:sub>
-                      <m:r>
-                        <w:rPr>
-                          <w:rFonts w:ascii="Cambria Math" w:hAnsi="Cambria Math"/>
-                        </w:rPr>
-                        <m:t>j</m:t>
-                      </m:r>
-                      <m:r>
-                        <w:rPr>
-                          <w:rFonts w:ascii="Cambria Math" w:hAnsi="Cambria Math"/>
-                        </w:rPr>
-                        <m:t>l</m:t>
-                      </m:r>
-                    </m:sub>
-                    <m:sup>
-                      <m:r>
-                        <w:rPr>
-                          <w:rFonts w:ascii="Cambria Math" w:hAnsi="Cambria Math"/>
-                        </w:rPr>
-                        <m:t>q</m:t>
-                      </m:r>
-                    </m:sup>
-                  </m:sSubSup>
-                </m:e>
-              </m:nary>
-            </m:e>
-          </m:nary>
-          <m:r>
-            <w:rPr>
-              <w:rFonts w:ascii="Cambria Math" w:eastAsiaTheme="minorEastAsia" w:hAnsi="Cambria Math"/>
-            </w:rPr>
-            <m:t>+</m:t>
-          </m:r>
-          <m:nary>
-            <m:naryPr>
-              <m:chr m:val="∑"/>
-              <m:limLoc m:val="undOvr"/>
-              <m:supHide m:val="1"/>
-              <m:ctrlPr>
-                <w:rPr>
-                  <w:rFonts w:ascii="Cambria Math" w:eastAsiaTheme="minorEastAsia" w:hAnsi="Cambria Math"/>
-                  <w:i/>
-                </w:rPr>
-              </m:ctrlPr>
-            </m:naryPr>
-            <m:sub>
-              <m:r>
-                <w:rPr>
-                  <w:rFonts w:ascii="Cambria Math" w:eastAsiaTheme="minorEastAsia" w:hAnsi="Cambria Math"/>
-                </w:rPr>
-                <m:t>m</m:t>
-              </m:r>
-              <m:r>
-                <w:rPr>
-                  <w:rFonts w:ascii="Cambria Math" w:eastAsiaTheme="minorEastAsia" w:hAnsi="Cambria Math"/>
-                </w:rPr>
-                <m:t>∈</m:t>
-              </m:r>
-              <m:r>
-                <w:rPr>
-                  <w:rFonts w:ascii="Cambria Math" w:eastAsiaTheme="minorEastAsia" w:hAnsi="Cambria Math"/>
-                </w:rPr>
-                <m:t>M</m:t>
-              </m:r>
-            </m:sub>
-            <m:sup/>
-            <m:e>
-              <m:nary>
-                <m:naryPr>
-                  <m:chr m:val="∑"/>
-                  <m:limLoc m:val="undOvr"/>
-                  <m:supHide m:val="1"/>
-                  <m:ctrlPr>
-                    <w:rPr>
-                      <w:rFonts w:ascii="Cambria Math" w:eastAsiaTheme="minorEastAsia" w:hAnsi="Cambria Math"/>
-                      <w:i/>
-                    </w:rPr>
-                  </m:ctrlPr>
-                </m:naryPr>
-                <m:sub>
-                  <m:r>
-                    <w:rPr>
-                      <w:rFonts w:ascii="Cambria Math" w:eastAsiaTheme="minorEastAsia" w:hAnsi="Cambria Math"/>
-                    </w:rPr>
-                    <m:t>q∈Q</m:t>
-                  </m:r>
-                </m:sub>
-                <m:sup/>
-                <m:e>
-                  <m:sSubSup>
-                    <m:sSubSupPr>
-                      <m:ctrlPr>
-                        <w:rPr>
-                          <w:rFonts w:ascii="Cambria Math" w:hAnsi="Cambria Math"/>
-                          <w:i/>
-                        </w:rPr>
-                      </m:ctrlPr>
-                    </m:sSubSupPr>
-                    <m:e>
-                      <m:r>
-                        <w:rPr>
-                          <w:rFonts w:ascii="Cambria Math" w:hAnsi="Cambria Math"/>
-                        </w:rPr>
-                        <m:t>x</m:t>
-                      </m:r>
-                    </m:e>
-                    <m:sub>
-                      <m:r>
-                        <w:rPr>
-                          <w:rFonts w:ascii="Cambria Math" w:hAnsi="Cambria Math"/>
-                        </w:rPr>
-                        <m:t>jm</m:t>
-                      </m:r>
-                    </m:sub>
-                    <m:sup>
-                      <m:r>
-                        <w:rPr>
-                          <w:rFonts w:ascii="Cambria Math" w:hAnsi="Cambria Math"/>
-                        </w:rPr>
-                        <m:t>q</m:t>
-                      </m:r>
-                    </m:sup>
-                  </m:sSubSup>
-                </m:e>
-              </m:nary>
-            </m:e>
-          </m:nary>
-          <m:r>
-            <w:rPr>
-              <w:rFonts w:ascii="Cambria Math" w:eastAsiaTheme="minorEastAsia" w:hAnsi="Cambria Math"/>
-            </w:rPr>
-            <m:t>≤</m:t>
-          </m:r>
-          <m:r>
-            <w:rPr>
-              <w:rFonts w:ascii="Cambria Math" w:eastAsiaTheme="minorEastAsia" w:hAnsi="Cambria Math"/>
-            </w:rPr>
-            <m:t>M</m:t>
-          </m:r>
-          <m:sSub>
-            <m:sSubPr>
-              <m:ctrlPr>
-                <w:rPr>
-                  <w:rFonts w:ascii="Cambria Math" w:eastAsiaTheme="minorEastAsia" w:hAnsi="Cambria Math"/>
-                  <w:i/>
-                </w:rPr>
-              </m:ctrlPr>
-            </m:sSubPr>
-            <m:e>
-              <m:r>
-                <w:rPr>
-                  <w:rFonts w:ascii="Cambria Math" w:eastAsiaTheme="minorEastAsia" w:hAnsi="Cambria Math"/>
-                </w:rPr>
-                <m:t>Y</m:t>
-              </m:r>
-            </m:e>
-            <m:sub>
-              <m:r>
-                <w:rPr>
-                  <w:rFonts w:ascii="Cambria Math" w:eastAsiaTheme="minorEastAsia" w:hAnsi="Cambria Math"/>
-                </w:rPr>
-                <m:t>j</m:t>
-              </m:r>
-            </m:sub>
-          </m:sSub>
-          <m:r>
-            <w:rPr>
-              <w:rFonts w:ascii="Cambria Math" w:eastAsiaTheme="minorEastAsia" w:hAnsi="Cambria Math"/>
-            </w:rPr>
-            <m:t>;∀j∈J</m:t>
-          </m:r>
-        </m:oMath>
-      </m:oMathPara>
-    </w:p>
-    <w:p>
-      <w:pPr>
-        <w:rPr>
-          <w:rFonts w:eastAsiaTheme="minorEastAsia"/>
-        </w:rPr>
-      </w:pPr>
-      <m:oMathPara>
-        <m:oMath>
-          <m:nary>
-            <m:naryPr>
-              <m:chr m:val="∑"/>
-              <m:limLoc m:val="undOvr"/>
-              <m:supHide m:val="1"/>
-              <m:ctrlPr>
-                <w:rPr>
-                  <w:rFonts w:ascii="Cambria Math" w:eastAsiaTheme="minorEastAsia" w:hAnsi="Cambria Math"/>
-                  <w:i/>
-                </w:rPr>
-              </m:ctrlPr>
-            </m:naryPr>
-            <m:sub>
-              <m:r>
-                <w:rPr>
-                  <w:rFonts w:ascii="Cambria Math" w:eastAsiaTheme="minorEastAsia" w:hAnsi="Cambria Math"/>
-                </w:rPr>
-                <m:t>k∈K</m:t>
-              </m:r>
-            </m:sub>
-            <m:sup/>
-            <m:e>
-              <m:nary>
-                <m:naryPr>
-                  <m:chr m:val="∑"/>
-                  <m:limLoc m:val="undOvr"/>
-                  <m:supHide m:val="1"/>
-                  <m:ctrlPr>
-                    <w:rPr>
-                      <w:rFonts w:ascii="Cambria Math" w:eastAsiaTheme="minorEastAsia" w:hAnsi="Cambria Math"/>
-                      <w:i/>
-                    </w:rPr>
-                  </m:ctrlPr>
-                </m:naryPr>
-                <m:sub>
-                  <m:r>
-                    <w:rPr>
-                      <w:rFonts w:ascii="Cambria Math" w:eastAsiaTheme="minorEastAsia" w:hAnsi="Cambria Math"/>
-                    </w:rPr>
-                    <m:t>q∈Q</m:t>
-                  </m:r>
-                </m:sub>
-                <m:sup/>
-                <m:e>
-                  <m:sSubSup>
-                    <m:sSubSupPr>
-                      <m:ctrlPr>
-                        <w:rPr>
-                          <w:rFonts w:ascii="Cambria Math" w:hAnsi="Cambria Math"/>
-                          <w:i/>
-                        </w:rPr>
-                      </m:ctrlPr>
-                    </m:sSubSupPr>
-                    <m:e>
-                      <m:r>
-                        <w:rPr>
-                          <w:rFonts w:ascii="Cambria Math" w:hAnsi="Cambria Math"/>
-                        </w:rPr>
-                        <m:t>x</m:t>
-                      </m:r>
-                    </m:e>
-                    <m:sub>
-                      <m:r>
-                        <w:rPr>
-                          <w:rFonts w:ascii="Cambria Math" w:hAnsi="Cambria Math"/>
-                        </w:rPr>
-                        <m:t>kl</m:t>
-                      </m:r>
-                    </m:sub>
-                    <m:sup>
-                      <m:r>
-                        <w:rPr>
-                          <w:rFonts w:ascii="Cambria Math" w:hAnsi="Cambria Math"/>
-                        </w:rPr>
-                        <m:t>q</m:t>
-                      </m:r>
-                    </m:sup>
-                  </m:sSubSup>
-                </m:e>
-              </m:nary>
-            </m:e>
-          </m:nary>
-          <m:r>
-            <w:rPr>
-              <w:rFonts w:ascii="Cambria Math" w:eastAsiaTheme="minorEastAsia" w:hAnsi="Cambria Math"/>
-            </w:rPr>
-            <m:t>+</m:t>
-          </m:r>
-          <m:nary>
-            <m:naryPr>
-              <m:chr m:val="∑"/>
-              <m:limLoc m:val="undOvr"/>
-              <m:supHide m:val="1"/>
-              <m:ctrlPr>
-                <w:rPr>
-                  <w:rFonts w:ascii="Cambria Math" w:eastAsiaTheme="minorEastAsia" w:hAnsi="Cambria Math"/>
-                  <w:i/>
-                </w:rPr>
-              </m:ctrlPr>
-            </m:naryPr>
-            <m:sub>
-              <m:r>
-                <w:rPr>
-                  <w:rFonts w:ascii="Cambria Math" w:eastAsiaTheme="minorEastAsia" w:hAnsi="Cambria Math"/>
-                </w:rPr>
-                <m:t>k∈K</m:t>
-              </m:r>
-            </m:sub>
-            <m:sup/>
-            <m:e>
-              <m:nary>
-                <m:naryPr>
-                  <m:chr m:val="∑"/>
-                  <m:limLoc m:val="undOvr"/>
-                  <m:supHide m:val="1"/>
-                  <m:ctrlPr>
-                    <w:rPr>
-                      <w:rFonts w:ascii="Cambria Math" w:eastAsiaTheme="minorEastAsia" w:hAnsi="Cambria Math"/>
-                      <w:i/>
-                    </w:rPr>
-                  </m:ctrlPr>
-                </m:naryPr>
-                <m:sub>
-                  <m:r>
-                    <w:rPr>
-                      <w:rFonts w:ascii="Cambria Math" w:eastAsiaTheme="minorEastAsia" w:hAnsi="Cambria Math"/>
-                    </w:rPr>
-                    <m:t>m</m:t>
-                  </m:r>
-                  <m:r>
-                    <w:rPr>
-                      <w:rFonts w:ascii="Cambria Math" w:eastAsiaTheme="minorEastAsia" w:hAnsi="Cambria Math"/>
-                    </w:rPr>
-                    <m:t>∈</m:t>
-                  </m:r>
-                  <m:r>
-                    <w:rPr>
-                      <w:rFonts w:ascii="Cambria Math" w:eastAsiaTheme="minorEastAsia" w:hAnsi="Cambria Math"/>
-                    </w:rPr>
-                    <m:t>M</m:t>
-                  </m:r>
-                </m:sub>
-                <m:sup/>
-                <m:e>
-                  <m:sSubSup>
-                    <m:sSubSupPr>
-                      <m:ctrlPr>
-                        <w:rPr>
-                          <w:rFonts w:ascii="Cambria Math" w:hAnsi="Cambria Math"/>
-                          <w:i/>
-                        </w:rPr>
-                      </m:ctrlPr>
-                    </m:sSubSupPr>
-                    <m:e>
-                      <m:r>
-                        <w:rPr>
-                          <w:rFonts w:ascii="Cambria Math" w:hAnsi="Cambria Math"/>
-                        </w:rPr>
-                        <m:t>x</m:t>
-                      </m:r>
-                    </m:e>
-                    <m:sub>
-                      <m:r>
-                        <w:rPr>
-                          <w:rFonts w:ascii="Cambria Math" w:hAnsi="Cambria Math"/>
-                        </w:rPr>
-                        <m:t>km</m:t>
-                      </m:r>
-                    </m:sub>
-                    <m:sup>
-                      <m:r>
-                        <w:rPr>
-                          <w:rFonts w:ascii="Cambria Math" w:hAnsi="Cambria Math"/>
-                        </w:rPr>
-                        <m:t>q</m:t>
-                      </m:r>
-                    </m:sup>
-                  </m:sSubSup>
-                </m:e>
-              </m:nary>
-            </m:e>
-          </m:nary>
-          <m:r>
-            <w:rPr>
-              <w:rFonts w:ascii="Cambria Math" w:eastAsiaTheme="minorEastAsia" w:hAnsi="Cambria Math"/>
-            </w:rPr>
-            <m:t>≤</m:t>
-          </m:r>
-          <m:r>
-            <w:rPr>
-              <w:rFonts w:ascii="Cambria Math" w:eastAsiaTheme="minorEastAsia" w:hAnsi="Cambria Math"/>
-            </w:rPr>
-            <m:t>M</m:t>
-          </m:r>
-          <m:sSub>
-            <m:sSubPr>
-              <m:ctrlPr>
-                <w:rPr>
-                  <w:rFonts w:ascii="Cambria Math" w:eastAsiaTheme="minorEastAsia" w:hAnsi="Cambria Math"/>
-                  <w:i/>
-                </w:rPr>
-              </m:ctrlPr>
-            </m:sSubPr>
-            <m:e>
-              <m:r>
-                <w:rPr>
-                  <w:rFonts w:ascii="Cambria Math" w:eastAsiaTheme="minorEastAsia" w:hAnsi="Cambria Math"/>
-                </w:rPr>
-                <m:t>Y</m:t>
-              </m:r>
-            </m:e>
-            <m:sub>
-              <m:r>
-                <w:rPr>
-                  <w:rFonts w:ascii="Cambria Math" w:eastAsiaTheme="minorEastAsia" w:hAnsi="Cambria Math"/>
-                </w:rPr>
-                <m:t>k</m:t>
-              </m:r>
-            </m:sub>
-          </m:sSub>
-          <m:r>
-            <w:rPr>
-              <w:rFonts w:ascii="Cambria Math" w:eastAsiaTheme="minorEastAsia" w:hAnsi="Cambria Math"/>
-            </w:rPr>
-            <m:t>;∀k∈K</m:t>
-          </m:r>
-        </m:oMath>
-      </m:oMathPara>
-    </w:p>
-    <w:p>
-      <w:pPr>
-        <w:rPr>
-          <w:rFonts w:eastAsiaTheme="minorEastAsia"/>
-        </w:rPr>
-      </w:pPr>
-      <m:oMathPara>
-        <m:oMath>
-          <m:nary>
-            <m:naryPr>
-              <m:chr m:val="∑"/>
-              <m:limLoc m:val="undOvr"/>
-              <m:supHide m:val="1"/>
-              <m:ctrlPr>
-                <w:rPr>
-                  <w:rFonts w:ascii="Cambria Math" w:eastAsiaTheme="minorEastAsia" w:hAnsi="Cambria Math"/>
-                  <w:i/>
-                </w:rPr>
-              </m:ctrlPr>
-            </m:naryPr>
-            <m:sub>
-              <m:r>
-                <w:rPr>
-                  <w:rFonts w:ascii="Cambria Math" w:eastAsiaTheme="minorEastAsia" w:hAnsi="Cambria Math"/>
-                </w:rPr>
-                <m:t>m</m:t>
-              </m:r>
-              <m:r>
-                <w:rPr>
-                  <w:rFonts w:ascii="Cambria Math" w:eastAsiaTheme="minorEastAsia" w:hAnsi="Cambria Math"/>
-                </w:rPr>
-                <m:t>∈</m:t>
-              </m:r>
-              <m:r>
-                <w:rPr>
-                  <w:rFonts w:ascii="Cambria Math" w:eastAsiaTheme="minorEastAsia" w:hAnsi="Cambria Math"/>
-                </w:rPr>
-                <m:t>M</m:t>
-              </m:r>
-            </m:sub>
-            <m:sup/>
-            <m:e>
-              <m:nary>
-                <m:naryPr>
-                  <m:chr m:val="∑"/>
-                  <m:limLoc m:val="undOvr"/>
-                  <m:supHide m:val="1"/>
-                  <m:ctrlPr>
-                    <w:rPr>
-                      <w:rFonts w:ascii="Cambria Math" w:eastAsiaTheme="minorEastAsia" w:hAnsi="Cambria Math"/>
-                      <w:i/>
-                    </w:rPr>
-                  </m:ctrlPr>
-                </m:naryPr>
-                <m:sub>
-                  <m:r>
-                    <w:rPr>
-                      <w:rFonts w:ascii="Cambria Math" w:eastAsiaTheme="minorEastAsia" w:hAnsi="Cambria Math"/>
-                    </w:rPr>
-                    <m:t>q∈Q</m:t>
-                  </m:r>
-                </m:sub>
-                <m:sup/>
-                <m:e>
-                  <m:sSubSup>
-                    <m:sSubSupPr>
-                      <m:ctrlPr>
-                        <w:rPr>
-                          <w:rFonts w:ascii="Cambria Math" w:hAnsi="Cambria Math"/>
-                          <w:i/>
-                        </w:rPr>
-                      </m:ctrlPr>
-                    </m:sSubSupPr>
-                    <m:e>
-                      <m:r>
-                        <w:rPr>
-                          <w:rFonts w:ascii="Cambria Math" w:hAnsi="Cambria Math"/>
-                        </w:rPr>
-                        <m:t>x</m:t>
-                      </m:r>
-                    </m:e>
-                    <m:sub>
-                      <m:r>
-                        <w:rPr>
-                          <w:rFonts w:ascii="Cambria Math" w:hAnsi="Cambria Math"/>
-                        </w:rPr>
-                        <m:t>lm</m:t>
-                      </m:r>
-                    </m:sub>
-                    <m:sup>
-                      <m:r>
-                        <w:rPr>
-                          <w:rFonts w:ascii="Cambria Math" w:hAnsi="Cambria Math"/>
-                        </w:rPr>
-                        <m:t>q</m:t>
-                      </m:r>
-                    </m:sup>
-                  </m:sSubSup>
-                </m:e>
-              </m:nary>
-            </m:e>
-          </m:nary>
-          <m:r>
-            <w:rPr>
-              <w:rFonts w:ascii="Cambria Math" w:eastAsiaTheme="minorEastAsia" w:hAnsi="Cambria Math"/>
-            </w:rPr>
-            <m:t>≤</m:t>
-          </m:r>
-          <m:r>
-            <w:rPr>
-              <w:rFonts w:ascii="Cambria Math" w:eastAsiaTheme="minorEastAsia" w:hAnsi="Cambria Math"/>
-            </w:rPr>
-            <m:t>M</m:t>
-          </m:r>
-          <m:sSub>
-            <m:sSubPr>
-              <m:ctrlPr>
-                <w:rPr>
-                  <w:rFonts w:ascii="Cambria Math" w:eastAsiaTheme="minorEastAsia" w:hAnsi="Cambria Math"/>
-                  <w:i/>
-                </w:rPr>
-              </m:ctrlPr>
-            </m:sSubPr>
-            <m:e>
-              <m:r>
-                <w:rPr>
-                  <w:rFonts w:ascii="Cambria Math" w:eastAsiaTheme="minorEastAsia" w:hAnsi="Cambria Math"/>
-                </w:rPr>
-                <m:t>Y</m:t>
-              </m:r>
-            </m:e>
-            <m:sub>
-              <m:r>
-                <w:rPr>
-                  <w:rFonts w:ascii="Cambria Math" w:eastAsiaTheme="minorEastAsia" w:hAnsi="Cambria Math"/>
-                </w:rPr>
-                <m:t>l</m:t>
-              </m:r>
-            </m:sub>
-          </m:sSub>
-          <m:r>
-            <w:rPr>
-              <w:rFonts w:ascii="Cambria Math" w:eastAsiaTheme="minorEastAsia" w:hAnsi="Cambria Math"/>
-            </w:rPr>
-            <m:t>;∀</m:t>
-          </m:r>
-          <m:r>
-            <w:rPr>
-              <w:rFonts w:ascii="Cambria Math" w:eastAsiaTheme="minorEastAsia" w:hAnsi="Cambria Math"/>
-            </w:rPr>
-            <m:t>l∈L</m:t>
-          </m:r>
-        </m:oMath>
-      </m:oMathPara>
-    </w:p>
-    <w:p>
-      <w:pPr>
-        <w:rPr>
-          <w:rFonts w:eastAsiaTheme="minorEastAsia"/>
-        </w:rPr>
-      </w:pPr>
     </w:p>
     <w:p>
       <w:pPr>
@@ -3401,7 +9905,7 @@
         <w:annotationRef/>
       </w:r>
       <w:r>
-        <w:t>Rent Direct DC</w:t>
+        <w:t>Rental Direct DC</w:t>
       </w:r>
     </w:p>
   </w:comment>
@@ -3421,7 +9925,119 @@
       </w:r>
     </w:p>
   </w:comment>
-  <w:comment w:id="3" w:author="Andrew" w:date="2023-03-02T00:41:00Z" w:initials="A">
+  <w:comment w:id="3" w:author="Andrew" w:date="2023-03-03T06:05:00Z" w:initials="A">
+    <w:p>
+      <w:pPr>
+        <w:pStyle w:val="CommentText"/>
+      </w:pPr>
+      <w:r>
+        <w:rPr>
+          <w:rStyle w:val="CommentReference"/>
+        </w:rPr>
+        <w:annotationRef/>
+      </w:r>
+      <w:r>
+        <w:t>Fuel cost from Direct DC to Indirect DC</w:t>
+      </w:r>
+    </w:p>
+  </w:comment>
+  <w:comment w:id="4" w:author="Andrew" w:date="2023-03-02T00:42:00Z" w:initials="A">
+    <w:p>
+      <w:pPr>
+        <w:pStyle w:val="CommentText"/>
+      </w:pPr>
+      <w:r>
+        <w:rPr>
+          <w:rStyle w:val="CommentReference"/>
+        </w:rPr>
+        <w:annotationRef/>
+      </w:r>
+      <w:r>
+        <w:t>Vehicle from Direct DC to Depo</w:t>
+      </w:r>
+    </w:p>
+  </w:comment>
+  <w:comment w:id="5" w:author="Andrew" w:date="2023-03-03T06:18:00Z" w:initials="A">
+    <w:p>
+      <w:pPr>
+        <w:pStyle w:val="CommentText"/>
+      </w:pPr>
+      <w:r>
+        <w:rPr>
+          <w:rStyle w:val="CommentReference"/>
+        </w:rPr>
+        <w:annotationRef/>
+      </w:r>
+      <w:r>
+        <w:t>Fuel cost from Direct DC to Depo</w:t>
+      </w:r>
+    </w:p>
+  </w:comment>
+  <w:comment w:id="6" w:author="Andrew" w:date="2023-03-02T00:42:00Z" w:initials="A">
+    <w:p>
+      <w:pPr>
+        <w:pStyle w:val="CommentText"/>
+      </w:pPr>
+      <w:r>
+        <w:rPr>
+          <w:rStyle w:val="CommentReference"/>
+        </w:rPr>
+        <w:annotationRef/>
+      </w:r>
+      <w:r>
+        <w:t>Vehicle from Direct DC to Customer</w:t>
+      </w:r>
+    </w:p>
+  </w:comment>
+  <w:comment w:id="7" w:author="Andrew" w:date="2023-03-03T06:20:00Z" w:initials="A">
+    <w:p>
+      <w:pPr>
+        <w:pStyle w:val="CommentText"/>
+      </w:pPr>
+      <w:r>
+        <w:rPr>
+          <w:rStyle w:val="CommentReference"/>
+        </w:rPr>
+        <w:annotationRef/>
+      </w:r>
+      <w:r>
+        <w:t>Fuel cost from Direct DC to Customer</w:t>
+      </w:r>
+    </w:p>
+  </w:comment>
+  <w:comment w:id="8" w:author="Andrew" w:date="2023-03-03T06:21:00Z" w:initials="A">
+    <w:p>
+      <w:pPr>
+        <w:pStyle w:val="CommentText"/>
+      </w:pPr>
+      <w:r>
+        <w:rPr>
+          <w:rStyle w:val="CommentReference"/>
+        </w:rPr>
+        <w:annotationRef/>
+      </w:r>
+      <w:r>
+        <w:t>Staff cost from Direct DC</w:t>
+      </w:r>
+    </w:p>
+  </w:comment>
+  <w:comment w:id="9" w:author="Andrew" w:date="2023-03-03T06:22:00Z" w:initials="A">
+    <w:p>
+      <w:pPr>
+        <w:pStyle w:val="CommentText"/>
+      </w:pPr>
+      <w:r>
+        <w:rPr>
+          <w:rStyle w:val="CommentReference"/>
+        </w:rPr>
+        <w:annotationRef/>
+      </w:r>
+      <w:r>
+        <w:t>Driver cost from Direct DC</w:t>
+      </w:r>
+    </w:p>
+  </w:comment>
+  <w:comment w:id="10" w:author="Andrew" w:date="2023-03-02T00:41:00Z" w:initials="A">
     <w:p>
       <w:pPr>
         <w:pStyle w:val="CommentText"/>
@@ -3437,6 +10053,198 @@
       </w:r>
     </w:p>
   </w:comment>
+  <w:comment w:id="11" w:author="Andrew" w:date="2023-03-02T00:42:00Z" w:initials="A">
+    <w:p>
+      <w:pPr>
+        <w:pStyle w:val="CommentText"/>
+      </w:pPr>
+      <w:r>
+        <w:rPr>
+          <w:rStyle w:val="CommentReference"/>
+        </w:rPr>
+        <w:annotationRef/>
+      </w:r>
+      <w:r>
+        <w:t>Vehicle from Indirect DC to Depo</w:t>
+      </w:r>
+    </w:p>
+  </w:comment>
+  <w:comment w:id="12" w:author="Andrew" w:date="2023-03-03T06:05:00Z" w:initials="A">
+    <w:p>
+      <w:pPr>
+        <w:pStyle w:val="CommentText"/>
+      </w:pPr>
+      <w:r>
+        <w:rPr>
+          <w:rStyle w:val="CommentReference"/>
+        </w:rPr>
+        <w:annotationRef/>
+      </w:r>
+      <w:r>
+        <w:t>Fuel cost from Indirect DC to Depo</w:t>
+      </w:r>
+    </w:p>
+  </w:comment>
+  <w:comment w:id="13" w:author="Andrew" w:date="2023-03-02T00:42:00Z" w:initials="A">
+    <w:p>
+      <w:pPr>
+        <w:pStyle w:val="CommentText"/>
+      </w:pPr>
+      <w:r>
+        <w:rPr>
+          <w:rStyle w:val="CommentReference"/>
+        </w:rPr>
+        <w:annotationRef/>
+      </w:r>
+      <w:r>
+        <w:t>Vehicle from Indirect DC to Customer</w:t>
+      </w:r>
+    </w:p>
+  </w:comment>
+  <w:comment w:id="14" w:author="Andrew" w:date="2023-03-03T06:18:00Z" w:initials="A">
+    <w:p>
+      <w:pPr>
+        <w:pStyle w:val="CommentText"/>
+      </w:pPr>
+      <w:r>
+        <w:rPr>
+          <w:rStyle w:val="CommentReference"/>
+        </w:rPr>
+        <w:annotationRef/>
+      </w:r>
+      <w:r>
+        <w:t>Fuel cost from Indirect DC to Customer</w:t>
+      </w:r>
+    </w:p>
+  </w:comment>
+  <w:comment w:id="15" w:author="Andrew" w:date="2023-03-03T06:21:00Z" w:initials="A">
+    <w:p>
+      <w:pPr>
+        <w:pStyle w:val="CommentText"/>
+      </w:pPr>
+      <w:r>
+        <w:rPr>
+          <w:rStyle w:val="CommentReference"/>
+        </w:rPr>
+        <w:annotationRef/>
+      </w:r>
+      <w:r>
+        <w:t>Staff cost from Indirect DC</w:t>
+      </w:r>
+    </w:p>
+  </w:comment>
+  <w:comment w:id="16" w:author="Andrew" w:date="2023-03-03T06:27:00Z" w:initials="A">
+    <w:p>
+      <w:pPr>
+        <w:pStyle w:val="CommentText"/>
+      </w:pPr>
+      <w:r>
+        <w:rPr>
+          <w:rStyle w:val="CommentReference"/>
+        </w:rPr>
+        <w:annotationRef/>
+      </w:r>
+      <w:r>
+        <w:t>Driver cost from Indirect DC</w:t>
+      </w:r>
+    </w:p>
+  </w:comment>
+  <w:comment w:id="17" w:author="Andrew" w:date="2023-03-02T10:42:00Z" w:initials="A">
+    <w:p>
+      <w:pPr>
+        <w:pStyle w:val="CommentText"/>
+      </w:pPr>
+      <w:r>
+        <w:rPr>
+          <w:rStyle w:val="CommentReference"/>
+        </w:rPr>
+        <w:annotationRef/>
+      </w:r>
+      <w:r>
+        <w:t>Rental Depo</w:t>
+      </w:r>
+    </w:p>
+  </w:comment>
+  <w:comment w:id="18" w:author="Andrew" w:date="2023-03-03T07:10:00Z" w:initials="A">
+    <w:p>
+      <w:pPr>
+        <w:pStyle w:val="CommentText"/>
+      </w:pPr>
+      <w:r>
+        <w:rPr>
+          <w:rStyle w:val="CommentReference"/>
+        </w:rPr>
+        <w:annotationRef/>
+      </w:r>
+      <w:r>
+        <w:t>Output SDC = Input SDC = Demand Customer</w:t>
+      </w:r>
+    </w:p>
+  </w:comment>
+  <w:comment w:id="19" w:author="Andrew" w:date="2023-03-03T07:09:00Z" w:initials="A">
+    <w:p>
+      <w:pPr>
+        <w:pStyle w:val="CommentText"/>
+      </w:pPr>
+      <w:r>
+        <w:rPr>
+          <w:rStyle w:val="CommentReference"/>
+        </w:rPr>
+        <w:annotationRef/>
+      </w:r>
+      <w:r>
+        <w:t>Output Direct DC = Input Direct DC</w:t>
+      </w:r>
+    </w:p>
+  </w:comment>
+  <w:comment w:id="20" w:author="Andrew" w:date="2023-03-03T07:09:00Z" w:initials="A">
+    <w:p>
+      <w:pPr>
+        <w:pStyle w:val="CommentText"/>
+      </w:pPr>
+      <w:r>
+        <w:rPr>
+          <w:rStyle w:val="CommentReference"/>
+        </w:rPr>
+        <w:annotationRef/>
+      </w:r>
+      <w:r>
+        <w:t>Output Indirect DC = Input Indirect DC</w:t>
+      </w:r>
+    </w:p>
+  </w:comment>
+  <w:comment w:id="21" w:author="Andrew" w:date="2023-03-03T07:09:00Z" w:initials="A">
+    <w:p>
+      <w:pPr>
+        <w:pStyle w:val="CommentText"/>
+      </w:pPr>
+      <w:r>
+        <w:rPr>
+          <w:rStyle w:val="CommentReference"/>
+        </w:rPr>
+        <w:annotationRef/>
+      </w:r>
+      <w:r>
+        <w:t>Output Depo = Input Depo</w:t>
+      </w:r>
+    </w:p>
+  </w:comment>
+  <w:comment w:id="22" w:author="Andrew" w:date="2023-03-03T07:20:00Z" w:initials="A">
+    <w:p>
+      <w:pPr>
+        <w:pStyle w:val="CommentText"/>
+      </w:pPr>
+      <w:r>
+        <w:rPr>
+          <w:rStyle w:val="CommentReference"/>
+        </w:rPr>
+        <w:annotationRef/>
+      </w:r>
+      <w:r>
+        <w:t>Output Customer = Input Customer</w:t>
+      </w:r>
+    </w:p>
+  </w:comment>
 </w:comments>
 </file>
 
@@ -3445,7 +10253,26 @@
   <w15:commentEx w15:paraId="035172F8" w15:done="0"/>
   <w15:commentEx w15:paraId="5CC074DA" w15:done="0"/>
   <w15:commentEx w15:paraId="3C42A342" w15:done="0"/>
+  <w15:commentEx w15:paraId="2E313451" w15:done="0"/>
+  <w15:commentEx w15:paraId="6A1FF213" w15:done="0"/>
+  <w15:commentEx w15:paraId="19D4F557" w15:done="0"/>
+  <w15:commentEx w15:paraId="7C286B5F" w15:done="0"/>
+  <w15:commentEx w15:paraId="4679C8CF" w15:done="0"/>
+  <w15:commentEx w15:paraId="501B5AEF" w15:done="0"/>
+  <w15:commentEx w15:paraId="47E1F772" w15:done="0"/>
   <w15:commentEx w15:paraId="47BD0395" w15:done="0"/>
+  <w15:commentEx w15:paraId="148F83C1" w15:done="0"/>
+  <w15:commentEx w15:paraId="60BE45B9" w15:done="0"/>
+  <w15:commentEx w15:paraId="7E85B666" w15:done="0"/>
+  <w15:commentEx w15:paraId="6AB37258" w15:done="0"/>
+  <w15:commentEx w15:paraId="4B8FADE9" w15:done="0"/>
+  <w15:commentEx w15:paraId="231254F5" w15:done="0"/>
+  <w15:commentEx w15:paraId="1CB03C0B" w15:done="0"/>
+  <w15:commentEx w15:paraId="32761A08" w15:done="0"/>
+  <w15:commentEx w15:paraId="3E0BBA4A" w15:done="0"/>
+  <w15:commentEx w15:paraId="51268E21" w15:done="0"/>
+  <w15:commentEx w15:paraId="2AB2E5F3" w15:done="0"/>
+  <w15:commentEx w15:paraId="349321D8" w15:done="0"/>
 </w15:commentsEx>
 </file>
 
@@ -3454,7 +10281,26 @@
   <w16cex:commentExtensible w16cex:durableId="27AA6F14" w16cex:dateUtc="2023-03-01T17:40:00Z"/>
   <w16cex:commentExtensible w16cex:durableId="27AA6F0B" w16cex:dateUtc="2023-03-01T17:40:00Z"/>
   <w16cex:commentExtensible w16cex:durableId="27AA6F77" w16cex:dateUtc="2023-03-01T17:42:00Z"/>
+  <w16cex:commentExtensible w16cex:durableId="27AC0CA0" w16cex:dateUtc="2023-03-02T23:05:00Z"/>
+  <w16cex:commentExtensible w16cex:durableId="27AC0F6D" w16cex:dateUtc="2023-03-01T17:42:00Z"/>
+  <w16cex:commentExtensible w16cex:durableId="27AC0FB1" w16cex:dateUtc="2023-03-02T23:18:00Z"/>
+  <w16cex:commentExtensible w16cex:durableId="27AC0FC0" w16cex:dateUtc="2023-03-01T17:42:00Z"/>
+  <w16cex:commentExtensible w16cex:durableId="27AC1031" w16cex:dateUtc="2023-03-02T23:20:00Z"/>
+  <w16cex:commentExtensible w16cex:durableId="27AC1081" w16cex:dateUtc="2023-03-02T23:21:00Z"/>
+  <w16cex:commentExtensible w16cex:durableId="27AC108C" w16cex:dateUtc="2023-03-02T23:22:00Z"/>
   <w16cex:commentExtensible w16cex:durableId="27AA6F2C" w16cex:dateUtc="2023-03-01T17:41:00Z"/>
+  <w16cex:commentExtensible w16cex:durableId="27AC10B3" w16cex:dateUtc="2023-03-01T17:42:00Z"/>
+  <w16cex:commentExtensible w16cex:durableId="27AC10B2" w16cex:dateUtc="2023-03-02T23:05:00Z"/>
+  <w16cex:commentExtensible w16cex:durableId="27AC10B1" w16cex:dateUtc="2023-03-01T17:42:00Z"/>
+  <w16cex:commentExtensible w16cex:durableId="27AC10B0" w16cex:dateUtc="2023-03-02T23:18:00Z"/>
+  <w16cex:commentExtensible w16cex:durableId="27AC10BC" w16cex:dateUtc="2023-03-02T23:21:00Z"/>
+  <w16cex:commentExtensible w16cex:durableId="27AC11E6" w16cex:dateUtc="2023-03-02T23:27:00Z"/>
+  <w16cex:commentExtensible w16cex:durableId="27AAFC22" w16cex:dateUtc="2023-03-02T03:42:00Z"/>
+  <w16cex:commentExtensible w16cex:durableId="27AC1BDF" w16cex:dateUtc="2023-03-03T00:10:00Z"/>
+  <w16cex:commentExtensible w16cex:durableId="27AC1B96" w16cex:dateUtc="2023-03-03T00:09:00Z"/>
+  <w16cex:commentExtensible w16cex:durableId="27AC1BAB" w16cex:dateUtc="2023-03-03T00:09:00Z"/>
+  <w16cex:commentExtensible w16cex:durableId="27AC1BB4" w16cex:dateUtc="2023-03-03T00:09:00Z"/>
+  <w16cex:commentExtensible w16cex:durableId="27AC1E56" w16cex:dateUtc="2023-03-03T00:20:00Z"/>
 </w16cex:commentsExtensible>
 </file>
 
@@ -3463,7 +10309,26 @@
   <w16cid:commentId w16cid:paraId="035172F8" w16cid:durableId="27AA6F14"/>
   <w16cid:commentId w16cid:paraId="5CC074DA" w16cid:durableId="27AA6F0B"/>
   <w16cid:commentId w16cid:paraId="3C42A342" w16cid:durableId="27AA6F77"/>
+  <w16cid:commentId w16cid:paraId="2E313451" w16cid:durableId="27AC0CA0"/>
+  <w16cid:commentId w16cid:paraId="6A1FF213" w16cid:durableId="27AC0F6D"/>
+  <w16cid:commentId w16cid:paraId="19D4F557" w16cid:durableId="27AC0FB1"/>
+  <w16cid:commentId w16cid:paraId="7C286B5F" w16cid:durableId="27AC0FC0"/>
+  <w16cid:commentId w16cid:paraId="4679C8CF" w16cid:durableId="27AC1031"/>
+  <w16cid:commentId w16cid:paraId="501B5AEF" w16cid:durableId="27AC1081"/>
+  <w16cid:commentId w16cid:paraId="47E1F772" w16cid:durableId="27AC108C"/>
   <w16cid:commentId w16cid:paraId="47BD0395" w16cid:durableId="27AA6F2C"/>
+  <w16cid:commentId w16cid:paraId="148F83C1" w16cid:durableId="27AC10B3"/>
+  <w16cid:commentId w16cid:paraId="60BE45B9" w16cid:durableId="27AC10B2"/>
+  <w16cid:commentId w16cid:paraId="7E85B666" w16cid:durableId="27AC10B1"/>
+  <w16cid:commentId w16cid:paraId="6AB37258" w16cid:durableId="27AC10B0"/>
+  <w16cid:commentId w16cid:paraId="4B8FADE9" w16cid:durableId="27AC10BC"/>
+  <w16cid:commentId w16cid:paraId="231254F5" w16cid:durableId="27AC11E6"/>
+  <w16cid:commentId w16cid:paraId="1CB03C0B" w16cid:durableId="27AAFC22"/>
+  <w16cid:commentId w16cid:paraId="32761A08" w16cid:durableId="27AC1BDF"/>
+  <w16cid:commentId w16cid:paraId="3E0BBA4A" w16cid:durableId="27AC1B96"/>
+  <w16cid:commentId w16cid:paraId="51268E21" w16cid:durableId="27AC1BAB"/>
+  <w16cid:commentId w16cid:paraId="2AB2E5F3" w16cid:durableId="27AC1BB4"/>
+  <w16cid:commentId w16cid:paraId="349321D8" w16cid:durableId="27AC1E56"/>
 </w16cid:commentsIds>
 </file>
 

--- a/Model Matematis.docx
+++ b/Model Matematis.docx
@@ -375,8 +375,8 @@
                           <m:e>
                             <m:d>
                               <m:dPr>
-                                <m:begChr m:val="⌈"/>
-                                <m:endChr m:val="⌉"/>
+                                <m:begChr m:val="["/>
+                                <m:endChr m:val="]"/>
                                 <m:ctrlPr>
                                   <w:rPr>
                                     <w:rFonts w:ascii="Cambria Math" w:eastAsiaTheme="minorEastAsia" w:hAnsi="Cambria Math"/>
@@ -651,8 +651,8 @@
                           <m:e>
                             <m:d>
                               <m:dPr>
-                                <m:begChr m:val="⌈"/>
-                                <m:endChr m:val="⌉"/>
+                                <m:begChr m:val="["/>
+                                <m:endChr m:val="]"/>
                                 <m:ctrlPr>
                                   <w:rPr>
                                     <w:rFonts w:ascii="Cambria Math" w:eastAsiaTheme="minorEastAsia" w:hAnsi="Cambria Math"/>
@@ -941,8 +941,8 @@
                           <m:e>
                             <m:d>
                               <m:dPr>
-                                <m:begChr m:val="⌈"/>
-                                <m:endChr m:val="⌉"/>
+                                <m:begChr m:val="["/>
+                                <m:endChr m:val="]"/>
                                 <m:ctrlPr>
                                   <w:rPr>
                                     <w:rFonts w:ascii="Cambria Math" w:eastAsiaTheme="minorEastAsia" w:hAnsi="Cambria Math"/>
@@ -1217,8 +1217,8 @@
                           <m:e>
                             <m:d>
                               <m:dPr>
-                                <m:begChr m:val="⌈"/>
-                                <m:endChr m:val="⌉"/>
+                                <m:begChr m:val="["/>
+                                <m:endChr m:val="]"/>
                                 <m:ctrlPr>
                                   <w:rPr>
                                     <w:rFonts w:ascii="Cambria Math" w:eastAsiaTheme="minorEastAsia" w:hAnsi="Cambria Math"/>
@@ -1507,8 +1507,8 @@
                           <m:e>
                             <m:d>
                               <m:dPr>
-                                <m:begChr m:val="⌈"/>
-                                <m:endChr m:val="⌉"/>
+                                <m:begChr m:val="["/>
+                                <m:endChr m:val="]"/>
                                 <m:ctrlPr>
                                   <w:rPr>
                                     <w:rFonts w:ascii="Cambria Math" w:eastAsiaTheme="minorEastAsia" w:hAnsi="Cambria Math"/>
@@ -1783,8 +1783,8 @@
                           <m:e>
                             <m:d>
                               <m:dPr>
-                                <m:begChr m:val="⌈"/>
-                                <m:endChr m:val="⌉"/>
+                                <m:begChr m:val="["/>
+                                <m:endChr m:val="]"/>
                                 <m:ctrlPr>
                                   <w:rPr>
                                     <w:rFonts w:ascii="Cambria Math" w:eastAsiaTheme="minorEastAsia" w:hAnsi="Cambria Math"/>
@@ -2029,8 +2029,8 @@
                   <m:e>
                     <m:d>
                       <m:dPr>
-                        <m:begChr m:val="⌈"/>
-                        <m:endChr m:val="⌉"/>
+                        <m:begChr m:val="["/>
+                        <m:endChr m:val="]"/>
                         <m:ctrlPr>
                           <w:rPr>
                             <w:rFonts w:ascii="Cambria Math" w:hAnsi="Cambria Math"/>
@@ -2409,8 +2409,8 @@
                   <m:e>
                     <m:d>
                       <m:dPr>
-                        <m:begChr m:val="⌈"/>
-                        <m:endChr m:val="⌉"/>
+                        <m:begChr m:val="["/>
+                        <m:endChr m:val="]"/>
                         <m:ctrlPr>
                           <w:rPr>
                             <w:rFonts w:ascii="Cambria Math" w:hAnsi="Cambria Math"/>
@@ -2921,8 +2921,8 @@
                           <m:e>
                             <m:d>
                               <m:dPr>
-                                <m:begChr m:val="⌈"/>
-                                <m:endChr m:val="⌉"/>
+                                <m:begChr m:val="["/>
+                                <m:endChr m:val="]"/>
                                 <m:ctrlPr>
                                   <w:rPr>
                                     <w:rFonts w:ascii="Cambria Math" w:eastAsiaTheme="minorEastAsia" w:hAnsi="Cambria Math"/>
@@ -3197,8 +3197,8 @@
                           <m:e>
                             <m:d>
                               <m:dPr>
-                                <m:begChr m:val="⌈"/>
-                                <m:endChr m:val="⌉"/>
+                                <m:begChr m:val="["/>
+                                <m:endChr m:val="]"/>
                                 <m:ctrlPr>
                                   <w:rPr>
                                     <w:rFonts w:ascii="Cambria Math" w:eastAsiaTheme="minorEastAsia" w:hAnsi="Cambria Math"/>
@@ -3487,8 +3487,8 @@
                           <m:e>
                             <m:d>
                               <m:dPr>
-                                <m:begChr m:val="⌈"/>
-                                <m:endChr m:val="⌉"/>
+                                <m:begChr m:val="["/>
+                                <m:endChr m:val="]"/>
                                 <m:ctrlPr>
                                   <w:rPr>
                                     <w:rFonts w:ascii="Cambria Math" w:eastAsiaTheme="minorEastAsia" w:hAnsi="Cambria Math"/>
@@ -3763,8 +3763,8 @@
                           <m:e>
                             <m:d>
                               <m:dPr>
-                                <m:begChr m:val="⌈"/>
-                                <m:endChr m:val="⌉"/>
+                                <m:begChr m:val="["/>
+                                <m:endChr m:val="]"/>
                                 <m:ctrlPr>
                                   <w:rPr>
                                     <w:rFonts w:ascii="Cambria Math" w:eastAsiaTheme="minorEastAsia" w:hAnsi="Cambria Math"/>
@@ -4009,8 +4009,8 @@
                   <m:e>
                     <m:d>
                       <m:dPr>
-                        <m:begChr m:val="⌈"/>
-                        <m:endChr m:val="⌉"/>
+                        <m:begChr m:val="["/>
+                        <m:endChr m:val="]"/>
                         <m:ctrlPr>
                           <w:rPr>
                             <w:rFonts w:ascii="Cambria Math" w:hAnsi="Cambria Math"/>
@@ -4301,8 +4301,8 @@
                   <m:e>
                     <m:d>
                       <m:dPr>
-                        <m:begChr m:val="⌈"/>
-                        <m:endChr m:val="⌉"/>
+                        <m:begChr m:val="["/>
+                        <m:endChr m:val="]"/>
                         <m:ctrlPr>
                           <w:rPr>
                             <w:rFonts w:ascii="Cambria Math" w:hAnsi="Cambria Math"/>

--- a/Model Matematis.docx
+++ b/Model Matematis.docx
@@ -1,11 +1,13 @@
 
 <file path=word/document.xml><?xml version="1.0" encoding="utf-8"?>
-<w:document xmlns:wpc="http://schemas.microsoft.com/office/word/2010/wordprocessingCanvas" xmlns:cx="http://schemas.microsoft.com/office/drawing/2014/chartex" xmlns:cx1="http://schemas.microsoft.com/office/drawing/2015/9/8/chartex" xmlns:cx2="http://schemas.microsoft.com/office/drawing/2015/10/21/chartex" xmlns:cx3="http://schemas.microsoft.com/office/drawing/2016/5/9/chartex" xmlns:cx4="http://schemas.microsoft.com/office/drawing/2016/5/10/chartex" xmlns:cx5="http://schemas.microsoft.com/office/drawing/2016/5/11/chartex" xmlns:cx6="http://schemas.microsoft.com/office/drawing/2016/5/12/chartex" xmlns:cx7="http://schemas.microsoft.com/office/drawing/2016/5/13/chartex" xmlns:cx8="http://schemas.microsoft.com/office/drawing/2016/5/14/chartex" xmlns:mc="http://schemas.openxmlformats.org/markup-compatibility/2006" xmlns:aink="http://schemas.microsoft.com/office/drawing/2016/ink" xmlns:am3d="http://schemas.microsoft.com/office/drawing/2017/model3d" xmlns:o="urn:schemas-microsoft-com:office:office" xmlns:oel="http://schemas.microsoft.com/office/2019/extlst" xmlns:r="http://schemas.openxmlformats.org/officeDocument/2006/relationships" xmlns:m="http://schemas.openxmlformats.org/officeDocument/2006/math" xmlns:v="urn:schemas-microsoft-com:vml" xmlns:wp14="http://schemas.microsoft.com/office/word/2010/wordprocessingDrawing" xmlns:wp="http://schemas.openxmlformats.org/drawingml/2006/wordprocessingDrawing" xmlns:w10="urn:schemas-microsoft-com:office:word" xmlns:w="http://schemas.openxmlformats.org/wordprocessingml/2006/main" xmlns:w14="http://schemas.microsoft.com/office/word/2010/wordml" xmlns:w15="http://schemas.microsoft.com/office/word/2012/wordml" xmlns:w16cex="http://schemas.microsoft.com/office/word/2018/wordml/cex" xmlns:w16cid="http://schemas.microsoft.com/office/word/2016/wordml/cid" xmlns:w16="http://schemas.microsoft.com/office/word/2018/wordml" xmlns:w16sdtdh="http://schemas.microsoft.com/office/word/2020/wordml/sdtdatahash" xmlns:w16se="http://schemas.microsoft.com/office/word/2015/wordml/symex" xmlns:wpg="http://schemas.microsoft.com/office/word/2010/wordprocessingGroup" xmlns:wpi="http://schemas.microsoft.com/office/word/2010/wordprocessingInk" xmlns:wne="http://schemas.microsoft.com/office/word/2006/wordml" xmlns:wps="http://schemas.microsoft.com/office/word/2010/wordprocessingShape" mc:Ignorable="w14 w15 w16se w16cid w16 w16cex w16sdtdh wp14">
+<w:document xmlns:wpc="http://schemas.microsoft.com/office/word/2010/wordprocessingCanvas" xmlns:cx="http://schemas.microsoft.com/office/drawing/2014/chartex" xmlns:cx1="http://schemas.microsoft.com/office/drawing/2015/9/8/chartex" xmlns:cx2="http://schemas.microsoft.com/office/drawing/2015/10/21/chartex" xmlns:cx3="http://schemas.microsoft.com/office/drawing/2016/5/9/chartex" xmlns:cx4="http://schemas.microsoft.com/office/drawing/2016/5/10/chartex" xmlns:cx5="http://schemas.microsoft.com/office/drawing/2016/5/11/chartex" xmlns:cx6="http://schemas.microsoft.com/office/drawing/2016/5/12/chartex" xmlns:cx7="http://schemas.microsoft.com/office/drawing/2016/5/13/chartex" xmlns:cx8="http://schemas.microsoft.com/office/drawing/2016/5/14/chartex" xmlns:mc="http://schemas.openxmlformats.org/markup-compatibility/2006" xmlns:aink="http://schemas.microsoft.com/office/drawing/2016/ink" xmlns:am3d="http://schemas.microsoft.com/office/drawing/2017/model3d" xmlns:o="urn:schemas-microsoft-com:office:office" xmlns:oel="http://schemas.microsoft.com/office/2019/extlst" xmlns:r="http://schemas.openxmlformats.org/officeDocument/2006/relationships" xmlns:m="http://schemas.openxmlformats.org/officeDocument/2006/math" xmlns:v="urn:schemas-microsoft-com:vml" xmlns:wp14="http://schemas.microsoft.com/office/word/2010/wordprocessingDrawing" xmlns:wp="http://schemas.openxmlformats.org/drawingml/2006/wordprocessingDrawing" xmlns:w10="urn:schemas-microsoft-com:office:word" xmlns:w="http://schemas.openxmlformats.org/wordprocessingml/2006/main" xmlns:w14="http://schemas.microsoft.com/office/word/2010/wordml" xmlns:w15="http://schemas.microsoft.com/office/word/2012/wordml" xmlns:w16cex="http://schemas.microsoft.com/office/word/2018/wordml/cex" xmlns:w16cid="http://schemas.microsoft.com/office/word/2016/wordml/cid" xmlns:w16="http://schemas.microsoft.com/office/word/2018/wordml" xmlns:w16du="http://schemas.microsoft.com/office/word/2023/wordml/word16du" xmlns:w16sdtdh="http://schemas.microsoft.com/office/word/2020/wordml/sdtdatahash" xmlns:w16se="http://schemas.microsoft.com/office/word/2015/wordml/symex" xmlns:wpg="http://schemas.microsoft.com/office/word/2010/wordprocessingGroup" xmlns:wpi="http://schemas.microsoft.com/office/word/2010/wordprocessingInk" xmlns:wne="http://schemas.microsoft.com/office/word/2006/wordml" xmlns:wps="http://schemas.microsoft.com/office/word/2010/wordprocessingShape" mc:Ignorable="w14 w15 w16se w16cid w16 w16cex w16sdtdh wp14">
   <w:body>
     <w:p>
+      <w:proofErr w:type="spellStart"/>
       <w:r>
         <w:t>Minimasi</w:t>
       </w:r>
+      <w:proofErr w:type="spellEnd"/>
     </w:p>
     <w:tbl>
       <w:tblPr>
@@ -4668,9 +4670,11 @@
       </w:tr>
     </w:tbl>
     <w:p>
+      <w:proofErr w:type="spellStart"/>
       <w:r>
         <w:t>Pembatas</w:t>
       </w:r>
+      <w:proofErr w:type="spellEnd"/>
     </w:p>
     <w:tbl>
       <w:tblPr>
@@ -7960,12 +7964,14 @@
           <w:rFonts w:eastAsiaTheme="minorEastAsia"/>
         </w:rPr>
       </w:pPr>
+      <w:proofErr w:type="spellStart"/>
       <w:r>
         <w:rPr>
           <w:rFonts w:eastAsiaTheme="minorEastAsia"/>
         </w:rPr>
         <w:t>Persamaan</w:t>
       </w:r>
+      <w:proofErr w:type="spellEnd"/>
     </w:p>
     <w:tbl>
       <w:tblPr>
@@ -9926,31 +9932,11 @@
         </w:rPr>
       </w:pPr>
     </w:p>
-    <w:p>
-      <w:pPr>
-        <w:rPr>
-          <w:rFonts w:eastAsiaTheme="minorEastAsia"/>
-        </w:rPr>
-      </w:pPr>
-    </w:p>
-    <w:p>
-      <w:pPr>
-        <w:rPr>
-          <w:rFonts w:eastAsiaTheme="minorEastAsia"/>
-        </w:rPr>
-      </w:pPr>
-    </w:p>
-    <w:p>
-      <w:pPr>
-        <w:rPr>
-          <w:rFonts w:eastAsiaTheme="minorEastAsia"/>
-        </w:rPr>
-      </w:pPr>
-    </w:p>
     <w:tbl>
       <w:tblPr>
         <w:tblStyle w:val="TableGrid"/>
         <w:tblW w:w="0" w:type="auto"/>
+        <w:jc w:val="center"/>
         <w:tblLook w:val="04A0" w:firstRow="1" w:lastRow="0" w:firstColumn="1" w:lastColumn="0" w:noHBand="0" w:noVBand="1"/>
       </w:tblPr>
       <w:tblGrid>
@@ -9959,6 +9945,9 @@
         <w:gridCol w:w="5289"/>
       </w:tblGrid>
       <w:tr>
+        <w:trPr>
+          <w:jc w:val="center"/>
+        </w:trPr>
         <w:tc>
           <w:tcPr>
             <w:tcW w:w="1265" w:type="dxa"/>
@@ -9970,12 +9959,14 @@
                 <w:rFonts w:eastAsiaTheme="minorEastAsia"/>
               </w:rPr>
             </w:pPr>
+            <w:proofErr w:type="spellStart"/>
             <w:r>
               <w:rPr>
                 <w:rFonts w:eastAsiaTheme="minorEastAsia"/>
               </w:rPr>
               <w:t>Persamaan</w:t>
             </w:r>
+            <w:proofErr w:type="spellEnd"/>
           </w:p>
         </w:tc>
         <w:tc>
@@ -9989,11 +9980,19 @@
                 <w:rFonts w:eastAsiaTheme="minorEastAsia"/>
               </w:rPr>
             </w:pPr>
+            <w:proofErr w:type="spellStart"/>
             <w:r>
               <w:rPr>
                 <w:rFonts w:eastAsiaTheme="minorEastAsia"/>
               </w:rPr>
-              <w:t>Ruas Kiri</w:t>
+              <w:t>Ruas</w:t>
+            </w:r>
+            <w:proofErr w:type="spellEnd"/>
+            <w:r>
+              <w:rPr>
+                <w:rFonts w:eastAsiaTheme="minorEastAsia"/>
+              </w:rPr>
+              <w:t xml:space="preserve"> Kiri</w:t>
             </w:r>
           </w:p>
         </w:tc>
@@ -10008,16 +10007,35 @@
                 <w:rFonts w:eastAsiaTheme="minorEastAsia"/>
               </w:rPr>
             </w:pPr>
+            <w:proofErr w:type="spellStart"/>
             <w:r>
               <w:rPr>
                 <w:rFonts w:eastAsiaTheme="minorEastAsia"/>
               </w:rPr>
-              <w:t>Ruas Kanan</w:t>
+              <w:t>Ruas</w:t>
             </w:r>
+            <w:proofErr w:type="spellEnd"/>
+            <w:r>
+              <w:rPr>
+                <w:rFonts w:eastAsiaTheme="minorEastAsia"/>
+              </w:rPr>
+              <w:t xml:space="preserve"> </w:t>
+            </w:r>
+            <w:proofErr w:type="spellStart"/>
+            <w:r>
+              <w:rPr>
+                <w:rFonts w:eastAsiaTheme="minorEastAsia"/>
+              </w:rPr>
+              <w:t>Kanan</w:t>
+            </w:r>
+            <w:proofErr w:type="spellEnd"/>
           </w:p>
         </w:tc>
       </w:tr>
       <w:tr>
+        <w:trPr>
+          <w:jc w:val="center"/>
+        </w:trPr>
         <w:tc>
           <w:tcPr>
             <w:tcW w:w="1265" w:type="dxa"/>
@@ -10580,7 +10598,13 @@
                           <w:rPr>
                             <w:rFonts w:ascii="Cambria Math" w:eastAsiaTheme="minorEastAsia" w:hAnsi="Cambria Math"/>
                           </w:rPr>
-                          <m:t>month.worker</m:t>
+                          <m:t>month</m:t>
+                        </m:r>
+                        <m:r>
+                          <w:rPr>
+                            <w:rFonts w:ascii="Cambria Math" w:eastAsiaTheme="minorEastAsia" w:hAnsi="Cambria Math"/>
+                          </w:rPr>
+                          <m:t>.worker</m:t>
                         </m:r>
                       </m:den>
                     </m:f>
@@ -10748,6 +10772,9 @@
         </w:tc>
       </w:tr>
       <w:tr>
+        <w:trPr>
+          <w:jc w:val="center"/>
+        </w:trPr>
         <w:tc>
           <w:tcPr>
             <w:tcW w:w="1265" w:type="dxa"/>
@@ -10815,6 +10842,9 @@
         </w:tc>
       </w:tr>
       <w:tr>
+        <w:trPr>
+          <w:jc w:val="center"/>
+        </w:trPr>
         <w:tc>
           <w:tcPr>
             <w:tcW w:w="1265" w:type="dxa"/>
@@ -10882,6 +10912,9 @@
         </w:tc>
       </w:tr>
       <w:tr>
+        <w:trPr>
+          <w:jc w:val="center"/>
+        </w:trPr>
         <w:tc>
           <w:tcPr>
             <w:tcW w:w="1265" w:type="dxa"/>
@@ -10949,6 +10982,9 @@
         </w:tc>
       </w:tr>
       <w:tr>
+        <w:trPr>
+          <w:jc w:val="center"/>
+        </w:trPr>
         <w:tc>
           <w:tcPr>
             <w:tcW w:w="1265" w:type="dxa"/>
@@ -11016,6 +11052,9 @@
         </w:tc>
       </w:tr>
       <w:tr>
+        <w:trPr>
+          <w:jc w:val="center"/>
+        </w:trPr>
         <w:tc>
           <w:tcPr>
             <w:tcW w:w="1265" w:type="dxa"/>
@@ -11083,6 +11122,9 @@
         </w:tc>
       </w:tr>
       <w:tr>
+        <w:trPr>
+          <w:jc w:val="center"/>
+        </w:trPr>
         <w:tc>
           <w:tcPr>
             <w:tcW w:w="1265" w:type="dxa"/>
@@ -11150,6 +11192,9 @@
         </w:tc>
       </w:tr>
       <w:tr>
+        <w:trPr>
+          <w:jc w:val="center"/>
+        </w:trPr>
         <w:tc>
           <w:tcPr>
             <w:tcW w:w="1265" w:type="dxa"/>
@@ -11217,6 +11262,9 @@
         </w:tc>
       </w:tr>
       <w:tr>
+        <w:trPr>
+          <w:jc w:val="center"/>
+        </w:trPr>
         <w:tc>
           <w:tcPr>
             <w:tcW w:w="1265" w:type="dxa"/>
@@ -11284,6 +11332,9 @@
         </w:tc>
       </w:tr>
       <w:tr>
+        <w:trPr>
+          <w:jc w:val="center"/>
+        </w:trPr>
         <w:tc>
           <w:tcPr>
             <w:tcW w:w="1265" w:type="dxa"/>
@@ -11351,6 +11402,9 @@
         </w:tc>
       </w:tr>
       <w:tr>
+        <w:trPr>
+          <w:jc w:val="center"/>
+        </w:trPr>
         <w:tc>
           <w:tcPr>
             <w:tcW w:w="1265" w:type="dxa"/>
@@ -11380,11 +11434,19 @@
               </w:rPr>
               <w:t>1)</w:t>
             </w:r>
+            <w:proofErr w:type="gramStart"/>
             <w:r>
               <w:rPr>
                 <w:rFonts w:eastAsiaTheme="minorEastAsia"/>
               </w:rPr>
-              <w:t>—(26)</w:t>
+              <w:t>—(</w:t>
+            </w:r>
+            <w:proofErr w:type="gramEnd"/>
+            <w:r>
+              <w:rPr>
+                <w:rFonts w:eastAsiaTheme="minorEastAsia"/>
+              </w:rPr>
+              <w:t>26)</w:t>
             </w:r>
           </w:p>
         </w:tc>
@@ -11516,6 +11578,9 @@
         </w:tc>
       </w:tr>
       <w:tr>
+        <w:trPr>
+          <w:jc w:val="center"/>
+        </w:trPr>
         <w:tc>
           <w:tcPr>
             <w:tcW w:w="1265" w:type="dxa"/>
@@ -11537,7 +11602,21 @@
               <w:rPr>
                 <w:rFonts w:eastAsiaTheme="minorEastAsia"/>
               </w:rPr>
-              <w:t>27)—(32)</w:t>
+              <w:t>27)</w:t>
+            </w:r>
+            <w:proofErr w:type="gramStart"/>
+            <w:r>
+              <w:rPr>
+                <w:rFonts w:eastAsiaTheme="minorEastAsia"/>
+              </w:rPr>
+              <w:t>—(</w:t>
+            </w:r>
+            <w:proofErr w:type="gramEnd"/>
+            <w:r>
+              <w:rPr>
+                <w:rFonts w:eastAsiaTheme="minorEastAsia"/>
+              </w:rPr>
+              <w:t>32)</w:t>
             </w:r>
           </w:p>
         </w:tc>
@@ -11691,8 +11770,8 @@
         <w:tblLook w:val="04A0" w:firstRow="1" w:lastRow="0" w:firstColumn="1" w:lastColumn="0" w:noHBand="0" w:noVBand="1"/>
       </w:tblPr>
       <w:tblGrid>
-        <w:gridCol w:w="10383"/>
-        <w:gridCol w:w="417"/>
+        <w:gridCol w:w="10485"/>
+        <w:gridCol w:w="305"/>
       </w:tblGrid>
       <w:tr>
         <w:tc>
@@ -11702,5412 +11781,17 @@
           <w:p>
             <w:pPr>
               <w:spacing w:after="160" w:line="259" w:lineRule="auto"/>
-              <w:rPr>
-                <w:rFonts w:eastAsiaTheme="minorEastAsia"/>
-                <w:sz w:val="20"/>
-                <w:szCs w:val="20"/>
-              </w:rPr>
             </w:pPr>
-            <w:r>
-              <w:rPr>
-                <w:rFonts w:eastAsiaTheme="minorEastAsia"/>
-              </w:rPr>
-              <w:lastRenderedPageBreak/>
-              <w:t>minimasi</w:t>
-            </w:r>
-          </w:p>
-          <w:p>
-            <w:pPr>
-              <w:spacing w:after="160" w:line="259" w:lineRule="auto"/>
-              <w:jc w:val="center"/>
-              <w:rPr>
-                <w:rFonts w:eastAsiaTheme="minorEastAsia"/>
-                <w:sz w:val="20"/>
-                <w:szCs w:val="20"/>
-              </w:rPr>
-            </w:pPr>
-            <m:oMath>
-              <m:r>
-                <w:rPr>
-                  <w:rFonts w:ascii="Cambria Math" w:hAnsi="Cambria Math"/>
-                  <w:sz w:val="20"/>
-                  <w:szCs w:val="20"/>
-                </w:rPr>
-                <m:t>Z=</m:t>
-              </m:r>
-              <m:nary>
-                <m:naryPr>
-                  <m:chr m:val="∑"/>
-                  <m:limLoc m:val="undOvr"/>
-                  <m:supHide m:val="1"/>
-                  <m:ctrlPr>
-                    <w:rPr>
-                      <w:rFonts w:ascii="Cambria Math" w:hAnsi="Cambria Math"/>
-                      <w:i/>
-                      <w:sz w:val="20"/>
-                      <w:szCs w:val="20"/>
-                    </w:rPr>
-                  </m:ctrlPr>
-                </m:naryPr>
-                <m:sub>
-                  <m:r>
-                    <w:rPr>
-                      <w:rFonts w:ascii="Cambria Math" w:hAnsi="Cambria Math"/>
-                      <w:sz w:val="20"/>
-                      <w:szCs w:val="20"/>
-                    </w:rPr>
-                    <m:t>i∈I</m:t>
-                  </m:r>
-                </m:sub>
-                <m:sup/>
-                <m:e>
-                  <m:nary>
-                    <m:naryPr>
-                      <m:chr m:val="∑"/>
-                      <m:limLoc m:val="undOvr"/>
-                      <m:supHide m:val="1"/>
-                      <m:ctrlPr>
-                        <w:rPr>
-                          <w:rFonts w:ascii="Cambria Math" w:hAnsi="Cambria Math"/>
-                          <w:i/>
-                          <w:sz w:val="20"/>
-                          <w:szCs w:val="20"/>
-                        </w:rPr>
-                      </m:ctrlPr>
-                    </m:naryPr>
-                    <m:sub>
-                      <m:r>
-                        <w:rPr>
-                          <w:rFonts w:ascii="Cambria Math" w:hAnsi="Cambria Math"/>
-                          <w:sz w:val="20"/>
-                          <w:szCs w:val="20"/>
-                        </w:rPr>
-                        <m:t>j∈J</m:t>
-                      </m:r>
-                    </m:sub>
-                    <m:sup/>
-                    <m:e>
-                      <m:nary>
-                        <m:naryPr>
-                          <m:chr m:val="∑"/>
-                          <m:limLoc m:val="undOvr"/>
-                          <m:supHide m:val="1"/>
-                          <m:ctrlPr>
-                            <w:rPr>
-                              <w:rFonts w:ascii="Cambria Math" w:hAnsi="Cambria Math"/>
-                              <w:i/>
-                              <w:sz w:val="20"/>
-                              <w:szCs w:val="20"/>
-                            </w:rPr>
-                          </m:ctrlPr>
-                        </m:naryPr>
-                        <m:sub>
-                          <m:r>
-                            <w:rPr>
-                              <w:rFonts w:ascii="Cambria Math" w:hAnsi="Cambria Math"/>
-                              <w:sz w:val="20"/>
-                              <w:szCs w:val="20"/>
-                            </w:rPr>
-                            <m:t>p∈P</m:t>
-                          </m:r>
-                        </m:sub>
-                        <m:sup/>
-                        <m:e>
-                          <m:f>
-                            <m:fPr>
-                              <m:ctrlPr>
-                                <w:rPr>
-                                  <w:rFonts w:ascii="Cambria Math" w:hAnsi="Cambria Math"/>
-                                  <w:i/>
-                                  <w:sz w:val="20"/>
-                                  <w:szCs w:val="20"/>
-                                </w:rPr>
-                              </m:ctrlPr>
-                            </m:fPr>
-                            <m:num>
-                              <m:sSubSup>
-                                <m:sSubSupPr>
-                                  <m:ctrlPr>
-                                    <w:rPr>
-                                      <w:rFonts w:ascii="Cambria Math" w:hAnsi="Cambria Math"/>
-                                      <w:i/>
-                                      <w:sz w:val="20"/>
-                                      <w:szCs w:val="20"/>
-                                    </w:rPr>
-                                  </m:ctrlPr>
-                                </m:sSubSupPr>
-                                <m:e>
-                                  <m:r>
-                                    <w:rPr>
-                                      <w:rFonts w:ascii="Cambria Math" w:hAnsi="Cambria Math"/>
-                                      <w:sz w:val="20"/>
-                                      <w:szCs w:val="20"/>
-                                    </w:rPr>
-                                    <m:t>x</m:t>
-                                  </m:r>
-                                </m:e>
-                                <m:sub>
-                                  <m:r>
-                                    <w:rPr>
-                                      <w:rFonts w:ascii="Cambria Math" w:hAnsi="Cambria Math"/>
-                                      <w:sz w:val="20"/>
-                                      <w:szCs w:val="20"/>
-                                    </w:rPr>
-                                    <m:t>ij</m:t>
-                                  </m:r>
-                                </m:sub>
-                                <m:sup>
-                                  <m:r>
-                                    <w:rPr>
-                                      <w:rFonts w:ascii="Cambria Math" w:hAnsi="Cambria Math"/>
-                                      <w:sz w:val="20"/>
-                                      <w:szCs w:val="20"/>
-                                    </w:rPr>
-                                    <m:t>p</m:t>
-                                  </m:r>
-                                </m:sup>
-                              </m:sSubSup>
-                            </m:num>
-                            <m:den>
-                              <m:sSup>
-                                <m:sSupPr>
-                                  <m:ctrlPr>
-                                    <w:rPr>
-                                      <w:rFonts w:ascii="Cambria Math" w:hAnsi="Cambria Math"/>
-                                      <w:i/>
-                                      <w:sz w:val="20"/>
-                                      <w:szCs w:val="20"/>
-                                    </w:rPr>
-                                  </m:ctrlPr>
-                                </m:sSupPr>
-                                <m:e>
-                                  <m:r>
-                                    <w:rPr>
-                                      <w:rFonts w:ascii="Cambria Math" w:hAnsi="Cambria Math"/>
-                                      <w:sz w:val="20"/>
-                                      <w:szCs w:val="20"/>
-                                    </w:rPr>
-                                    <m:t>CCP</m:t>
-                                  </m:r>
-                                </m:e>
-                                <m:sup>
-                                  <m:r>
-                                    <w:rPr>
-                                      <w:rFonts w:ascii="Cambria Math" w:hAnsi="Cambria Math"/>
-                                      <w:sz w:val="20"/>
-                                      <w:szCs w:val="20"/>
-                                    </w:rPr>
-                                    <m:t>p</m:t>
-                                  </m:r>
-                                </m:sup>
-                              </m:sSup>
-                            </m:den>
-                          </m:f>
-                          <m:sSubSup>
-                            <m:sSubSupPr>
-                              <m:ctrlPr>
-                                <w:rPr>
-                                  <w:rFonts w:ascii="Cambria Math" w:hAnsi="Cambria Math"/>
-                                  <w:i/>
-                                  <w:sz w:val="20"/>
-                                  <w:szCs w:val="20"/>
-                                </w:rPr>
-                              </m:ctrlPr>
-                            </m:sSubSupPr>
-                            <m:e>
-                              <m:r>
-                                <w:rPr>
-                                  <w:rFonts w:ascii="Cambria Math" w:hAnsi="Cambria Math"/>
-                                  <w:sz w:val="20"/>
-                                  <w:szCs w:val="20"/>
-                                </w:rPr>
-                                <m:t>TC</m:t>
-                              </m:r>
-                            </m:e>
-                            <m:sub>
-                              <m:r>
-                                <w:rPr>
-                                  <w:rFonts w:ascii="Cambria Math" w:hAnsi="Cambria Math"/>
-                                  <w:sz w:val="20"/>
-                                  <w:szCs w:val="20"/>
-                                </w:rPr>
-                                <m:t>j</m:t>
-                              </m:r>
-                            </m:sub>
-                            <m:sup>
-                              <m:r>
-                                <w:rPr>
-                                  <w:rFonts w:ascii="Cambria Math" w:hAnsi="Cambria Math"/>
-                                  <w:sz w:val="20"/>
-                                  <w:szCs w:val="20"/>
-                                </w:rPr>
-                                <m:t>p</m:t>
-                              </m:r>
-                            </m:sup>
-                          </m:sSubSup>
-                        </m:e>
-                      </m:nary>
-                    </m:e>
-                  </m:nary>
-                </m:e>
-              </m:nary>
-            </m:oMath>
-            <w:r>
-              <w:rPr>
-                <w:rFonts w:eastAsiaTheme="minorEastAsia"/>
-                <w:sz w:val="20"/>
-                <w:szCs w:val="20"/>
-              </w:rPr>
-              <w:t>+</w:t>
-            </w:r>
-            <m:oMath>
-              <m:nary>
-                <m:naryPr>
-                  <m:chr m:val="∑"/>
-                  <m:limLoc m:val="undOvr"/>
-                  <m:supHide m:val="1"/>
-                  <m:ctrlPr>
-                    <w:rPr>
-                      <w:rFonts w:ascii="Cambria Math" w:hAnsi="Cambria Math"/>
-                      <w:i/>
-                      <w:sz w:val="20"/>
-                      <w:szCs w:val="20"/>
-                    </w:rPr>
-                  </m:ctrlPr>
-                </m:naryPr>
-                <m:sub>
-                  <m:r>
-                    <w:rPr>
-                      <w:rFonts w:ascii="Cambria Math" w:hAnsi="Cambria Math"/>
-                      <w:sz w:val="20"/>
-                      <w:szCs w:val="20"/>
-                    </w:rPr>
-                    <m:t>j∈J</m:t>
-                  </m:r>
-                </m:sub>
-                <m:sup/>
-                <m:e>
-                  <m:sSub>
-                    <m:sSubPr>
-                      <m:ctrlPr>
-                        <w:rPr>
-                          <w:rFonts w:ascii="Cambria Math" w:hAnsi="Cambria Math"/>
-                          <w:i/>
-                          <w:sz w:val="20"/>
-                          <w:szCs w:val="20"/>
-                        </w:rPr>
-                      </m:ctrlPr>
-                    </m:sSubPr>
-                    <m:e>
-                      <m:r>
-                        <w:rPr>
-                          <w:rFonts w:ascii="Cambria Math" w:hAnsi="Cambria Math"/>
-                          <w:sz w:val="20"/>
-                          <w:szCs w:val="20"/>
-                        </w:rPr>
-                        <m:t>Y</m:t>
-                      </m:r>
-                    </m:e>
-                    <m:sub>
-                      <m:r>
-                        <w:rPr>
-                          <w:rFonts w:ascii="Cambria Math" w:hAnsi="Cambria Math"/>
-                          <w:sz w:val="20"/>
-                          <w:szCs w:val="20"/>
-                        </w:rPr>
-                        <m:t>j</m:t>
-                      </m:r>
-                    </m:sub>
-                  </m:sSub>
-                  <m:r>
-                    <w:rPr>
-                      <w:rFonts w:ascii="Cambria Math" w:hAnsi="Cambria Math"/>
-                      <w:sz w:val="20"/>
-                      <w:szCs w:val="20"/>
-                    </w:rPr>
-                    <m:t>R</m:t>
-                  </m:r>
-                  <m:sSub>
-                    <m:sSubPr>
-                      <m:ctrlPr>
-                        <w:rPr>
-                          <w:rFonts w:ascii="Cambria Math" w:hAnsi="Cambria Math"/>
-                          <w:i/>
-                          <w:sz w:val="20"/>
-                          <w:szCs w:val="20"/>
-                        </w:rPr>
-                      </m:ctrlPr>
-                    </m:sSubPr>
-                    <m:e>
-                      <m:r>
-                        <w:rPr>
-                          <w:rFonts w:ascii="Cambria Math" w:hAnsi="Cambria Math"/>
-                          <w:sz w:val="20"/>
-                          <w:szCs w:val="20"/>
-                        </w:rPr>
-                        <m:t>C</m:t>
-                      </m:r>
-                    </m:e>
-                    <m:sub>
-                      <m:r>
-                        <w:rPr>
-                          <w:rFonts w:ascii="Cambria Math" w:hAnsi="Cambria Math"/>
-                          <w:sz w:val="20"/>
-                          <w:szCs w:val="20"/>
-                        </w:rPr>
-                        <m:t>j</m:t>
-                      </m:r>
-                    </m:sub>
-                  </m:sSub>
-                </m:e>
-              </m:nary>
-            </m:oMath>
-            <w:r>
-              <w:rPr>
-                <w:rFonts w:eastAsiaTheme="minorEastAsia"/>
-                <w:sz w:val="20"/>
-                <w:szCs w:val="20"/>
-              </w:rPr>
-              <w:t>+</w:t>
-            </w:r>
-            <m:oMath>
-              <m:nary>
-                <m:naryPr>
-                  <m:chr m:val="∑"/>
-                  <m:limLoc m:val="undOvr"/>
-                  <m:supHide m:val="1"/>
-                  <m:ctrlPr>
-                    <w:rPr>
-                      <w:rFonts w:ascii="Cambria Math" w:eastAsiaTheme="minorEastAsia" w:hAnsi="Cambria Math"/>
-                      <w:i/>
-                      <w:sz w:val="20"/>
-                      <w:szCs w:val="20"/>
-                    </w:rPr>
-                  </m:ctrlPr>
-                </m:naryPr>
-                <m:sub>
-                  <m:r>
-                    <w:rPr>
-                      <w:rFonts w:ascii="Cambria Math" w:eastAsiaTheme="minorEastAsia" w:hAnsi="Cambria Math"/>
-                      <w:sz w:val="20"/>
-                      <w:szCs w:val="20"/>
-                    </w:rPr>
-                    <m:t>j∈J</m:t>
-                  </m:r>
-                </m:sub>
-                <m:sup/>
-                <m:e>
-                  <m:nary>
-                    <m:naryPr>
-                      <m:chr m:val="∑"/>
-                      <m:limLoc m:val="undOvr"/>
-                      <m:supHide m:val="1"/>
-                      <m:ctrlPr>
-                        <w:rPr>
-                          <w:rFonts w:ascii="Cambria Math" w:eastAsiaTheme="minorEastAsia" w:hAnsi="Cambria Math"/>
-                          <w:i/>
-                          <w:sz w:val="20"/>
-                          <w:szCs w:val="20"/>
-                        </w:rPr>
-                      </m:ctrlPr>
-                    </m:naryPr>
-                    <m:sub>
-                      <m:r>
-                        <w:rPr>
-                          <w:rFonts w:ascii="Cambria Math" w:eastAsiaTheme="minorEastAsia" w:hAnsi="Cambria Math"/>
-                          <w:sz w:val="20"/>
-                          <w:szCs w:val="20"/>
-                        </w:rPr>
-                        <m:t>k∈K</m:t>
-                      </m:r>
-                    </m:sub>
-                    <m:sup/>
-                    <m:e>
-                      <m:nary>
-                        <m:naryPr>
-                          <m:chr m:val="∑"/>
-                          <m:limLoc m:val="undOvr"/>
-                          <m:supHide m:val="1"/>
-                          <m:ctrlPr>
-                            <w:rPr>
-                              <w:rFonts w:ascii="Cambria Math" w:eastAsiaTheme="minorEastAsia" w:hAnsi="Cambria Math"/>
-                              <w:i/>
-                              <w:sz w:val="20"/>
-                              <w:szCs w:val="20"/>
-                            </w:rPr>
-                          </m:ctrlPr>
-                        </m:naryPr>
-                        <m:sub>
-                          <m:r>
-                            <w:rPr>
-                              <w:rFonts w:ascii="Cambria Math" w:eastAsiaTheme="minorEastAsia" w:hAnsi="Cambria Math"/>
-                              <w:sz w:val="20"/>
-                              <w:szCs w:val="20"/>
-                            </w:rPr>
-                            <m:t>q∈Q</m:t>
-                          </m:r>
-                        </m:sub>
-                        <m:sup/>
-                        <m:e>
-                          <m:d>
-                            <m:dPr>
-                              <m:begChr m:val="⌈"/>
-                              <m:endChr m:val="⌉"/>
-                              <m:ctrlPr>
-                                <w:rPr>
-                                  <w:rFonts w:ascii="Cambria Math" w:eastAsiaTheme="minorEastAsia" w:hAnsi="Cambria Math"/>
-                                  <w:i/>
-                                  <w:sz w:val="20"/>
-                                  <w:szCs w:val="20"/>
-                                </w:rPr>
-                              </m:ctrlPr>
-                            </m:dPr>
-                            <m:e>
-                              <m:f>
-                                <m:fPr>
-                                  <m:ctrlPr>
-                                    <w:rPr>
-                                      <w:rFonts w:ascii="Cambria Math" w:eastAsiaTheme="minorEastAsia" w:hAnsi="Cambria Math"/>
-                                      <w:i/>
-                                      <w:sz w:val="20"/>
-                                      <w:szCs w:val="20"/>
-                                    </w:rPr>
-                                  </m:ctrlPr>
-                                </m:fPr>
-                                <m:num>
-                                  <m:sSubSup>
-                                    <m:sSubSupPr>
-                                      <m:ctrlPr>
-                                        <w:rPr>
-                                          <w:rFonts w:ascii="Cambria Math" w:eastAsiaTheme="minorEastAsia" w:hAnsi="Cambria Math"/>
-                                          <w:i/>
-                                          <w:sz w:val="20"/>
-                                          <w:szCs w:val="20"/>
-                                        </w:rPr>
-                                      </m:ctrlPr>
-                                    </m:sSubSupPr>
-                                    <m:e>
-                                      <m:r>
-                                        <w:rPr>
-                                          <w:rFonts w:ascii="Cambria Math" w:eastAsiaTheme="minorEastAsia" w:hAnsi="Cambria Math"/>
-                                          <w:sz w:val="20"/>
-                                          <w:szCs w:val="20"/>
-                                        </w:rPr>
-                                        <m:t>x</m:t>
-                                      </m:r>
-                                    </m:e>
-                                    <m:sub>
-                                      <m:r>
-                                        <w:rPr>
-                                          <w:rFonts w:ascii="Cambria Math" w:eastAsiaTheme="minorEastAsia" w:hAnsi="Cambria Math"/>
-                                          <w:sz w:val="20"/>
-                                          <w:szCs w:val="20"/>
-                                        </w:rPr>
-                                        <m:t>jk</m:t>
-                                      </m:r>
-                                    </m:sub>
-                                    <m:sup>
-                                      <m:r>
-                                        <w:rPr>
-                                          <w:rFonts w:ascii="Cambria Math" w:eastAsiaTheme="minorEastAsia" w:hAnsi="Cambria Math"/>
-                                          <w:sz w:val="20"/>
-                                          <w:szCs w:val="20"/>
-                                        </w:rPr>
-                                        <m:t>q</m:t>
-                                      </m:r>
-                                    </m:sup>
-                                  </m:sSubSup>
-                                  <m:r>
-                                    <w:rPr>
-                                      <w:rFonts w:ascii="Cambria Math" w:eastAsiaTheme="minorEastAsia" w:hAnsi="Cambria Math"/>
-                                      <w:sz w:val="20"/>
-                                      <w:szCs w:val="20"/>
-                                    </w:rPr>
-                                    <m:t>VC</m:t>
-                                  </m:r>
-                                  <m:sSubSup>
-                                    <m:sSubSupPr>
-                                      <m:ctrlPr>
-                                        <w:rPr>
-                                          <w:rFonts w:ascii="Cambria Math" w:eastAsiaTheme="minorEastAsia" w:hAnsi="Cambria Math"/>
-                                          <w:i/>
-                                          <w:sz w:val="20"/>
-                                          <w:szCs w:val="20"/>
-                                        </w:rPr>
-                                      </m:ctrlPr>
-                                    </m:sSubSupPr>
-                                    <m:e>
-                                      <m:r>
-                                        <w:rPr>
-                                          <w:rFonts w:ascii="Cambria Math" w:eastAsiaTheme="minorEastAsia" w:hAnsi="Cambria Math"/>
-                                          <w:sz w:val="20"/>
-                                          <w:szCs w:val="20"/>
-                                        </w:rPr>
-                                        <m:t>B</m:t>
-                                      </m:r>
-                                    </m:e>
-                                    <m:sub>
-                                      <m:r>
-                                        <w:rPr>
-                                          <w:rFonts w:ascii="Cambria Math" w:eastAsiaTheme="minorEastAsia" w:hAnsi="Cambria Math"/>
-                                          <w:sz w:val="20"/>
-                                          <w:szCs w:val="20"/>
-                                        </w:rPr>
-                                        <m:t>j</m:t>
-                                      </m:r>
-                                    </m:sub>
-                                    <m:sup>
-                                      <m:r>
-                                        <w:rPr>
-                                          <w:rFonts w:ascii="Cambria Math" w:eastAsiaTheme="minorEastAsia" w:hAnsi="Cambria Math"/>
-                                          <w:sz w:val="20"/>
-                                          <w:szCs w:val="20"/>
-                                        </w:rPr>
-                                        <m:t>q</m:t>
-                                      </m:r>
-                                    </m:sup>
-                                  </m:sSubSup>
-                                </m:num>
-                                <m:den>
-                                  <m:r>
-                                    <w:rPr>
-                                      <w:rFonts w:ascii="Cambria Math" w:eastAsiaTheme="minorEastAsia" w:hAnsi="Cambria Math"/>
-                                      <w:sz w:val="20"/>
-                                      <w:szCs w:val="20"/>
-                                    </w:rPr>
-                                    <m:t>VC</m:t>
-                                  </m:r>
-                                  <m:sSup>
-                                    <m:sSupPr>
-                                      <m:ctrlPr>
-                                        <w:rPr>
-                                          <w:rFonts w:ascii="Cambria Math" w:eastAsiaTheme="minorEastAsia" w:hAnsi="Cambria Math"/>
-                                          <w:i/>
-                                          <w:sz w:val="20"/>
-                                          <w:szCs w:val="20"/>
-                                        </w:rPr>
-                                      </m:ctrlPr>
-                                    </m:sSupPr>
-                                    <m:e>
-                                      <m:r>
-                                        <w:rPr>
-                                          <w:rFonts w:ascii="Cambria Math" w:eastAsiaTheme="minorEastAsia" w:hAnsi="Cambria Math"/>
-                                          <w:sz w:val="20"/>
-                                          <w:szCs w:val="20"/>
-                                        </w:rPr>
-                                        <m:t>P</m:t>
-                                      </m:r>
-                                    </m:e>
-                                    <m:sup>
-                                      <m:r>
-                                        <w:rPr>
-                                          <w:rFonts w:ascii="Cambria Math" w:eastAsiaTheme="minorEastAsia" w:hAnsi="Cambria Math"/>
-                                          <w:sz w:val="20"/>
-                                          <w:szCs w:val="20"/>
-                                        </w:rPr>
-                                        <m:t>q</m:t>
-                                      </m:r>
-                                    </m:sup>
-                                  </m:sSup>
-                                  <m:sSub>
-                                    <m:sSubPr>
-                                      <m:ctrlPr>
-                                        <w:rPr>
-                                          <w:rFonts w:ascii="Cambria Math" w:eastAsiaTheme="minorEastAsia" w:hAnsi="Cambria Math"/>
-                                          <w:i/>
-                                          <w:sz w:val="20"/>
-                                          <w:szCs w:val="20"/>
-                                        </w:rPr>
-                                      </m:ctrlPr>
-                                    </m:sSubPr>
-                                    <m:e>
-                                      <m:r>
-                                        <w:rPr>
-                                          <w:rFonts w:ascii="Cambria Math" w:eastAsiaTheme="minorEastAsia" w:hAnsi="Cambria Math"/>
-                                          <w:sz w:val="20"/>
-                                          <w:szCs w:val="20"/>
-                                        </w:rPr>
-                                        <m:t>MT</m:t>
-                                      </m:r>
-                                    </m:e>
-                                    <m:sub>
-                                      <m:r>
-                                        <w:rPr>
-                                          <w:rFonts w:ascii="Cambria Math" w:eastAsiaTheme="minorEastAsia" w:hAnsi="Cambria Math"/>
-                                          <w:sz w:val="20"/>
-                                          <w:szCs w:val="20"/>
-                                        </w:rPr>
-                                        <m:t>jk</m:t>
-                                      </m:r>
-                                    </m:sub>
-                                  </m:sSub>
-                                </m:den>
-                              </m:f>
-                            </m:e>
-                          </m:d>
-                          <m:r>
-                            <w:rPr>
-                              <w:rFonts w:ascii="Cambria Math" w:eastAsiaTheme="minorEastAsia" w:hAnsi="Cambria Math"/>
-                              <w:sz w:val="20"/>
-                              <w:szCs w:val="20"/>
-                            </w:rPr>
-                            <m:t>R</m:t>
-                          </m:r>
-                          <m:sSup>
-                            <m:sSupPr>
-                              <m:ctrlPr>
-                                <w:rPr>
-                                  <w:rFonts w:ascii="Cambria Math" w:eastAsiaTheme="minorEastAsia" w:hAnsi="Cambria Math"/>
-                                  <w:i/>
-                                  <w:sz w:val="20"/>
-                                  <w:szCs w:val="20"/>
-                                </w:rPr>
-                              </m:ctrlPr>
-                            </m:sSupPr>
-                            <m:e>
-                              <m:r>
-                                <w:rPr>
-                                  <w:rFonts w:ascii="Cambria Math" w:eastAsiaTheme="minorEastAsia" w:hAnsi="Cambria Math"/>
-                                  <w:sz w:val="20"/>
-                                  <w:szCs w:val="20"/>
-                                </w:rPr>
-                                <m:t>C</m:t>
-                              </m:r>
-                            </m:e>
-                            <m:sup>
-                              <m:r>
-                                <w:rPr>
-                                  <w:rFonts w:ascii="Cambria Math" w:eastAsiaTheme="minorEastAsia" w:hAnsi="Cambria Math"/>
-                                  <w:sz w:val="20"/>
-                                  <w:szCs w:val="20"/>
-                                </w:rPr>
-                                <m:t>q</m:t>
-                              </m:r>
-                            </m:sup>
-                          </m:sSup>
-                        </m:e>
-                      </m:nary>
-                      <m:r>
-                        <w:rPr>
-                          <w:rFonts w:ascii="Cambria Math" w:eastAsiaTheme="minorEastAsia" w:hAnsi="Cambria Math"/>
-                          <w:sz w:val="20"/>
-                          <w:szCs w:val="20"/>
-                        </w:rPr>
-                        <m:t xml:space="preserve"> </m:t>
-                      </m:r>
-                    </m:e>
-                  </m:nary>
-                </m:e>
-              </m:nary>
-            </m:oMath>
-            <w:r>
-              <w:rPr>
-                <w:rFonts w:eastAsiaTheme="minorEastAsia"/>
-                <w:sz w:val="20"/>
-                <w:szCs w:val="20"/>
-              </w:rPr>
-              <w:t>+</w:t>
-            </w:r>
-          </w:p>
-          <w:p>
-            <w:pPr>
-              <w:spacing w:after="160" w:line="259" w:lineRule="auto"/>
-              <w:jc w:val="center"/>
-              <w:rPr>
-                <w:rFonts w:eastAsiaTheme="minorEastAsia"/>
-                <w:sz w:val="20"/>
-                <w:szCs w:val="20"/>
-              </w:rPr>
-            </w:pPr>
-            <m:oMath>
-              <m:nary>
-                <m:naryPr>
-                  <m:chr m:val="∑"/>
-                  <m:limLoc m:val="undOvr"/>
-                  <m:supHide m:val="1"/>
-                  <m:ctrlPr>
-                    <w:rPr>
-                      <w:rFonts w:ascii="Cambria Math" w:eastAsiaTheme="minorEastAsia" w:hAnsi="Cambria Math"/>
-                      <w:i/>
-                      <w:sz w:val="20"/>
-                      <w:szCs w:val="20"/>
-                    </w:rPr>
-                  </m:ctrlPr>
-                </m:naryPr>
-                <m:sub>
-                  <m:r>
-                    <w:rPr>
-                      <w:rFonts w:ascii="Cambria Math" w:eastAsiaTheme="minorEastAsia" w:hAnsi="Cambria Math"/>
-                      <w:sz w:val="20"/>
-                      <w:szCs w:val="20"/>
-                    </w:rPr>
-                    <m:t>j∈J</m:t>
-                  </m:r>
-                </m:sub>
-                <m:sup/>
-                <m:e>
-                  <m:nary>
-                    <m:naryPr>
-                      <m:chr m:val="∑"/>
-                      <m:limLoc m:val="undOvr"/>
-                      <m:supHide m:val="1"/>
-                      <m:ctrlPr>
-                        <w:rPr>
-                          <w:rFonts w:ascii="Cambria Math" w:eastAsiaTheme="minorEastAsia" w:hAnsi="Cambria Math"/>
-                          <w:i/>
-                          <w:sz w:val="20"/>
-                          <w:szCs w:val="20"/>
-                        </w:rPr>
-                      </m:ctrlPr>
-                    </m:naryPr>
-                    <m:sub>
-                      <m:r>
-                        <w:rPr>
-                          <w:rFonts w:ascii="Cambria Math" w:eastAsiaTheme="minorEastAsia" w:hAnsi="Cambria Math"/>
-                          <w:sz w:val="20"/>
-                          <w:szCs w:val="20"/>
-                        </w:rPr>
-                        <m:t>k∈K</m:t>
-                      </m:r>
-                    </m:sub>
-                    <m:sup/>
-                    <m:e>
-                      <m:nary>
-                        <m:naryPr>
-                          <m:chr m:val="∑"/>
-                          <m:limLoc m:val="undOvr"/>
-                          <m:supHide m:val="1"/>
-                          <m:ctrlPr>
-                            <w:rPr>
-                              <w:rFonts w:ascii="Cambria Math" w:eastAsiaTheme="minorEastAsia" w:hAnsi="Cambria Math"/>
-                              <w:i/>
-                              <w:sz w:val="20"/>
-                              <w:szCs w:val="20"/>
-                            </w:rPr>
-                          </m:ctrlPr>
-                        </m:naryPr>
-                        <m:sub>
-                          <m:r>
-                            <w:rPr>
-                              <w:rFonts w:ascii="Cambria Math" w:eastAsiaTheme="minorEastAsia" w:hAnsi="Cambria Math"/>
-                              <w:sz w:val="20"/>
-                              <w:szCs w:val="20"/>
-                            </w:rPr>
-                            <m:t>q∈Q</m:t>
-                          </m:r>
-                        </m:sub>
-                        <m:sup/>
-                        <m:e>
-                          <m:d>
-                            <m:dPr>
-                              <m:begChr m:val="⌈"/>
-                              <m:endChr m:val="⌉"/>
-                              <m:ctrlPr>
-                                <w:rPr>
-                                  <w:rFonts w:ascii="Cambria Math" w:eastAsiaTheme="minorEastAsia" w:hAnsi="Cambria Math"/>
-                                  <w:i/>
-                                  <w:sz w:val="20"/>
-                                  <w:szCs w:val="20"/>
-                                </w:rPr>
-                              </m:ctrlPr>
-                            </m:dPr>
-                            <m:e>
-                              <m:f>
-                                <m:fPr>
-                                  <m:ctrlPr>
-                                    <w:rPr>
-                                      <w:rFonts w:ascii="Cambria Math" w:eastAsiaTheme="minorEastAsia" w:hAnsi="Cambria Math"/>
-                                      <w:i/>
-                                      <w:sz w:val="20"/>
-                                      <w:szCs w:val="20"/>
-                                    </w:rPr>
-                                  </m:ctrlPr>
-                                </m:fPr>
-                                <m:num>
-                                  <m:sSubSup>
-                                    <m:sSubSupPr>
-                                      <m:ctrlPr>
-                                        <w:rPr>
-                                          <w:rFonts w:ascii="Cambria Math" w:eastAsiaTheme="minorEastAsia" w:hAnsi="Cambria Math"/>
-                                          <w:i/>
-                                          <w:sz w:val="20"/>
-                                          <w:szCs w:val="20"/>
-                                        </w:rPr>
-                                      </m:ctrlPr>
-                                    </m:sSubSupPr>
-                                    <m:e>
-                                      <m:r>
-                                        <w:rPr>
-                                          <w:rFonts w:ascii="Cambria Math" w:eastAsiaTheme="minorEastAsia" w:hAnsi="Cambria Math"/>
-                                          <w:sz w:val="20"/>
-                                          <w:szCs w:val="20"/>
-                                        </w:rPr>
-                                        <m:t>x</m:t>
-                                      </m:r>
-                                    </m:e>
-                                    <m:sub>
-                                      <m:r>
-                                        <w:rPr>
-                                          <w:rFonts w:ascii="Cambria Math" w:eastAsiaTheme="minorEastAsia" w:hAnsi="Cambria Math"/>
-                                          <w:sz w:val="20"/>
-                                          <w:szCs w:val="20"/>
-                                        </w:rPr>
-                                        <m:t>jk</m:t>
-                                      </m:r>
-                                    </m:sub>
-                                    <m:sup>
-                                      <m:r>
-                                        <w:rPr>
-                                          <w:rFonts w:ascii="Cambria Math" w:eastAsiaTheme="minorEastAsia" w:hAnsi="Cambria Math"/>
-                                          <w:sz w:val="20"/>
-                                          <w:szCs w:val="20"/>
-                                        </w:rPr>
-                                        <m:t>q</m:t>
-                                      </m:r>
-                                    </m:sup>
-                                  </m:sSubSup>
-                                  <m:r>
-                                    <w:rPr>
-                                      <w:rFonts w:ascii="Cambria Math" w:eastAsiaTheme="minorEastAsia" w:hAnsi="Cambria Math"/>
-                                      <w:sz w:val="20"/>
-                                      <w:szCs w:val="20"/>
-                                    </w:rPr>
-                                    <m:t>VC</m:t>
-                                  </m:r>
-                                  <m:sSubSup>
-                                    <m:sSubSupPr>
-                                      <m:ctrlPr>
-                                        <w:rPr>
-                                          <w:rFonts w:ascii="Cambria Math" w:eastAsiaTheme="minorEastAsia" w:hAnsi="Cambria Math"/>
-                                          <w:i/>
-                                          <w:sz w:val="20"/>
-                                          <w:szCs w:val="20"/>
-                                        </w:rPr>
-                                      </m:ctrlPr>
-                                    </m:sSubSupPr>
-                                    <m:e>
-                                      <m:r>
-                                        <w:rPr>
-                                          <w:rFonts w:ascii="Cambria Math" w:eastAsiaTheme="minorEastAsia" w:hAnsi="Cambria Math"/>
-                                          <w:sz w:val="20"/>
-                                          <w:szCs w:val="20"/>
-                                        </w:rPr>
-                                        <m:t>B</m:t>
-                                      </m:r>
-                                    </m:e>
-                                    <m:sub>
-                                      <m:r>
-                                        <w:rPr>
-                                          <w:rFonts w:ascii="Cambria Math" w:eastAsiaTheme="minorEastAsia" w:hAnsi="Cambria Math"/>
-                                          <w:sz w:val="20"/>
-                                          <w:szCs w:val="20"/>
-                                        </w:rPr>
-                                        <m:t>j</m:t>
-                                      </m:r>
-                                    </m:sub>
-                                    <m:sup>
-                                      <m:r>
-                                        <w:rPr>
-                                          <w:rFonts w:ascii="Cambria Math" w:eastAsiaTheme="minorEastAsia" w:hAnsi="Cambria Math"/>
-                                          <w:sz w:val="20"/>
-                                          <w:szCs w:val="20"/>
-                                        </w:rPr>
-                                        <m:t>q</m:t>
-                                      </m:r>
-                                    </m:sup>
-                                  </m:sSubSup>
-                                </m:num>
-                                <m:den>
-                                  <m:r>
-                                    <w:rPr>
-                                      <w:rFonts w:ascii="Cambria Math" w:eastAsiaTheme="minorEastAsia" w:hAnsi="Cambria Math"/>
-                                      <w:sz w:val="20"/>
-                                      <w:szCs w:val="20"/>
-                                    </w:rPr>
-                                    <m:t>VC</m:t>
-                                  </m:r>
-                                  <m:sSup>
-                                    <m:sSupPr>
-                                      <m:ctrlPr>
-                                        <w:rPr>
-                                          <w:rFonts w:ascii="Cambria Math" w:eastAsiaTheme="minorEastAsia" w:hAnsi="Cambria Math"/>
-                                          <w:i/>
-                                          <w:sz w:val="20"/>
-                                          <w:szCs w:val="20"/>
-                                        </w:rPr>
-                                      </m:ctrlPr>
-                                    </m:sSupPr>
-                                    <m:e>
-                                      <m:r>
-                                        <w:rPr>
-                                          <w:rFonts w:ascii="Cambria Math" w:eastAsiaTheme="minorEastAsia" w:hAnsi="Cambria Math"/>
-                                          <w:sz w:val="20"/>
-                                          <w:szCs w:val="20"/>
-                                        </w:rPr>
-                                        <m:t>P</m:t>
-                                      </m:r>
-                                    </m:e>
-                                    <m:sup>
-                                      <m:r>
-                                        <w:rPr>
-                                          <w:rFonts w:ascii="Cambria Math" w:eastAsiaTheme="minorEastAsia" w:hAnsi="Cambria Math"/>
-                                          <w:sz w:val="20"/>
-                                          <w:szCs w:val="20"/>
-                                        </w:rPr>
-                                        <m:t>q</m:t>
-                                      </m:r>
-                                    </m:sup>
-                                  </m:sSup>
-                                </m:den>
-                              </m:f>
-                            </m:e>
-                          </m:d>
-                          <m:f>
-                            <m:fPr>
-                              <m:ctrlPr>
-                                <w:rPr>
-                                  <w:rFonts w:ascii="Cambria Math" w:eastAsiaTheme="minorEastAsia" w:hAnsi="Cambria Math"/>
-                                  <w:i/>
-                                  <w:sz w:val="20"/>
-                                  <w:szCs w:val="20"/>
-                                </w:rPr>
-                              </m:ctrlPr>
-                            </m:fPr>
-                            <m:num>
-                              <m:sSub>
-                                <m:sSubPr>
-                                  <m:ctrlPr>
-                                    <w:rPr>
-                                      <w:rFonts w:ascii="Cambria Math" w:eastAsiaTheme="minorEastAsia" w:hAnsi="Cambria Math"/>
-                                      <w:i/>
-                                      <w:sz w:val="20"/>
-                                      <w:szCs w:val="20"/>
-                                    </w:rPr>
-                                  </m:ctrlPr>
-                                </m:sSubPr>
-                                <m:e>
-                                  <m:r>
-                                    <w:rPr>
-                                      <w:rFonts w:ascii="Cambria Math" w:eastAsiaTheme="minorEastAsia" w:hAnsi="Cambria Math"/>
-                                      <w:sz w:val="20"/>
-                                      <w:szCs w:val="20"/>
-                                    </w:rPr>
-                                    <m:t>2s</m:t>
-                                  </m:r>
-                                </m:e>
-                                <m:sub>
-                                  <m:r>
-                                    <w:rPr>
-                                      <w:rFonts w:ascii="Cambria Math" w:eastAsiaTheme="minorEastAsia" w:hAnsi="Cambria Math"/>
-                                      <w:sz w:val="20"/>
-                                      <w:szCs w:val="20"/>
-                                    </w:rPr>
-                                    <m:t>jk</m:t>
-                                  </m:r>
-                                </m:sub>
-                              </m:sSub>
-                            </m:num>
-                            <m:den>
-                              <m:sSup>
-                                <m:sSupPr>
-                                  <m:ctrlPr>
-                                    <w:rPr>
-                                      <w:rFonts w:ascii="Cambria Math" w:eastAsiaTheme="minorEastAsia" w:hAnsi="Cambria Math"/>
-                                      <w:i/>
-                                      <w:sz w:val="20"/>
-                                      <w:szCs w:val="20"/>
-                                    </w:rPr>
-                                  </m:ctrlPr>
-                                </m:sSupPr>
-                                <m:e>
-                                  <m:r>
-                                    <w:rPr>
-                                      <w:rFonts w:ascii="Cambria Math" w:eastAsiaTheme="minorEastAsia" w:hAnsi="Cambria Math"/>
-                                      <w:sz w:val="20"/>
-                                      <w:szCs w:val="20"/>
-                                    </w:rPr>
-                                    <m:t>F</m:t>
-                                  </m:r>
-                                </m:e>
-                                <m:sup>
-                                  <m:r>
-                                    <w:rPr>
-                                      <w:rFonts w:ascii="Cambria Math" w:eastAsiaTheme="minorEastAsia" w:hAnsi="Cambria Math"/>
-                                      <w:sz w:val="20"/>
-                                      <w:szCs w:val="20"/>
-                                    </w:rPr>
-                                    <m:t>q</m:t>
-                                  </m:r>
-                                </m:sup>
-                              </m:sSup>
-                            </m:den>
-                          </m:f>
-                          <m:r>
-                            <w:rPr>
-                              <w:rFonts w:ascii="Cambria Math" w:eastAsiaTheme="minorEastAsia" w:hAnsi="Cambria Math"/>
-                              <w:sz w:val="20"/>
-                              <w:szCs w:val="20"/>
-                            </w:rPr>
-                            <m:t>FP</m:t>
-                          </m:r>
-                        </m:e>
-                      </m:nary>
-                      <m:r>
-                        <w:rPr>
-                          <w:rFonts w:ascii="Cambria Math" w:eastAsiaTheme="minorEastAsia" w:hAnsi="Cambria Math"/>
-                          <w:sz w:val="20"/>
-                          <w:szCs w:val="20"/>
-                        </w:rPr>
-                        <m:t xml:space="preserve"> </m:t>
-                      </m:r>
-                    </m:e>
-                  </m:nary>
-                </m:e>
-              </m:nary>
-            </m:oMath>
-            <w:r>
-              <w:rPr>
-                <w:rFonts w:eastAsiaTheme="minorEastAsia"/>
-                <w:sz w:val="20"/>
-                <w:szCs w:val="20"/>
-              </w:rPr>
-              <w:t>+</w:t>
-            </w:r>
-            <m:oMath>
-              <m:nary>
-                <m:naryPr>
-                  <m:chr m:val="∑"/>
-                  <m:limLoc m:val="undOvr"/>
-                  <m:supHide m:val="1"/>
-                  <m:ctrlPr>
-                    <w:rPr>
-                      <w:rFonts w:ascii="Cambria Math" w:eastAsiaTheme="minorEastAsia" w:hAnsi="Cambria Math"/>
-                      <w:i/>
-                      <w:sz w:val="20"/>
-                      <w:szCs w:val="20"/>
-                    </w:rPr>
-                  </m:ctrlPr>
-                </m:naryPr>
-                <m:sub>
-                  <m:r>
-                    <w:rPr>
-                      <w:rFonts w:ascii="Cambria Math" w:eastAsiaTheme="minorEastAsia" w:hAnsi="Cambria Math"/>
-                      <w:sz w:val="20"/>
-                      <w:szCs w:val="20"/>
-                    </w:rPr>
-                    <m:t>j∈J</m:t>
-                  </m:r>
-                </m:sub>
-                <m:sup/>
-                <m:e>
-                  <m:nary>
-                    <m:naryPr>
-                      <m:chr m:val="∑"/>
-                      <m:limLoc m:val="undOvr"/>
-                      <m:supHide m:val="1"/>
-                      <m:ctrlPr>
-                        <w:rPr>
-                          <w:rFonts w:ascii="Cambria Math" w:eastAsiaTheme="minorEastAsia" w:hAnsi="Cambria Math"/>
-                          <w:i/>
-                          <w:sz w:val="20"/>
-                          <w:szCs w:val="20"/>
-                        </w:rPr>
-                      </m:ctrlPr>
-                    </m:naryPr>
-                    <m:sub>
-                      <m:r>
-                        <w:rPr>
-                          <w:rFonts w:ascii="Cambria Math" w:eastAsiaTheme="minorEastAsia" w:hAnsi="Cambria Math"/>
-                          <w:sz w:val="20"/>
-                          <w:szCs w:val="20"/>
-                        </w:rPr>
-                        <m:t>l∈L</m:t>
-                      </m:r>
-                    </m:sub>
-                    <m:sup/>
-                    <m:e>
-                      <m:nary>
-                        <m:naryPr>
-                          <m:chr m:val="∑"/>
-                          <m:limLoc m:val="undOvr"/>
-                          <m:supHide m:val="1"/>
-                          <m:ctrlPr>
-                            <w:rPr>
-                              <w:rFonts w:ascii="Cambria Math" w:eastAsiaTheme="minorEastAsia" w:hAnsi="Cambria Math"/>
-                              <w:i/>
-                              <w:sz w:val="20"/>
-                              <w:szCs w:val="20"/>
-                            </w:rPr>
-                          </m:ctrlPr>
-                        </m:naryPr>
-                        <m:sub>
-                          <m:r>
-                            <w:rPr>
-                              <w:rFonts w:ascii="Cambria Math" w:eastAsiaTheme="minorEastAsia" w:hAnsi="Cambria Math"/>
-                              <w:sz w:val="20"/>
-                              <w:szCs w:val="20"/>
-                            </w:rPr>
-                            <m:t>q∈Q</m:t>
-                          </m:r>
-                        </m:sub>
-                        <m:sup/>
-                        <m:e>
-                          <m:d>
-                            <m:dPr>
-                              <m:begChr m:val="⌈"/>
-                              <m:endChr m:val="⌉"/>
-                              <m:ctrlPr>
-                                <w:rPr>
-                                  <w:rFonts w:ascii="Cambria Math" w:eastAsiaTheme="minorEastAsia" w:hAnsi="Cambria Math"/>
-                                  <w:i/>
-                                  <w:sz w:val="20"/>
-                                  <w:szCs w:val="20"/>
-                                </w:rPr>
-                              </m:ctrlPr>
-                            </m:dPr>
-                            <m:e>
-                              <m:f>
-                                <m:fPr>
-                                  <m:ctrlPr>
-                                    <w:rPr>
-                                      <w:rFonts w:ascii="Cambria Math" w:eastAsiaTheme="minorEastAsia" w:hAnsi="Cambria Math"/>
-                                      <w:i/>
-                                      <w:sz w:val="20"/>
-                                      <w:szCs w:val="20"/>
-                                    </w:rPr>
-                                  </m:ctrlPr>
-                                </m:fPr>
-                                <m:num>
-                                  <m:sSubSup>
-                                    <m:sSubSupPr>
-                                      <m:ctrlPr>
-                                        <w:rPr>
-                                          <w:rFonts w:ascii="Cambria Math" w:eastAsiaTheme="minorEastAsia" w:hAnsi="Cambria Math"/>
-                                          <w:i/>
-                                          <w:sz w:val="20"/>
-                                          <w:szCs w:val="20"/>
-                                        </w:rPr>
-                                      </m:ctrlPr>
-                                    </m:sSubSupPr>
-                                    <m:e>
-                                      <m:r>
-                                        <w:rPr>
-                                          <w:rFonts w:ascii="Cambria Math" w:eastAsiaTheme="minorEastAsia" w:hAnsi="Cambria Math"/>
-                                          <w:sz w:val="20"/>
-                                          <w:szCs w:val="20"/>
-                                        </w:rPr>
-                                        <m:t>x</m:t>
-                                      </m:r>
-                                    </m:e>
-                                    <m:sub>
-                                      <m:r>
-                                        <w:rPr>
-                                          <w:rFonts w:ascii="Cambria Math" w:eastAsiaTheme="minorEastAsia" w:hAnsi="Cambria Math"/>
-                                          <w:sz w:val="20"/>
-                                          <w:szCs w:val="20"/>
-                                        </w:rPr>
-                                        <m:t>jl</m:t>
-                                      </m:r>
-                                    </m:sub>
-                                    <m:sup>
-                                      <m:r>
-                                        <w:rPr>
-                                          <w:rFonts w:ascii="Cambria Math" w:eastAsiaTheme="minorEastAsia" w:hAnsi="Cambria Math"/>
-                                          <w:sz w:val="20"/>
-                                          <w:szCs w:val="20"/>
-                                        </w:rPr>
-                                        <m:t>q</m:t>
-                                      </m:r>
-                                    </m:sup>
-                                  </m:sSubSup>
-                                  <m:r>
-                                    <w:rPr>
-                                      <w:rFonts w:ascii="Cambria Math" w:eastAsiaTheme="minorEastAsia" w:hAnsi="Cambria Math"/>
-                                      <w:sz w:val="20"/>
-                                      <w:szCs w:val="20"/>
-                                    </w:rPr>
-                                    <m:t>VC</m:t>
-                                  </m:r>
-                                  <m:sSubSup>
-                                    <m:sSubSupPr>
-                                      <m:ctrlPr>
-                                        <w:rPr>
-                                          <w:rFonts w:ascii="Cambria Math" w:eastAsiaTheme="minorEastAsia" w:hAnsi="Cambria Math"/>
-                                          <w:i/>
-                                          <w:sz w:val="20"/>
-                                          <w:szCs w:val="20"/>
-                                        </w:rPr>
-                                      </m:ctrlPr>
-                                    </m:sSubSupPr>
-                                    <m:e>
-                                      <m:r>
-                                        <w:rPr>
-                                          <w:rFonts w:ascii="Cambria Math" w:eastAsiaTheme="minorEastAsia" w:hAnsi="Cambria Math"/>
-                                          <w:sz w:val="20"/>
-                                          <w:szCs w:val="20"/>
-                                        </w:rPr>
-                                        <m:t>B</m:t>
-                                      </m:r>
-                                    </m:e>
-                                    <m:sub>
-                                      <m:r>
-                                        <w:rPr>
-                                          <w:rFonts w:ascii="Cambria Math" w:eastAsiaTheme="minorEastAsia" w:hAnsi="Cambria Math"/>
-                                          <w:sz w:val="20"/>
-                                          <w:szCs w:val="20"/>
-                                        </w:rPr>
-                                        <m:t>j</m:t>
-                                      </m:r>
-                                    </m:sub>
-                                    <m:sup>
-                                      <m:r>
-                                        <w:rPr>
-                                          <w:rFonts w:ascii="Cambria Math" w:eastAsiaTheme="minorEastAsia" w:hAnsi="Cambria Math"/>
-                                          <w:sz w:val="20"/>
-                                          <w:szCs w:val="20"/>
-                                        </w:rPr>
-                                        <m:t>q</m:t>
-                                      </m:r>
-                                    </m:sup>
-                                  </m:sSubSup>
-                                </m:num>
-                                <m:den>
-                                  <m:r>
-                                    <w:rPr>
-                                      <w:rFonts w:ascii="Cambria Math" w:eastAsiaTheme="minorEastAsia" w:hAnsi="Cambria Math"/>
-                                      <w:sz w:val="20"/>
-                                      <w:szCs w:val="20"/>
-                                    </w:rPr>
-                                    <m:t>VC</m:t>
-                                  </m:r>
-                                  <m:sSup>
-                                    <m:sSupPr>
-                                      <m:ctrlPr>
-                                        <w:rPr>
-                                          <w:rFonts w:ascii="Cambria Math" w:eastAsiaTheme="minorEastAsia" w:hAnsi="Cambria Math"/>
-                                          <w:i/>
-                                          <w:sz w:val="20"/>
-                                          <w:szCs w:val="20"/>
-                                        </w:rPr>
-                                      </m:ctrlPr>
-                                    </m:sSupPr>
-                                    <m:e>
-                                      <m:r>
-                                        <w:rPr>
-                                          <w:rFonts w:ascii="Cambria Math" w:eastAsiaTheme="minorEastAsia" w:hAnsi="Cambria Math"/>
-                                          <w:sz w:val="20"/>
-                                          <w:szCs w:val="20"/>
-                                        </w:rPr>
-                                        <m:t>P</m:t>
-                                      </m:r>
-                                    </m:e>
-                                    <m:sup>
-                                      <m:r>
-                                        <w:rPr>
-                                          <w:rFonts w:ascii="Cambria Math" w:eastAsiaTheme="minorEastAsia" w:hAnsi="Cambria Math"/>
-                                          <w:sz w:val="20"/>
-                                          <w:szCs w:val="20"/>
-                                        </w:rPr>
-                                        <m:t>q</m:t>
-                                      </m:r>
-                                    </m:sup>
-                                  </m:sSup>
-                                  <m:sSub>
-                                    <m:sSubPr>
-                                      <m:ctrlPr>
-                                        <w:rPr>
-                                          <w:rFonts w:ascii="Cambria Math" w:eastAsiaTheme="minorEastAsia" w:hAnsi="Cambria Math"/>
-                                          <w:i/>
-                                          <w:sz w:val="20"/>
-                                          <w:szCs w:val="20"/>
-                                        </w:rPr>
-                                      </m:ctrlPr>
-                                    </m:sSubPr>
-                                    <m:e>
-                                      <m:r>
-                                        <w:rPr>
-                                          <w:rFonts w:ascii="Cambria Math" w:eastAsiaTheme="minorEastAsia" w:hAnsi="Cambria Math"/>
-                                          <w:sz w:val="20"/>
-                                          <w:szCs w:val="20"/>
-                                        </w:rPr>
-                                        <m:t>MT</m:t>
-                                      </m:r>
-                                    </m:e>
-                                    <m:sub>
-                                      <m:r>
-                                        <w:rPr>
-                                          <w:rFonts w:ascii="Cambria Math" w:eastAsiaTheme="minorEastAsia" w:hAnsi="Cambria Math"/>
-                                          <w:sz w:val="20"/>
-                                          <w:szCs w:val="20"/>
-                                        </w:rPr>
-                                        <m:t>jl</m:t>
-                                      </m:r>
-                                    </m:sub>
-                                  </m:sSub>
-                                </m:den>
-                              </m:f>
-                            </m:e>
-                          </m:d>
-                          <m:r>
-                            <w:rPr>
-                              <w:rFonts w:ascii="Cambria Math" w:eastAsiaTheme="minorEastAsia" w:hAnsi="Cambria Math"/>
-                              <w:sz w:val="20"/>
-                              <w:szCs w:val="20"/>
-                            </w:rPr>
-                            <m:t>R</m:t>
-                          </m:r>
-                          <m:sSup>
-                            <m:sSupPr>
-                              <m:ctrlPr>
-                                <w:rPr>
-                                  <w:rFonts w:ascii="Cambria Math" w:eastAsiaTheme="minorEastAsia" w:hAnsi="Cambria Math"/>
-                                  <w:i/>
-                                  <w:sz w:val="20"/>
-                                  <w:szCs w:val="20"/>
-                                </w:rPr>
-                              </m:ctrlPr>
-                            </m:sSupPr>
-                            <m:e>
-                              <m:r>
-                                <w:rPr>
-                                  <w:rFonts w:ascii="Cambria Math" w:eastAsiaTheme="minorEastAsia" w:hAnsi="Cambria Math"/>
-                                  <w:sz w:val="20"/>
-                                  <w:szCs w:val="20"/>
-                                </w:rPr>
-                                <m:t>C</m:t>
-                              </m:r>
-                            </m:e>
-                            <m:sup>
-                              <m:r>
-                                <w:rPr>
-                                  <w:rFonts w:ascii="Cambria Math" w:eastAsiaTheme="minorEastAsia" w:hAnsi="Cambria Math"/>
-                                  <w:sz w:val="20"/>
-                                  <w:szCs w:val="20"/>
-                                </w:rPr>
-                                <m:t>q</m:t>
-                              </m:r>
-                            </m:sup>
-                          </m:sSup>
-                        </m:e>
-                      </m:nary>
-                      <m:r>
-                        <w:rPr>
-                          <w:rFonts w:ascii="Cambria Math" w:eastAsiaTheme="minorEastAsia" w:hAnsi="Cambria Math"/>
-                          <w:sz w:val="20"/>
-                          <w:szCs w:val="20"/>
-                        </w:rPr>
-                        <m:t xml:space="preserve"> </m:t>
-                      </m:r>
-                    </m:e>
-                  </m:nary>
-                </m:e>
-              </m:nary>
-            </m:oMath>
-            <w:r>
-              <w:rPr>
-                <w:rFonts w:eastAsiaTheme="minorEastAsia"/>
-                <w:sz w:val="20"/>
-                <w:szCs w:val="20"/>
-              </w:rPr>
-              <w:t>+</w:t>
-            </w:r>
-          </w:p>
-          <w:p>
-            <w:pPr>
-              <w:spacing w:after="160" w:line="259" w:lineRule="auto"/>
-              <w:jc w:val="center"/>
-              <w:rPr>
-                <w:rFonts w:eastAsiaTheme="minorEastAsia"/>
-                <w:sz w:val="20"/>
-                <w:szCs w:val="20"/>
-              </w:rPr>
-            </w:pPr>
-            <m:oMath>
-              <m:nary>
-                <m:naryPr>
-                  <m:chr m:val="∑"/>
-                  <m:limLoc m:val="undOvr"/>
-                  <m:supHide m:val="1"/>
-                  <m:ctrlPr>
-                    <w:rPr>
-                      <w:rFonts w:ascii="Cambria Math" w:eastAsiaTheme="minorEastAsia" w:hAnsi="Cambria Math"/>
-                      <w:i/>
-                      <w:sz w:val="20"/>
-                      <w:szCs w:val="20"/>
-                    </w:rPr>
-                  </m:ctrlPr>
-                </m:naryPr>
-                <m:sub>
-                  <m:r>
-                    <w:rPr>
-                      <w:rFonts w:ascii="Cambria Math" w:eastAsiaTheme="minorEastAsia" w:hAnsi="Cambria Math"/>
-                      <w:sz w:val="20"/>
-                      <w:szCs w:val="20"/>
-                    </w:rPr>
-                    <m:t>j∈J</m:t>
-                  </m:r>
-                </m:sub>
-                <m:sup/>
-                <m:e>
-                  <m:nary>
-                    <m:naryPr>
-                      <m:chr m:val="∑"/>
-                      <m:limLoc m:val="undOvr"/>
-                      <m:supHide m:val="1"/>
-                      <m:ctrlPr>
-                        <w:rPr>
-                          <w:rFonts w:ascii="Cambria Math" w:eastAsiaTheme="minorEastAsia" w:hAnsi="Cambria Math"/>
-                          <w:i/>
-                          <w:sz w:val="20"/>
-                          <w:szCs w:val="20"/>
-                        </w:rPr>
-                      </m:ctrlPr>
-                    </m:naryPr>
-                    <m:sub>
-                      <m:r>
-                        <w:rPr>
-                          <w:rFonts w:ascii="Cambria Math" w:eastAsiaTheme="minorEastAsia" w:hAnsi="Cambria Math"/>
-                          <w:sz w:val="20"/>
-                          <w:szCs w:val="20"/>
-                        </w:rPr>
-                        <m:t>l∈L</m:t>
-                      </m:r>
-                    </m:sub>
-                    <m:sup/>
-                    <m:e>
-                      <m:nary>
-                        <m:naryPr>
-                          <m:chr m:val="∑"/>
-                          <m:limLoc m:val="undOvr"/>
-                          <m:supHide m:val="1"/>
-                          <m:ctrlPr>
-                            <w:rPr>
-                              <w:rFonts w:ascii="Cambria Math" w:eastAsiaTheme="minorEastAsia" w:hAnsi="Cambria Math"/>
-                              <w:i/>
-                              <w:sz w:val="20"/>
-                              <w:szCs w:val="20"/>
-                            </w:rPr>
-                          </m:ctrlPr>
-                        </m:naryPr>
-                        <m:sub>
-                          <m:r>
-                            <w:rPr>
-                              <w:rFonts w:ascii="Cambria Math" w:eastAsiaTheme="minorEastAsia" w:hAnsi="Cambria Math"/>
-                              <w:sz w:val="20"/>
-                              <w:szCs w:val="20"/>
-                            </w:rPr>
-                            <m:t>q∈Q</m:t>
-                          </m:r>
-                        </m:sub>
-                        <m:sup/>
-                        <m:e>
-                          <m:d>
-                            <m:dPr>
-                              <m:begChr m:val="⌈"/>
-                              <m:endChr m:val="⌉"/>
-                              <m:ctrlPr>
-                                <w:rPr>
-                                  <w:rFonts w:ascii="Cambria Math" w:eastAsiaTheme="minorEastAsia" w:hAnsi="Cambria Math"/>
-                                  <w:i/>
-                                  <w:sz w:val="20"/>
-                                  <w:szCs w:val="20"/>
-                                </w:rPr>
-                              </m:ctrlPr>
-                            </m:dPr>
-                            <m:e>
-                              <m:f>
-                                <m:fPr>
-                                  <m:ctrlPr>
-                                    <w:rPr>
-                                      <w:rFonts w:ascii="Cambria Math" w:eastAsiaTheme="minorEastAsia" w:hAnsi="Cambria Math"/>
-                                      <w:i/>
-                                      <w:sz w:val="20"/>
-                                      <w:szCs w:val="20"/>
-                                    </w:rPr>
-                                  </m:ctrlPr>
-                                </m:fPr>
-                                <m:num>
-                                  <m:sSubSup>
-                                    <m:sSubSupPr>
-                                      <m:ctrlPr>
-                                        <w:rPr>
-                                          <w:rFonts w:ascii="Cambria Math" w:eastAsiaTheme="minorEastAsia" w:hAnsi="Cambria Math"/>
-                                          <w:i/>
-                                          <w:sz w:val="20"/>
-                                          <w:szCs w:val="20"/>
-                                        </w:rPr>
-                                      </m:ctrlPr>
-                                    </m:sSubSupPr>
-                                    <m:e>
-                                      <m:r>
-                                        <w:rPr>
-                                          <w:rFonts w:ascii="Cambria Math" w:eastAsiaTheme="minorEastAsia" w:hAnsi="Cambria Math"/>
-                                          <w:sz w:val="20"/>
-                                          <w:szCs w:val="20"/>
-                                        </w:rPr>
-                                        <m:t>x</m:t>
-                                      </m:r>
-                                    </m:e>
-                                    <m:sub>
-                                      <m:r>
-                                        <w:rPr>
-                                          <w:rFonts w:ascii="Cambria Math" w:eastAsiaTheme="minorEastAsia" w:hAnsi="Cambria Math"/>
-                                          <w:sz w:val="20"/>
-                                          <w:szCs w:val="20"/>
-                                        </w:rPr>
-                                        <m:t>jl</m:t>
-                                      </m:r>
-                                    </m:sub>
-                                    <m:sup>
-                                      <m:r>
-                                        <w:rPr>
-                                          <w:rFonts w:ascii="Cambria Math" w:eastAsiaTheme="minorEastAsia" w:hAnsi="Cambria Math"/>
-                                          <w:sz w:val="20"/>
-                                          <w:szCs w:val="20"/>
-                                        </w:rPr>
-                                        <m:t>q</m:t>
-                                      </m:r>
-                                    </m:sup>
-                                  </m:sSubSup>
-                                  <m:r>
-                                    <w:rPr>
-                                      <w:rFonts w:ascii="Cambria Math" w:eastAsiaTheme="minorEastAsia" w:hAnsi="Cambria Math"/>
-                                      <w:sz w:val="20"/>
-                                      <w:szCs w:val="20"/>
-                                    </w:rPr>
-                                    <m:t>VC</m:t>
-                                  </m:r>
-                                  <m:sSubSup>
-                                    <m:sSubSupPr>
-                                      <m:ctrlPr>
-                                        <w:rPr>
-                                          <w:rFonts w:ascii="Cambria Math" w:eastAsiaTheme="minorEastAsia" w:hAnsi="Cambria Math"/>
-                                          <w:i/>
-                                          <w:sz w:val="20"/>
-                                          <w:szCs w:val="20"/>
-                                        </w:rPr>
-                                      </m:ctrlPr>
-                                    </m:sSubSupPr>
-                                    <m:e>
-                                      <m:r>
-                                        <w:rPr>
-                                          <w:rFonts w:ascii="Cambria Math" w:eastAsiaTheme="minorEastAsia" w:hAnsi="Cambria Math"/>
-                                          <w:sz w:val="20"/>
-                                          <w:szCs w:val="20"/>
-                                        </w:rPr>
-                                        <m:t>B</m:t>
-                                      </m:r>
-                                    </m:e>
-                                    <m:sub>
-                                      <m:r>
-                                        <w:rPr>
-                                          <w:rFonts w:ascii="Cambria Math" w:eastAsiaTheme="minorEastAsia" w:hAnsi="Cambria Math"/>
-                                          <w:sz w:val="20"/>
-                                          <w:szCs w:val="20"/>
-                                        </w:rPr>
-                                        <m:t>j</m:t>
-                                      </m:r>
-                                    </m:sub>
-                                    <m:sup>
-                                      <m:r>
-                                        <w:rPr>
-                                          <w:rFonts w:ascii="Cambria Math" w:eastAsiaTheme="minorEastAsia" w:hAnsi="Cambria Math"/>
-                                          <w:sz w:val="20"/>
-                                          <w:szCs w:val="20"/>
-                                        </w:rPr>
-                                        <m:t>q</m:t>
-                                      </m:r>
-                                    </m:sup>
-                                  </m:sSubSup>
-                                </m:num>
-                                <m:den>
-                                  <m:r>
-                                    <w:rPr>
-                                      <w:rFonts w:ascii="Cambria Math" w:eastAsiaTheme="minorEastAsia" w:hAnsi="Cambria Math"/>
-                                      <w:sz w:val="20"/>
-                                      <w:szCs w:val="20"/>
-                                    </w:rPr>
-                                    <m:t>VC</m:t>
-                                  </m:r>
-                                  <m:sSup>
-                                    <m:sSupPr>
-                                      <m:ctrlPr>
-                                        <w:rPr>
-                                          <w:rFonts w:ascii="Cambria Math" w:eastAsiaTheme="minorEastAsia" w:hAnsi="Cambria Math"/>
-                                          <w:i/>
-                                          <w:sz w:val="20"/>
-                                          <w:szCs w:val="20"/>
-                                        </w:rPr>
-                                      </m:ctrlPr>
-                                    </m:sSupPr>
-                                    <m:e>
-                                      <m:r>
-                                        <w:rPr>
-                                          <w:rFonts w:ascii="Cambria Math" w:eastAsiaTheme="minorEastAsia" w:hAnsi="Cambria Math"/>
-                                          <w:sz w:val="20"/>
-                                          <w:szCs w:val="20"/>
-                                        </w:rPr>
-                                        <m:t>P</m:t>
-                                      </m:r>
-                                    </m:e>
-                                    <m:sup>
-                                      <m:r>
-                                        <w:rPr>
-                                          <w:rFonts w:ascii="Cambria Math" w:eastAsiaTheme="minorEastAsia" w:hAnsi="Cambria Math"/>
-                                          <w:sz w:val="20"/>
-                                          <w:szCs w:val="20"/>
-                                        </w:rPr>
-                                        <m:t>q</m:t>
-                                      </m:r>
-                                    </m:sup>
-                                  </m:sSup>
-                                </m:den>
-                              </m:f>
-                            </m:e>
-                          </m:d>
-                          <m:f>
-                            <m:fPr>
-                              <m:ctrlPr>
-                                <w:rPr>
-                                  <w:rFonts w:ascii="Cambria Math" w:eastAsiaTheme="minorEastAsia" w:hAnsi="Cambria Math"/>
-                                  <w:i/>
-                                  <w:sz w:val="20"/>
-                                  <w:szCs w:val="20"/>
-                                </w:rPr>
-                              </m:ctrlPr>
-                            </m:fPr>
-                            <m:num>
-                              <m:sSub>
-                                <m:sSubPr>
-                                  <m:ctrlPr>
-                                    <w:rPr>
-                                      <w:rFonts w:ascii="Cambria Math" w:eastAsiaTheme="minorEastAsia" w:hAnsi="Cambria Math"/>
-                                      <w:i/>
-                                      <w:sz w:val="20"/>
-                                      <w:szCs w:val="20"/>
-                                    </w:rPr>
-                                  </m:ctrlPr>
-                                </m:sSubPr>
-                                <m:e>
-                                  <m:r>
-                                    <w:rPr>
-                                      <w:rFonts w:ascii="Cambria Math" w:eastAsiaTheme="minorEastAsia" w:hAnsi="Cambria Math"/>
-                                      <w:sz w:val="20"/>
-                                      <w:szCs w:val="20"/>
-                                    </w:rPr>
-                                    <m:t>2s</m:t>
-                                  </m:r>
-                                </m:e>
-                                <m:sub>
-                                  <m:r>
-                                    <w:rPr>
-                                      <w:rFonts w:ascii="Cambria Math" w:eastAsiaTheme="minorEastAsia" w:hAnsi="Cambria Math"/>
-                                      <w:sz w:val="20"/>
-                                      <w:szCs w:val="20"/>
-                                    </w:rPr>
-                                    <m:t>jl</m:t>
-                                  </m:r>
-                                </m:sub>
-                              </m:sSub>
-                            </m:num>
-                            <m:den>
-                              <m:sSup>
-                                <m:sSupPr>
-                                  <m:ctrlPr>
-                                    <w:rPr>
-                                      <w:rFonts w:ascii="Cambria Math" w:eastAsiaTheme="minorEastAsia" w:hAnsi="Cambria Math"/>
-                                      <w:i/>
-                                      <w:sz w:val="20"/>
-                                      <w:szCs w:val="20"/>
-                                    </w:rPr>
-                                  </m:ctrlPr>
-                                </m:sSupPr>
-                                <m:e>
-                                  <m:r>
-                                    <w:rPr>
-                                      <w:rFonts w:ascii="Cambria Math" w:eastAsiaTheme="minorEastAsia" w:hAnsi="Cambria Math"/>
-                                      <w:sz w:val="20"/>
-                                      <w:szCs w:val="20"/>
-                                    </w:rPr>
-                                    <m:t>F</m:t>
-                                  </m:r>
-                                </m:e>
-                                <m:sup>
-                                  <m:r>
-                                    <w:rPr>
-                                      <w:rFonts w:ascii="Cambria Math" w:eastAsiaTheme="minorEastAsia" w:hAnsi="Cambria Math"/>
-                                      <w:sz w:val="20"/>
-                                      <w:szCs w:val="20"/>
-                                    </w:rPr>
-                                    <m:t xml:space="preserve">q </m:t>
-                                  </m:r>
-                                </m:sup>
-                              </m:sSup>
-                            </m:den>
-                          </m:f>
-                          <m:r>
-                            <w:rPr>
-                              <w:rFonts w:ascii="Cambria Math" w:eastAsiaTheme="minorEastAsia" w:hAnsi="Cambria Math"/>
-                              <w:sz w:val="20"/>
-                              <w:szCs w:val="20"/>
-                            </w:rPr>
-                            <m:t>FP</m:t>
-                          </m:r>
-                        </m:e>
-                      </m:nary>
-                      <m:r>
-                        <w:rPr>
-                          <w:rFonts w:ascii="Cambria Math" w:eastAsiaTheme="minorEastAsia" w:hAnsi="Cambria Math"/>
-                          <w:sz w:val="20"/>
-                          <w:szCs w:val="20"/>
-                        </w:rPr>
-                        <m:t xml:space="preserve"> </m:t>
-                      </m:r>
-                    </m:e>
-                  </m:nary>
-                </m:e>
-              </m:nary>
-            </m:oMath>
-            <w:r>
-              <w:rPr>
-                <w:rFonts w:eastAsiaTheme="minorEastAsia"/>
-                <w:sz w:val="20"/>
-                <w:szCs w:val="20"/>
-              </w:rPr>
-              <w:t>+</w:t>
-            </w:r>
-            <m:oMath>
-              <m:nary>
-                <m:naryPr>
-                  <m:chr m:val="∑"/>
-                  <m:limLoc m:val="undOvr"/>
-                  <m:supHide m:val="1"/>
-                  <m:ctrlPr>
-                    <w:rPr>
-                      <w:rFonts w:ascii="Cambria Math" w:eastAsiaTheme="minorEastAsia" w:hAnsi="Cambria Math"/>
-                      <w:i/>
-                      <w:sz w:val="20"/>
-                      <w:szCs w:val="20"/>
-                    </w:rPr>
-                  </m:ctrlPr>
-                </m:naryPr>
-                <m:sub>
-                  <m:r>
-                    <w:rPr>
-                      <w:rFonts w:ascii="Cambria Math" w:eastAsiaTheme="minorEastAsia" w:hAnsi="Cambria Math"/>
-                      <w:sz w:val="20"/>
-                      <w:szCs w:val="20"/>
-                    </w:rPr>
-                    <m:t>j∈J</m:t>
-                  </m:r>
-                </m:sub>
-                <m:sup/>
-                <m:e>
-                  <m:nary>
-                    <m:naryPr>
-                      <m:chr m:val="∑"/>
-                      <m:limLoc m:val="undOvr"/>
-                      <m:supHide m:val="1"/>
-                      <m:ctrlPr>
-                        <w:rPr>
-                          <w:rFonts w:ascii="Cambria Math" w:eastAsiaTheme="minorEastAsia" w:hAnsi="Cambria Math"/>
-                          <w:i/>
-                          <w:sz w:val="20"/>
-                          <w:szCs w:val="20"/>
-                        </w:rPr>
-                      </m:ctrlPr>
-                    </m:naryPr>
-                    <m:sub>
-                      <m:r>
-                        <w:rPr>
-                          <w:rFonts w:ascii="Cambria Math" w:eastAsiaTheme="minorEastAsia" w:hAnsi="Cambria Math"/>
-                          <w:sz w:val="20"/>
-                          <w:szCs w:val="20"/>
-                        </w:rPr>
-                        <m:t>m∈M</m:t>
-                      </m:r>
-                    </m:sub>
-                    <m:sup/>
-                    <m:e>
-                      <m:nary>
-                        <m:naryPr>
-                          <m:chr m:val="∑"/>
-                          <m:limLoc m:val="undOvr"/>
-                          <m:supHide m:val="1"/>
-                          <m:ctrlPr>
-                            <w:rPr>
-                              <w:rFonts w:ascii="Cambria Math" w:eastAsiaTheme="minorEastAsia" w:hAnsi="Cambria Math"/>
-                              <w:i/>
-                              <w:sz w:val="20"/>
-                              <w:szCs w:val="20"/>
-                            </w:rPr>
-                          </m:ctrlPr>
-                        </m:naryPr>
-                        <m:sub>
-                          <m:r>
-                            <w:rPr>
-                              <w:rFonts w:ascii="Cambria Math" w:eastAsiaTheme="minorEastAsia" w:hAnsi="Cambria Math"/>
-                              <w:sz w:val="20"/>
-                              <w:szCs w:val="20"/>
-                            </w:rPr>
-                            <m:t>q∈Q</m:t>
-                          </m:r>
-                        </m:sub>
-                        <m:sup/>
-                        <m:e>
-                          <m:d>
-                            <m:dPr>
-                              <m:begChr m:val="⌈"/>
-                              <m:endChr m:val="⌉"/>
-                              <m:ctrlPr>
-                                <w:rPr>
-                                  <w:rFonts w:ascii="Cambria Math" w:eastAsiaTheme="minorEastAsia" w:hAnsi="Cambria Math"/>
-                                  <w:i/>
-                                  <w:sz w:val="20"/>
-                                  <w:szCs w:val="20"/>
-                                </w:rPr>
-                              </m:ctrlPr>
-                            </m:dPr>
-                            <m:e>
-                              <m:f>
-                                <m:fPr>
-                                  <m:ctrlPr>
-                                    <w:rPr>
-                                      <w:rFonts w:ascii="Cambria Math" w:eastAsiaTheme="minorEastAsia" w:hAnsi="Cambria Math"/>
-                                      <w:i/>
-                                      <w:sz w:val="20"/>
-                                      <w:szCs w:val="20"/>
-                                    </w:rPr>
-                                  </m:ctrlPr>
-                                </m:fPr>
-                                <m:num>
-                                  <m:sSubSup>
-                                    <m:sSubSupPr>
-                                      <m:ctrlPr>
-                                        <w:rPr>
-                                          <w:rFonts w:ascii="Cambria Math" w:eastAsiaTheme="minorEastAsia" w:hAnsi="Cambria Math"/>
-                                          <w:i/>
-                                          <w:sz w:val="20"/>
-                                          <w:szCs w:val="20"/>
-                                        </w:rPr>
-                                      </m:ctrlPr>
-                                    </m:sSubSupPr>
-                                    <m:e>
-                                      <m:r>
-                                        <w:rPr>
-                                          <w:rFonts w:ascii="Cambria Math" w:eastAsiaTheme="minorEastAsia" w:hAnsi="Cambria Math"/>
-                                          <w:sz w:val="20"/>
-                                          <w:szCs w:val="20"/>
-                                        </w:rPr>
-                                        <m:t>x</m:t>
-                                      </m:r>
-                                    </m:e>
-                                    <m:sub>
-                                      <m:r>
-                                        <w:rPr>
-                                          <w:rFonts w:ascii="Cambria Math" w:eastAsiaTheme="minorEastAsia" w:hAnsi="Cambria Math"/>
-                                          <w:sz w:val="20"/>
-                                          <w:szCs w:val="20"/>
-                                        </w:rPr>
-                                        <m:t>jm</m:t>
-                                      </m:r>
-                                    </m:sub>
-                                    <m:sup>
-                                      <m:r>
-                                        <w:rPr>
-                                          <w:rFonts w:ascii="Cambria Math" w:eastAsiaTheme="minorEastAsia" w:hAnsi="Cambria Math"/>
-                                          <w:sz w:val="20"/>
-                                          <w:szCs w:val="20"/>
-                                        </w:rPr>
-                                        <m:t>q</m:t>
-                                      </m:r>
-                                    </m:sup>
-                                  </m:sSubSup>
-                                  <m:r>
-                                    <w:rPr>
-                                      <w:rFonts w:ascii="Cambria Math" w:eastAsiaTheme="minorEastAsia" w:hAnsi="Cambria Math"/>
-                                      <w:sz w:val="20"/>
-                                      <w:szCs w:val="20"/>
-                                    </w:rPr>
-                                    <m:t>VC</m:t>
-                                  </m:r>
-                                  <m:sSubSup>
-                                    <m:sSubSupPr>
-                                      <m:ctrlPr>
-                                        <w:rPr>
-                                          <w:rFonts w:ascii="Cambria Math" w:eastAsiaTheme="minorEastAsia" w:hAnsi="Cambria Math"/>
-                                          <w:i/>
-                                          <w:sz w:val="20"/>
-                                          <w:szCs w:val="20"/>
-                                        </w:rPr>
-                                      </m:ctrlPr>
-                                    </m:sSubSupPr>
-                                    <m:e>
-                                      <m:r>
-                                        <w:rPr>
-                                          <w:rFonts w:ascii="Cambria Math" w:eastAsiaTheme="minorEastAsia" w:hAnsi="Cambria Math"/>
-                                          <w:sz w:val="20"/>
-                                          <w:szCs w:val="20"/>
-                                        </w:rPr>
-                                        <m:t>B</m:t>
-                                      </m:r>
-                                    </m:e>
-                                    <m:sub>
-                                      <m:r>
-                                        <w:rPr>
-                                          <w:rFonts w:ascii="Cambria Math" w:eastAsiaTheme="minorEastAsia" w:hAnsi="Cambria Math"/>
-                                          <w:sz w:val="20"/>
-                                          <w:szCs w:val="20"/>
-                                        </w:rPr>
-                                        <m:t>j</m:t>
-                                      </m:r>
-                                    </m:sub>
-                                    <m:sup>
-                                      <m:r>
-                                        <w:rPr>
-                                          <w:rFonts w:ascii="Cambria Math" w:eastAsiaTheme="minorEastAsia" w:hAnsi="Cambria Math"/>
-                                          <w:sz w:val="20"/>
-                                          <w:szCs w:val="20"/>
-                                        </w:rPr>
-                                        <m:t>q</m:t>
-                                      </m:r>
-                                    </m:sup>
-                                  </m:sSubSup>
-                                </m:num>
-                                <m:den>
-                                  <m:r>
-                                    <w:rPr>
-                                      <w:rFonts w:ascii="Cambria Math" w:eastAsiaTheme="minorEastAsia" w:hAnsi="Cambria Math"/>
-                                      <w:sz w:val="20"/>
-                                      <w:szCs w:val="20"/>
-                                    </w:rPr>
-                                    <m:t>VC</m:t>
-                                  </m:r>
-                                  <m:sSup>
-                                    <m:sSupPr>
-                                      <m:ctrlPr>
-                                        <w:rPr>
-                                          <w:rFonts w:ascii="Cambria Math" w:eastAsiaTheme="minorEastAsia" w:hAnsi="Cambria Math"/>
-                                          <w:i/>
-                                          <w:sz w:val="20"/>
-                                          <w:szCs w:val="20"/>
-                                        </w:rPr>
-                                      </m:ctrlPr>
-                                    </m:sSupPr>
-                                    <m:e>
-                                      <m:r>
-                                        <w:rPr>
-                                          <w:rFonts w:ascii="Cambria Math" w:eastAsiaTheme="minorEastAsia" w:hAnsi="Cambria Math"/>
-                                          <w:sz w:val="20"/>
-                                          <w:szCs w:val="20"/>
-                                        </w:rPr>
-                                        <m:t>P</m:t>
-                                      </m:r>
-                                    </m:e>
-                                    <m:sup>
-                                      <m:r>
-                                        <w:rPr>
-                                          <w:rFonts w:ascii="Cambria Math" w:eastAsiaTheme="minorEastAsia" w:hAnsi="Cambria Math"/>
-                                          <w:sz w:val="20"/>
-                                          <w:szCs w:val="20"/>
-                                        </w:rPr>
-                                        <m:t>q</m:t>
-                                      </m:r>
-                                    </m:sup>
-                                  </m:sSup>
-                                  <m:sSub>
-                                    <m:sSubPr>
-                                      <m:ctrlPr>
-                                        <w:rPr>
-                                          <w:rFonts w:ascii="Cambria Math" w:eastAsiaTheme="minorEastAsia" w:hAnsi="Cambria Math"/>
-                                          <w:i/>
-                                          <w:sz w:val="20"/>
-                                          <w:szCs w:val="20"/>
-                                        </w:rPr>
-                                      </m:ctrlPr>
-                                    </m:sSubPr>
-                                    <m:e>
-                                      <m:r>
-                                        <w:rPr>
-                                          <w:rFonts w:ascii="Cambria Math" w:eastAsiaTheme="minorEastAsia" w:hAnsi="Cambria Math"/>
-                                          <w:sz w:val="20"/>
-                                          <w:szCs w:val="20"/>
-                                        </w:rPr>
-                                        <m:t>MT</m:t>
-                                      </m:r>
-                                    </m:e>
-                                    <m:sub>
-                                      <m:r>
-                                        <w:rPr>
-                                          <w:rFonts w:ascii="Cambria Math" w:eastAsiaTheme="minorEastAsia" w:hAnsi="Cambria Math"/>
-                                          <w:sz w:val="20"/>
-                                          <w:szCs w:val="20"/>
-                                        </w:rPr>
-                                        <m:t>jm</m:t>
-                                      </m:r>
-                                    </m:sub>
-                                  </m:sSub>
-                                </m:den>
-                              </m:f>
-                            </m:e>
-                          </m:d>
-                          <m:r>
-                            <w:rPr>
-                              <w:rFonts w:ascii="Cambria Math" w:eastAsiaTheme="minorEastAsia" w:hAnsi="Cambria Math"/>
-                              <w:sz w:val="20"/>
-                              <w:szCs w:val="20"/>
-                            </w:rPr>
-                            <m:t>R</m:t>
-                          </m:r>
-                          <m:sSup>
-                            <m:sSupPr>
-                              <m:ctrlPr>
-                                <w:rPr>
-                                  <w:rFonts w:ascii="Cambria Math" w:eastAsiaTheme="minorEastAsia" w:hAnsi="Cambria Math"/>
-                                  <w:i/>
-                                  <w:sz w:val="20"/>
-                                  <w:szCs w:val="20"/>
-                                </w:rPr>
-                              </m:ctrlPr>
-                            </m:sSupPr>
-                            <m:e>
-                              <m:r>
-                                <w:rPr>
-                                  <w:rFonts w:ascii="Cambria Math" w:eastAsiaTheme="minorEastAsia" w:hAnsi="Cambria Math"/>
-                                  <w:sz w:val="20"/>
-                                  <w:szCs w:val="20"/>
-                                </w:rPr>
-                                <m:t>C</m:t>
-                              </m:r>
-                            </m:e>
-                            <m:sup>
-                              <m:r>
-                                <w:rPr>
-                                  <w:rFonts w:ascii="Cambria Math" w:eastAsiaTheme="minorEastAsia" w:hAnsi="Cambria Math"/>
-                                  <w:sz w:val="20"/>
-                                  <w:szCs w:val="20"/>
-                                </w:rPr>
-                                <m:t>q</m:t>
-                              </m:r>
-                            </m:sup>
-                          </m:sSup>
-                        </m:e>
-                      </m:nary>
-                      <m:r>
-                        <w:rPr>
-                          <w:rFonts w:ascii="Cambria Math" w:eastAsiaTheme="minorEastAsia" w:hAnsi="Cambria Math"/>
-                          <w:sz w:val="20"/>
-                          <w:szCs w:val="20"/>
-                        </w:rPr>
-                        <m:t xml:space="preserve"> </m:t>
-                      </m:r>
-                    </m:e>
-                  </m:nary>
-                </m:e>
-              </m:nary>
-            </m:oMath>
-            <w:r>
-              <w:rPr>
-                <w:rFonts w:eastAsiaTheme="minorEastAsia"/>
-                <w:sz w:val="20"/>
-                <w:szCs w:val="20"/>
-              </w:rPr>
-              <w:t>+</w:t>
-            </w:r>
-          </w:p>
-          <w:p>
-            <w:pPr>
-              <w:spacing w:after="160" w:line="259" w:lineRule="auto"/>
-              <w:jc w:val="center"/>
-              <w:rPr>
-                <w:rFonts w:eastAsiaTheme="minorEastAsia"/>
-                <w:sz w:val="20"/>
-                <w:szCs w:val="20"/>
-              </w:rPr>
-            </w:pPr>
-            <m:oMath>
-              <m:nary>
-                <m:naryPr>
-                  <m:chr m:val="∑"/>
-                  <m:limLoc m:val="undOvr"/>
-                  <m:supHide m:val="1"/>
-                  <m:ctrlPr>
-                    <w:rPr>
-                      <w:rFonts w:ascii="Cambria Math" w:eastAsiaTheme="minorEastAsia" w:hAnsi="Cambria Math"/>
-                      <w:i/>
-                      <w:sz w:val="20"/>
-                      <w:szCs w:val="20"/>
-                    </w:rPr>
-                  </m:ctrlPr>
-                </m:naryPr>
-                <m:sub>
-                  <m:r>
-                    <w:rPr>
-                      <w:rFonts w:ascii="Cambria Math" w:eastAsiaTheme="minorEastAsia" w:hAnsi="Cambria Math"/>
-                      <w:sz w:val="20"/>
-                      <w:szCs w:val="20"/>
-                    </w:rPr>
-                    <m:t>j∈J</m:t>
-                  </m:r>
-                </m:sub>
-                <m:sup/>
-                <m:e>
-                  <m:nary>
-                    <m:naryPr>
-                      <m:chr m:val="∑"/>
-                      <m:limLoc m:val="undOvr"/>
-                      <m:supHide m:val="1"/>
-                      <m:ctrlPr>
-                        <w:rPr>
-                          <w:rFonts w:ascii="Cambria Math" w:eastAsiaTheme="minorEastAsia" w:hAnsi="Cambria Math"/>
-                          <w:i/>
-                          <w:sz w:val="20"/>
-                          <w:szCs w:val="20"/>
-                        </w:rPr>
-                      </m:ctrlPr>
-                    </m:naryPr>
-                    <m:sub>
-                      <m:r>
-                        <w:rPr>
-                          <w:rFonts w:ascii="Cambria Math" w:eastAsiaTheme="minorEastAsia" w:hAnsi="Cambria Math"/>
-                          <w:sz w:val="20"/>
-                          <w:szCs w:val="20"/>
-                        </w:rPr>
-                        <m:t>m∈M</m:t>
-                      </m:r>
-                    </m:sub>
-                    <m:sup/>
-                    <m:e>
-                      <m:nary>
-                        <m:naryPr>
-                          <m:chr m:val="∑"/>
-                          <m:limLoc m:val="undOvr"/>
-                          <m:supHide m:val="1"/>
-                          <m:ctrlPr>
-                            <w:rPr>
-                              <w:rFonts w:ascii="Cambria Math" w:eastAsiaTheme="minorEastAsia" w:hAnsi="Cambria Math"/>
-                              <w:i/>
-                              <w:sz w:val="20"/>
-                              <w:szCs w:val="20"/>
-                            </w:rPr>
-                          </m:ctrlPr>
-                        </m:naryPr>
-                        <m:sub>
-                          <m:r>
-                            <w:rPr>
-                              <w:rFonts w:ascii="Cambria Math" w:eastAsiaTheme="minorEastAsia" w:hAnsi="Cambria Math"/>
-                              <w:sz w:val="20"/>
-                              <w:szCs w:val="20"/>
-                            </w:rPr>
-                            <m:t>q∈Q</m:t>
-                          </m:r>
-                        </m:sub>
-                        <m:sup/>
-                        <m:e>
-                          <m:d>
-                            <m:dPr>
-                              <m:begChr m:val="⌈"/>
-                              <m:endChr m:val="⌉"/>
-                              <m:ctrlPr>
-                                <w:rPr>
-                                  <w:rFonts w:ascii="Cambria Math" w:eastAsiaTheme="minorEastAsia" w:hAnsi="Cambria Math"/>
-                                  <w:i/>
-                                  <w:sz w:val="20"/>
-                                  <w:szCs w:val="20"/>
-                                </w:rPr>
-                              </m:ctrlPr>
-                            </m:dPr>
-                            <m:e>
-                              <m:f>
-                                <m:fPr>
-                                  <m:ctrlPr>
-                                    <w:rPr>
-                                      <w:rFonts w:ascii="Cambria Math" w:eastAsiaTheme="minorEastAsia" w:hAnsi="Cambria Math"/>
-                                      <w:i/>
-                                      <w:sz w:val="20"/>
-                                      <w:szCs w:val="20"/>
-                                    </w:rPr>
-                                  </m:ctrlPr>
-                                </m:fPr>
-                                <m:num>
-                                  <m:sSubSup>
-                                    <m:sSubSupPr>
-                                      <m:ctrlPr>
-                                        <w:rPr>
-                                          <w:rFonts w:ascii="Cambria Math" w:eastAsiaTheme="minorEastAsia" w:hAnsi="Cambria Math"/>
-                                          <w:i/>
-                                          <w:sz w:val="20"/>
-                                          <w:szCs w:val="20"/>
-                                        </w:rPr>
-                                      </m:ctrlPr>
-                                    </m:sSubSupPr>
-                                    <m:e>
-                                      <m:r>
-                                        <w:rPr>
-                                          <w:rFonts w:ascii="Cambria Math" w:eastAsiaTheme="minorEastAsia" w:hAnsi="Cambria Math"/>
-                                          <w:sz w:val="20"/>
-                                          <w:szCs w:val="20"/>
-                                        </w:rPr>
-                                        <m:t>x</m:t>
-                                      </m:r>
-                                    </m:e>
-                                    <m:sub>
-                                      <m:r>
-                                        <w:rPr>
-                                          <w:rFonts w:ascii="Cambria Math" w:eastAsiaTheme="minorEastAsia" w:hAnsi="Cambria Math"/>
-                                          <w:sz w:val="20"/>
-                                          <w:szCs w:val="20"/>
-                                        </w:rPr>
-                                        <m:t>jm</m:t>
-                                      </m:r>
-                                    </m:sub>
-                                    <m:sup>
-                                      <m:r>
-                                        <w:rPr>
-                                          <w:rFonts w:ascii="Cambria Math" w:eastAsiaTheme="minorEastAsia" w:hAnsi="Cambria Math"/>
-                                          <w:sz w:val="20"/>
-                                          <w:szCs w:val="20"/>
-                                        </w:rPr>
-                                        <m:t>q</m:t>
-                                      </m:r>
-                                    </m:sup>
-                                  </m:sSubSup>
-                                  <m:r>
-                                    <w:rPr>
-                                      <w:rFonts w:ascii="Cambria Math" w:eastAsiaTheme="minorEastAsia" w:hAnsi="Cambria Math"/>
-                                      <w:sz w:val="20"/>
-                                      <w:szCs w:val="20"/>
-                                    </w:rPr>
-                                    <m:t>VC</m:t>
-                                  </m:r>
-                                  <m:sSubSup>
-                                    <m:sSubSupPr>
-                                      <m:ctrlPr>
-                                        <w:rPr>
-                                          <w:rFonts w:ascii="Cambria Math" w:eastAsiaTheme="minorEastAsia" w:hAnsi="Cambria Math"/>
-                                          <w:i/>
-                                          <w:sz w:val="20"/>
-                                          <w:szCs w:val="20"/>
-                                        </w:rPr>
-                                      </m:ctrlPr>
-                                    </m:sSubSupPr>
-                                    <m:e>
-                                      <m:r>
-                                        <w:rPr>
-                                          <w:rFonts w:ascii="Cambria Math" w:eastAsiaTheme="minorEastAsia" w:hAnsi="Cambria Math"/>
-                                          <w:sz w:val="20"/>
-                                          <w:szCs w:val="20"/>
-                                        </w:rPr>
-                                        <m:t>B</m:t>
-                                      </m:r>
-                                    </m:e>
-                                    <m:sub>
-                                      <m:r>
-                                        <w:rPr>
-                                          <w:rFonts w:ascii="Cambria Math" w:eastAsiaTheme="minorEastAsia" w:hAnsi="Cambria Math"/>
-                                          <w:sz w:val="20"/>
-                                          <w:szCs w:val="20"/>
-                                        </w:rPr>
-                                        <m:t>j</m:t>
-                                      </m:r>
-                                    </m:sub>
-                                    <m:sup>
-                                      <m:r>
-                                        <w:rPr>
-                                          <w:rFonts w:ascii="Cambria Math" w:eastAsiaTheme="minorEastAsia" w:hAnsi="Cambria Math"/>
-                                          <w:sz w:val="20"/>
-                                          <w:szCs w:val="20"/>
-                                        </w:rPr>
-                                        <m:t>q</m:t>
-                                      </m:r>
-                                    </m:sup>
-                                  </m:sSubSup>
-                                </m:num>
-                                <m:den>
-                                  <m:r>
-                                    <w:rPr>
-                                      <w:rFonts w:ascii="Cambria Math" w:eastAsiaTheme="minorEastAsia" w:hAnsi="Cambria Math"/>
-                                      <w:sz w:val="20"/>
-                                      <w:szCs w:val="20"/>
-                                    </w:rPr>
-                                    <m:t>VC</m:t>
-                                  </m:r>
-                                  <m:sSup>
-                                    <m:sSupPr>
-                                      <m:ctrlPr>
-                                        <w:rPr>
-                                          <w:rFonts w:ascii="Cambria Math" w:eastAsiaTheme="minorEastAsia" w:hAnsi="Cambria Math"/>
-                                          <w:i/>
-                                          <w:sz w:val="20"/>
-                                          <w:szCs w:val="20"/>
-                                        </w:rPr>
-                                      </m:ctrlPr>
-                                    </m:sSupPr>
-                                    <m:e>
-                                      <m:r>
-                                        <w:rPr>
-                                          <w:rFonts w:ascii="Cambria Math" w:eastAsiaTheme="minorEastAsia" w:hAnsi="Cambria Math"/>
-                                          <w:sz w:val="20"/>
-                                          <w:szCs w:val="20"/>
-                                        </w:rPr>
-                                        <m:t>P</m:t>
-                                      </m:r>
-                                    </m:e>
-                                    <m:sup>
-                                      <m:r>
-                                        <w:rPr>
-                                          <w:rFonts w:ascii="Cambria Math" w:eastAsiaTheme="minorEastAsia" w:hAnsi="Cambria Math"/>
-                                          <w:sz w:val="20"/>
-                                          <w:szCs w:val="20"/>
-                                        </w:rPr>
-                                        <m:t>q</m:t>
-                                      </m:r>
-                                    </m:sup>
-                                  </m:sSup>
-                                </m:den>
-                              </m:f>
-                            </m:e>
-                          </m:d>
-                          <m:f>
-                            <m:fPr>
-                              <m:ctrlPr>
-                                <w:rPr>
-                                  <w:rFonts w:ascii="Cambria Math" w:eastAsiaTheme="minorEastAsia" w:hAnsi="Cambria Math"/>
-                                  <w:i/>
-                                  <w:sz w:val="20"/>
-                                  <w:szCs w:val="20"/>
-                                </w:rPr>
-                              </m:ctrlPr>
-                            </m:fPr>
-                            <m:num>
-                              <m:sSub>
-                                <m:sSubPr>
-                                  <m:ctrlPr>
-                                    <w:rPr>
-                                      <w:rFonts w:ascii="Cambria Math" w:eastAsiaTheme="minorEastAsia" w:hAnsi="Cambria Math"/>
-                                      <w:i/>
-                                      <w:sz w:val="20"/>
-                                      <w:szCs w:val="20"/>
-                                    </w:rPr>
-                                  </m:ctrlPr>
-                                </m:sSubPr>
-                                <m:e>
-                                  <m:r>
-                                    <w:rPr>
-                                      <w:rFonts w:ascii="Cambria Math" w:eastAsiaTheme="minorEastAsia" w:hAnsi="Cambria Math"/>
-                                      <w:sz w:val="20"/>
-                                      <w:szCs w:val="20"/>
-                                    </w:rPr>
-                                    <m:t>2s</m:t>
-                                  </m:r>
-                                </m:e>
-                                <m:sub>
-                                  <m:r>
-                                    <w:rPr>
-                                      <w:rFonts w:ascii="Cambria Math" w:eastAsiaTheme="minorEastAsia" w:hAnsi="Cambria Math"/>
-                                      <w:sz w:val="20"/>
-                                      <w:szCs w:val="20"/>
-                                    </w:rPr>
-                                    <m:t>jm</m:t>
-                                  </m:r>
-                                </m:sub>
-                              </m:sSub>
-                            </m:num>
-                            <m:den>
-                              <m:sSup>
-                                <m:sSupPr>
-                                  <m:ctrlPr>
-                                    <w:rPr>
-                                      <w:rFonts w:ascii="Cambria Math" w:eastAsiaTheme="minorEastAsia" w:hAnsi="Cambria Math"/>
-                                      <w:i/>
-                                      <w:sz w:val="20"/>
-                                      <w:szCs w:val="20"/>
-                                    </w:rPr>
-                                  </m:ctrlPr>
-                                </m:sSupPr>
-                                <m:e>
-                                  <m:r>
-                                    <w:rPr>
-                                      <w:rFonts w:ascii="Cambria Math" w:eastAsiaTheme="minorEastAsia" w:hAnsi="Cambria Math"/>
-                                      <w:sz w:val="20"/>
-                                      <w:szCs w:val="20"/>
-                                    </w:rPr>
-                                    <m:t>F</m:t>
-                                  </m:r>
-                                </m:e>
-                                <m:sup>
-                                  <m:r>
-                                    <w:rPr>
-                                      <w:rFonts w:ascii="Cambria Math" w:eastAsiaTheme="minorEastAsia" w:hAnsi="Cambria Math"/>
-                                      <w:sz w:val="20"/>
-                                      <w:szCs w:val="20"/>
-                                    </w:rPr>
-                                    <m:t>q</m:t>
-                                  </m:r>
-                                </m:sup>
-                              </m:sSup>
-                            </m:den>
-                          </m:f>
-                          <m:r>
-                            <w:rPr>
-                              <w:rFonts w:ascii="Cambria Math" w:eastAsiaTheme="minorEastAsia" w:hAnsi="Cambria Math"/>
-                              <w:sz w:val="20"/>
-                              <w:szCs w:val="20"/>
-                            </w:rPr>
-                            <m:t>FP</m:t>
-                          </m:r>
-                        </m:e>
-                      </m:nary>
-                      <m:r>
-                        <w:rPr>
-                          <w:rFonts w:ascii="Cambria Math" w:eastAsiaTheme="minorEastAsia" w:hAnsi="Cambria Math"/>
-                          <w:sz w:val="20"/>
-                          <w:szCs w:val="20"/>
-                        </w:rPr>
-                        <m:t xml:space="preserve"> </m:t>
-                      </m:r>
-                    </m:e>
-                  </m:nary>
-                </m:e>
-              </m:nary>
-            </m:oMath>
-            <w:r>
-              <w:rPr>
-                <w:rFonts w:eastAsiaTheme="minorEastAsia"/>
-                <w:sz w:val="20"/>
-                <w:szCs w:val="20"/>
-              </w:rPr>
-              <w:t>+</w:t>
-            </w:r>
-            <m:oMath>
-              <m:nary>
-                <m:naryPr>
-                  <m:chr m:val="∑"/>
-                  <m:limLoc m:val="undOvr"/>
-                  <m:supHide m:val="1"/>
-                  <m:ctrlPr>
-                    <w:rPr>
-                      <w:rFonts w:ascii="Cambria Math" w:eastAsiaTheme="minorEastAsia" w:hAnsi="Cambria Math"/>
-                      <w:i/>
-                      <w:sz w:val="20"/>
-                      <w:szCs w:val="20"/>
-                    </w:rPr>
-                  </m:ctrlPr>
-                </m:naryPr>
-                <m:sub>
-                  <m:r>
-                    <w:rPr>
-                      <w:rFonts w:ascii="Cambria Math" w:eastAsiaTheme="minorEastAsia" w:hAnsi="Cambria Math"/>
-                      <w:sz w:val="20"/>
-                      <w:szCs w:val="20"/>
-                    </w:rPr>
-                    <m:t>j∈J</m:t>
-                  </m:r>
-                </m:sub>
-                <m:sup/>
-                <m:e>
-                  <m:nary>
-                    <m:naryPr>
-                      <m:chr m:val="∑"/>
-                      <m:limLoc m:val="undOvr"/>
-                      <m:supHide m:val="1"/>
-                      <m:ctrlPr>
-                        <w:rPr>
-                          <w:rFonts w:ascii="Cambria Math" w:eastAsiaTheme="minorEastAsia" w:hAnsi="Cambria Math"/>
-                          <w:i/>
-                          <w:sz w:val="20"/>
-                          <w:szCs w:val="20"/>
-                        </w:rPr>
-                      </m:ctrlPr>
-                    </m:naryPr>
-                    <m:sub>
-                      <m:r>
-                        <w:rPr>
-                          <w:rFonts w:ascii="Cambria Math" w:eastAsiaTheme="minorEastAsia" w:hAnsi="Cambria Math"/>
-                          <w:sz w:val="20"/>
-                          <w:szCs w:val="20"/>
-                        </w:rPr>
-                        <m:t>k∈K</m:t>
-                      </m:r>
-                    </m:sub>
-                    <m:sup/>
-                    <m:e>
-                      <m:nary>
-                        <m:naryPr>
-                          <m:chr m:val="∑"/>
-                          <m:limLoc m:val="undOvr"/>
-                          <m:supHide m:val="1"/>
-                          <m:ctrlPr>
-                            <w:rPr>
-                              <w:rFonts w:ascii="Cambria Math" w:eastAsiaTheme="minorEastAsia" w:hAnsi="Cambria Math"/>
-                              <w:i/>
-                              <w:sz w:val="20"/>
-                              <w:szCs w:val="20"/>
-                            </w:rPr>
-                          </m:ctrlPr>
-                        </m:naryPr>
-                        <m:sub>
-                          <m:r>
-                            <w:rPr>
-                              <w:rFonts w:ascii="Cambria Math" w:eastAsiaTheme="minorEastAsia" w:hAnsi="Cambria Math"/>
-                              <w:sz w:val="20"/>
-                              <w:szCs w:val="20"/>
-                            </w:rPr>
-                            <m:t>q∈Q</m:t>
-                          </m:r>
-                        </m:sub>
-                        <m:sup/>
-                        <m:e>
-                          <m:d>
-                            <m:dPr>
-                              <m:begChr m:val="⌈"/>
-                              <m:endChr m:val="⌉"/>
-                              <m:ctrlPr>
-                                <w:rPr>
-                                  <w:rFonts w:ascii="Cambria Math" w:eastAsiaTheme="minorEastAsia" w:hAnsi="Cambria Math"/>
-                                  <w:i/>
-                                  <w:sz w:val="20"/>
-                                  <w:szCs w:val="20"/>
-                                </w:rPr>
-                              </m:ctrlPr>
-                            </m:dPr>
-                            <m:e>
-                              <m:f>
-                                <m:fPr>
-                                  <m:ctrlPr>
-                                    <w:rPr>
-                                      <w:rFonts w:ascii="Cambria Math" w:eastAsiaTheme="minorEastAsia" w:hAnsi="Cambria Math"/>
-                                      <w:i/>
-                                      <w:sz w:val="20"/>
-                                      <w:szCs w:val="20"/>
-                                    </w:rPr>
-                                  </m:ctrlPr>
-                                </m:fPr>
-                                <m:num>
-                                  <m:sSubSup>
-                                    <m:sSubSupPr>
-                                      <m:ctrlPr>
-                                        <w:rPr>
-                                          <w:rFonts w:ascii="Cambria Math" w:eastAsiaTheme="minorEastAsia" w:hAnsi="Cambria Math"/>
-                                          <w:i/>
-                                          <w:sz w:val="20"/>
-                                          <w:szCs w:val="20"/>
-                                        </w:rPr>
-                                      </m:ctrlPr>
-                                    </m:sSubSupPr>
-                                    <m:e>
-                                      <m:r>
-                                        <w:rPr>
-                                          <w:rFonts w:ascii="Cambria Math" w:eastAsiaTheme="minorEastAsia" w:hAnsi="Cambria Math"/>
-                                          <w:sz w:val="20"/>
-                                          <w:szCs w:val="20"/>
-                                        </w:rPr>
-                                        <m:t>x</m:t>
-                                      </m:r>
-                                    </m:e>
-                                    <m:sub>
-                                      <m:r>
-                                        <w:rPr>
-                                          <w:rFonts w:ascii="Cambria Math" w:eastAsiaTheme="minorEastAsia" w:hAnsi="Cambria Math"/>
-                                          <w:sz w:val="20"/>
-                                          <w:szCs w:val="20"/>
-                                        </w:rPr>
-                                        <m:t>jk</m:t>
-                                      </m:r>
-                                    </m:sub>
-                                    <m:sup>
-                                      <m:r>
-                                        <w:rPr>
-                                          <w:rFonts w:ascii="Cambria Math" w:eastAsiaTheme="minorEastAsia" w:hAnsi="Cambria Math"/>
-                                          <w:sz w:val="20"/>
-                                          <w:szCs w:val="20"/>
-                                        </w:rPr>
-                                        <m:t>q</m:t>
-                                      </m:r>
-                                    </m:sup>
-                                  </m:sSubSup>
-                                  <m:r>
-                                    <w:rPr>
-                                      <w:rFonts w:ascii="Cambria Math" w:eastAsiaTheme="minorEastAsia" w:hAnsi="Cambria Math"/>
-                                      <w:sz w:val="20"/>
-                                      <w:szCs w:val="20"/>
-                                    </w:rPr>
-                                    <m:t>+</m:t>
-                                  </m:r>
-                                  <m:sSubSup>
-                                    <m:sSubSupPr>
-                                      <m:ctrlPr>
-                                        <w:rPr>
-                                          <w:rFonts w:ascii="Cambria Math" w:eastAsiaTheme="minorEastAsia" w:hAnsi="Cambria Math"/>
-                                          <w:i/>
-                                          <w:sz w:val="20"/>
-                                          <w:szCs w:val="20"/>
-                                        </w:rPr>
-                                      </m:ctrlPr>
-                                    </m:sSubSupPr>
-                                    <m:e>
-                                      <m:r>
-                                        <w:rPr>
-                                          <w:rFonts w:ascii="Cambria Math" w:eastAsiaTheme="minorEastAsia" w:hAnsi="Cambria Math"/>
-                                          <w:sz w:val="20"/>
-                                          <w:szCs w:val="20"/>
-                                        </w:rPr>
-                                        <m:t>x</m:t>
-                                      </m:r>
-                                    </m:e>
-                                    <m:sub>
-                                      <m:r>
-                                        <w:rPr>
-                                          <w:rFonts w:ascii="Cambria Math" w:eastAsiaTheme="minorEastAsia" w:hAnsi="Cambria Math"/>
-                                          <w:sz w:val="20"/>
-                                          <w:szCs w:val="20"/>
-                                        </w:rPr>
-                                        <m:t>jl</m:t>
-                                      </m:r>
-                                    </m:sub>
-                                    <m:sup>
-                                      <m:r>
-                                        <w:rPr>
-                                          <w:rFonts w:ascii="Cambria Math" w:eastAsiaTheme="minorEastAsia" w:hAnsi="Cambria Math"/>
-                                          <w:sz w:val="20"/>
-                                          <w:szCs w:val="20"/>
-                                        </w:rPr>
-                                        <m:t>q</m:t>
-                                      </m:r>
-                                    </m:sup>
-                                  </m:sSubSup>
-                                  <m:r>
-                                    <w:rPr>
-                                      <w:rFonts w:ascii="Cambria Math" w:eastAsiaTheme="minorEastAsia" w:hAnsi="Cambria Math"/>
-                                      <w:sz w:val="20"/>
-                                      <w:szCs w:val="20"/>
-                                    </w:rPr>
-                                    <m:t>+</m:t>
-                                  </m:r>
-                                  <m:sSubSup>
-                                    <m:sSubSupPr>
-                                      <m:ctrlPr>
-                                        <w:rPr>
-                                          <w:rFonts w:ascii="Cambria Math" w:eastAsiaTheme="minorEastAsia" w:hAnsi="Cambria Math"/>
-                                          <w:i/>
-                                          <w:sz w:val="20"/>
-                                          <w:szCs w:val="20"/>
-                                        </w:rPr>
-                                      </m:ctrlPr>
-                                    </m:sSubSupPr>
-                                    <m:e>
-                                      <m:r>
-                                        <w:rPr>
-                                          <w:rFonts w:ascii="Cambria Math" w:eastAsiaTheme="minorEastAsia" w:hAnsi="Cambria Math"/>
-                                          <w:sz w:val="20"/>
-                                          <w:szCs w:val="20"/>
-                                        </w:rPr>
-                                        <m:t>x</m:t>
-                                      </m:r>
-                                    </m:e>
-                                    <m:sub>
-                                      <m:r>
-                                        <w:rPr>
-                                          <w:rFonts w:ascii="Cambria Math" w:eastAsiaTheme="minorEastAsia" w:hAnsi="Cambria Math"/>
-                                          <w:sz w:val="20"/>
-                                          <w:szCs w:val="20"/>
-                                        </w:rPr>
-                                        <m:t>jm</m:t>
-                                      </m:r>
-                                    </m:sub>
-                                    <m:sup>
-                                      <m:r>
-                                        <w:rPr>
-                                          <w:rFonts w:ascii="Cambria Math" w:eastAsiaTheme="minorEastAsia" w:hAnsi="Cambria Math"/>
-                                          <w:sz w:val="20"/>
-                                          <w:szCs w:val="20"/>
-                                        </w:rPr>
-                                        <m:t>q</m:t>
-                                      </m:r>
-                                    </m:sup>
-                                  </m:sSubSup>
-                                  <m:ctrlPr>
-                                    <w:rPr>
-                                      <w:rFonts w:ascii="Cambria Math" w:hAnsi="Cambria Math"/>
-                                      <w:i/>
-                                      <w:sz w:val="20"/>
-                                      <w:szCs w:val="20"/>
-                                    </w:rPr>
-                                  </m:ctrlPr>
-                                </m:num>
-                                <m:den>
-                                  <m:r>
-                                    <w:rPr>
-                                      <w:rFonts w:ascii="Cambria Math" w:hAnsi="Cambria Math"/>
-                                      <w:sz w:val="20"/>
-                                      <w:szCs w:val="20"/>
-                                    </w:rPr>
-                                    <m:t>S</m:t>
-                                  </m:r>
-                                  <m:sSub>
-                                    <m:sSubPr>
-                                      <m:ctrlPr>
-                                        <w:rPr>
-                                          <w:rFonts w:ascii="Cambria Math" w:hAnsi="Cambria Math"/>
-                                          <w:i/>
-                                          <w:sz w:val="20"/>
-                                          <w:szCs w:val="20"/>
-                                        </w:rPr>
-                                      </m:ctrlPr>
-                                    </m:sSubPr>
-                                    <m:e>
-                                      <m:r>
-                                        <w:rPr>
-                                          <w:rFonts w:ascii="Cambria Math" w:hAnsi="Cambria Math"/>
-                                          <w:sz w:val="20"/>
-                                          <w:szCs w:val="20"/>
-                                        </w:rPr>
-                                        <m:t>A</m:t>
-                                      </m:r>
-                                    </m:e>
-                                    <m:sub>
-                                      <m:r>
-                                        <w:rPr>
-                                          <w:rFonts w:ascii="Cambria Math" w:hAnsi="Cambria Math"/>
-                                          <w:sz w:val="20"/>
-                                          <w:szCs w:val="20"/>
-                                        </w:rPr>
-                                        <m:t>j</m:t>
-                                      </m:r>
-                                    </m:sub>
-                                  </m:sSub>
-                                </m:den>
-                              </m:f>
-                            </m:e>
-                          </m:d>
-                          <m:sSub>
-                            <m:sSubPr>
-                              <m:ctrlPr>
-                                <w:rPr>
-                                  <w:rFonts w:ascii="Cambria Math" w:hAnsi="Cambria Math"/>
-                                  <w:i/>
-                                  <w:sz w:val="20"/>
-                                  <w:szCs w:val="20"/>
-                                </w:rPr>
-                              </m:ctrlPr>
-                            </m:sSubPr>
-                            <m:e>
-                              <m:r>
-                                <w:rPr>
-                                  <w:rFonts w:ascii="Cambria Math" w:hAnsi="Cambria Math"/>
-                                  <w:sz w:val="20"/>
-                                  <w:szCs w:val="20"/>
-                                </w:rPr>
-                                <m:t>SW</m:t>
-                              </m:r>
-                            </m:e>
-                            <m:sub>
-                              <m:r>
-                                <w:rPr>
-                                  <w:rFonts w:ascii="Cambria Math" w:hAnsi="Cambria Math"/>
-                                  <w:sz w:val="20"/>
-                                  <w:szCs w:val="20"/>
-                                </w:rPr>
-                                <m:t>j</m:t>
-                              </m:r>
-                            </m:sub>
-                          </m:sSub>
-                        </m:e>
-                      </m:nary>
-                    </m:e>
-                  </m:nary>
-                </m:e>
-              </m:nary>
-            </m:oMath>
-            <w:r>
-              <w:rPr>
-                <w:rFonts w:eastAsiaTheme="minorEastAsia"/>
-                <w:sz w:val="20"/>
-                <w:szCs w:val="20"/>
-              </w:rPr>
-              <w:t>+</w:t>
-            </w:r>
-          </w:p>
-          <w:p>
-            <w:pPr>
-              <w:spacing w:after="160" w:line="259" w:lineRule="auto"/>
-              <w:jc w:val="center"/>
-              <w:rPr>
-                <w:rFonts w:eastAsiaTheme="minorEastAsia"/>
-                <w:sz w:val="20"/>
-                <w:szCs w:val="20"/>
-              </w:rPr>
-            </w:pPr>
-            <m:oMath>
-              <m:nary>
-                <m:naryPr>
-                  <m:chr m:val="∑"/>
-                  <m:limLoc m:val="undOvr"/>
-                  <m:supHide m:val="1"/>
-                  <m:ctrlPr>
-                    <w:rPr>
-                      <w:rFonts w:ascii="Cambria Math" w:eastAsiaTheme="minorEastAsia" w:hAnsi="Cambria Math"/>
-                      <w:i/>
-                      <w:sz w:val="20"/>
-                      <w:szCs w:val="20"/>
-                    </w:rPr>
-                  </m:ctrlPr>
-                </m:naryPr>
-                <m:sub>
-                  <m:r>
-                    <w:rPr>
-                      <w:rFonts w:ascii="Cambria Math" w:eastAsiaTheme="minorEastAsia" w:hAnsi="Cambria Math"/>
-                      <w:sz w:val="20"/>
-                      <w:szCs w:val="20"/>
-                    </w:rPr>
-                    <m:t>j∈J</m:t>
-                  </m:r>
-                </m:sub>
-                <m:sup/>
-                <m:e>
-                  <m:nary>
-                    <m:naryPr>
-                      <m:chr m:val="∑"/>
-                      <m:limLoc m:val="undOvr"/>
-                      <m:supHide m:val="1"/>
-                      <m:ctrlPr>
-                        <w:rPr>
-                          <w:rFonts w:ascii="Cambria Math" w:eastAsiaTheme="minorEastAsia" w:hAnsi="Cambria Math"/>
-                          <w:i/>
-                          <w:sz w:val="20"/>
-                          <w:szCs w:val="20"/>
-                        </w:rPr>
-                      </m:ctrlPr>
-                    </m:naryPr>
-                    <m:sub>
-                      <m:r>
-                        <w:rPr>
-                          <w:rFonts w:ascii="Cambria Math" w:eastAsiaTheme="minorEastAsia" w:hAnsi="Cambria Math"/>
-                          <w:sz w:val="20"/>
-                          <w:szCs w:val="20"/>
-                        </w:rPr>
-                        <m:t>k∈K</m:t>
-                      </m:r>
-                    </m:sub>
-                    <m:sup/>
-                    <m:e>
-                      <m:nary>
-                        <m:naryPr>
-                          <m:chr m:val="∑"/>
-                          <m:limLoc m:val="undOvr"/>
-                          <m:supHide m:val="1"/>
-                          <m:ctrlPr>
-                            <w:rPr>
-                              <w:rFonts w:ascii="Cambria Math" w:eastAsiaTheme="minorEastAsia" w:hAnsi="Cambria Math"/>
-                              <w:i/>
-                              <w:sz w:val="20"/>
-                              <w:szCs w:val="20"/>
-                            </w:rPr>
-                          </m:ctrlPr>
-                        </m:naryPr>
-                        <m:sub>
-                          <m:r>
-                            <w:rPr>
-                              <w:rFonts w:ascii="Cambria Math" w:eastAsiaTheme="minorEastAsia" w:hAnsi="Cambria Math"/>
-                              <w:sz w:val="20"/>
-                              <w:szCs w:val="20"/>
-                            </w:rPr>
-                            <m:t>q∈Q</m:t>
-                          </m:r>
-                        </m:sub>
-                        <m:sup/>
-                        <m:e>
-                          <m:d>
-                            <m:dPr>
-                              <m:begChr m:val="⌈"/>
-                              <m:endChr m:val="⌉"/>
-                              <m:ctrlPr>
-                                <w:rPr>
-                                  <w:rFonts w:ascii="Cambria Math" w:eastAsiaTheme="minorEastAsia" w:hAnsi="Cambria Math"/>
-                                  <w:i/>
-                                  <w:sz w:val="20"/>
-                                  <w:szCs w:val="20"/>
-                                </w:rPr>
-                              </m:ctrlPr>
-                            </m:dPr>
-                            <m:e>
-                              <m:f>
-                                <m:fPr>
-                                  <m:ctrlPr>
-                                    <w:rPr>
-                                      <w:rFonts w:ascii="Cambria Math" w:eastAsiaTheme="minorEastAsia" w:hAnsi="Cambria Math"/>
-                                      <w:i/>
-                                      <w:sz w:val="20"/>
-                                      <w:szCs w:val="20"/>
-                                    </w:rPr>
-                                  </m:ctrlPr>
-                                </m:fPr>
-                                <m:num>
-                                  <m:sSubSup>
-                                    <m:sSubSupPr>
-                                      <m:ctrlPr>
-                                        <w:rPr>
-                                          <w:rFonts w:ascii="Cambria Math" w:eastAsiaTheme="minorEastAsia" w:hAnsi="Cambria Math"/>
-                                          <w:i/>
-                                          <w:sz w:val="20"/>
-                                          <w:szCs w:val="20"/>
-                                        </w:rPr>
-                                      </m:ctrlPr>
-                                    </m:sSubSupPr>
-                                    <m:e>
-                                      <m:r>
-                                        <w:rPr>
-                                          <w:rFonts w:ascii="Cambria Math" w:eastAsiaTheme="minorEastAsia" w:hAnsi="Cambria Math"/>
-                                          <w:sz w:val="20"/>
-                                          <w:szCs w:val="20"/>
-                                        </w:rPr>
-                                        <m:t>x</m:t>
-                                      </m:r>
-                                    </m:e>
-                                    <m:sub>
-                                      <m:r>
-                                        <w:rPr>
-                                          <w:rFonts w:ascii="Cambria Math" w:eastAsiaTheme="minorEastAsia" w:hAnsi="Cambria Math"/>
-                                          <w:sz w:val="20"/>
-                                          <w:szCs w:val="20"/>
-                                        </w:rPr>
-                                        <m:t>jk</m:t>
-                                      </m:r>
-                                    </m:sub>
-                                    <m:sup>
-                                      <m:r>
-                                        <w:rPr>
-                                          <w:rFonts w:ascii="Cambria Math" w:eastAsiaTheme="minorEastAsia" w:hAnsi="Cambria Math"/>
-                                          <w:sz w:val="20"/>
-                                          <w:szCs w:val="20"/>
-                                        </w:rPr>
-                                        <m:t>q</m:t>
-                                      </m:r>
-                                    </m:sup>
-                                  </m:sSubSup>
-                                  <m:r>
-                                    <w:rPr>
-                                      <w:rFonts w:ascii="Cambria Math" w:eastAsiaTheme="minorEastAsia" w:hAnsi="Cambria Math"/>
-                                      <w:sz w:val="20"/>
-                                      <w:szCs w:val="20"/>
-                                    </w:rPr>
-                                    <m:t>+</m:t>
-                                  </m:r>
-                                  <m:sSubSup>
-                                    <m:sSubSupPr>
-                                      <m:ctrlPr>
-                                        <w:rPr>
-                                          <w:rFonts w:ascii="Cambria Math" w:eastAsiaTheme="minorEastAsia" w:hAnsi="Cambria Math"/>
-                                          <w:i/>
-                                          <w:sz w:val="20"/>
-                                          <w:szCs w:val="20"/>
-                                        </w:rPr>
-                                      </m:ctrlPr>
-                                    </m:sSubSupPr>
-                                    <m:e>
-                                      <m:r>
-                                        <w:rPr>
-                                          <w:rFonts w:ascii="Cambria Math" w:eastAsiaTheme="minorEastAsia" w:hAnsi="Cambria Math"/>
-                                          <w:sz w:val="20"/>
-                                          <w:szCs w:val="20"/>
-                                        </w:rPr>
-                                        <m:t>x</m:t>
-                                      </m:r>
-                                    </m:e>
-                                    <m:sub>
-                                      <m:r>
-                                        <w:rPr>
-                                          <w:rFonts w:ascii="Cambria Math" w:eastAsiaTheme="minorEastAsia" w:hAnsi="Cambria Math"/>
-                                          <w:sz w:val="20"/>
-                                          <w:szCs w:val="20"/>
-                                        </w:rPr>
-                                        <m:t>jl</m:t>
-                                      </m:r>
-                                    </m:sub>
-                                    <m:sup>
-                                      <m:r>
-                                        <w:rPr>
-                                          <w:rFonts w:ascii="Cambria Math" w:eastAsiaTheme="minorEastAsia" w:hAnsi="Cambria Math"/>
-                                          <w:sz w:val="20"/>
-                                          <w:szCs w:val="20"/>
-                                        </w:rPr>
-                                        <m:t>q</m:t>
-                                      </m:r>
-                                    </m:sup>
-                                  </m:sSubSup>
-                                  <m:r>
-                                    <w:rPr>
-                                      <w:rFonts w:ascii="Cambria Math" w:eastAsiaTheme="minorEastAsia" w:hAnsi="Cambria Math"/>
-                                      <w:sz w:val="20"/>
-                                      <w:szCs w:val="20"/>
-                                    </w:rPr>
-                                    <m:t>+</m:t>
-                                  </m:r>
-                                  <m:sSubSup>
-                                    <m:sSubSupPr>
-                                      <m:ctrlPr>
-                                        <w:rPr>
-                                          <w:rFonts w:ascii="Cambria Math" w:eastAsiaTheme="minorEastAsia" w:hAnsi="Cambria Math"/>
-                                          <w:i/>
-                                          <w:sz w:val="20"/>
-                                          <w:szCs w:val="20"/>
-                                        </w:rPr>
-                                      </m:ctrlPr>
-                                    </m:sSubSupPr>
-                                    <m:e>
-                                      <m:r>
-                                        <w:rPr>
-                                          <w:rFonts w:ascii="Cambria Math" w:eastAsiaTheme="minorEastAsia" w:hAnsi="Cambria Math"/>
-                                          <w:sz w:val="20"/>
-                                          <w:szCs w:val="20"/>
-                                        </w:rPr>
-                                        <m:t>x</m:t>
-                                      </m:r>
-                                    </m:e>
-                                    <m:sub>
-                                      <m:r>
-                                        <w:rPr>
-                                          <w:rFonts w:ascii="Cambria Math" w:eastAsiaTheme="minorEastAsia" w:hAnsi="Cambria Math"/>
-                                          <w:sz w:val="20"/>
-                                          <w:szCs w:val="20"/>
-                                        </w:rPr>
-                                        <m:t>jm</m:t>
-                                      </m:r>
-                                    </m:sub>
-                                    <m:sup>
-                                      <m:r>
-                                        <w:rPr>
-                                          <w:rFonts w:ascii="Cambria Math" w:eastAsiaTheme="minorEastAsia" w:hAnsi="Cambria Math"/>
-                                          <w:sz w:val="20"/>
-                                          <w:szCs w:val="20"/>
-                                        </w:rPr>
-                                        <m:t>q</m:t>
-                                      </m:r>
-                                    </m:sup>
-                                  </m:sSubSup>
-                                  <m:ctrlPr>
-                                    <w:rPr>
-                                      <w:rFonts w:ascii="Cambria Math" w:hAnsi="Cambria Math"/>
-                                      <w:i/>
-                                      <w:sz w:val="20"/>
-                                      <w:szCs w:val="20"/>
-                                    </w:rPr>
-                                  </m:ctrlPr>
-                                </m:num>
-                                <m:den>
-                                  <m:r>
-                                    <w:rPr>
-                                      <w:rFonts w:ascii="Cambria Math" w:hAnsi="Cambria Math"/>
-                                      <w:sz w:val="20"/>
-                                      <w:szCs w:val="20"/>
-                                    </w:rPr>
-                                    <m:t>D</m:t>
-                                  </m:r>
-                                  <m:sSub>
-                                    <m:sSubPr>
-                                      <m:ctrlPr>
-                                        <w:rPr>
-                                          <w:rFonts w:ascii="Cambria Math" w:hAnsi="Cambria Math"/>
-                                          <w:i/>
-                                          <w:sz w:val="20"/>
-                                          <w:szCs w:val="20"/>
-                                        </w:rPr>
-                                      </m:ctrlPr>
-                                    </m:sSubPr>
-                                    <m:e>
-                                      <m:r>
-                                        <w:rPr>
-                                          <w:rFonts w:ascii="Cambria Math" w:hAnsi="Cambria Math"/>
-                                          <w:sz w:val="20"/>
-                                          <w:szCs w:val="20"/>
-                                        </w:rPr>
-                                        <m:t>A</m:t>
-                                      </m:r>
-                                    </m:e>
-                                    <m:sub>
-                                      <m:r>
-                                        <w:rPr>
-                                          <w:rFonts w:ascii="Cambria Math" w:hAnsi="Cambria Math"/>
-                                          <w:sz w:val="20"/>
-                                          <w:szCs w:val="20"/>
-                                        </w:rPr>
-                                        <m:t>j</m:t>
-                                      </m:r>
-                                    </m:sub>
-                                  </m:sSub>
-                                </m:den>
-                              </m:f>
-                            </m:e>
-                          </m:d>
-                          <m:sSub>
-                            <m:sSubPr>
-                              <m:ctrlPr>
-                                <w:rPr>
-                                  <w:rFonts w:ascii="Cambria Math" w:hAnsi="Cambria Math"/>
-                                  <w:i/>
-                                  <w:sz w:val="20"/>
-                                  <w:szCs w:val="20"/>
-                                </w:rPr>
-                              </m:ctrlPr>
-                            </m:sSubPr>
-                            <m:e>
-                              <m:r>
-                                <w:rPr>
-                                  <w:rFonts w:ascii="Cambria Math" w:hAnsi="Cambria Math"/>
-                                  <w:sz w:val="20"/>
-                                  <w:szCs w:val="20"/>
-                                </w:rPr>
-                                <m:t>DW</m:t>
-                              </m:r>
-                            </m:e>
-                            <m:sub>
-                              <m:r>
-                                <w:rPr>
-                                  <w:rFonts w:ascii="Cambria Math" w:hAnsi="Cambria Math"/>
-                                  <w:sz w:val="20"/>
-                                  <w:szCs w:val="20"/>
-                                </w:rPr>
-                                <m:t>j</m:t>
-                              </m:r>
-                            </m:sub>
-                          </m:sSub>
-                        </m:e>
-                      </m:nary>
-                    </m:e>
-                  </m:nary>
-                </m:e>
-              </m:nary>
-            </m:oMath>
-            <w:r>
-              <w:rPr>
-                <w:rFonts w:eastAsiaTheme="minorEastAsia"/>
-                <w:sz w:val="20"/>
-                <w:szCs w:val="20"/>
-              </w:rPr>
-              <w:t>+</w:t>
-            </w:r>
-            <m:oMath>
-              <m:nary>
-                <m:naryPr>
-                  <m:chr m:val="∑"/>
-                  <m:limLoc m:val="undOvr"/>
-                  <m:supHide m:val="1"/>
-                  <m:ctrlPr>
-                    <w:rPr>
-                      <w:rFonts w:ascii="Cambria Math" w:hAnsi="Cambria Math"/>
-                      <w:i/>
-                      <w:sz w:val="20"/>
-                      <w:szCs w:val="20"/>
-                    </w:rPr>
-                  </m:ctrlPr>
-                </m:naryPr>
-                <m:sub>
-                  <m:r>
-                    <w:rPr>
-                      <w:rFonts w:ascii="Cambria Math" w:hAnsi="Cambria Math"/>
-                      <w:sz w:val="20"/>
-                      <w:szCs w:val="20"/>
-                    </w:rPr>
-                    <m:t>k∈K</m:t>
-                  </m:r>
-                </m:sub>
-                <m:sup/>
-                <m:e>
-                  <m:sSub>
-                    <m:sSubPr>
-                      <m:ctrlPr>
-                        <w:rPr>
-                          <w:rFonts w:ascii="Cambria Math" w:hAnsi="Cambria Math"/>
-                          <w:i/>
-                          <w:sz w:val="20"/>
-                          <w:szCs w:val="20"/>
-                        </w:rPr>
-                      </m:ctrlPr>
-                    </m:sSubPr>
-                    <m:e>
-                      <m:r>
-                        <w:rPr>
-                          <w:rFonts w:ascii="Cambria Math" w:hAnsi="Cambria Math"/>
-                          <w:sz w:val="20"/>
-                          <w:szCs w:val="20"/>
-                        </w:rPr>
-                        <m:t>Y</m:t>
-                      </m:r>
-                    </m:e>
-                    <m:sub>
-                      <m:r>
-                        <w:rPr>
-                          <w:rFonts w:ascii="Cambria Math" w:hAnsi="Cambria Math"/>
-                          <w:sz w:val="20"/>
-                          <w:szCs w:val="20"/>
-                        </w:rPr>
-                        <m:t>k</m:t>
-                      </m:r>
-                    </m:sub>
-                  </m:sSub>
-                  <m:r>
-                    <w:rPr>
-                      <w:rFonts w:ascii="Cambria Math" w:hAnsi="Cambria Math"/>
-                      <w:sz w:val="20"/>
-                      <w:szCs w:val="20"/>
-                    </w:rPr>
-                    <m:t>R</m:t>
-                  </m:r>
-                  <m:sSub>
-                    <m:sSubPr>
-                      <m:ctrlPr>
-                        <w:rPr>
-                          <w:rFonts w:ascii="Cambria Math" w:hAnsi="Cambria Math"/>
-                          <w:i/>
-                          <w:sz w:val="20"/>
-                          <w:szCs w:val="20"/>
-                        </w:rPr>
-                      </m:ctrlPr>
-                    </m:sSubPr>
-                    <m:e>
-                      <m:r>
-                        <w:rPr>
-                          <w:rFonts w:ascii="Cambria Math" w:hAnsi="Cambria Math"/>
-                          <w:sz w:val="20"/>
-                          <w:szCs w:val="20"/>
-                        </w:rPr>
-                        <m:t>C</m:t>
-                      </m:r>
-                    </m:e>
-                    <m:sub>
-                      <m:r>
-                        <w:rPr>
-                          <w:rFonts w:ascii="Cambria Math" w:hAnsi="Cambria Math"/>
-                          <w:sz w:val="20"/>
-                          <w:szCs w:val="20"/>
-                        </w:rPr>
-                        <m:t>k</m:t>
-                      </m:r>
-                    </m:sub>
-                  </m:sSub>
-                </m:e>
-              </m:nary>
-            </m:oMath>
-            <w:r>
-              <w:rPr>
-                <w:rFonts w:eastAsiaTheme="minorEastAsia"/>
-                <w:sz w:val="20"/>
-                <w:szCs w:val="20"/>
-              </w:rPr>
-              <w:t>+</w:t>
-            </w:r>
-            <m:oMath>
-              <m:nary>
-                <m:naryPr>
-                  <m:chr m:val="∑"/>
-                  <m:limLoc m:val="undOvr"/>
-                  <m:supHide m:val="1"/>
-                  <m:ctrlPr>
-                    <w:rPr>
-                      <w:rFonts w:ascii="Cambria Math" w:eastAsiaTheme="minorEastAsia" w:hAnsi="Cambria Math"/>
-                      <w:i/>
-                      <w:sz w:val="20"/>
-                      <w:szCs w:val="20"/>
-                    </w:rPr>
-                  </m:ctrlPr>
-                </m:naryPr>
-                <m:sub>
-                  <m:r>
-                    <w:rPr>
-                      <w:rFonts w:ascii="Cambria Math" w:eastAsiaTheme="minorEastAsia" w:hAnsi="Cambria Math"/>
-                      <w:sz w:val="20"/>
-                      <w:szCs w:val="20"/>
-                    </w:rPr>
-                    <m:t>k∈K</m:t>
-                  </m:r>
-                </m:sub>
-                <m:sup/>
-                <m:e>
-                  <m:nary>
-                    <m:naryPr>
-                      <m:chr m:val="∑"/>
-                      <m:limLoc m:val="undOvr"/>
-                      <m:supHide m:val="1"/>
-                      <m:ctrlPr>
-                        <w:rPr>
-                          <w:rFonts w:ascii="Cambria Math" w:eastAsiaTheme="minorEastAsia" w:hAnsi="Cambria Math"/>
-                          <w:i/>
-                          <w:sz w:val="20"/>
-                          <w:szCs w:val="20"/>
-                        </w:rPr>
-                      </m:ctrlPr>
-                    </m:naryPr>
-                    <m:sub>
-                      <m:r>
-                        <w:rPr>
-                          <w:rFonts w:ascii="Cambria Math" w:eastAsiaTheme="minorEastAsia" w:hAnsi="Cambria Math"/>
-                          <w:sz w:val="20"/>
-                          <w:szCs w:val="20"/>
-                        </w:rPr>
-                        <m:t>l∈L</m:t>
-                      </m:r>
-                    </m:sub>
-                    <m:sup/>
-                    <m:e>
-                      <m:nary>
-                        <m:naryPr>
-                          <m:chr m:val="∑"/>
-                          <m:limLoc m:val="undOvr"/>
-                          <m:supHide m:val="1"/>
-                          <m:ctrlPr>
-                            <w:rPr>
-                              <w:rFonts w:ascii="Cambria Math" w:eastAsiaTheme="minorEastAsia" w:hAnsi="Cambria Math"/>
-                              <w:i/>
-                              <w:sz w:val="20"/>
-                              <w:szCs w:val="20"/>
-                            </w:rPr>
-                          </m:ctrlPr>
-                        </m:naryPr>
-                        <m:sub>
-                          <m:r>
-                            <w:rPr>
-                              <w:rFonts w:ascii="Cambria Math" w:eastAsiaTheme="minorEastAsia" w:hAnsi="Cambria Math"/>
-                              <w:sz w:val="20"/>
-                              <w:szCs w:val="20"/>
-                            </w:rPr>
-                            <m:t>q∈Q</m:t>
-                          </m:r>
-                        </m:sub>
-                        <m:sup/>
-                        <m:e>
-                          <m:d>
-                            <m:dPr>
-                              <m:begChr m:val="⌈"/>
-                              <m:endChr m:val="⌉"/>
-                              <m:ctrlPr>
-                                <w:rPr>
-                                  <w:rFonts w:ascii="Cambria Math" w:eastAsiaTheme="minorEastAsia" w:hAnsi="Cambria Math"/>
-                                  <w:i/>
-                                  <w:sz w:val="20"/>
-                                  <w:szCs w:val="20"/>
-                                </w:rPr>
-                              </m:ctrlPr>
-                            </m:dPr>
-                            <m:e>
-                              <m:f>
-                                <m:fPr>
-                                  <m:ctrlPr>
-                                    <w:rPr>
-                                      <w:rFonts w:ascii="Cambria Math" w:eastAsiaTheme="minorEastAsia" w:hAnsi="Cambria Math"/>
-                                      <w:i/>
-                                      <w:sz w:val="20"/>
-                                      <w:szCs w:val="20"/>
-                                    </w:rPr>
-                                  </m:ctrlPr>
-                                </m:fPr>
-                                <m:num>
-                                  <m:sSubSup>
-                                    <m:sSubSupPr>
-                                      <m:ctrlPr>
-                                        <w:rPr>
-                                          <w:rFonts w:ascii="Cambria Math" w:eastAsiaTheme="minorEastAsia" w:hAnsi="Cambria Math"/>
-                                          <w:i/>
-                                          <w:sz w:val="20"/>
-                                          <w:szCs w:val="20"/>
-                                        </w:rPr>
-                                      </m:ctrlPr>
-                                    </m:sSubSupPr>
-                                    <m:e>
-                                      <m:r>
-                                        <w:rPr>
-                                          <w:rFonts w:ascii="Cambria Math" w:eastAsiaTheme="minorEastAsia" w:hAnsi="Cambria Math"/>
-                                          <w:sz w:val="20"/>
-                                          <w:szCs w:val="20"/>
-                                        </w:rPr>
-                                        <m:t>x</m:t>
-                                      </m:r>
-                                    </m:e>
-                                    <m:sub>
-                                      <m:r>
-                                        <w:rPr>
-                                          <w:rFonts w:ascii="Cambria Math" w:eastAsiaTheme="minorEastAsia" w:hAnsi="Cambria Math"/>
-                                          <w:sz w:val="20"/>
-                                          <w:szCs w:val="20"/>
-                                        </w:rPr>
-                                        <m:t>kl</m:t>
-                                      </m:r>
-                                    </m:sub>
-                                    <m:sup>
-                                      <m:r>
-                                        <w:rPr>
-                                          <w:rFonts w:ascii="Cambria Math" w:eastAsiaTheme="minorEastAsia" w:hAnsi="Cambria Math"/>
-                                          <w:sz w:val="20"/>
-                                          <w:szCs w:val="20"/>
-                                        </w:rPr>
-                                        <m:t>q</m:t>
-                                      </m:r>
-                                    </m:sup>
-                                  </m:sSubSup>
-                                  <m:r>
-                                    <w:rPr>
-                                      <w:rFonts w:ascii="Cambria Math" w:eastAsiaTheme="minorEastAsia" w:hAnsi="Cambria Math"/>
-                                      <w:sz w:val="20"/>
-                                      <w:szCs w:val="20"/>
-                                    </w:rPr>
-                                    <m:t>VC</m:t>
-                                  </m:r>
-                                  <m:sSubSup>
-                                    <m:sSubSupPr>
-                                      <m:ctrlPr>
-                                        <w:rPr>
-                                          <w:rFonts w:ascii="Cambria Math" w:eastAsiaTheme="minorEastAsia" w:hAnsi="Cambria Math"/>
-                                          <w:i/>
-                                          <w:sz w:val="20"/>
-                                          <w:szCs w:val="20"/>
-                                        </w:rPr>
-                                      </m:ctrlPr>
-                                    </m:sSubSupPr>
-                                    <m:e>
-                                      <m:r>
-                                        <w:rPr>
-                                          <w:rFonts w:ascii="Cambria Math" w:eastAsiaTheme="minorEastAsia" w:hAnsi="Cambria Math"/>
-                                          <w:sz w:val="20"/>
-                                          <w:szCs w:val="20"/>
-                                        </w:rPr>
-                                        <m:t>B</m:t>
-                                      </m:r>
-                                    </m:e>
-                                    <m:sub>
-                                      <m:r>
-                                        <w:rPr>
-                                          <w:rFonts w:ascii="Cambria Math" w:eastAsiaTheme="minorEastAsia" w:hAnsi="Cambria Math"/>
-                                          <w:sz w:val="20"/>
-                                          <w:szCs w:val="20"/>
-                                        </w:rPr>
-                                        <m:t>k</m:t>
-                                      </m:r>
-                                    </m:sub>
-                                    <m:sup>
-                                      <m:r>
-                                        <w:rPr>
-                                          <w:rFonts w:ascii="Cambria Math" w:eastAsiaTheme="minorEastAsia" w:hAnsi="Cambria Math"/>
-                                          <w:sz w:val="20"/>
-                                          <w:szCs w:val="20"/>
-                                        </w:rPr>
-                                        <m:t>q</m:t>
-                                      </m:r>
-                                    </m:sup>
-                                  </m:sSubSup>
-                                </m:num>
-                                <m:den>
-                                  <m:r>
-                                    <w:rPr>
-                                      <w:rFonts w:ascii="Cambria Math" w:eastAsiaTheme="minorEastAsia" w:hAnsi="Cambria Math"/>
-                                      <w:sz w:val="20"/>
-                                      <w:szCs w:val="20"/>
-                                    </w:rPr>
-                                    <m:t>VC</m:t>
-                                  </m:r>
-                                  <m:sSup>
-                                    <m:sSupPr>
-                                      <m:ctrlPr>
-                                        <w:rPr>
-                                          <w:rFonts w:ascii="Cambria Math" w:eastAsiaTheme="minorEastAsia" w:hAnsi="Cambria Math"/>
-                                          <w:i/>
-                                          <w:sz w:val="20"/>
-                                          <w:szCs w:val="20"/>
-                                        </w:rPr>
-                                      </m:ctrlPr>
-                                    </m:sSupPr>
-                                    <m:e>
-                                      <m:r>
-                                        <w:rPr>
-                                          <w:rFonts w:ascii="Cambria Math" w:eastAsiaTheme="minorEastAsia" w:hAnsi="Cambria Math"/>
-                                          <w:sz w:val="20"/>
-                                          <w:szCs w:val="20"/>
-                                        </w:rPr>
-                                        <m:t>P</m:t>
-                                      </m:r>
-                                    </m:e>
-                                    <m:sup>
-                                      <m:r>
-                                        <w:rPr>
-                                          <w:rFonts w:ascii="Cambria Math" w:eastAsiaTheme="minorEastAsia" w:hAnsi="Cambria Math"/>
-                                          <w:sz w:val="20"/>
-                                          <w:szCs w:val="20"/>
-                                        </w:rPr>
-                                        <m:t>q</m:t>
-                                      </m:r>
-                                    </m:sup>
-                                  </m:sSup>
-                                  <m:sSub>
-                                    <m:sSubPr>
-                                      <m:ctrlPr>
-                                        <w:rPr>
-                                          <w:rFonts w:ascii="Cambria Math" w:eastAsiaTheme="minorEastAsia" w:hAnsi="Cambria Math"/>
-                                          <w:i/>
-                                          <w:sz w:val="20"/>
-                                          <w:szCs w:val="20"/>
-                                        </w:rPr>
-                                      </m:ctrlPr>
-                                    </m:sSubPr>
-                                    <m:e>
-                                      <m:r>
-                                        <w:rPr>
-                                          <w:rFonts w:ascii="Cambria Math" w:eastAsiaTheme="minorEastAsia" w:hAnsi="Cambria Math"/>
-                                          <w:sz w:val="20"/>
-                                          <w:szCs w:val="20"/>
-                                        </w:rPr>
-                                        <m:t>MT</m:t>
-                                      </m:r>
-                                    </m:e>
-                                    <m:sub>
-                                      <m:r>
-                                        <w:rPr>
-                                          <w:rFonts w:ascii="Cambria Math" w:eastAsiaTheme="minorEastAsia" w:hAnsi="Cambria Math"/>
-                                          <w:sz w:val="20"/>
-                                          <w:szCs w:val="20"/>
-                                        </w:rPr>
-                                        <m:t>kl</m:t>
-                                      </m:r>
-                                    </m:sub>
-                                  </m:sSub>
-                                </m:den>
-                              </m:f>
-                            </m:e>
-                          </m:d>
-                          <m:r>
-                            <w:rPr>
-                              <w:rFonts w:ascii="Cambria Math" w:eastAsiaTheme="minorEastAsia" w:hAnsi="Cambria Math"/>
-                              <w:sz w:val="20"/>
-                              <w:szCs w:val="20"/>
-                            </w:rPr>
-                            <m:t>R</m:t>
-                          </m:r>
-                          <m:sSup>
-                            <m:sSupPr>
-                              <m:ctrlPr>
-                                <w:rPr>
-                                  <w:rFonts w:ascii="Cambria Math" w:eastAsiaTheme="minorEastAsia" w:hAnsi="Cambria Math"/>
-                                  <w:i/>
-                                  <w:sz w:val="20"/>
-                                  <w:szCs w:val="20"/>
-                                </w:rPr>
-                              </m:ctrlPr>
-                            </m:sSupPr>
-                            <m:e>
-                              <m:r>
-                                <w:rPr>
-                                  <w:rFonts w:ascii="Cambria Math" w:eastAsiaTheme="minorEastAsia" w:hAnsi="Cambria Math"/>
-                                  <w:sz w:val="20"/>
-                                  <w:szCs w:val="20"/>
-                                </w:rPr>
-                                <m:t>C</m:t>
-                              </m:r>
-                            </m:e>
-                            <m:sup>
-                              <m:r>
-                                <w:rPr>
-                                  <w:rFonts w:ascii="Cambria Math" w:eastAsiaTheme="minorEastAsia" w:hAnsi="Cambria Math"/>
-                                  <w:sz w:val="20"/>
-                                  <w:szCs w:val="20"/>
-                                </w:rPr>
-                                <m:t>q</m:t>
-                              </m:r>
-                            </m:sup>
-                          </m:sSup>
-                        </m:e>
-                      </m:nary>
-                      <m:r>
-                        <w:rPr>
-                          <w:rFonts w:ascii="Cambria Math" w:eastAsiaTheme="minorEastAsia" w:hAnsi="Cambria Math"/>
-                          <w:sz w:val="20"/>
-                          <w:szCs w:val="20"/>
-                        </w:rPr>
-                        <m:t xml:space="preserve"> </m:t>
-                      </m:r>
-                    </m:e>
-                  </m:nary>
-                </m:e>
-              </m:nary>
-            </m:oMath>
-            <w:r>
-              <w:rPr>
-                <w:rFonts w:eastAsiaTheme="minorEastAsia"/>
-                <w:sz w:val="20"/>
-                <w:szCs w:val="20"/>
-              </w:rPr>
-              <w:t>+</w:t>
-            </w:r>
-          </w:p>
-          <w:p>
-            <w:pPr>
-              <w:spacing w:after="160" w:line="259" w:lineRule="auto"/>
-              <w:jc w:val="center"/>
-            </w:pPr>
-            <m:oMath>
-              <m:nary>
-                <m:naryPr>
-                  <m:chr m:val="∑"/>
-                  <m:limLoc m:val="undOvr"/>
-                  <m:supHide m:val="1"/>
-                  <m:ctrlPr>
-                    <w:rPr>
-                      <w:rFonts w:ascii="Cambria Math" w:eastAsiaTheme="minorEastAsia" w:hAnsi="Cambria Math"/>
-                      <w:i/>
-                      <w:sz w:val="20"/>
-                      <w:szCs w:val="20"/>
-                    </w:rPr>
-                  </m:ctrlPr>
-                </m:naryPr>
-                <m:sub>
-                  <m:r>
-                    <w:rPr>
-                      <w:rFonts w:ascii="Cambria Math" w:eastAsiaTheme="minorEastAsia" w:hAnsi="Cambria Math"/>
-                      <w:sz w:val="20"/>
-                      <w:szCs w:val="20"/>
-                    </w:rPr>
-                    <m:t>k∈K</m:t>
-                  </m:r>
-                </m:sub>
-                <m:sup/>
-                <m:e>
-                  <m:nary>
-                    <m:naryPr>
-                      <m:chr m:val="∑"/>
-                      <m:limLoc m:val="undOvr"/>
-                      <m:supHide m:val="1"/>
-                      <m:ctrlPr>
-                        <w:rPr>
-                          <w:rFonts w:ascii="Cambria Math" w:eastAsiaTheme="minorEastAsia" w:hAnsi="Cambria Math"/>
-                          <w:i/>
-                          <w:sz w:val="20"/>
-                          <w:szCs w:val="20"/>
-                        </w:rPr>
-                      </m:ctrlPr>
-                    </m:naryPr>
-                    <m:sub>
-                      <m:r>
-                        <w:rPr>
-                          <w:rFonts w:ascii="Cambria Math" w:eastAsiaTheme="minorEastAsia" w:hAnsi="Cambria Math"/>
-                          <w:sz w:val="20"/>
-                          <w:szCs w:val="20"/>
-                        </w:rPr>
-                        <m:t>m∈M</m:t>
-                      </m:r>
-                    </m:sub>
-                    <m:sup/>
-                    <m:e>
-                      <m:nary>
-                        <m:naryPr>
-                          <m:chr m:val="∑"/>
-                          <m:limLoc m:val="undOvr"/>
-                          <m:supHide m:val="1"/>
-                          <m:ctrlPr>
-                            <w:rPr>
-                              <w:rFonts w:ascii="Cambria Math" w:eastAsiaTheme="minorEastAsia" w:hAnsi="Cambria Math"/>
-                              <w:i/>
-                              <w:sz w:val="20"/>
-                              <w:szCs w:val="20"/>
-                            </w:rPr>
-                          </m:ctrlPr>
-                        </m:naryPr>
-                        <m:sub>
-                          <m:r>
-                            <w:rPr>
-                              <w:rFonts w:ascii="Cambria Math" w:eastAsiaTheme="minorEastAsia" w:hAnsi="Cambria Math"/>
-                              <w:sz w:val="20"/>
-                              <w:szCs w:val="20"/>
-                            </w:rPr>
-                            <m:t>q∈Q</m:t>
-                          </m:r>
-                        </m:sub>
-                        <m:sup/>
-                        <m:e>
-                          <m:d>
-                            <m:dPr>
-                              <m:begChr m:val="⌈"/>
-                              <m:endChr m:val="⌉"/>
-                              <m:ctrlPr>
-                                <w:rPr>
-                                  <w:rFonts w:ascii="Cambria Math" w:eastAsiaTheme="minorEastAsia" w:hAnsi="Cambria Math"/>
-                                  <w:i/>
-                                  <w:sz w:val="20"/>
-                                  <w:szCs w:val="20"/>
-                                </w:rPr>
-                              </m:ctrlPr>
-                            </m:dPr>
-                            <m:e>
-                              <m:f>
-                                <m:fPr>
-                                  <m:ctrlPr>
-                                    <w:rPr>
-                                      <w:rFonts w:ascii="Cambria Math" w:eastAsiaTheme="minorEastAsia" w:hAnsi="Cambria Math"/>
-                                      <w:i/>
-                                      <w:sz w:val="20"/>
-                                      <w:szCs w:val="20"/>
-                                    </w:rPr>
-                                  </m:ctrlPr>
-                                </m:fPr>
-                                <m:num>
-                                  <m:sSubSup>
-                                    <m:sSubSupPr>
-                                      <m:ctrlPr>
-                                        <w:rPr>
-                                          <w:rFonts w:ascii="Cambria Math" w:eastAsiaTheme="minorEastAsia" w:hAnsi="Cambria Math"/>
-                                          <w:i/>
-                                          <w:sz w:val="20"/>
-                                          <w:szCs w:val="20"/>
-                                        </w:rPr>
-                                      </m:ctrlPr>
-                                    </m:sSubSupPr>
-                                    <m:e>
-                                      <m:r>
-                                        <w:rPr>
-                                          <w:rFonts w:ascii="Cambria Math" w:eastAsiaTheme="minorEastAsia" w:hAnsi="Cambria Math"/>
-                                          <w:sz w:val="20"/>
-                                          <w:szCs w:val="20"/>
-                                        </w:rPr>
-                                        <m:t>x</m:t>
-                                      </m:r>
-                                    </m:e>
-                                    <m:sub>
-                                      <m:r>
-                                        <w:rPr>
-                                          <w:rFonts w:ascii="Cambria Math" w:eastAsiaTheme="minorEastAsia" w:hAnsi="Cambria Math"/>
-                                          <w:sz w:val="20"/>
-                                          <w:szCs w:val="20"/>
-                                        </w:rPr>
-                                        <m:t>km</m:t>
-                                      </m:r>
-                                    </m:sub>
-                                    <m:sup>
-                                      <m:r>
-                                        <w:rPr>
-                                          <w:rFonts w:ascii="Cambria Math" w:eastAsiaTheme="minorEastAsia" w:hAnsi="Cambria Math"/>
-                                          <w:sz w:val="20"/>
-                                          <w:szCs w:val="20"/>
-                                        </w:rPr>
-                                        <m:t>q</m:t>
-                                      </m:r>
-                                    </m:sup>
-                                  </m:sSubSup>
-                                  <m:r>
-                                    <w:rPr>
-                                      <w:rFonts w:ascii="Cambria Math" w:eastAsiaTheme="minorEastAsia" w:hAnsi="Cambria Math"/>
-                                      <w:sz w:val="20"/>
-                                      <w:szCs w:val="20"/>
-                                    </w:rPr>
-                                    <m:t>VC</m:t>
-                                  </m:r>
-                                  <m:sSubSup>
-                                    <m:sSubSupPr>
-                                      <m:ctrlPr>
-                                        <w:rPr>
-                                          <w:rFonts w:ascii="Cambria Math" w:eastAsiaTheme="minorEastAsia" w:hAnsi="Cambria Math"/>
-                                          <w:i/>
-                                          <w:sz w:val="20"/>
-                                          <w:szCs w:val="20"/>
-                                        </w:rPr>
-                                      </m:ctrlPr>
-                                    </m:sSubSupPr>
-                                    <m:e>
-                                      <m:r>
-                                        <w:rPr>
-                                          <w:rFonts w:ascii="Cambria Math" w:eastAsiaTheme="minorEastAsia" w:hAnsi="Cambria Math"/>
-                                          <w:sz w:val="20"/>
-                                          <w:szCs w:val="20"/>
-                                        </w:rPr>
-                                        <m:t>B</m:t>
-                                      </m:r>
-                                    </m:e>
-                                    <m:sub>
-                                      <m:r>
-                                        <w:rPr>
-                                          <w:rFonts w:ascii="Cambria Math" w:eastAsiaTheme="minorEastAsia" w:hAnsi="Cambria Math"/>
-                                          <w:sz w:val="20"/>
-                                          <w:szCs w:val="20"/>
-                                        </w:rPr>
-                                        <m:t>j</m:t>
-                                      </m:r>
-                                    </m:sub>
-                                    <m:sup>
-                                      <m:r>
-                                        <w:rPr>
-                                          <w:rFonts w:ascii="Cambria Math" w:eastAsiaTheme="minorEastAsia" w:hAnsi="Cambria Math"/>
-                                          <w:sz w:val="20"/>
-                                          <w:szCs w:val="20"/>
-                                        </w:rPr>
-                                        <m:t>q</m:t>
-                                      </m:r>
-                                    </m:sup>
-                                  </m:sSubSup>
-                                </m:num>
-                                <m:den>
-                                  <m:r>
-                                    <w:rPr>
-                                      <w:rFonts w:ascii="Cambria Math" w:eastAsiaTheme="minorEastAsia" w:hAnsi="Cambria Math"/>
-                                      <w:sz w:val="20"/>
-                                      <w:szCs w:val="20"/>
-                                    </w:rPr>
-                                    <m:t>VC</m:t>
-                                  </m:r>
-                                  <m:sSup>
-                                    <m:sSupPr>
-                                      <m:ctrlPr>
-                                        <w:rPr>
-                                          <w:rFonts w:ascii="Cambria Math" w:eastAsiaTheme="minorEastAsia" w:hAnsi="Cambria Math"/>
-                                          <w:i/>
-                                          <w:sz w:val="20"/>
-                                          <w:szCs w:val="20"/>
-                                        </w:rPr>
-                                      </m:ctrlPr>
-                                    </m:sSupPr>
-                                    <m:e>
-                                      <m:r>
-                                        <w:rPr>
-                                          <w:rFonts w:ascii="Cambria Math" w:eastAsiaTheme="minorEastAsia" w:hAnsi="Cambria Math"/>
-                                          <w:sz w:val="20"/>
-                                          <w:szCs w:val="20"/>
-                                        </w:rPr>
-                                        <m:t>P</m:t>
-                                      </m:r>
-                                    </m:e>
-                                    <m:sup>
-                                      <m:r>
-                                        <w:rPr>
-                                          <w:rFonts w:ascii="Cambria Math" w:eastAsiaTheme="minorEastAsia" w:hAnsi="Cambria Math"/>
-                                          <w:sz w:val="20"/>
-                                          <w:szCs w:val="20"/>
-                                        </w:rPr>
-                                        <m:t>q</m:t>
-                                      </m:r>
-                                    </m:sup>
-                                  </m:sSup>
-                                </m:den>
-                              </m:f>
-                            </m:e>
-                          </m:d>
-                          <m:f>
-                            <m:fPr>
-                              <m:ctrlPr>
-                                <w:rPr>
-                                  <w:rFonts w:ascii="Cambria Math" w:eastAsiaTheme="minorEastAsia" w:hAnsi="Cambria Math"/>
-                                  <w:i/>
-                                  <w:sz w:val="20"/>
-                                  <w:szCs w:val="20"/>
-                                </w:rPr>
-                              </m:ctrlPr>
-                            </m:fPr>
-                            <m:num>
-                              <m:sSub>
-                                <m:sSubPr>
-                                  <m:ctrlPr>
-                                    <w:rPr>
-                                      <w:rFonts w:ascii="Cambria Math" w:eastAsiaTheme="minorEastAsia" w:hAnsi="Cambria Math"/>
-                                      <w:i/>
-                                      <w:sz w:val="20"/>
-                                      <w:szCs w:val="20"/>
-                                    </w:rPr>
-                                  </m:ctrlPr>
-                                </m:sSubPr>
-                                <m:e>
-                                  <m:r>
-                                    <w:rPr>
-                                      <w:rFonts w:ascii="Cambria Math" w:eastAsiaTheme="minorEastAsia" w:hAnsi="Cambria Math"/>
-                                      <w:sz w:val="20"/>
-                                      <w:szCs w:val="20"/>
-                                    </w:rPr>
-                                    <m:t>2s</m:t>
-                                  </m:r>
-                                </m:e>
-                                <m:sub>
-                                  <m:r>
-                                    <w:rPr>
-                                      <w:rFonts w:ascii="Cambria Math" w:eastAsiaTheme="minorEastAsia" w:hAnsi="Cambria Math"/>
-                                      <w:sz w:val="20"/>
-                                      <w:szCs w:val="20"/>
-                                    </w:rPr>
-                                    <m:t>km</m:t>
-                                  </m:r>
-                                </m:sub>
-                              </m:sSub>
-                            </m:num>
-                            <m:den>
-                              <m:sSup>
-                                <m:sSupPr>
-                                  <m:ctrlPr>
-                                    <w:rPr>
-                                      <w:rFonts w:ascii="Cambria Math" w:eastAsiaTheme="minorEastAsia" w:hAnsi="Cambria Math"/>
-                                      <w:i/>
-                                      <w:sz w:val="20"/>
-                                      <w:szCs w:val="20"/>
-                                    </w:rPr>
-                                  </m:ctrlPr>
-                                </m:sSupPr>
-                                <m:e>
-                                  <m:r>
-                                    <w:rPr>
-                                      <w:rFonts w:ascii="Cambria Math" w:eastAsiaTheme="minorEastAsia" w:hAnsi="Cambria Math"/>
-                                      <w:sz w:val="20"/>
-                                      <w:szCs w:val="20"/>
-                                    </w:rPr>
-                                    <m:t>F</m:t>
-                                  </m:r>
-                                </m:e>
-                                <m:sup>
-                                  <m:r>
-                                    <w:rPr>
-                                      <w:rFonts w:ascii="Cambria Math" w:eastAsiaTheme="minorEastAsia" w:hAnsi="Cambria Math"/>
-                                      <w:sz w:val="20"/>
-                                      <w:szCs w:val="20"/>
-                                    </w:rPr>
-                                    <m:t>q</m:t>
-                                  </m:r>
-                                </m:sup>
-                              </m:sSup>
-                            </m:den>
-                          </m:f>
-                          <m:r>
-                            <w:rPr>
-                              <w:rFonts w:ascii="Cambria Math" w:eastAsiaTheme="minorEastAsia" w:hAnsi="Cambria Math"/>
-                              <w:sz w:val="20"/>
-                              <w:szCs w:val="20"/>
-                            </w:rPr>
-                            <m:t>FP</m:t>
-                          </m:r>
-                        </m:e>
-                      </m:nary>
-                      <m:r>
-                        <w:rPr>
-                          <w:rFonts w:ascii="Cambria Math" w:eastAsiaTheme="minorEastAsia" w:hAnsi="Cambria Math"/>
-                          <w:sz w:val="20"/>
-                          <w:szCs w:val="20"/>
-                        </w:rPr>
-                        <m:t xml:space="preserve"> </m:t>
-                      </m:r>
-                    </m:e>
-                  </m:nary>
-                </m:e>
-              </m:nary>
-            </m:oMath>
-            <w:r>
-              <w:rPr>
-                <w:rFonts w:eastAsiaTheme="minorEastAsia"/>
-                <w:sz w:val="20"/>
-                <w:szCs w:val="20"/>
-              </w:rPr>
-              <w:t>+</w:t>
-            </w:r>
-            <m:oMath>
-              <m:nary>
-                <m:naryPr>
-                  <m:chr m:val="∑"/>
-                  <m:limLoc m:val="undOvr"/>
-                  <m:supHide m:val="1"/>
-                  <m:ctrlPr>
-                    <w:rPr>
-                      <w:rFonts w:ascii="Cambria Math" w:eastAsiaTheme="minorEastAsia" w:hAnsi="Cambria Math"/>
-                      <w:i/>
-                      <w:sz w:val="20"/>
-                      <w:szCs w:val="20"/>
-                    </w:rPr>
-                  </m:ctrlPr>
-                </m:naryPr>
-                <m:sub>
-                  <m:r>
-                    <w:rPr>
-                      <w:rFonts w:ascii="Cambria Math" w:eastAsiaTheme="minorEastAsia" w:hAnsi="Cambria Math"/>
-                      <w:sz w:val="20"/>
-                      <w:szCs w:val="20"/>
-                    </w:rPr>
-                    <m:t>k∈K</m:t>
-                  </m:r>
-                </m:sub>
-                <m:sup/>
-                <m:e>
-                  <m:nary>
-                    <m:naryPr>
-                      <m:chr m:val="∑"/>
-                      <m:limLoc m:val="undOvr"/>
-                      <m:supHide m:val="1"/>
-                      <m:ctrlPr>
-                        <w:rPr>
-                          <w:rFonts w:ascii="Cambria Math" w:eastAsiaTheme="minorEastAsia" w:hAnsi="Cambria Math"/>
-                          <w:i/>
-                          <w:sz w:val="20"/>
-                          <w:szCs w:val="20"/>
-                        </w:rPr>
-                      </m:ctrlPr>
-                    </m:naryPr>
-                    <m:sub>
-                      <m:r>
-                        <w:rPr>
-                          <w:rFonts w:ascii="Cambria Math" w:eastAsiaTheme="minorEastAsia" w:hAnsi="Cambria Math"/>
-                          <w:sz w:val="20"/>
-                          <w:szCs w:val="20"/>
-                        </w:rPr>
-                        <m:t>m∈M</m:t>
-                      </m:r>
-                    </m:sub>
-                    <m:sup/>
-                    <m:e>
-                      <m:nary>
-                        <m:naryPr>
-                          <m:chr m:val="∑"/>
-                          <m:limLoc m:val="undOvr"/>
-                          <m:supHide m:val="1"/>
-                          <m:ctrlPr>
-                            <w:rPr>
-                              <w:rFonts w:ascii="Cambria Math" w:eastAsiaTheme="minorEastAsia" w:hAnsi="Cambria Math"/>
-                              <w:i/>
-                              <w:sz w:val="20"/>
-                              <w:szCs w:val="20"/>
-                            </w:rPr>
-                          </m:ctrlPr>
-                        </m:naryPr>
-                        <m:sub>
-                          <m:r>
-                            <w:rPr>
-                              <w:rFonts w:ascii="Cambria Math" w:eastAsiaTheme="minorEastAsia" w:hAnsi="Cambria Math"/>
-                              <w:sz w:val="20"/>
-                              <w:szCs w:val="20"/>
-                            </w:rPr>
-                            <m:t>q∈Q</m:t>
-                          </m:r>
-                        </m:sub>
-                        <m:sup/>
-                        <m:e>
-                          <m:d>
-                            <m:dPr>
-                              <m:begChr m:val="⌈"/>
-                              <m:endChr m:val="⌉"/>
-                              <m:ctrlPr>
-                                <w:rPr>
-                                  <w:rFonts w:ascii="Cambria Math" w:eastAsiaTheme="minorEastAsia" w:hAnsi="Cambria Math"/>
-                                  <w:i/>
-                                  <w:sz w:val="20"/>
-                                  <w:szCs w:val="20"/>
-                                </w:rPr>
-                              </m:ctrlPr>
-                            </m:dPr>
-                            <m:e>
-                              <m:f>
-                                <m:fPr>
-                                  <m:ctrlPr>
-                                    <w:rPr>
-                                      <w:rFonts w:ascii="Cambria Math" w:eastAsiaTheme="minorEastAsia" w:hAnsi="Cambria Math"/>
-                                      <w:i/>
-                                      <w:sz w:val="20"/>
-                                      <w:szCs w:val="20"/>
-                                    </w:rPr>
-                                  </m:ctrlPr>
-                                </m:fPr>
-                                <m:num>
-                                  <m:sSubSup>
-                                    <m:sSubSupPr>
-                                      <m:ctrlPr>
-                                        <w:rPr>
-                                          <w:rFonts w:ascii="Cambria Math" w:eastAsiaTheme="minorEastAsia" w:hAnsi="Cambria Math"/>
-                                          <w:i/>
-                                          <w:sz w:val="20"/>
-                                          <w:szCs w:val="20"/>
-                                        </w:rPr>
-                                      </m:ctrlPr>
-                                    </m:sSubSupPr>
-                                    <m:e>
-                                      <m:r>
-                                        <w:rPr>
-                                          <w:rFonts w:ascii="Cambria Math" w:eastAsiaTheme="minorEastAsia" w:hAnsi="Cambria Math"/>
-                                          <w:sz w:val="20"/>
-                                          <w:szCs w:val="20"/>
-                                        </w:rPr>
-                                        <m:t>x</m:t>
-                                      </m:r>
-                                    </m:e>
-                                    <m:sub>
-                                      <m:r>
-                                        <w:rPr>
-                                          <w:rFonts w:ascii="Cambria Math" w:eastAsiaTheme="minorEastAsia" w:hAnsi="Cambria Math"/>
-                                          <w:sz w:val="20"/>
-                                          <w:szCs w:val="20"/>
-                                        </w:rPr>
-                                        <m:t>km</m:t>
-                                      </m:r>
-                                    </m:sub>
-                                    <m:sup>
-                                      <m:r>
-                                        <w:rPr>
-                                          <w:rFonts w:ascii="Cambria Math" w:eastAsiaTheme="minorEastAsia" w:hAnsi="Cambria Math"/>
-                                          <w:sz w:val="20"/>
-                                          <w:szCs w:val="20"/>
-                                        </w:rPr>
-                                        <m:t>q</m:t>
-                                      </m:r>
-                                    </m:sup>
-                                  </m:sSubSup>
-                                  <m:r>
-                                    <w:rPr>
-                                      <w:rFonts w:ascii="Cambria Math" w:eastAsiaTheme="minorEastAsia" w:hAnsi="Cambria Math"/>
-                                      <w:sz w:val="20"/>
-                                      <w:szCs w:val="20"/>
-                                    </w:rPr>
-                                    <m:t>VC</m:t>
-                                  </m:r>
-                                  <m:sSubSup>
-                                    <m:sSubSupPr>
-                                      <m:ctrlPr>
-                                        <w:rPr>
-                                          <w:rFonts w:ascii="Cambria Math" w:eastAsiaTheme="minorEastAsia" w:hAnsi="Cambria Math"/>
-                                          <w:i/>
-                                          <w:sz w:val="20"/>
-                                          <w:szCs w:val="20"/>
-                                        </w:rPr>
-                                      </m:ctrlPr>
-                                    </m:sSubSupPr>
-                                    <m:e>
-                                      <m:r>
-                                        <w:rPr>
-                                          <w:rFonts w:ascii="Cambria Math" w:eastAsiaTheme="minorEastAsia" w:hAnsi="Cambria Math"/>
-                                          <w:sz w:val="20"/>
-                                          <w:szCs w:val="20"/>
-                                        </w:rPr>
-                                        <m:t>B</m:t>
-                                      </m:r>
-                                    </m:e>
-                                    <m:sub>
-                                      <m:r>
-                                        <w:rPr>
-                                          <w:rFonts w:ascii="Cambria Math" w:eastAsiaTheme="minorEastAsia" w:hAnsi="Cambria Math"/>
-                                          <w:sz w:val="20"/>
-                                          <w:szCs w:val="20"/>
-                                        </w:rPr>
-                                        <m:t>k</m:t>
-                                      </m:r>
-                                    </m:sub>
-                                    <m:sup>
-                                      <m:r>
-                                        <w:rPr>
-                                          <w:rFonts w:ascii="Cambria Math" w:eastAsiaTheme="minorEastAsia" w:hAnsi="Cambria Math"/>
-                                          <w:sz w:val="20"/>
-                                          <w:szCs w:val="20"/>
-                                        </w:rPr>
-                                        <m:t>q</m:t>
-                                      </m:r>
-                                    </m:sup>
-                                  </m:sSubSup>
-                                </m:num>
-                                <m:den>
-                                  <m:r>
-                                    <w:rPr>
-                                      <w:rFonts w:ascii="Cambria Math" w:eastAsiaTheme="minorEastAsia" w:hAnsi="Cambria Math"/>
-                                      <w:sz w:val="20"/>
-                                      <w:szCs w:val="20"/>
-                                    </w:rPr>
-                                    <m:t>VC</m:t>
-                                  </m:r>
-                                  <m:sSup>
-                                    <m:sSupPr>
-                                      <m:ctrlPr>
-                                        <w:rPr>
-                                          <w:rFonts w:ascii="Cambria Math" w:eastAsiaTheme="minorEastAsia" w:hAnsi="Cambria Math"/>
-                                          <w:i/>
-                                          <w:sz w:val="20"/>
-                                          <w:szCs w:val="20"/>
-                                        </w:rPr>
-                                      </m:ctrlPr>
-                                    </m:sSupPr>
-                                    <m:e>
-                                      <m:r>
-                                        <w:rPr>
-                                          <w:rFonts w:ascii="Cambria Math" w:eastAsiaTheme="minorEastAsia" w:hAnsi="Cambria Math"/>
-                                          <w:sz w:val="20"/>
-                                          <w:szCs w:val="20"/>
-                                        </w:rPr>
-                                        <m:t>P</m:t>
-                                      </m:r>
-                                    </m:e>
-                                    <m:sup>
-                                      <m:r>
-                                        <w:rPr>
-                                          <w:rFonts w:ascii="Cambria Math" w:eastAsiaTheme="minorEastAsia" w:hAnsi="Cambria Math"/>
-                                          <w:sz w:val="20"/>
-                                          <w:szCs w:val="20"/>
-                                        </w:rPr>
-                                        <m:t>q</m:t>
-                                      </m:r>
-                                    </m:sup>
-                                  </m:sSup>
-                                  <m:sSub>
-                                    <m:sSubPr>
-                                      <m:ctrlPr>
-                                        <w:rPr>
-                                          <w:rFonts w:ascii="Cambria Math" w:eastAsiaTheme="minorEastAsia" w:hAnsi="Cambria Math"/>
-                                          <w:i/>
-                                          <w:sz w:val="20"/>
-                                          <w:szCs w:val="20"/>
-                                        </w:rPr>
-                                      </m:ctrlPr>
-                                    </m:sSubPr>
-                                    <m:e>
-                                      <m:r>
-                                        <w:rPr>
-                                          <w:rFonts w:ascii="Cambria Math" w:eastAsiaTheme="minorEastAsia" w:hAnsi="Cambria Math"/>
-                                          <w:sz w:val="20"/>
-                                          <w:szCs w:val="20"/>
-                                        </w:rPr>
-                                        <m:t>MT</m:t>
-                                      </m:r>
-                                    </m:e>
-                                    <m:sub>
-                                      <m:r>
-                                        <w:rPr>
-                                          <w:rFonts w:ascii="Cambria Math" w:eastAsiaTheme="minorEastAsia" w:hAnsi="Cambria Math"/>
-                                          <w:sz w:val="20"/>
-                                          <w:szCs w:val="20"/>
-                                        </w:rPr>
-                                        <m:t>km</m:t>
-                                      </m:r>
-                                    </m:sub>
-                                  </m:sSub>
-                                </m:den>
-                              </m:f>
-                            </m:e>
-                          </m:d>
-                          <m:r>
-                            <w:rPr>
-                              <w:rFonts w:ascii="Cambria Math" w:eastAsiaTheme="minorEastAsia" w:hAnsi="Cambria Math"/>
-                              <w:sz w:val="20"/>
-                              <w:szCs w:val="20"/>
-                            </w:rPr>
-                            <m:t>R</m:t>
-                          </m:r>
-                          <m:sSup>
-                            <m:sSupPr>
-                              <m:ctrlPr>
-                                <w:rPr>
-                                  <w:rFonts w:ascii="Cambria Math" w:eastAsiaTheme="minorEastAsia" w:hAnsi="Cambria Math"/>
-                                  <w:i/>
-                                  <w:sz w:val="20"/>
-                                  <w:szCs w:val="20"/>
-                                </w:rPr>
-                              </m:ctrlPr>
-                            </m:sSupPr>
-                            <m:e>
-                              <m:r>
-                                <w:rPr>
-                                  <w:rFonts w:ascii="Cambria Math" w:eastAsiaTheme="minorEastAsia" w:hAnsi="Cambria Math"/>
-                                  <w:sz w:val="20"/>
-                                  <w:szCs w:val="20"/>
-                                </w:rPr>
-                                <m:t>C</m:t>
-                              </m:r>
-                            </m:e>
-                            <m:sup>
-                              <m:r>
-                                <w:rPr>
-                                  <w:rFonts w:ascii="Cambria Math" w:eastAsiaTheme="minorEastAsia" w:hAnsi="Cambria Math"/>
-                                  <w:sz w:val="20"/>
-                                  <w:szCs w:val="20"/>
-                                </w:rPr>
-                                <m:t>q</m:t>
-                              </m:r>
-                            </m:sup>
-                          </m:sSup>
-                        </m:e>
-                      </m:nary>
-                      <m:r>
-                        <w:rPr>
-                          <w:rFonts w:ascii="Cambria Math" w:eastAsiaTheme="minorEastAsia" w:hAnsi="Cambria Math"/>
-                          <w:sz w:val="20"/>
-                          <w:szCs w:val="20"/>
-                        </w:rPr>
-                        <m:t xml:space="preserve"> </m:t>
-                      </m:r>
-                    </m:e>
-                  </m:nary>
-                </m:e>
-              </m:nary>
-              <m:r>
-                <w:rPr>
-                  <w:rFonts w:ascii="Cambria Math" w:eastAsiaTheme="minorEastAsia" w:hAnsi="Cambria Math"/>
-                  <w:sz w:val="20"/>
-                  <w:szCs w:val="20"/>
-                </w:rPr>
-                <m:t>+</m:t>
-              </m:r>
-              <m:nary>
-                <m:naryPr>
-                  <m:chr m:val="∑"/>
-                  <m:limLoc m:val="undOvr"/>
-                  <m:supHide m:val="1"/>
-                  <m:ctrlPr>
-                    <w:rPr>
-                      <w:rFonts w:ascii="Cambria Math" w:eastAsiaTheme="minorEastAsia" w:hAnsi="Cambria Math"/>
-                      <w:i/>
-                      <w:sz w:val="20"/>
-                      <w:szCs w:val="20"/>
-                    </w:rPr>
-                  </m:ctrlPr>
-                </m:naryPr>
-                <m:sub>
-                  <m:r>
-                    <w:rPr>
-                      <w:rFonts w:ascii="Cambria Math" w:eastAsiaTheme="minorEastAsia" w:hAnsi="Cambria Math"/>
-                      <w:sz w:val="20"/>
-                      <w:szCs w:val="20"/>
-                    </w:rPr>
-                    <m:t>k∈K</m:t>
-                  </m:r>
-                </m:sub>
-                <m:sup/>
-                <m:e>
-                  <m:nary>
-                    <m:naryPr>
-                      <m:chr m:val="∑"/>
-                      <m:limLoc m:val="undOvr"/>
-                      <m:supHide m:val="1"/>
-                      <m:ctrlPr>
-                        <w:rPr>
-                          <w:rFonts w:ascii="Cambria Math" w:eastAsiaTheme="minorEastAsia" w:hAnsi="Cambria Math"/>
-                          <w:i/>
-                          <w:sz w:val="20"/>
-                          <w:szCs w:val="20"/>
-                        </w:rPr>
-                      </m:ctrlPr>
-                    </m:naryPr>
-                    <m:sub>
-                      <m:r>
-                        <w:rPr>
-                          <w:rFonts w:ascii="Cambria Math" w:eastAsiaTheme="minorEastAsia" w:hAnsi="Cambria Math"/>
-                          <w:sz w:val="20"/>
-                          <w:szCs w:val="20"/>
-                        </w:rPr>
-                        <m:t>m∈M</m:t>
-                      </m:r>
-                    </m:sub>
-                    <m:sup/>
-                    <m:e>
-                      <m:nary>
-                        <m:naryPr>
-                          <m:chr m:val="∑"/>
-                          <m:limLoc m:val="undOvr"/>
-                          <m:supHide m:val="1"/>
-                          <m:ctrlPr>
-                            <w:rPr>
-                              <w:rFonts w:ascii="Cambria Math" w:eastAsiaTheme="minorEastAsia" w:hAnsi="Cambria Math"/>
-                              <w:i/>
-                              <w:sz w:val="20"/>
-                              <w:szCs w:val="20"/>
-                            </w:rPr>
-                          </m:ctrlPr>
-                        </m:naryPr>
-                        <m:sub>
-                          <m:r>
-                            <w:rPr>
-                              <w:rFonts w:ascii="Cambria Math" w:eastAsiaTheme="minorEastAsia" w:hAnsi="Cambria Math"/>
-                              <w:sz w:val="20"/>
-                              <w:szCs w:val="20"/>
-                            </w:rPr>
-                            <m:t>q∈Q</m:t>
-                          </m:r>
-                        </m:sub>
-                        <m:sup/>
-                        <m:e>
-                          <m:d>
-                            <m:dPr>
-                              <m:begChr m:val="⌈"/>
-                              <m:endChr m:val="⌉"/>
-                              <m:ctrlPr>
-                                <w:rPr>
-                                  <w:rFonts w:ascii="Cambria Math" w:eastAsiaTheme="minorEastAsia" w:hAnsi="Cambria Math"/>
-                                  <w:i/>
-                                  <w:sz w:val="20"/>
-                                  <w:szCs w:val="20"/>
-                                </w:rPr>
-                              </m:ctrlPr>
-                            </m:dPr>
-                            <m:e>
-                              <m:f>
-                                <m:fPr>
-                                  <m:ctrlPr>
-                                    <w:rPr>
-                                      <w:rFonts w:ascii="Cambria Math" w:eastAsiaTheme="minorEastAsia" w:hAnsi="Cambria Math"/>
-                                      <w:i/>
-                                      <w:sz w:val="20"/>
-                                      <w:szCs w:val="20"/>
-                                    </w:rPr>
-                                  </m:ctrlPr>
-                                </m:fPr>
-                                <m:num>
-                                  <m:sSubSup>
-                                    <m:sSubSupPr>
-                                      <m:ctrlPr>
-                                        <w:rPr>
-                                          <w:rFonts w:ascii="Cambria Math" w:eastAsiaTheme="minorEastAsia" w:hAnsi="Cambria Math"/>
-                                          <w:i/>
-                                          <w:sz w:val="20"/>
-                                          <w:szCs w:val="20"/>
-                                        </w:rPr>
-                                      </m:ctrlPr>
-                                    </m:sSubSupPr>
-                                    <m:e>
-                                      <m:r>
-                                        <w:rPr>
-                                          <w:rFonts w:ascii="Cambria Math" w:eastAsiaTheme="minorEastAsia" w:hAnsi="Cambria Math"/>
-                                          <w:sz w:val="20"/>
-                                          <w:szCs w:val="20"/>
-                                        </w:rPr>
-                                        <m:t>x</m:t>
-                                      </m:r>
-                                    </m:e>
-                                    <m:sub>
-                                      <m:r>
-                                        <w:rPr>
-                                          <w:rFonts w:ascii="Cambria Math" w:eastAsiaTheme="minorEastAsia" w:hAnsi="Cambria Math"/>
-                                          <w:sz w:val="20"/>
-                                          <w:szCs w:val="20"/>
-                                        </w:rPr>
-                                        <m:t>km</m:t>
-                                      </m:r>
-                                    </m:sub>
-                                    <m:sup>
-                                      <m:r>
-                                        <w:rPr>
-                                          <w:rFonts w:ascii="Cambria Math" w:eastAsiaTheme="minorEastAsia" w:hAnsi="Cambria Math"/>
-                                          <w:sz w:val="20"/>
-                                          <w:szCs w:val="20"/>
-                                        </w:rPr>
-                                        <m:t>q</m:t>
-                                      </m:r>
-                                    </m:sup>
-                                  </m:sSubSup>
-                                  <m:r>
-                                    <w:rPr>
-                                      <w:rFonts w:ascii="Cambria Math" w:eastAsiaTheme="minorEastAsia" w:hAnsi="Cambria Math"/>
-                                      <w:sz w:val="20"/>
-                                      <w:szCs w:val="20"/>
-                                    </w:rPr>
-                                    <m:t>VC</m:t>
-                                  </m:r>
-                                  <m:sSubSup>
-                                    <m:sSubSupPr>
-                                      <m:ctrlPr>
-                                        <w:rPr>
-                                          <w:rFonts w:ascii="Cambria Math" w:eastAsiaTheme="minorEastAsia" w:hAnsi="Cambria Math"/>
-                                          <w:i/>
-                                          <w:sz w:val="20"/>
-                                          <w:szCs w:val="20"/>
-                                        </w:rPr>
-                                      </m:ctrlPr>
-                                    </m:sSubSupPr>
-                                    <m:e>
-                                      <m:r>
-                                        <w:rPr>
-                                          <w:rFonts w:ascii="Cambria Math" w:eastAsiaTheme="minorEastAsia" w:hAnsi="Cambria Math"/>
-                                          <w:sz w:val="20"/>
-                                          <w:szCs w:val="20"/>
-                                        </w:rPr>
-                                        <m:t>B</m:t>
-                                      </m:r>
-                                    </m:e>
-                                    <m:sub>
-                                      <m:r>
-                                        <w:rPr>
-                                          <w:rFonts w:ascii="Cambria Math" w:eastAsiaTheme="minorEastAsia" w:hAnsi="Cambria Math"/>
-                                          <w:sz w:val="20"/>
-                                          <w:szCs w:val="20"/>
-                                        </w:rPr>
-                                        <m:t>k</m:t>
-                                      </m:r>
-                                    </m:sub>
-                                    <m:sup>
-                                      <m:r>
-                                        <w:rPr>
-                                          <w:rFonts w:ascii="Cambria Math" w:eastAsiaTheme="minorEastAsia" w:hAnsi="Cambria Math"/>
-                                          <w:sz w:val="20"/>
-                                          <w:szCs w:val="20"/>
-                                        </w:rPr>
-                                        <m:t>q</m:t>
-                                      </m:r>
-                                    </m:sup>
-                                  </m:sSubSup>
-                                </m:num>
-                                <m:den>
-                                  <m:r>
-                                    <w:rPr>
-                                      <w:rFonts w:ascii="Cambria Math" w:eastAsiaTheme="minorEastAsia" w:hAnsi="Cambria Math"/>
-                                      <w:sz w:val="20"/>
-                                      <w:szCs w:val="20"/>
-                                    </w:rPr>
-                                    <m:t>VC</m:t>
-                                  </m:r>
-                                  <m:sSup>
-                                    <m:sSupPr>
-                                      <m:ctrlPr>
-                                        <w:rPr>
-                                          <w:rFonts w:ascii="Cambria Math" w:eastAsiaTheme="minorEastAsia" w:hAnsi="Cambria Math"/>
-                                          <w:i/>
-                                          <w:sz w:val="20"/>
-                                          <w:szCs w:val="20"/>
-                                        </w:rPr>
-                                      </m:ctrlPr>
-                                    </m:sSupPr>
-                                    <m:e>
-                                      <m:r>
-                                        <w:rPr>
-                                          <w:rFonts w:ascii="Cambria Math" w:eastAsiaTheme="minorEastAsia" w:hAnsi="Cambria Math"/>
-                                          <w:sz w:val="20"/>
-                                          <w:szCs w:val="20"/>
-                                        </w:rPr>
-                                        <m:t>P</m:t>
-                                      </m:r>
-                                    </m:e>
-                                    <m:sup>
-                                      <m:r>
-                                        <w:rPr>
-                                          <w:rFonts w:ascii="Cambria Math" w:eastAsiaTheme="minorEastAsia" w:hAnsi="Cambria Math"/>
-                                          <w:sz w:val="20"/>
-                                          <w:szCs w:val="20"/>
-                                        </w:rPr>
-                                        <m:t>q</m:t>
-                                      </m:r>
-                                    </m:sup>
-                                  </m:sSup>
-                                </m:den>
-                              </m:f>
-                            </m:e>
-                          </m:d>
-                          <m:f>
-                            <m:fPr>
-                              <m:ctrlPr>
-                                <w:rPr>
-                                  <w:rFonts w:ascii="Cambria Math" w:eastAsiaTheme="minorEastAsia" w:hAnsi="Cambria Math"/>
-                                  <w:i/>
-                                  <w:sz w:val="20"/>
-                                  <w:szCs w:val="20"/>
-                                </w:rPr>
-                              </m:ctrlPr>
-                            </m:fPr>
-                            <m:num>
-                              <m:sSub>
-                                <m:sSubPr>
-                                  <m:ctrlPr>
-                                    <w:rPr>
-                                      <w:rFonts w:ascii="Cambria Math" w:eastAsiaTheme="minorEastAsia" w:hAnsi="Cambria Math"/>
-                                      <w:i/>
-                                      <w:sz w:val="20"/>
-                                      <w:szCs w:val="20"/>
-                                    </w:rPr>
-                                  </m:ctrlPr>
-                                </m:sSubPr>
-                                <m:e>
-                                  <m:r>
-                                    <w:rPr>
-                                      <w:rFonts w:ascii="Cambria Math" w:eastAsiaTheme="minorEastAsia" w:hAnsi="Cambria Math"/>
-                                      <w:sz w:val="20"/>
-                                      <w:szCs w:val="20"/>
-                                    </w:rPr>
-                                    <m:t>2s</m:t>
-                                  </m:r>
-                                </m:e>
-                                <m:sub>
-                                  <m:r>
-                                    <w:rPr>
-                                      <w:rFonts w:ascii="Cambria Math" w:eastAsiaTheme="minorEastAsia" w:hAnsi="Cambria Math"/>
-                                      <w:sz w:val="20"/>
-                                      <w:szCs w:val="20"/>
-                                    </w:rPr>
-                                    <m:t>km</m:t>
-                                  </m:r>
-                                </m:sub>
-                              </m:sSub>
-                            </m:num>
-                            <m:den>
-                              <m:sSup>
-                                <m:sSupPr>
-                                  <m:ctrlPr>
-                                    <w:rPr>
-                                      <w:rFonts w:ascii="Cambria Math" w:eastAsiaTheme="minorEastAsia" w:hAnsi="Cambria Math"/>
-                                      <w:i/>
-                                      <w:sz w:val="20"/>
-                                      <w:szCs w:val="20"/>
-                                    </w:rPr>
-                                  </m:ctrlPr>
-                                </m:sSupPr>
-                                <m:e>
-                                  <m:r>
-                                    <w:rPr>
-                                      <w:rFonts w:ascii="Cambria Math" w:eastAsiaTheme="minorEastAsia" w:hAnsi="Cambria Math"/>
-                                      <w:sz w:val="20"/>
-                                      <w:szCs w:val="20"/>
-                                    </w:rPr>
-                                    <m:t>F</m:t>
-                                  </m:r>
-                                </m:e>
-                                <m:sup>
-                                  <m:r>
-                                    <w:rPr>
-                                      <w:rFonts w:ascii="Cambria Math" w:eastAsiaTheme="minorEastAsia" w:hAnsi="Cambria Math"/>
-                                      <w:sz w:val="20"/>
-                                      <w:szCs w:val="20"/>
-                                    </w:rPr>
-                                    <m:t>q</m:t>
-                                  </m:r>
-                                </m:sup>
-                              </m:sSup>
-                            </m:den>
-                          </m:f>
-                          <m:r>
-                            <w:rPr>
-                              <w:rFonts w:ascii="Cambria Math" w:eastAsiaTheme="minorEastAsia" w:hAnsi="Cambria Math"/>
-                              <w:sz w:val="20"/>
-                              <w:szCs w:val="20"/>
-                            </w:rPr>
-                            <m:t>FP</m:t>
-                          </m:r>
-                        </m:e>
-                      </m:nary>
-                      <m:r>
-                        <w:rPr>
-                          <w:rFonts w:ascii="Cambria Math" w:eastAsiaTheme="minorEastAsia" w:hAnsi="Cambria Math"/>
-                          <w:sz w:val="20"/>
-                          <w:szCs w:val="20"/>
-                        </w:rPr>
-                        <m:t xml:space="preserve"> </m:t>
-                      </m:r>
-                    </m:e>
-                  </m:nary>
-                </m:e>
-              </m:nary>
-            </m:oMath>
-            <w:r>
-              <w:rPr>
-                <w:rFonts w:eastAsiaTheme="minorEastAsia"/>
-                <w:sz w:val="20"/>
-                <w:szCs w:val="20"/>
-              </w:rPr>
-              <w:t>+</w:t>
-            </w:r>
-            <m:oMath>
-              <m:nary>
-                <m:naryPr>
-                  <m:chr m:val="∑"/>
-                  <m:limLoc m:val="undOvr"/>
-                  <m:supHide m:val="1"/>
-                  <m:ctrlPr>
-                    <w:rPr>
-                      <w:rFonts w:ascii="Cambria Math" w:eastAsiaTheme="minorEastAsia" w:hAnsi="Cambria Math"/>
-                      <w:i/>
-                      <w:sz w:val="20"/>
-                      <w:szCs w:val="20"/>
-                    </w:rPr>
-                  </m:ctrlPr>
-                </m:naryPr>
-                <m:sub>
-                  <m:r>
-                    <w:rPr>
-                      <w:rFonts w:ascii="Cambria Math" w:eastAsiaTheme="minorEastAsia" w:hAnsi="Cambria Math"/>
-                      <w:sz w:val="20"/>
-                      <w:szCs w:val="20"/>
-                    </w:rPr>
-                    <m:t>k∈K</m:t>
-                  </m:r>
-                </m:sub>
-                <m:sup/>
-                <m:e>
-                  <m:nary>
-                    <m:naryPr>
-                      <m:chr m:val="∑"/>
-                      <m:limLoc m:val="undOvr"/>
-                      <m:supHide m:val="1"/>
-                      <m:ctrlPr>
-                        <w:rPr>
-                          <w:rFonts w:ascii="Cambria Math" w:eastAsiaTheme="minorEastAsia" w:hAnsi="Cambria Math"/>
-                          <w:i/>
-                          <w:sz w:val="20"/>
-                          <w:szCs w:val="20"/>
-                        </w:rPr>
-                      </m:ctrlPr>
-                    </m:naryPr>
-                    <m:sub>
-                      <m:r>
-                        <w:rPr>
-                          <w:rFonts w:ascii="Cambria Math" w:eastAsiaTheme="minorEastAsia" w:hAnsi="Cambria Math"/>
-                          <w:sz w:val="20"/>
-                          <w:szCs w:val="20"/>
-                        </w:rPr>
-                        <m:t>l∈L</m:t>
-                      </m:r>
-                    </m:sub>
-                    <m:sup/>
-                    <m:e>
-                      <m:nary>
-                        <m:naryPr>
-                          <m:chr m:val="∑"/>
-                          <m:limLoc m:val="undOvr"/>
-                          <m:supHide m:val="1"/>
-                          <m:ctrlPr>
-                            <w:rPr>
-                              <w:rFonts w:ascii="Cambria Math" w:eastAsiaTheme="minorEastAsia" w:hAnsi="Cambria Math"/>
-                              <w:i/>
-                              <w:sz w:val="20"/>
-                              <w:szCs w:val="20"/>
-                            </w:rPr>
-                          </m:ctrlPr>
-                        </m:naryPr>
-                        <m:sub>
-                          <m:r>
-                            <w:rPr>
-                              <w:rFonts w:ascii="Cambria Math" w:eastAsiaTheme="minorEastAsia" w:hAnsi="Cambria Math"/>
-                              <w:sz w:val="20"/>
-                              <w:szCs w:val="20"/>
-                            </w:rPr>
-                            <m:t>q∈Q</m:t>
-                          </m:r>
-                        </m:sub>
-                        <m:sup/>
-                        <m:e>
-                          <m:d>
-                            <m:dPr>
-                              <m:begChr m:val="⌈"/>
-                              <m:endChr m:val="⌉"/>
-                              <m:ctrlPr>
-                                <w:rPr>
-                                  <w:rFonts w:ascii="Cambria Math" w:eastAsiaTheme="minorEastAsia" w:hAnsi="Cambria Math"/>
-                                  <w:i/>
-                                  <w:sz w:val="20"/>
-                                  <w:szCs w:val="20"/>
-                                </w:rPr>
-                              </m:ctrlPr>
-                            </m:dPr>
-                            <m:e>
-                              <m:f>
-                                <m:fPr>
-                                  <m:ctrlPr>
-                                    <w:rPr>
-                                      <w:rFonts w:ascii="Cambria Math" w:eastAsiaTheme="minorEastAsia" w:hAnsi="Cambria Math"/>
-                                      <w:i/>
-                                      <w:sz w:val="20"/>
-                                      <w:szCs w:val="20"/>
-                                    </w:rPr>
-                                  </m:ctrlPr>
-                                </m:fPr>
-                                <m:num>
-                                  <m:sSubSup>
-                                    <m:sSubSupPr>
-                                      <m:ctrlPr>
-                                        <w:rPr>
-                                          <w:rFonts w:ascii="Cambria Math" w:eastAsiaTheme="minorEastAsia" w:hAnsi="Cambria Math"/>
-                                          <w:i/>
-                                          <w:sz w:val="20"/>
-                                          <w:szCs w:val="20"/>
-                                        </w:rPr>
-                                      </m:ctrlPr>
-                                    </m:sSubSupPr>
-                                    <m:e>
-                                      <m:r>
-                                        <w:rPr>
-                                          <w:rFonts w:ascii="Cambria Math" w:eastAsiaTheme="minorEastAsia" w:hAnsi="Cambria Math"/>
-                                          <w:sz w:val="20"/>
-                                          <w:szCs w:val="20"/>
-                                        </w:rPr>
-                                        <m:t>x</m:t>
-                                      </m:r>
-                                    </m:e>
-                                    <m:sub>
-                                      <m:r>
-                                        <w:rPr>
-                                          <w:rFonts w:ascii="Cambria Math" w:eastAsiaTheme="minorEastAsia" w:hAnsi="Cambria Math"/>
-                                          <w:sz w:val="20"/>
-                                          <w:szCs w:val="20"/>
-                                        </w:rPr>
-                                        <m:t>kl</m:t>
-                                      </m:r>
-                                    </m:sub>
-                                    <m:sup>
-                                      <m:r>
-                                        <w:rPr>
-                                          <w:rFonts w:ascii="Cambria Math" w:eastAsiaTheme="minorEastAsia" w:hAnsi="Cambria Math"/>
-                                          <w:sz w:val="20"/>
-                                          <w:szCs w:val="20"/>
-                                        </w:rPr>
-                                        <m:t>q</m:t>
-                                      </m:r>
-                                    </m:sup>
-                                  </m:sSubSup>
-                                  <m:r>
-                                    <w:rPr>
-                                      <w:rFonts w:ascii="Cambria Math" w:eastAsiaTheme="minorEastAsia" w:hAnsi="Cambria Math"/>
-                                      <w:sz w:val="20"/>
-                                      <w:szCs w:val="20"/>
-                                    </w:rPr>
-                                    <m:t>+</m:t>
-                                  </m:r>
-                                  <m:sSubSup>
-                                    <m:sSubSupPr>
-                                      <m:ctrlPr>
-                                        <w:rPr>
-                                          <w:rFonts w:ascii="Cambria Math" w:eastAsiaTheme="minorEastAsia" w:hAnsi="Cambria Math"/>
-                                          <w:i/>
-                                          <w:sz w:val="20"/>
-                                          <w:szCs w:val="20"/>
-                                        </w:rPr>
-                                      </m:ctrlPr>
-                                    </m:sSubSupPr>
-                                    <m:e>
-                                      <m:r>
-                                        <w:rPr>
-                                          <w:rFonts w:ascii="Cambria Math" w:eastAsiaTheme="minorEastAsia" w:hAnsi="Cambria Math"/>
-                                          <w:sz w:val="20"/>
-                                          <w:szCs w:val="20"/>
-                                        </w:rPr>
-                                        <m:t>x</m:t>
-                                      </m:r>
-                                    </m:e>
-                                    <m:sub>
-                                      <m:r>
-                                        <w:rPr>
-                                          <w:rFonts w:ascii="Cambria Math" w:eastAsiaTheme="minorEastAsia" w:hAnsi="Cambria Math"/>
-                                          <w:sz w:val="20"/>
-                                          <w:szCs w:val="20"/>
-                                        </w:rPr>
-                                        <m:t>km</m:t>
-                                      </m:r>
-                                    </m:sub>
-                                    <m:sup>
-                                      <m:r>
-                                        <w:rPr>
-                                          <w:rFonts w:ascii="Cambria Math" w:eastAsiaTheme="minorEastAsia" w:hAnsi="Cambria Math"/>
-                                          <w:sz w:val="20"/>
-                                          <w:szCs w:val="20"/>
-                                        </w:rPr>
-                                        <m:t>q</m:t>
-                                      </m:r>
-                                    </m:sup>
-                                  </m:sSubSup>
-                                  <m:ctrlPr>
-                                    <w:rPr>
-                                      <w:rFonts w:ascii="Cambria Math" w:hAnsi="Cambria Math"/>
-                                      <w:i/>
-                                      <w:sz w:val="20"/>
-                                      <w:szCs w:val="20"/>
-                                    </w:rPr>
-                                  </m:ctrlPr>
-                                </m:num>
-                                <m:den>
-                                  <m:r>
-                                    <w:rPr>
-                                      <w:rFonts w:ascii="Cambria Math" w:hAnsi="Cambria Math"/>
-                                      <w:sz w:val="20"/>
-                                      <w:szCs w:val="20"/>
-                                    </w:rPr>
-                                    <m:t>S</m:t>
-                                  </m:r>
-                                  <m:sSub>
-                                    <m:sSubPr>
-                                      <m:ctrlPr>
-                                        <w:rPr>
-                                          <w:rFonts w:ascii="Cambria Math" w:hAnsi="Cambria Math"/>
-                                          <w:i/>
-                                          <w:sz w:val="20"/>
-                                          <w:szCs w:val="20"/>
-                                        </w:rPr>
-                                      </m:ctrlPr>
-                                    </m:sSubPr>
-                                    <m:e>
-                                      <m:r>
-                                        <w:rPr>
-                                          <w:rFonts w:ascii="Cambria Math" w:hAnsi="Cambria Math"/>
-                                          <w:sz w:val="20"/>
-                                          <w:szCs w:val="20"/>
-                                        </w:rPr>
-                                        <m:t>A</m:t>
-                                      </m:r>
-                                    </m:e>
-                                    <m:sub>
-                                      <m:r>
-                                        <w:rPr>
-                                          <w:rFonts w:ascii="Cambria Math" w:hAnsi="Cambria Math"/>
-                                          <w:sz w:val="20"/>
-                                          <w:szCs w:val="20"/>
-                                        </w:rPr>
-                                        <m:t>k</m:t>
-                                      </m:r>
-                                    </m:sub>
-                                  </m:sSub>
-                                </m:den>
-                              </m:f>
-                            </m:e>
-                          </m:d>
-                          <m:sSub>
-                            <m:sSubPr>
-                              <m:ctrlPr>
-                                <w:rPr>
-                                  <w:rFonts w:ascii="Cambria Math" w:hAnsi="Cambria Math"/>
-                                  <w:i/>
-                                  <w:sz w:val="20"/>
-                                  <w:szCs w:val="20"/>
-                                </w:rPr>
-                              </m:ctrlPr>
-                            </m:sSubPr>
-                            <m:e>
-                              <m:r>
-                                <w:rPr>
-                                  <w:rFonts w:ascii="Cambria Math" w:hAnsi="Cambria Math"/>
-                                  <w:sz w:val="20"/>
-                                  <w:szCs w:val="20"/>
-                                </w:rPr>
-                                <m:t>SW</m:t>
-                              </m:r>
-                            </m:e>
-                            <m:sub>
-                              <m:r>
-                                <w:rPr>
-                                  <w:rFonts w:ascii="Cambria Math" w:hAnsi="Cambria Math"/>
-                                  <w:sz w:val="20"/>
-                                  <w:szCs w:val="20"/>
-                                </w:rPr>
-                                <m:t>k</m:t>
-                              </m:r>
-                            </m:sub>
-                          </m:sSub>
-                        </m:e>
-                      </m:nary>
-                    </m:e>
-                  </m:nary>
-                </m:e>
-              </m:nary>
-            </m:oMath>
-            <w:r>
-              <w:rPr>
-                <w:rFonts w:eastAsiaTheme="minorEastAsia"/>
-                <w:sz w:val="20"/>
-                <w:szCs w:val="20"/>
-              </w:rPr>
-              <w:t>+</w:t>
-            </w:r>
-            <m:oMath>
-              <m:nary>
-                <m:naryPr>
-                  <m:chr m:val="∑"/>
-                  <m:limLoc m:val="undOvr"/>
-                  <m:supHide m:val="1"/>
-                  <m:ctrlPr>
-                    <w:rPr>
-                      <w:rFonts w:ascii="Cambria Math" w:eastAsiaTheme="minorEastAsia" w:hAnsi="Cambria Math"/>
-                      <w:i/>
-                      <w:sz w:val="20"/>
-                      <w:szCs w:val="20"/>
-                    </w:rPr>
-                  </m:ctrlPr>
-                </m:naryPr>
-                <m:sub>
-                  <m:r>
-                    <w:rPr>
-                      <w:rFonts w:ascii="Cambria Math" w:eastAsiaTheme="minorEastAsia" w:hAnsi="Cambria Math"/>
-                      <w:sz w:val="20"/>
-                      <w:szCs w:val="20"/>
-                    </w:rPr>
-                    <m:t>k∈K</m:t>
-                  </m:r>
-                </m:sub>
-                <m:sup/>
-                <m:e>
-                  <m:nary>
-                    <m:naryPr>
-                      <m:chr m:val="∑"/>
-                      <m:limLoc m:val="undOvr"/>
-                      <m:supHide m:val="1"/>
-                      <m:ctrlPr>
-                        <w:rPr>
-                          <w:rFonts w:ascii="Cambria Math" w:eastAsiaTheme="minorEastAsia" w:hAnsi="Cambria Math"/>
-                          <w:i/>
-                          <w:sz w:val="20"/>
-                          <w:szCs w:val="20"/>
-                        </w:rPr>
-                      </m:ctrlPr>
-                    </m:naryPr>
-                    <m:sub>
-                      <m:r>
-                        <w:rPr>
-                          <w:rFonts w:ascii="Cambria Math" w:eastAsiaTheme="minorEastAsia" w:hAnsi="Cambria Math"/>
-                          <w:sz w:val="20"/>
-                          <w:szCs w:val="20"/>
-                        </w:rPr>
-                        <m:t>l∈L</m:t>
-                      </m:r>
-                    </m:sub>
-                    <m:sup/>
-                    <m:e>
-                      <m:nary>
-                        <m:naryPr>
-                          <m:chr m:val="∑"/>
-                          <m:limLoc m:val="undOvr"/>
-                          <m:supHide m:val="1"/>
-                          <m:ctrlPr>
-                            <w:rPr>
-                              <w:rFonts w:ascii="Cambria Math" w:eastAsiaTheme="minorEastAsia" w:hAnsi="Cambria Math"/>
-                              <w:i/>
-                              <w:sz w:val="20"/>
-                              <w:szCs w:val="20"/>
-                            </w:rPr>
-                          </m:ctrlPr>
-                        </m:naryPr>
-                        <m:sub>
-                          <m:r>
-                            <w:rPr>
-                              <w:rFonts w:ascii="Cambria Math" w:eastAsiaTheme="minorEastAsia" w:hAnsi="Cambria Math"/>
-                              <w:sz w:val="20"/>
-                              <w:szCs w:val="20"/>
-                            </w:rPr>
-                            <m:t>q∈Q</m:t>
-                          </m:r>
-                        </m:sub>
-                        <m:sup/>
-                        <m:e>
-                          <m:d>
-                            <m:dPr>
-                              <m:begChr m:val="⌈"/>
-                              <m:endChr m:val="⌉"/>
-                              <m:ctrlPr>
-                                <w:rPr>
-                                  <w:rFonts w:ascii="Cambria Math" w:eastAsiaTheme="minorEastAsia" w:hAnsi="Cambria Math"/>
-                                  <w:i/>
-                                  <w:sz w:val="20"/>
-                                  <w:szCs w:val="20"/>
-                                </w:rPr>
-                              </m:ctrlPr>
-                            </m:dPr>
-                            <m:e>
-                              <m:f>
-                                <m:fPr>
-                                  <m:ctrlPr>
-                                    <w:rPr>
-                                      <w:rFonts w:ascii="Cambria Math" w:eastAsiaTheme="minorEastAsia" w:hAnsi="Cambria Math"/>
-                                      <w:i/>
-                                      <w:sz w:val="20"/>
-                                      <w:szCs w:val="20"/>
-                                    </w:rPr>
-                                  </m:ctrlPr>
-                                </m:fPr>
-                                <m:num>
-                                  <m:sSubSup>
-                                    <m:sSubSupPr>
-                                      <m:ctrlPr>
-                                        <w:rPr>
-                                          <w:rFonts w:ascii="Cambria Math" w:eastAsiaTheme="minorEastAsia" w:hAnsi="Cambria Math"/>
-                                          <w:i/>
-                                          <w:sz w:val="20"/>
-                                          <w:szCs w:val="20"/>
-                                        </w:rPr>
-                                      </m:ctrlPr>
-                                    </m:sSubSupPr>
-                                    <m:e>
-                                      <m:r>
-                                        <w:rPr>
-                                          <w:rFonts w:ascii="Cambria Math" w:eastAsiaTheme="minorEastAsia" w:hAnsi="Cambria Math"/>
-                                          <w:sz w:val="20"/>
-                                          <w:szCs w:val="20"/>
-                                        </w:rPr>
-                                        <m:t>x</m:t>
-                                      </m:r>
-                                    </m:e>
-                                    <m:sub>
-                                      <m:r>
-                                        <w:rPr>
-                                          <w:rFonts w:ascii="Cambria Math" w:eastAsiaTheme="minorEastAsia" w:hAnsi="Cambria Math"/>
-                                          <w:sz w:val="20"/>
-                                          <w:szCs w:val="20"/>
-                                        </w:rPr>
-                                        <m:t>kl</m:t>
-                                      </m:r>
-                                    </m:sub>
-                                    <m:sup>
-                                      <m:r>
-                                        <w:rPr>
-                                          <w:rFonts w:ascii="Cambria Math" w:eastAsiaTheme="minorEastAsia" w:hAnsi="Cambria Math"/>
-                                          <w:sz w:val="20"/>
-                                          <w:szCs w:val="20"/>
-                                        </w:rPr>
-                                        <m:t>q</m:t>
-                                      </m:r>
-                                    </m:sup>
-                                  </m:sSubSup>
-                                  <m:r>
-                                    <w:rPr>
-                                      <w:rFonts w:ascii="Cambria Math" w:eastAsiaTheme="minorEastAsia" w:hAnsi="Cambria Math"/>
-                                      <w:sz w:val="20"/>
-                                      <w:szCs w:val="20"/>
-                                    </w:rPr>
-                                    <m:t>+</m:t>
-                                  </m:r>
-                                  <m:sSubSup>
-                                    <m:sSubSupPr>
-                                      <m:ctrlPr>
-                                        <w:rPr>
-                                          <w:rFonts w:ascii="Cambria Math" w:eastAsiaTheme="minorEastAsia" w:hAnsi="Cambria Math"/>
-                                          <w:i/>
-                                          <w:sz w:val="20"/>
-                                          <w:szCs w:val="20"/>
-                                        </w:rPr>
-                                      </m:ctrlPr>
-                                    </m:sSubSupPr>
-                                    <m:e>
-                                      <m:r>
-                                        <w:rPr>
-                                          <w:rFonts w:ascii="Cambria Math" w:eastAsiaTheme="minorEastAsia" w:hAnsi="Cambria Math"/>
-                                          <w:sz w:val="20"/>
-                                          <w:szCs w:val="20"/>
-                                        </w:rPr>
-                                        <m:t>x</m:t>
-                                      </m:r>
-                                    </m:e>
-                                    <m:sub>
-                                      <m:r>
-                                        <w:rPr>
-                                          <w:rFonts w:ascii="Cambria Math" w:eastAsiaTheme="minorEastAsia" w:hAnsi="Cambria Math"/>
-                                          <w:sz w:val="20"/>
-                                          <w:szCs w:val="20"/>
-                                        </w:rPr>
-                                        <m:t>km</m:t>
-                                      </m:r>
-                                    </m:sub>
-                                    <m:sup>
-                                      <m:r>
-                                        <w:rPr>
-                                          <w:rFonts w:ascii="Cambria Math" w:eastAsiaTheme="minorEastAsia" w:hAnsi="Cambria Math"/>
-                                          <w:sz w:val="20"/>
-                                          <w:szCs w:val="20"/>
-                                        </w:rPr>
-                                        <m:t>q</m:t>
-                                      </m:r>
-                                    </m:sup>
-                                  </m:sSubSup>
-                                  <m:ctrlPr>
-                                    <w:rPr>
-                                      <w:rFonts w:ascii="Cambria Math" w:hAnsi="Cambria Math"/>
-                                      <w:i/>
-                                      <w:sz w:val="20"/>
-                                      <w:szCs w:val="20"/>
-                                    </w:rPr>
-                                  </m:ctrlPr>
-                                </m:num>
-                                <m:den>
-                                  <m:r>
-                                    <w:rPr>
-                                      <w:rFonts w:ascii="Cambria Math" w:hAnsi="Cambria Math"/>
-                                      <w:sz w:val="20"/>
-                                      <w:szCs w:val="20"/>
-                                    </w:rPr>
-                                    <m:t>D</m:t>
-                                  </m:r>
-                                  <m:sSub>
-                                    <m:sSubPr>
-                                      <m:ctrlPr>
-                                        <w:rPr>
-                                          <w:rFonts w:ascii="Cambria Math" w:hAnsi="Cambria Math"/>
-                                          <w:i/>
-                                          <w:sz w:val="20"/>
-                                          <w:szCs w:val="20"/>
-                                        </w:rPr>
-                                      </m:ctrlPr>
-                                    </m:sSubPr>
-                                    <m:e>
-                                      <m:r>
-                                        <w:rPr>
-                                          <w:rFonts w:ascii="Cambria Math" w:hAnsi="Cambria Math"/>
-                                          <w:sz w:val="20"/>
-                                          <w:szCs w:val="20"/>
-                                        </w:rPr>
-                                        <m:t>A</m:t>
-                                      </m:r>
-                                    </m:e>
-                                    <m:sub>
-                                      <m:r>
-                                        <w:rPr>
-                                          <w:rFonts w:ascii="Cambria Math" w:hAnsi="Cambria Math"/>
-                                          <w:sz w:val="20"/>
-                                          <w:szCs w:val="20"/>
-                                        </w:rPr>
-                                        <m:t>k</m:t>
-                                      </m:r>
-                                    </m:sub>
-                                  </m:sSub>
-                                </m:den>
-                              </m:f>
-                            </m:e>
-                          </m:d>
-                          <m:sSub>
-                            <m:sSubPr>
-                              <m:ctrlPr>
-                                <w:rPr>
-                                  <w:rFonts w:ascii="Cambria Math" w:hAnsi="Cambria Math"/>
-                                  <w:i/>
-                                  <w:sz w:val="20"/>
-                                  <w:szCs w:val="20"/>
-                                </w:rPr>
-                              </m:ctrlPr>
-                            </m:sSubPr>
-                            <m:e>
-                              <m:r>
-                                <w:rPr>
-                                  <w:rFonts w:ascii="Cambria Math" w:hAnsi="Cambria Math"/>
-                                  <w:sz w:val="20"/>
-                                  <w:szCs w:val="20"/>
-                                </w:rPr>
-                                <m:t>DW</m:t>
-                              </m:r>
-                            </m:e>
-                            <m:sub>
-                              <m:r>
-                                <w:rPr>
-                                  <w:rFonts w:ascii="Cambria Math" w:hAnsi="Cambria Math"/>
-                                  <w:sz w:val="20"/>
-                                  <w:szCs w:val="20"/>
-                                </w:rPr>
-                                <m:t>k</m:t>
-                              </m:r>
-                            </m:sub>
-                          </m:sSub>
-                        </m:e>
-                      </m:nary>
-                    </m:e>
-                  </m:nary>
-                </m:e>
-              </m:nary>
-            </m:oMath>
-            <w:r>
-              <w:rPr>
-                <w:rFonts w:eastAsiaTheme="minorEastAsia"/>
-                <w:sz w:val="20"/>
-                <w:szCs w:val="20"/>
-              </w:rPr>
-              <w:t>+</w:t>
-            </w:r>
-            <m:oMath>
-              <m:nary>
-                <m:naryPr>
-                  <m:chr m:val="∑"/>
-                  <m:limLoc m:val="undOvr"/>
-                  <m:supHide m:val="1"/>
-                  <m:ctrlPr>
-                    <w:rPr>
-                      <w:rFonts w:ascii="Cambria Math" w:hAnsi="Cambria Math"/>
-                      <w:i/>
-                      <w:sz w:val="20"/>
-                      <w:szCs w:val="20"/>
-                    </w:rPr>
-                  </m:ctrlPr>
-                </m:naryPr>
-                <m:sub>
-                  <m:r>
-                    <w:rPr>
-                      <w:rFonts w:ascii="Cambria Math" w:hAnsi="Cambria Math"/>
-                      <w:sz w:val="20"/>
-                      <w:szCs w:val="20"/>
-                    </w:rPr>
-                    <m:t>l∈L</m:t>
-                  </m:r>
-                </m:sub>
-                <m:sup/>
-                <m:e>
-                  <m:sSub>
-                    <m:sSubPr>
-                      <m:ctrlPr>
-                        <w:rPr>
-                          <w:rFonts w:ascii="Cambria Math" w:hAnsi="Cambria Math"/>
-                          <w:i/>
-                          <w:sz w:val="20"/>
-                          <w:szCs w:val="20"/>
-                        </w:rPr>
-                      </m:ctrlPr>
-                    </m:sSubPr>
-                    <m:e>
-                      <m:r>
-                        <w:rPr>
-                          <w:rFonts w:ascii="Cambria Math" w:hAnsi="Cambria Math"/>
-                          <w:sz w:val="20"/>
-                          <w:szCs w:val="20"/>
-                        </w:rPr>
-                        <m:t>Y</m:t>
-                      </m:r>
-                    </m:e>
-                    <m:sub>
-                      <m:r>
-                        <w:rPr>
-                          <w:rFonts w:ascii="Cambria Math" w:hAnsi="Cambria Math"/>
-                          <w:sz w:val="20"/>
-                          <w:szCs w:val="20"/>
-                        </w:rPr>
-                        <m:t>l</m:t>
-                      </m:r>
-                    </m:sub>
-                  </m:sSub>
-                  <m:r>
-                    <w:rPr>
-                      <w:rFonts w:ascii="Cambria Math" w:hAnsi="Cambria Math"/>
-                      <w:sz w:val="20"/>
-                      <w:szCs w:val="20"/>
-                    </w:rPr>
-                    <m:t>R</m:t>
-                  </m:r>
-                  <m:sSub>
-                    <m:sSubPr>
-                      <m:ctrlPr>
-                        <w:rPr>
-                          <w:rFonts w:ascii="Cambria Math" w:hAnsi="Cambria Math"/>
-                          <w:i/>
-                          <w:sz w:val="20"/>
-                          <w:szCs w:val="20"/>
-                        </w:rPr>
-                      </m:ctrlPr>
-                    </m:sSubPr>
-                    <m:e>
-                      <m:r>
-                        <w:rPr>
-                          <w:rFonts w:ascii="Cambria Math" w:hAnsi="Cambria Math"/>
-                          <w:sz w:val="20"/>
-                          <w:szCs w:val="20"/>
-                        </w:rPr>
-                        <m:t>C</m:t>
-                      </m:r>
-                    </m:e>
-                    <m:sub>
-                      <m:r>
-                        <w:rPr>
-                          <w:rFonts w:ascii="Cambria Math" w:hAnsi="Cambria Math"/>
-                          <w:sz w:val="20"/>
-                          <w:szCs w:val="20"/>
-                        </w:rPr>
-                        <m:t>l</m:t>
-                      </m:r>
-                    </m:sub>
-                  </m:sSub>
-                </m:e>
-              </m:nary>
-            </m:oMath>
           </w:p>
         </w:tc>
         <w:tc>
           <w:tcPr>
             <w:tcW w:w="305" w:type="dxa"/>
           </w:tcPr>
-          <w:p>
-            <w:r>
-              <w:rPr>
-                <w:sz w:val="18"/>
-                <w:szCs w:val="18"/>
-              </w:rPr>
-              <w:t>(1)</w:t>
-            </w:r>
-          </w:p>
+          <w:p/>
         </w:tc>
       </w:tr>
     </w:tbl>
-    <w:p/>
-    <w:p>
-      <w:pPr>
-        <w:rPr>
-          <w:rFonts w:eastAsiaTheme="minorEastAsia"/>
-        </w:rPr>
-      </w:pPr>
-    </w:p>
     <w:p>
       <w:pPr>
         <w:rPr>
@@ -17126,7 +11810,7 @@
 </file>
 
 <file path=word/numbering.xml><?xml version="1.0" encoding="utf-8"?>
-<w:numbering xmlns:wpc="http://schemas.microsoft.com/office/word/2010/wordprocessingCanvas" xmlns:cx="http://schemas.microsoft.com/office/drawing/2014/chartex" xmlns:cx1="http://schemas.microsoft.com/office/drawing/2015/9/8/chartex" xmlns:cx2="http://schemas.microsoft.com/office/drawing/2015/10/21/chartex" xmlns:cx3="http://schemas.microsoft.com/office/drawing/2016/5/9/chartex" xmlns:cx4="http://schemas.microsoft.com/office/drawing/2016/5/10/chartex" xmlns:cx5="http://schemas.microsoft.com/office/drawing/2016/5/11/chartex" xmlns:cx6="http://schemas.microsoft.com/office/drawing/2016/5/12/chartex" xmlns:cx7="http://schemas.microsoft.com/office/drawing/2016/5/13/chartex" xmlns:cx8="http://schemas.microsoft.com/office/drawing/2016/5/14/chartex" xmlns:mc="http://schemas.openxmlformats.org/markup-compatibility/2006" xmlns:aink="http://schemas.microsoft.com/office/drawing/2016/ink" xmlns:am3d="http://schemas.microsoft.com/office/drawing/2017/model3d" xmlns:o="urn:schemas-microsoft-com:office:office" xmlns:oel="http://schemas.microsoft.com/office/2019/extlst" xmlns:r="http://schemas.openxmlformats.org/officeDocument/2006/relationships" xmlns:m="http://schemas.openxmlformats.org/officeDocument/2006/math" xmlns:v="urn:schemas-microsoft-com:vml" xmlns:wp14="http://schemas.microsoft.com/office/word/2010/wordprocessingDrawing" xmlns:wp="http://schemas.openxmlformats.org/drawingml/2006/wordprocessingDrawing" xmlns:w10="urn:schemas-microsoft-com:office:word" xmlns:w="http://schemas.openxmlformats.org/wordprocessingml/2006/main" xmlns:w14="http://schemas.microsoft.com/office/word/2010/wordml" xmlns:w15="http://schemas.microsoft.com/office/word/2012/wordml" xmlns:w16cex="http://schemas.microsoft.com/office/word/2018/wordml/cex" xmlns:w16cid="http://schemas.microsoft.com/office/word/2016/wordml/cid" xmlns:w16="http://schemas.microsoft.com/office/word/2018/wordml" xmlns:w16sdtdh="http://schemas.microsoft.com/office/word/2020/wordml/sdtdatahash" xmlns:w16se="http://schemas.microsoft.com/office/word/2015/wordml/symex" xmlns:wpg="http://schemas.microsoft.com/office/word/2010/wordprocessingGroup" xmlns:wpi="http://schemas.microsoft.com/office/word/2010/wordprocessingInk" xmlns:wne="http://schemas.microsoft.com/office/word/2006/wordml" xmlns:wps="http://schemas.microsoft.com/office/word/2010/wordprocessingShape" mc:Ignorable="w14 w15 w16se w16cid w16 w16cex w16sdtdh wp14">
+<w:numbering xmlns:wpc="http://schemas.microsoft.com/office/word/2010/wordprocessingCanvas" xmlns:cx="http://schemas.microsoft.com/office/drawing/2014/chartex" xmlns:cx1="http://schemas.microsoft.com/office/drawing/2015/9/8/chartex" xmlns:cx2="http://schemas.microsoft.com/office/drawing/2015/10/21/chartex" xmlns:cx3="http://schemas.microsoft.com/office/drawing/2016/5/9/chartex" xmlns:cx4="http://schemas.microsoft.com/office/drawing/2016/5/10/chartex" xmlns:cx5="http://schemas.microsoft.com/office/drawing/2016/5/11/chartex" xmlns:cx6="http://schemas.microsoft.com/office/drawing/2016/5/12/chartex" xmlns:cx7="http://schemas.microsoft.com/office/drawing/2016/5/13/chartex" xmlns:cx8="http://schemas.microsoft.com/office/drawing/2016/5/14/chartex" xmlns:mc="http://schemas.openxmlformats.org/markup-compatibility/2006" xmlns:aink="http://schemas.microsoft.com/office/drawing/2016/ink" xmlns:am3d="http://schemas.microsoft.com/office/drawing/2017/model3d" xmlns:o="urn:schemas-microsoft-com:office:office" xmlns:oel="http://schemas.microsoft.com/office/2019/extlst" xmlns:r="http://schemas.openxmlformats.org/officeDocument/2006/relationships" xmlns:m="http://schemas.openxmlformats.org/officeDocument/2006/math" xmlns:v="urn:schemas-microsoft-com:vml" xmlns:wp14="http://schemas.microsoft.com/office/word/2010/wordprocessingDrawing" xmlns:wp="http://schemas.openxmlformats.org/drawingml/2006/wordprocessingDrawing" xmlns:w10="urn:schemas-microsoft-com:office:word" xmlns:w="http://schemas.openxmlformats.org/wordprocessingml/2006/main" xmlns:w14="http://schemas.microsoft.com/office/word/2010/wordml" xmlns:w15="http://schemas.microsoft.com/office/word/2012/wordml" xmlns:w16cex="http://schemas.microsoft.com/office/word/2018/wordml/cex" xmlns:w16cid="http://schemas.microsoft.com/office/word/2016/wordml/cid" xmlns:w16="http://schemas.microsoft.com/office/word/2018/wordml" xmlns:w16du="http://schemas.microsoft.com/office/word/2023/wordml/word16du" xmlns:w16sdtdh="http://schemas.microsoft.com/office/word/2020/wordml/sdtdatahash" xmlns:w16se="http://schemas.microsoft.com/office/word/2015/wordml/symex" xmlns:wpg="http://schemas.microsoft.com/office/word/2010/wordprocessingGroup" xmlns:wpi="http://schemas.microsoft.com/office/word/2010/wordprocessingInk" xmlns:wne="http://schemas.microsoft.com/office/word/2006/wordml" xmlns:wps="http://schemas.microsoft.com/office/word/2010/wordprocessingShape" mc:Ignorable="w14 w15 w16se w16cid w16 w16cex w16sdtdh wp14">
   <w:abstractNum w:abstractNumId="0" w15:restartNumberingAfterBreak="0">
     <w:nsid w:val="5DBC5185"/>
     <w:multiLevelType w:val="multilevel"/>
@@ -17976,7 +12660,7 @@
     <w:name w:val="Table Grid"/>
     <w:basedOn w:val="TableNormal"/>
     <w:uiPriority w:val="39"/>
-    <w:rsid w:val="004841BB"/>
+    <w:rsid w:val="00C73E15"/>
     <w:pPr>
       <w:spacing w:after="0" w:line="240" w:lineRule="auto"/>
     </w:pPr>
